--- a/1_Building_Microservices_with_Spring_Boot.docx
+++ b/1_Building_Microservices_with_Spring_Boot.docx
@@ -86,6 +86,34 @@
           <w:b/>
           <w:bCs/>
         </w:rPr>
+        <w:t xml:space="preserve"> </w:t>
+      </w:r>
+      <w:r>
+        <w:rPr>
+          <w:b/>
+          <w:bCs/>
+        </w:rPr>
+        <w:t>–</w:t>
+      </w:r>
+      <w:r>
+        <w:rPr>
+          <w:b/>
+          <w:bCs/>
+        </w:rPr>
+        <w:t xml:space="preserve"> </w:t>
+      </w:r>
+      <w:r>
+        <w:rPr>
+          <w:b/>
+          <w:bCs/>
+        </w:rPr>
+        <w:t>Creating Spring Boot Project</w:t>
+      </w:r>
+      <w:r>
+        <w:rPr>
+          <w:b/>
+          <w:bCs/>
+        </w:rPr>
         <w:br/>
       </w:r>
       <w:r>
@@ -1506,6 +1534,38 @@
         </w:rPr>
         <w:t>2</w:t>
       </w:r>
+      <w:r>
+        <w:rPr>
+          <w:b/>
+          <w:bCs/>
+          <w:lang w:val="en-US"/>
+        </w:rPr>
+        <w:t xml:space="preserve"> </w:t>
+      </w:r>
+      <w:r>
+        <w:rPr>
+          <w:b/>
+          <w:bCs/>
+          <w:lang w:val="en-US"/>
+        </w:rPr>
+        <w:t>–</w:t>
+      </w:r>
+      <w:r>
+        <w:rPr>
+          <w:b/>
+          <w:bCs/>
+          <w:lang w:val="en-US"/>
+        </w:rPr>
+        <w:t xml:space="preserve"> </w:t>
+      </w:r>
+      <w:r>
+        <w:rPr>
+          <w:b/>
+          <w:bCs/>
+          <w:lang w:val="en-US"/>
+        </w:rPr>
+        <w:t>Hello World Rest Controller</w:t>
+      </w:r>
     </w:p>
     <w:p>
       <w:pPr>
@@ -1644,7 +1704,7 @@
         </w:rPr>
         <w:t xml:space="preserve">GET </w:t>
       </w:r>
-      <w:hyperlink r:id="rId4" w:history="1">
+      <w:hyperlink r:id="rId5" w:history="1">
         <w:r>
           <w:rPr>
             <w:rStyle w:val="Hyperlink"/>
@@ -1681,20 +1741,41 @@
           <w:b/>
           <w:bCs/>
         </w:rPr>
-        <w:t xml:space="preserve">Step - </w:t>
+        <w:t xml:space="preserve">Step </w:t>
       </w:r>
       <w:r>
         <w:rPr>
           <w:b/>
           <w:bCs/>
         </w:rPr>
-        <w:t>3</w:t>
+        <w:t>–</w:t>
       </w:r>
       <w:r>
         <w:rPr>
           <w:b/>
           <w:bCs/>
         </w:rPr>
+        <w:t xml:space="preserve"> </w:t>
+      </w:r>
+      <w:r>
+        <w:rPr>
+          <w:b/>
+          <w:bCs/>
+        </w:rPr>
+        <w:t>3</w:t>
+      </w:r>
+      <w:r>
+        <w:rPr>
+          <w:b/>
+          <w:bCs/>
+        </w:rPr>
+        <w:t xml:space="preserve"> – Configuring H2 DB and YAML properties</w:t>
+      </w:r>
+      <w:r>
+        <w:rPr>
+          <w:b/>
+          <w:bCs/>
+        </w:rPr>
         <w:br/>
       </w:r>
       <w:r>
@@ -2300,7 +2381,7 @@
           <w:lang w:val="en-US"/>
         </w:rPr>
       </w:pPr>
-      <w:hyperlink r:id="rId5" w:history="1">
+      <w:hyperlink r:id="rId6" w:history="1">
         <w:r>
           <w:rPr>
             <w:rStyle w:val="Hyperlink"/>
@@ -2352,6 +2433,22 @@
         </w:rPr>
         <w:t>4</w:t>
       </w:r>
+      <w:r>
+        <w:rPr>
+          <w:b/>
+          <w:bCs/>
+          <w:lang w:val="en-US"/>
+        </w:rPr>
+        <w:t xml:space="preserve"> - </w:t>
+      </w:r>
+      <w:r>
+        <w:rPr>
+          <w:b/>
+          <w:bCs/>
+          <w:lang w:val="en-US"/>
+        </w:rPr>
+        <w:t>Spring Data JPA entities, and repositories to interact with DB</w:t>
+      </w:r>
     </w:p>
     <w:p>
       <w:pPr>
@@ -3209,500 +3306,524 @@
         </w:rPr>
         <w:t>5</w:t>
       </w:r>
-    </w:p>
-    <w:p>
-      <w:pPr>
-        <w:pStyle w:val="NoSpacing"/>
-        <w:rPr>
-          <w:lang w:val="en-US"/>
-        </w:rPr>
-      </w:pPr>
-      <w:r>
-        <w:rPr>
-          <w:lang w:val="en-US"/>
-        </w:rPr>
-        <w:t>package com.eazybytes.accounts.dto;</w:t>
-      </w:r>
-    </w:p>
-    <w:p>
-      <w:pPr>
-        <w:pStyle w:val="NoSpacing"/>
-        <w:rPr>
-          <w:lang w:val="en-US"/>
-        </w:rPr>
-      </w:pPr>
-      <w:r>
-        <w:rPr>
-          <w:lang w:val="en-US"/>
-        </w:rPr>
-        <w:t>@Data</w:t>
-      </w:r>
-    </w:p>
-    <w:p>
-      <w:pPr>
-        <w:pStyle w:val="NoSpacing"/>
-        <w:rPr>
-          <w:lang w:val="en-US"/>
-        </w:rPr>
-      </w:pPr>
-      <w:r>
-        <w:rPr>
-          <w:lang w:val="en-US"/>
-        </w:rPr>
-        <w:t>public class AccountsDto {</w:t>
-      </w:r>
-    </w:p>
-    <w:p>
-      <w:pPr>
-        <w:pStyle w:val="NoSpacing"/>
-        <w:rPr>
-          <w:lang w:val="en-US"/>
-        </w:rPr>
-      </w:pPr>
-      <w:r>
-        <w:rPr>
-          <w:lang w:val="en-US"/>
-        </w:rPr>
-        <w:t xml:space="preserve">    private Long accountNumber;</w:t>
-      </w:r>
-    </w:p>
-    <w:p>
-      <w:pPr>
-        <w:pStyle w:val="NoSpacing"/>
-        <w:rPr>
-          <w:lang w:val="en-US"/>
-        </w:rPr>
-      </w:pPr>
-      <w:r>
-        <w:rPr>
-          <w:lang w:val="en-US"/>
-        </w:rPr>
-        <w:t xml:space="preserve">    private String accountType;</w:t>
-      </w:r>
-    </w:p>
-    <w:p>
-      <w:pPr>
-        <w:pStyle w:val="NoSpacing"/>
-        <w:rPr>
-          <w:lang w:val="en-US"/>
-        </w:rPr>
-      </w:pPr>
-      <w:r>
-        <w:rPr>
-          <w:lang w:val="en-US"/>
-        </w:rPr>
-        <w:t xml:space="preserve">    private String branchAddress;</w:t>
-      </w:r>
-    </w:p>
-    <w:p>
-      <w:pPr>
-        <w:pStyle w:val="NoSpacing"/>
-        <w:rPr>
-          <w:lang w:val="en-US"/>
-        </w:rPr>
-      </w:pPr>
-      <w:r>
-        <w:rPr>
-          <w:lang w:val="en-US"/>
-        </w:rPr>
-        <w:t>}</w:t>
-      </w:r>
-    </w:p>
-    <w:p>
-      <w:pPr>
-        <w:pStyle w:val="NoSpacing"/>
-        <w:rPr>
-          <w:lang w:val="en-US"/>
-        </w:rPr>
-      </w:pPr>
-    </w:p>
-    <w:p>
-      <w:pPr>
-        <w:pStyle w:val="NoSpacing"/>
-        <w:rPr>
-          <w:lang w:val="en-US"/>
-        </w:rPr>
-      </w:pPr>
-      <w:r>
-        <w:rPr>
-          <w:lang w:val="en-US"/>
-        </w:rPr>
-        <w:t>package com.eazybytes.accounts.dto;</w:t>
-      </w:r>
-    </w:p>
-    <w:p>
-      <w:pPr>
-        <w:pStyle w:val="NoSpacing"/>
-        <w:rPr>
-          <w:lang w:val="en-US"/>
-        </w:rPr>
-      </w:pPr>
-      <w:r>
-        <w:rPr>
-          <w:lang w:val="en-US"/>
-        </w:rPr>
-        <w:t>@Data</w:t>
-      </w:r>
-    </w:p>
-    <w:p>
-      <w:pPr>
-        <w:pStyle w:val="NoSpacing"/>
-        <w:rPr>
-          <w:lang w:val="en-US"/>
-        </w:rPr>
-      </w:pPr>
-      <w:r>
-        <w:rPr>
-          <w:lang w:val="en-US"/>
-        </w:rPr>
-        <w:t>public class CustomerDto {</w:t>
-      </w:r>
-    </w:p>
-    <w:p>
-      <w:pPr>
-        <w:pStyle w:val="NoSpacing"/>
-        <w:rPr>
-          <w:lang w:val="en-US"/>
-        </w:rPr>
-      </w:pPr>
-      <w:r>
-        <w:rPr>
-          <w:lang w:val="en-US"/>
-        </w:rPr>
-        <w:t xml:space="preserve">    private String name;</w:t>
-      </w:r>
-    </w:p>
-    <w:p>
-      <w:pPr>
-        <w:pStyle w:val="NoSpacing"/>
-        <w:rPr>
-          <w:lang w:val="en-US"/>
-        </w:rPr>
-      </w:pPr>
-      <w:r>
-        <w:rPr>
-          <w:lang w:val="en-US"/>
-        </w:rPr>
-        <w:t xml:space="preserve">    private String email;</w:t>
-      </w:r>
-    </w:p>
-    <w:p>
-      <w:pPr>
-        <w:pStyle w:val="NoSpacing"/>
-        <w:rPr>
-          <w:lang w:val="en-US"/>
-        </w:rPr>
-      </w:pPr>
-      <w:r>
-        <w:rPr>
-          <w:lang w:val="en-US"/>
-        </w:rPr>
-        <w:t xml:space="preserve">    private String mobileNumber;</w:t>
-      </w:r>
-    </w:p>
-    <w:p>
-      <w:pPr>
-        <w:pStyle w:val="NoSpacing"/>
-        <w:rPr>
-          <w:lang w:val="en-US"/>
-        </w:rPr>
-      </w:pPr>
-      <w:r>
-        <w:rPr>
-          <w:lang w:val="en-US"/>
-        </w:rPr>
-        <w:t xml:space="preserve">    private AccountsDto accountsDto;</w:t>
-      </w:r>
-    </w:p>
-    <w:p>
-      <w:pPr>
-        <w:pStyle w:val="NoSpacing"/>
-        <w:rPr>
-          <w:lang w:val="en-US"/>
-        </w:rPr>
-      </w:pPr>
-      <w:r>
-        <w:rPr>
-          <w:lang w:val="en-US"/>
-        </w:rPr>
-        <w:t>}</w:t>
-      </w:r>
-    </w:p>
-    <w:p>
-      <w:pPr>
-        <w:pStyle w:val="NoSpacing"/>
-        <w:rPr>
-          <w:lang w:val="en-US"/>
-        </w:rPr>
-      </w:pPr>
-    </w:p>
-    <w:p>
-      <w:pPr>
-        <w:pStyle w:val="NoSpacing"/>
-        <w:rPr>
-          <w:lang w:val="en-US"/>
-        </w:rPr>
-      </w:pPr>
-      <w:r>
-        <w:rPr>
-          <w:lang w:val="en-US"/>
-        </w:rPr>
-        <w:t>package com.eazybytes.accounts.dto;</w:t>
-      </w:r>
-    </w:p>
-    <w:p>
-      <w:pPr>
-        <w:pStyle w:val="NoSpacing"/>
-        <w:rPr>
-          <w:lang w:val="en-US"/>
-        </w:rPr>
-      </w:pPr>
-      <w:r>
-        <w:rPr>
-          <w:lang w:val="en-US"/>
-        </w:rPr>
-        <w:t>@Data @AllArgsConstructor</w:t>
-      </w:r>
-    </w:p>
-    <w:p>
-      <w:pPr>
-        <w:pStyle w:val="NoSpacing"/>
-        <w:rPr>
-          <w:lang w:val="en-US"/>
-        </w:rPr>
-      </w:pPr>
-      <w:r>
-        <w:rPr>
-          <w:lang w:val="en-US"/>
-        </w:rPr>
-        <w:t>public class ResponseDto {</w:t>
-      </w:r>
-    </w:p>
-    <w:p>
-      <w:pPr>
-        <w:pStyle w:val="NoSpacing"/>
-        <w:rPr>
-          <w:lang w:val="en-US"/>
-        </w:rPr>
-      </w:pPr>
-      <w:r>
-        <w:rPr>
-          <w:lang w:val="en-US"/>
-        </w:rPr>
-        <w:t xml:space="preserve">    private String statusCode;</w:t>
-      </w:r>
-    </w:p>
-    <w:p>
-      <w:pPr>
-        <w:pStyle w:val="NoSpacing"/>
-        <w:rPr>
-          <w:lang w:val="en-US"/>
-        </w:rPr>
-      </w:pPr>
-      <w:r>
-        <w:rPr>
-          <w:lang w:val="en-US"/>
-        </w:rPr>
-        <w:t xml:space="preserve">    private String statusMsg;</w:t>
-      </w:r>
-    </w:p>
-    <w:p>
-      <w:pPr>
-        <w:pStyle w:val="NoSpacing"/>
-        <w:rPr>
-          <w:lang w:val="en-US"/>
-        </w:rPr>
-      </w:pPr>
-      <w:r>
-        <w:rPr>
-          <w:lang w:val="en-US"/>
-        </w:rPr>
-        <w:t>}</w:t>
-      </w:r>
-    </w:p>
-    <w:p>
-      <w:pPr>
-        <w:pStyle w:val="NoSpacing"/>
-        <w:rPr>
-          <w:lang w:val="en-US"/>
-        </w:rPr>
-      </w:pPr>
-    </w:p>
-    <w:p>
-      <w:pPr>
-        <w:pStyle w:val="NoSpacing"/>
-        <w:rPr>
-          <w:lang w:val="en-US"/>
-        </w:rPr>
-      </w:pPr>
-      <w:r>
-        <w:rPr>
-          <w:lang w:val="en-US"/>
-        </w:rPr>
-        <w:t>package com.eazybytes.accounts.dto;</w:t>
-      </w:r>
-    </w:p>
-    <w:p>
-      <w:pPr>
-        <w:pStyle w:val="NoSpacing"/>
-        <w:rPr>
-          <w:lang w:val="en-US"/>
-        </w:rPr>
-      </w:pPr>
-      <w:r>
-        <w:rPr>
-          <w:lang w:val="en-US"/>
-        </w:rPr>
-        <w:t>@Data @AllArgsConstructor</w:t>
-      </w:r>
-    </w:p>
-    <w:p>
-      <w:pPr>
-        <w:pStyle w:val="NoSpacing"/>
-        <w:rPr>
-          <w:lang w:val="en-US"/>
-        </w:rPr>
-      </w:pPr>
-      <w:r>
-        <w:rPr>
-          <w:lang w:val="en-US"/>
-        </w:rPr>
-        <w:t>public class ErrorResponseDto {</w:t>
-      </w:r>
-    </w:p>
-    <w:p>
-      <w:pPr>
-        <w:pStyle w:val="NoSpacing"/>
-        <w:rPr>
-          <w:lang w:val="en-US"/>
-        </w:rPr>
-      </w:pPr>
-      <w:r>
-        <w:rPr>
-          <w:lang w:val="en-US"/>
-        </w:rPr>
-        <w:t xml:space="preserve">    private  String apiPath;</w:t>
-      </w:r>
-    </w:p>
-    <w:p>
-      <w:pPr>
-        <w:pStyle w:val="NoSpacing"/>
-        <w:rPr>
-          <w:lang w:val="en-US"/>
-        </w:rPr>
-      </w:pPr>
-      <w:r>
-        <w:rPr>
-          <w:lang w:val="en-US"/>
-        </w:rPr>
-        <w:t xml:space="preserve">    private HttpStatus errorCode;</w:t>
-      </w:r>
-    </w:p>
-    <w:p>
-      <w:pPr>
-        <w:pStyle w:val="NoSpacing"/>
-        <w:rPr>
-          <w:lang w:val="en-US"/>
-        </w:rPr>
-      </w:pPr>
-      <w:r>
-        <w:rPr>
-          <w:lang w:val="en-US"/>
-        </w:rPr>
-        <w:t xml:space="preserve">    private  String errorMessage;</w:t>
-      </w:r>
-    </w:p>
-    <w:p>
-      <w:pPr>
-        <w:pStyle w:val="NoSpacing"/>
-        <w:rPr>
-          <w:lang w:val="en-US"/>
-        </w:rPr>
-      </w:pPr>
-      <w:r>
-        <w:rPr>
-          <w:lang w:val="en-US"/>
-        </w:rPr>
-        <w:t xml:space="preserve">    private LocalDateTime errorTime;</w:t>
-      </w:r>
-    </w:p>
-    <w:p>
-      <w:pPr>
-        <w:pStyle w:val="NoSpacing"/>
-        <w:rPr>
-          <w:lang w:val="en-US"/>
-        </w:rPr>
-      </w:pPr>
-      <w:r>
-        <w:rPr>
-          <w:lang w:val="en-US"/>
-        </w:rPr>
-        <w:t>}</w:t>
-      </w:r>
-    </w:p>
-    <w:p>
-      <w:pPr>
-        <w:pStyle w:val="NoSpacing"/>
-        <w:rPr>
-          <w:lang w:val="en-US"/>
-        </w:rPr>
-      </w:pPr>
-    </w:p>
-    <w:p>
-      <w:pPr>
-        <w:pStyle w:val="NoSpacing"/>
-        <w:rPr>
-          <w:lang w:val="en-US"/>
-        </w:rPr>
-      </w:pPr>
-    </w:p>
-    <w:p>
-      <w:pPr>
-        <w:pStyle w:val="NoSpacing"/>
-        <w:rPr>
-          <w:lang w:val="en-US"/>
-        </w:rPr>
-      </w:pPr>
-    </w:p>
-    <w:p>
-      <w:pPr>
-        <w:pStyle w:val="NoSpacing"/>
-        <w:rPr>
-          <w:lang w:val="en-US"/>
-        </w:rPr>
-      </w:pPr>
-    </w:p>
-    <w:p>
-      <w:pPr>
-        <w:pStyle w:val="NoSpacing"/>
-        <w:rPr>
-          <w:lang w:val="en-US"/>
-        </w:rPr>
-      </w:pPr>
-    </w:p>
-    <w:p>
-      <w:pPr>
-        <w:pStyle w:val="NoSpacing"/>
-        <w:rPr>
-          <w:lang w:val="en-US"/>
-        </w:rPr>
-      </w:pPr>
-    </w:p>
-    <w:p>
-      <w:pPr>
-        <w:pStyle w:val="NoSpacing"/>
+      <w:r>
         <w:rPr>
           <w:b/>
           <w:bCs/>
           <w:lang w:val="en-US"/>
         </w:rPr>
-      </w:pPr>
+        <w:t xml:space="preserve"> – </w:t>
+      </w:r>
       <w:r>
         <w:rPr>
           <w:b/>
           <w:bCs/>
           <w:lang w:val="en-US"/>
         </w:rPr>
+        <w:t>Creating DTO’s</w:t>
+      </w:r>
+      <w:r>
+        <w:rPr>
+          <w:b/>
+          <w:bCs/>
+          <w:lang w:val="en-US"/>
+        </w:rPr>
+        <w:t xml:space="preserve"> </w:t>
+      </w:r>
+    </w:p>
+    <w:p>
+      <w:pPr>
+        <w:pStyle w:val="NoSpacing"/>
+        <w:rPr>
+          <w:lang w:val="en-US"/>
+        </w:rPr>
+      </w:pPr>
+      <w:r>
+        <w:rPr>
+          <w:lang w:val="en-US"/>
+        </w:rPr>
+        <w:t>package com.eazybytes.accounts.dto;</w:t>
+      </w:r>
+    </w:p>
+    <w:p>
+      <w:pPr>
+        <w:pStyle w:val="NoSpacing"/>
+        <w:rPr>
+          <w:lang w:val="en-US"/>
+        </w:rPr>
+      </w:pPr>
+      <w:r>
+        <w:rPr>
+          <w:lang w:val="en-US"/>
+        </w:rPr>
+        <w:t>@Data</w:t>
+      </w:r>
+    </w:p>
+    <w:p>
+      <w:pPr>
+        <w:pStyle w:val="NoSpacing"/>
+        <w:rPr>
+          <w:lang w:val="en-US"/>
+        </w:rPr>
+      </w:pPr>
+      <w:r>
+        <w:rPr>
+          <w:lang w:val="en-US"/>
+        </w:rPr>
+        <w:t>public class AccountsDto {</w:t>
+      </w:r>
+    </w:p>
+    <w:p>
+      <w:pPr>
+        <w:pStyle w:val="NoSpacing"/>
+        <w:rPr>
+          <w:lang w:val="en-US"/>
+        </w:rPr>
+      </w:pPr>
+      <w:r>
+        <w:rPr>
+          <w:lang w:val="en-US"/>
+        </w:rPr>
+        <w:t xml:space="preserve">    private Long accountNumber;</w:t>
+      </w:r>
+    </w:p>
+    <w:p>
+      <w:pPr>
+        <w:pStyle w:val="NoSpacing"/>
+        <w:rPr>
+          <w:lang w:val="en-US"/>
+        </w:rPr>
+      </w:pPr>
+      <w:r>
+        <w:rPr>
+          <w:lang w:val="en-US"/>
+        </w:rPr>
+        <w:t xml:space="preserve">    private String accountType;</w:t>
+      </w:r>
+    </w:p>
+    <w:p>
+      <w:pPr>
+        <w:pStyle w:val="NoSpacing"/>
+        <w:rPr>
+          <w:lang w:val="en-US"/>
+        </w:rPr>
+      </w:pPr>
+      <w:r>
+        <w:rPr>
+          <w:lang w:val="en-US"/>
+        </w:rPr>
+        <w:t xml:space="preserve">    private String branchAddress;</w:t>
+      </w:r>
+    </w:p>
+    <w:p>
+      <w:pPr>
+        <w:pStyle w:val="NoSpacing"/>
+        <w:rPr>
+          <w:lang w:val="en-US"/>
+        </w:rPr>
+      </w:pPr>
+      <w:r>
+        <w:rPr>
+          <w:lang w:val="en-US"/>
+        </w:rPr>
+        <w:t>}</w:t>
+      </w:r>
+    </w:p>
+    <w:p>
+      <w:pPr>
+        <w:pStyle w:val="NoSpacing"/>
+        <w:rPr>
+          <w:lang w:val="en-US"/>
+        </w:rPr>
+      </w:pPr>
+    </w:p>
+    <w:p>
+      <w:pPr>
+        <w:pStyle w:val="NoSpacing"/>
+        <w:rPr>
+          <w:lang w:val="en-US"/>
+        </w:rPr>
+      </w:pPr>
+      <w:r>
+        <w:rPr>
+          <w:lang w:val="en-US"/>
+        </w:rPr>
+        <w:t>package com.eazybytes.accounts.dto;</w:t>
+      </w:r>
+    </w:p>
+    <w:p>
+      <w:pPr>
+        <w:pStyle w:val="NoSpacing"/>
+        <w:rPr>
+          <w:lang w:val="en-US"/>
+        </w:rPr>
+      </w:pPr>
+      <w:r>
+        <w:rPr>
+          <w:lang w:val="en-US"/>
+        </w:rPr>
+        <w:t>@Data</w:t>
+      </w:r>
+    </w:p>
+    <w:p>
+      <w:pPr>
+        <w:pStyle w:val="NoSpacing"/>
+        <w:rPr>
+          <w:lang w:val="en-US"/>
+        </w:rPr>
+      </w:pPr>
+      <w:r>
+        <w:rPr>
+          <w:lang w:val="en-US"/>
+        </w:rPr>
+        <w:t>public class CustomerDto {</w:t>
+      </w:r>
+    </w:p>
+    <w:p>
+      <w:pPr>
+        <w:pStyle w:val="NoSpacing"/>
+        <w:rPr>
+          <w:lang w:val="en-US"/>
+        </w:rPr>
+      </w:pPr>
+      <w:r>
+        <w:rPr>
+          <w:lang w:val="en-US"/>
+        </w:rPr>
+        <w:t xml:space="preserve">    private String name;</w:t>
+      </w:r>
+    </w:p>
+    <w:p>
+      <w:pPr>
+        <w:pStyle w:val="NoSpacing"/>
+        <w:rPr>
+          <w:lang w:val="en-US"/>
+        </w:rPr>
+      </w:pPr>
+      <w:r>
+        <w:rPr>
+          <w:lang w:val="en-US"/>
+        </w:rPr>
+        <w:t xml:space="preserve">    private String email;</w:t>
+      </w:r>
+    </w:p>
+    <w:p>
+      <w:pPr>
+        <w:pStyle w:val="NoSpacing"/>
+        <w:rPr>
+          <w:lang w:val="en-US"/>
+        </w:rPr>
+      </w:pPr>
+      <w:r>
+        <w:rPr>
+          <w:lang w:val="en-US"/>
+        </w:rPr>
+        <w:t xml:space="preserve">    private String mobileNumber;</w:t>
+      </w:r>
+    </w:p>
+    <w:p>
+      <w:pPr>
+        <w:pStyle w:val="NoSpacing"/>
+        <w:rPr>
+          <w:lang w:val="en-US"/>
+        </w:rPr>
+      </w:pPr>
+      <w:r>
+        <w:rPr>
+          <w:lang w:val="en-US"/>
+        </w:rPr>
+        <w:t xml:space="preserve">    private AccountsDto accountsDto;</w:t>
+      </w:r>
+    </w:p>
+    <w:p>
+      <w:pPr>
+        <w:pStyle w:val="NoSpacing"/>
+        <w:rPr>
+          <w:lang w:val="en-US"/>
+        </w:rPr>
+      </w:pPr>
+      <w:r>
+        <w:rPr>
+          <w:lang w:val="en-US"/>
+        </w:rPr>
+        <w:t>}</w:t>
+      </w:r>
+    </w:p>
+    <w:p>
+      <w:pPr>
+        <w:pStyle w:val="NoSpacing"/>
+        <w:rPr>
+          <w:lang w:val="en-US"/>
+        </w:rPr>
+      </w:pPr>
+    </w:p>
+    <w:p>
+      <w:pPr>
+        <w:pStyle w:val="NoSpacing"/>
+        <w:rPr>
+          <w:lang w:val="en-US"/>
+        </w:rPr>
+      </w:pPr>
+      <w:r>
+        <w:rPr>
+          <w:lang w:val="en-US"/>
+        </w:rPr>
+        <w:t>package com.eazybytes.accounts.dto;</w:t>
+      </w:r>
+    </w:p>
+    <w:p>
+      <w:pPr>
+        <w:pStyle w:val="NoSpacing"/>
+        <w:rPr>
+          <w:lang w:val="en-US"/>
+        </w:rPr>
+      </w:pPr>
+      <w:r>
+        <w:rPr>
+          <w:lang w:val="en-US"/>
+        </w:rPr>
+        <w:t>@Data @AllArgsConstructor</w:t>
+      </w:r>
+    </w:p>
+    <w:p>
+      <w:pPr>
+        <w:pStyle w:val="NoSpacing"/>
+        <w:rPr>
+          <w:lang w:val="en-US"/>
+        </w:rPr>
+      </w:pPr>
+      <w:r>
+        <w:rPr>
+          <w:lang w:val="en-US"/>
+        </w:rPr>
+        <w:t>public class ResponseDto {</w:t>
+      </w:r>
+    </w:p>
+    <w:p>
+      <w:pPr>
+        <w:pStyle w:val="NoSpacing"/>
+        <w:rPr>
+          <w:lang w:val="en-US"/>
+        </w:rPr>
+      </w:pPr>
+      <w:r>
+        <w:rPr>
+          <w:lang w:val="en-US"/>
+        </w:rPr>
+        <w:t xml:space="preserve">    private String statusCode;</w:t>
+      </w:r>
+    </w:p>
+    <w:p>
+      <w:pPr>
+        <w:pStyle w:val="NoSpacing"/>
+        <w:rPr>
+          <w:lang w:val="en-US"/>
+        </w:rPr>
+      </w:pPr>
+      <w:r>
+        <w:rPr>
+          <w:lang w:val="en-US"/>
+        </w:rPr>
+        <w:t xml:space="preserve">    private String statusMsg;</w:t>
+      </w:r>
+    </w:p>
+    <w:p>
+      <w:pPr>
+        <w:pStyle w:val="NoSpacing"/>
+        <w:rPr>
+          <w:lang w:val="en-US"/>
+        </w:rPr>
+      </w:pPr>
+      <w:r>
+        <w:rPr>
+          <w:lang w:val="en-US"/>
+        </w:rPr>
+        <w:t>}</w:t>
+      </w:r>
+    </w:p>
+    <w:p>
+      <w:pPr>
+        <w:pStyle w:val="NoSpacing"/>
+        <w:rPr>
+          <w:lang w:val="en-US"/>
+        </w:rPr>
+      </w:pPr>
+    </w:p>
+    <w:p>
+      <w:pPr>
+        <w:pStyle w:val="NoSpacing"/>
+        <w:rPr>
+          <w:lang w:val="en-US"/>
+        </w:rPr>
+      </w:pPr>
+      <w:r>
+        <w:rPr>
+          <w:lang w:val="en-US"/>
+        </w:rPr>
+        <w:t>package com.eazybytes.accounts.dto;</w:t>
+      </w:r>
+    </w:p>
+    <w:p>
+      <w:pPr>
+        <w:pStyle w:val="NoSpacing"/>
+        <w:rPr>
+          <w:lang w:val="en-US"/>
+        </w:rPr>
+      </w:pPr>
+      <w:r>
+        <w:rPr>
+          <w:lang w:val="en-US"/>
+        </w:rPr>
+        <w:t>@Data @AllArgsConstructor</w:t>
+      </w:r>
+    </w:p>
+    <w:p>
+      <w:pPr>
+        <w:pStyle w:val="NoSpacing"/>
+        <w:rPr>
+          <w:lang w:val="en-US"/>
+        </w:rPr>
+      </w:pPr>
+      <w:r>
+        <w:rPr>
+          <w:lang w:val="en-US"/>
+        </w:rPr>
+        <w:t>public class ErrorResponseDto {</w:t>
+      </w:r>
+    </w:p>
+    <w:p>
+      <w:pPr>
+        <w:pStyle w:val="NoSpacing"/>
+        <w:rPr>
+          <w:lang w:val="en-US"/>
+        </w:rPr>
+      </w:pPr>
+      <w:r>
+        <w:rPr>
+          <w:lang w:val="en-US"/>
+        </w:rPr>
+        <w:t xml:space="preserve">    private  String apiPath;</w:t>
+      </w:r>
+    </w:p>
+    <w:p>
+      <w:pPr>
+        <w:pStyle w:val="NoSpacing"/>
+        <w:rPr>
+          <w:lang w:val="en-US"/>
+        </w:rPr>
+      </w:pPr>
+      <w:r>
+        <w:rPr>
+          <w:lang w:val="en-US"/>
+        </w:rPr>
+        <w:t xml:space="preserve">    private HttpStatus errorCode;</w:t>
+      </w:r>
+    </w:p>
+    <w:p>
+      <w:pPr>
+        <w:pStyle w:val="NoSpacing"/>
+        <w:rPr>
+          <w:lang w:val="en-US"/>
+        </w:rPr>
+      </w:pPr>
+      <w:r>
+        <w:rPr>
+          <w:lang w:val="en-US"/>
+        </w:rPr>
+        <w:t xml:space="preserve">    private  String errorMessage;</w:t>
+      </w:r>
+    </w:p>
+    <w:p>
+      <w:pPr>
+        <w:pStyle w:val="NoSpacing"/>
+        <w:rPr>
+          <w:lang w:val="en-US"/>
+        </w:rPr>
+      </w:pPr>
+      <w:r>
+        <w:rPr>
+          <w:lang w:val="en-US"/>
+        </w:rPr>
+        <w:t xml:space="preserve">    private LocalDateTime errorTime;</w:t>
+      </w:r>
+    </w:p>
+    <w:p>
+      <w:pPr>
+        <w:pStyle w:val="NoSpacing"/>
+        <w:rPr>
+          <w:lang w:val="en-US"/>
+        </w:rPr>
+      </w:pPr>
+      <w:r>
+        <w:rPr>
+          <w:lang w:val="en-US"/>
+        </w:rPr>
+        <w:t>}</w:t>
+      </w:r>
+    </w:p>
+    <w:p>
+      <w:pPr>
+        <w:pStyle w:val="NoSpacing"/>
+        <w:rPr>
+          <w:lang w:val="en-US"/>
+        </w:rPr>
+      </w:pPr>
+    </w:p>
+    <w:p>
+      <w:pPr>
+        <w:pStyle w:val="NoSpacing"/>
+        <w:rPr>
+          <w:lang w:val="en-US"/>
+        </w:rPr>
+      </w:pPr>
+    </w:p>
+    <w:p>
+      <w:pPr>
+        <w:pStyle w:val="NoSpacing"/>
+        <w:rPr>
+          <w:lang w:val="en-US"/>
+        </w:rPr>
+      </w:pPr>
+    </w:p>
+    <w:p>
+      <w:pPr>
+        <w:pStyle w:val="NoSpacing"/>
+        <w:rPr>
+          <w:lang w:val="en-US"/>
+        </w:rPr>
+      </w:pPr>
+    </w:p>
+    <w:p>
+      <w:pPr>
+        <w:pStyle w:val="NoSpacing"/>
+        <w:rPr>
+          <w:lang w:val="en-US"/>
+        </w:rPr>
+      </w:pPr>
+    </w:p>
+    <w:p>
+      <w:pPr>
+        <w:pStyle w:val="NoSpacing"/>
+        <w:rPr>
+          <w:lang w:val="en-US"/>
+        </w:rPr>
+      </w:pPr>
+    </w:p>
+    <w:p>
+      <w:pPr>
+        <w:pStyle w:val="NoSpacing"/>
+        <w:rPr>
+          <w:b/>
+          <w:bCs/>
+          <w:lang w:val="en-US"/>
+        </w:rPr>
+      </w:pPr>
+      <w:r>
+        <w:rPr>
+          <w:b/>
+          <w:bCs/>
+          <w:lang w:val="en-US"/>
+        </w:rPr>
         <w:lastRenderedPageBreak/>
         <w:t xml:space="preserve">Step – </w:t>
       </w:r>
@@ -3714,6 +3835,46 @@
         </w:rPr>
         <w:t>6</w:t>
       </w:r>
+      <w:r>
+        <w:rPr>
+          <w:b/>
+          <w:bCs/>
+          <w:lang w:val="en-US"/>
+        </w:rPr>
+        <w:t xml:space="preserve"> </w:t>
+      </w:r>
+      <w:r>
+        <w:rPr>
+          <w:b/>
+          <w:bCs/>
+          <w:lang w:val="en-US"/>
+        </w:rPr>
+        <w:t>–</w:t>
+      </w:r>
+      <w:r>
+        <w:rPr>
+          <w:b/>
+          <w:bCs/>
+          <w:lang w:val="en-US"/>
+        </w:rPr>
+        <w:t xml:space="preserve"> </w:t>
+      </w:r>
+      <w:r>
+        <w:rPr>
+          <w:b/>
+          <w:bCs/>
+          <w:lang w:val="en-US"/>
+        </w:rPr>
+        <w:t>CREATE API</w:t>
+      </w:r>
+      <w:r>
+        <w:rPr>
+          <w:b/>
+          <w:bCs/>
+          <w:lang w:val="en-US"/>
+        </w:rPr>
+        <w:t xml:space="preserve"> – PART 1</w:t>
+      </w:r>
     </w:p>
     <w:p>
       <w:pPr>
@@ -5113,6 +5274,46 @@
           <w:lang w:val="en-US"/>
         </w:rPr>
         <w:t>7</w:t>
+      </w:r>
+      <w:r>
+        <w:rPr>
+          <w:b/>
+          <w:bCs/>
+          <w:lang w:val="en-US"/>
+        </w:rPr>
+        <w:t xml:space="preserve"> </w:t>
+      </w:r>
+      <w:r>
+        <w:rPr>
+          <w:b/>
+          <w:bCs/>
+          <w:lang w:val="en-US"/>
+        </w:rPr>
+        <w:t>–</w:t>
+      </w:r>
+      <w:r>
+        <w:rPr>
+          <w:b/>
+          <w:bCs/>
+          <w:lang w:val="en-US"/>
+        </w:rPr>
+        <w:t xml:space="preserve"> </w:t>
+      </w:r>
+      <w:r>
+        <w:rPr>
+          <w:b/>
+          <w:bCs/>
+          <w:lang w:val="en-US"/>
+        </w:rPr>
+        <w:t xml:space="preserve">CREATE API – PART </w:t>
+      </w:r>
+      <w:r>
+        <w:rPr>
+          <w:b/>
+          <w:bCs/>
+          <w:lang w:val="en-US"/>
+        </w:rPr>
+        <w:t>2</w:t>
       </w:r>
     </w:p>
     <w:p>
@@ -6705,7 +6906,7 @@
         </w:rPr>
         <w:t xml:space="preserve">POST </w:t>
       </w:r>
-      <w:hyperlink r:id="rId6" w:history="1">
+      <w:hyperlink r:id="rId7" w:history="1">
         <w:r>
           <w:rPr>
             <w:rStyle w:val="Hyperlink"/>
@@ -7002,7 +7203,13 @@
         <w:rPr>
           <w:lang w:val="en-US"/>
         </w:rPr>
-        <w:t>Again execute the same request to check the exception message</w:t>
+        <w:t>Again,</w:t>
+      </w:r>
+      <w:r>
+        <w:rPr>
+          <w:lang w:val="en-US"/>
+        </w:rPr>
+        <w:t xml:space="preserve"> execute the same request to check the exception message</w:t>
       </w:r>
       <w:r>
         <w:rPr>
@@ -7212,6 +7419,38 @@
           <w:lang w:val="en-US"/>
         </w:rPr>
         <w:t>8</w:t>
+      </w:r>
+      <w:r>
+        <w:rPr>
+          <w:b/>
+          <w:bCs/>
+          <w:lang w:val="en-US"/>
+        </w:rPr>
+        <w:t xml:space="preserve"> </w:t>
+      </w:r>
+      <w:r>
+        <w:rPr>
+          <w:b/>
+          <w:bCs/>
+          <w:lang w:val="en-US"/>
+        </w:rPr>
+        <w:t>–</w:t>
+      </w:r>
+      <w:r>
+        <w:rPr>
+          <w:b/>
+          <w:bCs/>
+          <w:lang w:val="en-US"/>
+        </w:rPr>
+        <w:t xml:space="preserve"> </w:t>
+      </w:r>
+      <w:r>
+        <w:rPr>
+          <w:b/>
+          <w:bCs/>
+          <w:lang w:val="en-US"/>
+        </w:rPr>
+        <w:t xml:space="preserve">READ API </w:t>
       </w:r>
     </w:p>
     <w:p>
@@ -8285,7 +8524,7 @@
         </w:rPr>
         <w:t xml:space="preserve">GET </w:t>
       </w:r>
-      <w:hyperlink r:id="rId7" w:history="1">
+      <w:hyperlink r:id="rId8" w:history="1">
         <w:r>
           <w:rPr>
             <w:rStyle w:val="Hyperlink"/>
@@ -8481,25 +8720,7 @@
           <w:bCs/>
           <w:lang w:val="en-US"/>
         </w:rPr>
-        <w:br/>
-      </w:r>
-      <w:r>
-        <w:rPr>
-          <w:lang w:val="en-US"/>
-        </w:rPr>
-        <w:t xml:space="preserve">TODO: </w:t>
-      </w:r>
-      <w:r>
-        <w:rPr>
-          <w:lang w:val="en-US"/>
-        </w:rPr>
-        <w:t>Update API inside accounts</w:t>
-      </w:r>
-      <w:r>
-        <w:rPr>
-          <w:lang w:val="en-US"/>
-        </w:rPr>
-        <w:br/>
+        <w:t xml:space="preserve"> </w:t>
       </w:r>
       <w:r>
         <w:rPr>
@@ -8507,8 +8728,82 @@
           <w:bCs/>
           <w:lang w:val="en-US"/>
         </w:rPr>
+        <w:t>–</w:t>
+      </w:r>
+      <w:r>
+        <w:rPr>
+          <w:b/>
+          <w:bCs/>
+          <w:lang w:val="en-US"/>
+        </w:rPr>
+        <w:t xml:space="preserve"> </w:t>
+      </w:r>
+      <w:r>
+        <w:rPr>
+          <w:b/>
+          <w:bCs/>
+          <w:lang w:val="en-US"/>
+        </w:rPr>
+        <w:t>UPDATE API</w:t>
+      </w:r>
+      <w:r>
+        <w:rPr>
+          <w:b/>
+          <w:bCs/>
+          <w:lang w:val="en-US"/>
+        </w:rPr>
         <w:br/>
-        <w:t>Step - 10</w:t>
+      </w:r>
+      <w:r>
+        <w:rPr>
+          <w:lang w:val="en-US"/>
+        </w:rPr>
+        <w:t xml:space="preserve">TODO: </w:t>
+      </w:r>
+      <w:r>
+        <w:rPr>
+          <w:lang w:val="en-US"/>
+        </w:rPr>
+        <w:t>Update API inside accounts</w:t>
+      </w:r>
+      <w:r>
+        <w:rPr>
+          <w:lang w:val="en-US"/>
+        </w:rPr>
+        <w:br/>
+      </w:r>
+      <w:r>
+        <w:rPr>
+          <w:b/>
+          <w:bCs/>
+          <w:lang w:val="en-US"/>
+        </w:rPr>
+        <w:br/>
+        <w:t xml:space="preserve">Step </w:t>
+      </w:r>
+      <w:r>
+        <w:rPr>
+          <w:b/>
+          <w:bCs/>
+          <w:lang w:val="en-US"/>
+        </w:rPr>
+        <w:t>–</w:t>
+      </w:r>
+      <w:r>
+        <w:rPr>
+          <w:b/>
+          <w:bCs/>
+          <w:lang w:val="en-US"/>
+        </w:rPr>
+        <w:t xml:space="preserve"> 10</w:t>
+      </w:r>
+      <w:r>
+        <w:rPr>
+          <w:b/>
+          <w:bCs/>
+          <w:lang w:val="en-US"/>
+        </w:rPr>
+        <w:t xml:space="preserve"> – DELETE API</w:t>
       </w:r>
     </w:p>
     <w:p>
@@ -8542,6 +8837,1422 @@
           <w:sz w:val="18"/>
           <w:szCs w:val="18"/>
           <w:shd w:val="clear" w:color="auto" w:fill="FFFFFF"/>
+        </w:rPr>
+      </w:pPr>
+    </w:p>
+    <w:p>
+      <w:pPr>
+        <w:shd w:val="clear" w:color="auto" w:fill="FFFFFE"/>
+        <w:spacing w:after="0" w:line="270" w:lineRule="atLeast"/>
+        <w:rPr>
+          <w:lang w:val="en-US"/>
+        </w:rPr>
+      </w:pPr>
+    </w:p>
+    <w:p>
+      <w:pPr>
+        <w:shd w:val="clear" w:color="auto" w:fill="FFFFFE"/>
+        <w:spacing w:after="0" w:line="270" w:lineRule="atLeast"/>
+        <w:rPr>
+          <w:lang w:val="en-US"/>
+        </w:rPr>
+      </w:pPr>
+    </w:p>
+    <w:p>
+      <w:pPr>
+        <w:shd w:val="clear" w:color="auto" w:fill="FFFFFE"/>
+        <w:spacing w:after="0" w:line="270" w:lineRule="atLeast"/>
+        <w:rPr>
+          <w:lang w:val="en-US"/>
+        </w:rPr>
+      </w:pPr>
+    </w:p>
+    <w:p>
+      <w:pPr>
+        <w:shd w:val="clear" w:color="auto" w:fill="FFFFFE"/>
+        <w:spacing w:after="0" w:line="270" w:lineRule="atLeast"/>
+        <w:rPr>
+          <w:lang w:val="en-US"/>
+        </w:rPr>
+      </w:pPr>
+    </w:p>
+    <w:p>
+      <w:pPr>
+        <w:shd w:val="clear" w:color="auto" w:fill="FFFFFE"/>
+        <w:spacing w:after="0" w:line="270" w:lineRule="atLeast"/>
+        <w:rPr>
+          <w:lang w:val="en-US"/>
+        </w:rPr>
+      </w:pPr>
+    </w:p>
+    <w:p>
+      <w:pPr>
+        <w:shd w:val="clear" w:color="auto" w:fill="FFFFFE"/>
+        <w:spacing w:after="0" w:line="270" w:lineRule="atLeast"/>
+        <w:rPr>
+          <w:lang w:val="en-US"/>
+        </w:rPr>
+      </w:pPr>
+    </w:p>
+    <w:p>
+      <w:pPr>
+        <w:shd w:val="clear" w:color="auto" w:fill="FFFFFE"/>
+        <w:spacing w:after="0" w:line="270" w:lineRule="atLeast"/>
+        <w:rPr>
+          <w:lang w:val="en-US"/>
+        </w:rPr>
+      </w:pPr>
+    </w:p>
+    <w:p>
+      <w:pPr>
+        <w:shd w:val="clear" w:color="auto" w:fill="FFFFFE"/>
+        <w:spacing w:after="0" w:line="270" w:lineRule="atLeast"/>
+        <w:rPr>
+          <w:lang w:val="en-US"/>
+        </w:rPr>
+      </w:pPr>
+    </w:p>
+    <w:p>
+      <w:pPr>
+        <w:shd w:val="clear" w:color="auto" w:fill="FFFFFE"/>
+        <w:spacing w:after="0" w:line="270" w:lineRule="atLeast"/>
+        <w:rPr>
+          <w:lang w:val="en-US"/>
+        </w:rPr>
+      </w:pPr>
+    </w:p>
+    <w:p>
+      <w:pPr>
+        <w:shd w:val="clear" w:color="auto" w:fill="FFFFFE"/>
+        <w:spacing w:after="0" w:line="270" w:lineRule="atLeast"/>
+        <w:rPr>
+          <w:lang w:val="en-US"/>
+        </w:rPr>
+      </w:pPr>
+    </w:p>
+    <w:p>
+      <w:pPr>
+        <w:shd w:val="clear" w:color="auto" w:fill="FFFFFE"/>
+        <w:spacing w:after="0" w:line="270" w:lineRule="atLeast"/>
+        <w:rPr>
+          <w:lang w:val="en-US"/>
+        </w:rPr>
+      </w:pPr>
+    </w:p>
+    <w:p>
+      <w:pPr>
+        <w:shd w:val="clear" w:color="auto" w:fill="FFFFFE"/>
+        <w:spacing w:after="0" w:line="270" w:lineRule="atLeast"/>
+        <w:rPr>
+          <w:lang w:val="en-US"/>
+        </w:rPr>
+      </w:pPr>
+    </w:p>
+    <w:p>
+      <w:pPr>
+        <w:shd w:val="clear" w:color="auto" w:fill="FFFFFE"/>
+        <w:spacing w:after="0" w:line="270" w:lineRule="atLeast"/>
+        <w:rPr>
+          <w:lang w:val="en-US"/>
+        </w:rPr>
+      </w:pPr>
+    </w:p>
+    <w:p>
+      <w:pPr>
+        <w:shd w:val="clear" w:color="auto" w:fill="FFFFFE"/>
+        <w:spacing w:after="0" w:line="270" w:lineRule="atLeast"/>
+        <w:rPr>
+          <w:lang w:val="en-US"/>
+        </w:rPr>
+      </w:pPr>
+    </w:p>
+    <w:p>
+      <w:pPr>
+        <w:shd w:val="clear" w:color="auto" w:fill="FFFFFE"/>
+        <w:spacing w:after="0" w:line="270" w:lineRule="atLeast"/>
+        <w:rPr>
+          <w:lang w:val="en-US"/>
+        </w:rPr>
+      </w:pPr>
+    </w:p>
+    <w:p>
+      <w:pPr>
+        <w:shd w:val="clear" w:color="auto" w:fill="FFFFFE"/>
+        <w:spacing w:after="0" w:line="270" w:lineRule="atLeast"/>
+        <w:rPr>
+          <w:lang w:val="en-US"/>
+        </w:rPr>
+      </w:pPr>
+    </w:p>
+    <w:p>
+      <w:pPr>
+        <w:shd w:val="clear" w:color="auto" w:fill="FFFFFE"/>
+        <w:spacing w:after="0" w:line="270" w:lineRule="atLeast"/>
+        <w:rPr>
+          <w:lang w:val="en-US"/>
+        </w:rPr>
+      </w:pPr>
+    </w:p>
+    <w:p>
+      <w:pPr>
+        <w:shd w:val="clear" w:color="auto" w:fill="FFFFFE"/>
+        <w:spacing w:after="0" w:line="270" w:lineRule="atLeast"/>
+        <w:rPr>
+          <w:lang w:val="en-US"/>
+        </w:rPr>
+      </w:pPr>
+    </w:p>
+    <w:p>
+      <w:pPr>
+        <w:shd w:val="clear" w:color="auto" w:fill="FFFFFE"/>
+        <w:spacing w:after="0" w:line="270" w:lineRule="atLeast"/>
+        <w:rPr>
+          <w:lang w:val="en-US"/>
+        </w:rPr>
+      </w:pPr>
+    </w:p>
+    <w:p>
+      <w:pPr>
+        <w:shd w:val="clear" w:color="auto" w:fill="FFFFFE"/>
+        <w:spacing w:after="0" w:line="270" w:lineRule="atLeast"/>
+        <w:rPr>
+          <w:lang w:val="en-US"/>
+        </w:rPr>
+      </w:pPr>
+    </w:p>
+    <w:p>
+      <w:pPr>
+        <w:shd w:val="clear" w:color="auto" w:fill="FFFFFE"/>
+        <w:spacing w:after="0" w:line="270" w:lineRule="atLeast"/>
+        <w:rPr>
+          <w:lang w:val="en-US"/>
+        </w:rPr>
+      </w:pPr>
+    </w:p>
+    <w:p>
+      <w:pPr>
+        <w:shd w:val="clear" w:color="auto" w:fill="FFFFFE"/>
+        <w:spacing w:after="0" w:line="270" w:lineRule="atLeast"/>
+        <w:rPr>
+          <w:lang w:val="en-US"/>
+        </w:rPr>
+      </w:pPr>
+    </w:p>
+    <w:p>
+      <w:pPr>
+        <w:shd w:val="clear" w:color="auto" w:fill="FFFFFE"/>
+        <w:spacing w:after="0" w:line="270" w:lineRule="atLeast"/>
+        <w:rPr>
+          <w:lang w:val="en-US"/>
+        </w:rPr>
+      </w:pPr>
+    </w:p>
+    <w:p>
+      <w:pPr>
+        <w:shd w:val="clear" w:color="auto" w:fill="FFFFFE"/>
+        <w:spacing w:after="0" w:line="270" w:lineRule="atLeast"/>
+        <w:rPr>
+          <w:lang w:val="en-US"/>
+        </w:rPr>
+      </w:pPr>
+    </w:p>
+    <w:p>
+      <w:pPr>
+        <w:shd w:val="clear" w:color="auto" w:fill="FFFFFE"/>
+        <w:spacing w:after="0" w:line="270" w:lineRule="atLeast"/>
+        <w:rPr>
+          <w:lang w:val="en-US"/>
+        </w:rPr>
+      </w:pPr>
+    </w:p>
+    <w:p>
+      <w:pPr>
+        <w:shd w:val="clear" w:color="auto" w:fill="FFFFFE"/>
+        <w:spacing w:after="0" w:line="270" w:lineRule="atLeast"/>
+        <w:rPr>
+          <w:lang w:val="en-US"/>
+        </w:rPr>
+      </w:pPr>
+    </w:p>
+    <w:p>
+      <w:pPr>
+        <w:shd w:val="clear" w:color="auto" w:fill="FFFFFE"/>
+        <w:spacing w:after="0" w:line="270" w:lineRule="atLeast"/>
+        <w:rPr>
+          <w:lang w:val="en-US"/>
+        </w:rPr>
+      </w:pPr>
+    </w:p>
+    <w:p>
+      <w:pPr>
+        <w:shd w:val="clear" w:color="auto" w:fill="FFFFFE"/>
+        <w:spacing w:after="0" w:line="270" w:lineRule="atLeast"/>
+        <w:rPr>
+          <w:lang w:val="en-US"/>
+        </w:rPr>
+      </w:pPr>
+    </w:p>
+    <w:p>
+      <w:pPr>
+        <w:shd w:val="clear" w:color="auto" w:fill="FFFFFE"/>
+        <w:spacing w:after="0" w:line="270" w:lineRule="atLeast"/>
+        <w:rPr>
+          <w:lang w:val="en-US"/>
+        </w:rPr>
+      </w:pPr>
+    </w:p>
+    <w:p>
+      <w:pPr>
+        <w:shd w:val="clear" w:color="auto" w:fill="FFFFFE"/>
+        <w:spacing w:after="0" w:line="270" w:lineRule="atLeast"/>
+        <w:rPr>
+          <w:lang w:val="en-US"/>
+        </w:rPr>
+      </w:pPr>
+    </w:p>
+    <w:p>
+      <w:pPr>
+        <w:shd w:val="clear" w:color="auto" w:fill="FFFFFE"/>
+        <w:spacing w:after="0" w:line="270" w:lineRule="atLeast"/>
+        <w:rPr>
+          <w:lang w:val="en-US"/>
+        </w:rPr>
+      </w:pPr>
+    </w:p>
+    <w:p>
+      <w:pPr>
+        <w:shd w:val="clear" w:color="auto" w:fill="FFFFFE"/>
+        <w:spacing w:after="0" w:line="270" w:lineRule="atLeast"/>
+        <w:rPr>
+          <w:lang w:val="en-US"/>
+        </w:rPr>
+      </w:pPr>
+    </w:p>
+    <w:p>
+      <w:pPr>
+        <w:shd w:val="clear" w:color="auto" w:fill="FFFFFE"/>
+        <w:spacing w:after="0" w:line="270" w:lineRule="atLeast"/>
+        <w:rPr>
+          <w:lang w:val="en-US"/>
+        </w:rPr>
+      </w:pPr>
+    </w:p>
+    <w:p>
+      <w:pPr>
+        <w:shd w:val="clear" w:color="auto" w:fill="FFFFFE"/>
+        <w:spacing w:after="0" w:line="270" w:lineRule="atLeast"/>
+        <w:rPr>
+          <w:lang w:val="en-US"/>
+        </w:rPr>
+      </w:pPr>
+    </w:p>
+    <w:p>
+      <w:pPr>
+        <w:shd w:val="clear" w:color="auto" w:fill="FFFFFE"/>
+        <w:spacing w:after="0" w:line="270" w:lineRule="atLeast"/>
+        <w:rPr>
+          <w:lang w:val="en-US"/>
+        </w:rPr>
+      </w:pPr>
+    </w:p>
+    <w:p>
+      <w:pPr>
+        <w:shd w:val="clear" w:color="auto" w:fill="FFFFFE"/>
+        <w:spacing w:after="0" w:line="270" w:lineRule="atLeast"/>
+        <w:rPr>
+          <w:lang w:val="en-US"/>
+        </w:rPr>
+      </w:pPr>
+    </w:p>
+    <w:p>
+      <w:pPr>
+        <w:shd w:val="clear" w:color="auto" w:fill="FFFFFE"/>
+        <w:spacing w:after="0" w:line="270" w:lineRule="atLeast"/>
+        <w:rPr>
+          <w:lang w:val="en-US"/>
+        </w:rPr>
+      </w:pPr>
+    </w:p>
+    <w:p>
+      <w:pPr>
+        <w:shd w:val="clear" w:color="auto" w:fill="FFFFFE"/>
+        <w:spacing w:after="0" w:line="270" w:lineRule="atLeast"/>
+        <w:rPr>
+          <w:lang w:val="en-US"/>
+        </w:rPr>
+      </w:pPr>
+    </w:p>
+    <w:p>
+      <w:pPr>
+        <w:shd w:val="clear" w:color="auto" w:fill="FFFFFE"/>
+        <w:spacing w:after="0" w:line="270" w:lineRule="atLeast"/>
+        <w:rPr>
+          <w:lang w:val="en-US"/>
+        </w:rPr>
+      </w:pPr>
+    </w:p>
+    <w:p>
+      <w:pPr>
+        <w:shd w:val="clear" w:color="auto" w:fill="FFFFFE"/>
+        <w:spacing w:after="0" w:line="270" w:lineRule="atLeast"/>
+        <w:rPr>
+          <w:lang w:val="en-US"/>
+        </w:rPr>
+      </w:pPr>
+    </w:p>
+    <w:p>
+      <w:pPr>
+        <w:shd w:val="clear" w:color="auto" w:fill="FFFFFE"/>
+        <w:spacing w:after="0" w:line="270" w:lineRule="atLeast"/>
+        <w:rPr>
+          <w:lang w:val="en-US"/>
+        </w:rPr>
+      </w:pPr>
+    </w:p>
+    <w:p>
+      <w:pPr>
+        <w:shd w:val="clear" w:color="auto" w:fill="FFFFFE"/>
+        <w:spacing w:after="0" w:line="270" w:lineRule="atLeast"/>
+        <w:rPr>
+          <w:lang w:val="en-US"/>
+        </w:rPr>
+      </w:pPr>
+    </w:p>
+    <w:p>
+      <w:pPr>
+        <w:shd w:val="clear" w:color="auto" w:fill="FFFFFE"/>
+        <w:spacing w:after="0" w:line="270" w:lineRule="atLeast"/>
+        <w:rPr>
+          <w:lang w:val="en-US"/>
+        </w:rPr>
+      </w:pPr>
+    </w:p>
+    <w:p>
+      <w:pPr>
+        <w:shd w:val="clear" w:color="auto" w:fill="FFFFFE"/>
+        <w:spacing w:after="0" w:line="270" w:lineRule="atLeast"/>
+        <w:rPr>
+          <w:lang w:val="en-US"/>
+        </w:rPr>
+      </w:pPr>
+    </w:p>
+    <w:p>
+      <w:pPr>
+        <w:shd w:val="clear" w:color="auto" w:fill="FFFFFE"/>
+        <w:spacing w:after="0" w:line="270" w:lineRule="atLeast"/>
+        <w:rPr>
+          <w:lang w:val="en-US"/>
+        </w:rPr>
+      </w:pPr>
+    </w:p>
+    <w:p>
+      <w:pPr>
+        <w:pStyle w:val="NoSpacing"/>
+        <w:rPr>
+          <w:lang w:val="en-US"/>
+        </w:rPr>
+      </w:pPr>
+      <w:r>
+        <w:rPr>
+          <w:b/>
+          <w:bCs/>
+          <w:lang w:val="en-US"/>
+        </w:rPr>
+        <w:lastRenderedPageBreak/>
+        <w:t xml:space="preserve">Step </w:t>
+      </w:r>
+      <w:r>
+        <w:rPr>
+          <w:b/>
+          <w:bCs/>
+          <w:lang w:val="en-US"/>
+        </w:rPr>
+        <w:t>–</w:t>
+      </w:r>
+      <w:r>
+        <w:rPr>
+          <w:b/>
+          <w:bCs/>
+          <w:lang w:val="en-US"/>
+        </w:rPr>
+        <w:t xml:space="preserve"> 1</w:t>
+      </w:r>
+      <w:r>
+        <w:rPr>
+          <w:b/>
+          <w:bCs/>
+          <w:lang w:val="en-US"/>
+        </w:rPr>
+        <w:t>1</w:t>
+      </w:r>
+      <w:r>
+        <w:rPr>
+          <w:b/>
+          <w:bCs/>
+          <w:lang w:val="en-US"/>
+        </w:rPr>
+        <w:t xml:space="preserve"> – Handle all types of runtime exceptions using global logic inside accounts</w:t>
+      </w:r>
+      <w:r>
+        <w:rPr>
+          <w:b/>
+          <w:bCs/>
+          <w:lang w:val="en-US"/>
+        </w:rPr>
+        <w:br/>
+      </w:r>
+      <w:r>
+        <w:rPr>
+          <w:lang w:val="en-US"/>
+        </w:rPr>
+        <w:t>package com.eazybytes.accounts.exception;</w:t>
+      </w:r>
+    </w:p>
+    <w:p>
+      <w:pPr>
+        <w:pStyle w:val="NoSpacing"/>
+        <w:rPr>
+          <w:lang w:val="en-US"/>
+        </w:rPr>
+      </w:pPr>
+      <w:r>
+        <w:rPr>
+          <w:lang w:val="en-US"/>
+        </w:rPr>
+        <w:t>@ControllerAdvice</w:t>
+      </w:r>
+    </w:p>
+    <w:p>
+      <w:pPr>
+        <w:pStyle w:val="NoSpacing"/>
+        <w:rPr>
+          <w:lang w:val="en-US"/>
+        </w:rPr>
+      </w:pPr>
+      <w:r>
+        <w:rPr>
+          <w:lang w:val="en-US"/>
+        </w:rPr>
+        <w:t>public class GlobalExceptionHandler  extends ResponseEntityExceptionHandler {</w:t>
+      </w:r>
+    </w:p>
+    <w:p>
+      <w:pPr>
+        <w:pStyle w:val="NoSpacing"/>
+        <w:rPr>
+          <w:lang w:val="en-US"/>
+        </w:rPr>
+      </w:pPr>
+    </w:p>
+    <w:p>
+      <w:pPr>
+        <w:pStyle w:val="NoSpacing"/>
+        <w:rPr>
+          <w:lang w:val="en-US"/>
+        </w:rPr>
+      </w:pPr>
+      <w:r>
+        <w:rPr>
+          <w:lang w:val="en-US"/>
+        </w:rPr>
+        <w:t xml:space="preserve">    @ExceptionHandler(Exception.class)</w:t>
+      </w:r>
+    </w:p>
+    <w:p>
+      <w:pPr>
+        <w:pStyle w:val="NoSpacing"/>
+        <w:rPr>
+          <w:lang w:val="en-US"/>
+        </w:rPr>
+      </w:pPr>
+      <w:r>
+        <w:rPr>
+          <w:lang w:val="en-US"/>
+        </w:rPr>
+        <w:t xml:space="preserve">    public ResponseEntity&lt;ErrorResponseDto&gt; handleGlobalException(Exception exception,</w:t>
+      </w:r>
+    </w:p>
+    <w:p>
+      <w:pPr>
+        <w:pStyle w:val="NoSpacing"/>
+        <w:rPr>
+          <w:lang w:val="en-US"/>
+        </w:rPr>
+      </w:pPr>
+      <w:r>
+        <w:rPr>
+          <w:lang w:val="en-US"/>
+        </w:rPr>
+        <w:t xml:space="preserve">                                                                            WebRequest webRequest) {</w:t>
+      </w:r>
+    </w:p>
+    <w:p>
+      <w:pPr>
+        <w:pStyle w:val="NoSpacing"/>
+        <w:rPr>
+          <w:lang w:val="en-US"/>
+        </w:rPr>
+      </w:pPr>
+      <w:r>
+        <w:rPr>
+          <w:lang w:val="en-US"/>
+        </w:rPr>
+        <w:t xml:space="preserve">        ErrorResponseDto errorResponseDTO = new ErrorResponseDto(</w:t>
+      </w:r>
+    </w:p>
+    <w:p>
+      <w:pPr>
+        <w:pStyle w:val="NoSpacing"/>
+        <w:rPr>
+          <w:lang w:val="en-US"/>
+        </w:rPr>
+      </w:pPr>
+      <w:r>
+        <w:rPr>
+          <w:lang w:val="en-US"/>
+        </w:rPr>
+        <w:t xml:space="preserve">                webRequest.getDescription(false),</w:t>
+      </w:r>
+    </w:p>
+    <w:p>
+      <w:pPr>
+        <w:pStyle w:val="NoSpacing"/>
+        <w:rPr>
+          <w:lang w:val="en-US"/>
+        </w:rPr>
+      </w:pPr>
+      <w:r>
+        <w:rPr>
+          <w:lang w:val="en-US"/>
+        </w:rPr>
+        <w:t xml:space="preserve">                HttpStatus.INTERNAL_SERVER_ERROR,</w:t>
+      </w:r>
+    </w:p>
+    <w:p>
+      <w:pPr>
+        <w:pStyle w:val="NoSpacing"/>
+        <w:rPr>
+          <w:lang w:val="en-US"/>
+        </w:rPr>
+      </w:pPr>
+      <w:r>
+        <w:rPr>
+          <w:lang w:val="en-US"/>
+        </w:rPr>
+        <w:t xml:space="preserve">                exception.getMessage(),</w:t>
+      </w:r>
+    </w:p>
+    <w:p>
+      <w:pPr>
+        <w:pStyle w:val="NoSpacing"/>
+        <w:rPr>
+          <w:lang w:val="en-US"/>
+        </w:rPr>
+      </w:pPr>
+      <w:r>
+        <w:rPr>
+          <w:lang w:val="en-US"/>
+        </w:rPr>
+        <w:t xml:space="preserve">                LocalDateTime.now()</w:t>
+      </w:r>
+    </w:p>
+    <w:p>
+      <w:pPr>
+        <w:pStyle w:val="NoSpacing"/>
+        <w:rPr>
+          <w:lang w:val="en-US"/>
+        </w:rPr>
+      </w:pPr>
+      <w:r>
+        <w:rPr>
+          <w:lang w:val="en-US"/>
+        </w:rPr>
+        <w:t xml:space="preserve">        );</w:t>
+      </w:r>
+    </w:p>
+    <w:p>
+      <w:pPr>
+        <w:pStyle w:val="NoSpacing"/>
+        <w:rPr>
+          <w:lang w:val="en-US"/>
+        </w:rPr>
+      </w:pPr>
+      <w:r>
+        <w:rPr>
+          <w:lang w:val="en-US"/>
+        </w:rPr>
+        <w:t xml:space="preserve">        return new ResponseEntity&lt;&gt;(errorResponseDTO, HttpStatus.INTERNAL_SERVER_ERROR);</w:t>
+      </w:r>
+    </w:p>
+    <w:p>
+      <w:pPr>
+        <w:pStyle w:val="NoSpacing"/>
+        <w:rPr>
+          <w:lang w:val="en-US"/>
+        </w:rPr>
+      </w:pPr>
+      <w:r>
+        <w:rPr>
+          <w:lang w:val="en-US"/>
+        </w:rPr>
+        <w:t xml:space="preserve">    }</w:t>
+      </w:r>
+    </w:p>
+    <w:p>
+      <w:pPr>
+        <w:pStyle w:val="NoSpacing"/>
+        <w:rPr>
+          <w:lang w:val="en-US"/>
+        </w:rPr>
+      </w:pPr>
+      <w:r>
+        <w:rPr>
+          <w:lang w:val="en-US"/>
+        </w:rPr>
+        <w:t>}</w:t>
+      </w:r>
+    </w:p>
+    <w:p>
+      <w:pPr>
+        <w:shd w:val="clear" w:color="auto" w:fill="FFFFFE"/>
+        <w:spacing w:after="0" w:line="270" w:lineRule="atLeast"/>
+        <w:rPr>
+          <w:lang w:val="en-US"/>
+        </w:rPr>
+      </w:pPr>
+    </w:p>
+    <w:p>
+      <w:pPr>
+        <w:shd w:val="clear" w:color="auto" w:fill="FFFFFE"/>
+        <w:spacing w:after="0" w:line="270" w:lineRule="atLeast"/>
+        <w:rPr>
+          <w:strike/>
+          <w:lang w:val="en-US"/>
+        </w:rPr>
+      </w:pPr>
+      <w:r>
+        <w:rPr>
+          <w:lang w:val="en-US"/>
+        </w:rPr>
+        <w:t>To test this</w:t>
+      </w:r>
+      <w:r>
+        <w:rPr>
+          <w:lang w:val="en-US"/>
+        </w:rPr>
+        <w:t>,</w:t>
+      </w:r>
+      <w:r>
+        <w:rPr>
+          <w:lang w:val="en-US"/>
+        </w:rPr>
+        <w:t xml:space="preserve"> delete the </w:t>
+      </w:r>
+      <w:r>
+        <w:rPr>
+          <w:lang w:val="en-US"/>
+        </w:rPr>
+        <w:t>@AllArgsConstructor</w:t>
+      </w:r>
+      <w:r>
+        <w:rPr>
+          <w:lang w:val="en-US"/>
+        </w:rPr>
+        <w:t xml:space="preserve"> from </w:t>
+      </w:r>
+      <w:r>
+        <w:rPr>
+          <w:lang w:val="en-US"/>
+        </w:rPr>
+        <w:t>AccountsController</w:t>
+      </w:r>
+      <w:r>
+        <w:rPr>
+          <w:lang w:val="en-US"/>
+        </w:rPr>
+        <w:t>.java</w:t>
+      </w:r>
+    </w:p>
+    <w:p>
+      <w:pPr>
+        <w:shd w:val="clear" w:color="auto" w:fill="FFFFFE"/>
+        <w:spacing w:after="0" w:line="270" w:lineRule="atLeast"/>
+        <w:rPr>
+          <w:strike/>
+          <w:lang w:val="en-US"/>
+        </w:rPr>
+      </w:pPr>
+      <w:r>
+        <w:rPr>
+          <w:strike/>
+          <w:lang w:val="en-US"/>
+        </w:rPr>
+        <w:t>@AllArgsConstructor</w:t>
+      </w:r>
+    </w:p>
+    <w:p>
+      <w:pPr>
+        <w:shd w:val="clear" w:color="auto" w:fill="FFFFFE"/>
+        <w:spacing w:after="0" w:line="270" w:lineRule="atLeast"/>
+        <w:rPr>
+          <w:lang w:val="en-US"/>
+        </w:rPr>
+      </w:pPr>
+      <w:r>
+        <w:rPr>
+          <w:lang w:val="en-US"/>
+        </w:rPr>
+        <w:t>public class AccountsController {</w:t>
+      </w:r>
+    </w:p>
+    <w:p>
+      <w:pPr>
+        <w:shd w:val="clear" w:color="auto" w:fill="FFFFFE"/>
+        <w:spacing w:after="0" w:line="270" w:lineRule="atLeast"/>
+        <w:rPr>
+          <w:lang w:val="en-US"/>
+        </w:rPr>
+      </w:pPr>
+      <w:r>
+        <w:rPr>
+          <w:lang w:val="en-US"/>
+        </w:rPr>
+        <w:t xml:space="preserve">    private IAccountService iAccountsService;</w:t>
+      </w:r>
+    </w:p>
+    <w:p>
+      <w:pPr>
+        <w:shd w:val="clear" w:color="auto" w:fill="FFFFFE"/>
+        <w:spacing w:line="270" w:lineRule="atLeast"/>
+        <w:rPr>
+          <w:rFonts w:ascii="Courier New" w:eastAsia="Times New Roman" w:hAnsi="Courier New" w:cs="Courier New"/>
+          <w:color w:val="000000"/>
+          <w:kern w:val="0"/>
+          <w:sz w:val="18"/>
+          <w:szCs w:val="18"/>
+          <w:lang w:eastAsia="en-IN"/>
+          <w14:ligatures w14:val="none"/>
+        </w:rPr>
+      </w:pPr>
+      <w:r>
+        <w:rPr>
+          <w:lang w:val="en-US"/>
+        </w:rPr>
+        <w:t>…</w:t>
+      </w:r>
+      <w:r>
+        <w:rPr>
+          <w:lang w:val="en-US"/>
+        </w:rPr>
+        <w:br/>
+        <w:t>}</w:t>
+      </w:r>
+      <w:r>
+        <w:rPr>
+          <w:lang w:val="en-US"/>
+        </w:rPr>
+        <w:br/>
+      </w:r>
+      <w:r>
+        <w:rPr>
+          <w:lang w:val="en-US"/>
+        </w:rPr>
+        <w:br/>
+        <w:t>now execute the createAccount endpoint in postman.</w:t>
+      </w:r>
+      <w:r>
+        <w:rPr>
+          <w:lang w:val="en-US"/>
+        </w:rPr>
+        <w:br/>
+      </w:r>
+      <w:r>
+        <w:rPr>
+          <w:lang w:val="en-US"/>
+        </w:rPr>
+        <w:br/>
+        <w:t xml:space="preserve">POST </w:t>
+      </w:r>
+      <w:hyperlink r:id="rId9" w:history="1">
+        <w:r>
+          <w:rPr>
+            <w:rStyle w:val="Hyperlink"/>
+            <w:rFonts w:ascii="Segoe UI" w:hAnsi="Segoe UI" w:cs="Segoe UI"/>
+            <w:sz w:val="18"/>
+            <w:szCs w:val="18"/>
+            <w:shd w:val="clear" w:color="auto" w:fill="FFFFFF"/>
+          </w:rPr>
+          <w:t>http://localhost:8080/api/create</w:t>
+        </w:r>
+      </w:hyperlink>
+      <w:r>
+        <w:rPr>
+          <w:rFonts w:ascii="Segoe UI" w:hAnsi="Segoe UI" w:cs="Segoe UI"/>
+          <w:color w:val="212121"/>
+          <w:sz w:val="18"/>
+          <w:szCs w:val="18"/>
+          <w:shd w:val="clear" w:color="auto" w:fill="FFFFFF"/>
+        </w:rPr>
+        <w:br/>
+      </w:r>
+      <w:r>
+        <w:rPr>
+          <w:rFonts w:ascii="Courier New" w:eastAsia="Times New Roman" w:hAnsi="Courier New" w:cs="Courier New"/>
+          <w:color w:val="000000"/>
+          <w:kern w:val="0"/>
+          <w:sz w:val="18"/>
+          <w:szCs w:val="18"/>
+          <w:lang w:eastAsia="en-IN"/>
+          <w14:ligatures w14:val="none"/>
+        </w:rPr>
+        <w:t>{</w:t>
+      </w:r>
+    </w:p>
+    <w:p>
+      <w:pPr>
+        <w:shd w:val="clear" w:color="auto" w:fill="FFFFFE"/>
+        <w:spacing w:after="0" w:line="270" w:lineRule="atLeast"/>
+        <w:rPr>
+          <w:rFonts w:ascii="Courier New" w:eastAsia="Times New Roman" w:hAnsi="Courier New" w:cs="Courier New"/>
+          <w:color w:val="000000"/>
+          <w:kern w:val="0"/>
+          <w:sz w:val="18"/>
+          <w:szCs w:val="18"/>
+          <w:lang w:eastAsia="en-IN"/>
+          <w14:ligatures w14:val="none"/>
+        </w:rPr>
+      </w:pPr>
+      <w:r>
+        <w:rPr>
+          <w:rFonts w:ascii="Courier New" w:eastAsia="Times New Roman" w:hAnsi="Courier New" w:cs="Courier New"/>
+          <w:color w:val="000000"/>
+          <w:kern w:val="0"/>
+          <w:sz w:val="18"/>
+          <w:szCs w:val="18"/>
+          <w:lang w:eastAsia="en-IN"/>
+          <w14:ligatures w14:val="none"/>
+        </w:rPr>
+        <w:t>    </w:t>
+      </w:r>
+      <w:r>
+        <w:rPr>
+          <w:rFonts w:ascii="Courier New" w:eastAsia="Times New Roman" w:hAnsi="Courier New" w:cs="Courier New"/>
+          <w:color w:val="A31515"/>
+          <w:kern w:val="0"/>
+          <w:sz w:val="18"/>
+          <w:szCs w:val="18"/>
+          <w:lang w:eastAsia="en-IN"/>
+          <w14:ligatures w14:val="none"/>
+        </w:rPr>
+        <w:t>"name"</w:t>
+      </w:r>
+      <w:r>
+        <w:rPr>
+          <w:rFonts w:ascii="Courier New" w:eastAsia="Times New Roman" w:hAnsi="Courier New" w:cs="Courier New"/>
+          <w:color w:val="000000"/>
+          <w:kern w:val="0"/>
+          <w:sz w:val="18"/>
+          <w:szCs w:val="18"/>
+          <w:lang w:eastAsia="en-IN"/>
+          <w14:ligatures w14:val="none"/>
+        </w:rPr>
+        <w:t>: </w:t>
+      </w:r>
+      <w:r>
+        <w:rPr>
+          <w:rFonts w:ascii="Courier New" w:eastAsia="Times New Roman" w:hAnsi="Courier New" w:cs="Courier New"/>
+          <w:color w:val="0451A5"/>
+          <w:kern w:val="0"/>
+          <w:sz w:val="18"/>
+          <w:szCs w:val="18"/>
+          <w:lang w:eastAsia="en-IN"/>
+          <w14:ligatures w14:val="none"/>
+        </w:rPr>
+        <w:t>"Madan Reddy"</w:t>
+      </w:r>
+      <w:r>
+        <w:rPr>
+          <w:rFonts w:ascii="Courier New" w:eastAsia="Times New Roman" w:hAnsi="Courier New" w:cs="Courier New"/>
+          <w:color w:val="000000"/>
+          <w:kern w:val="0"/>
+          <w:sz w:val="18"/>
+          <w:szCs w:val="18"/>
+          <w:lang w:eastAsia="en-IN"/>
+          <w14:ligatures w14:val="none"/>
+        </w:rPr>
+        <w:t>,</w:t>
+      </w:r>
+    </w:p>
+    <w:p>
+      <w:pPr>
+        <w:shd w:val="clear" w:color="auto" w:fill="FFFFFE"/>
+        <w:spacing w:after="0" w:line="270" w:lineRule="atLeast"/>
+        <w:rPr>
+          <w:rFonts w:ascii="Courier New" w:eastAsia="Times New Roman" w:hAnsi="Courier New" w:cs="Courier New"/>
+          <w:color w:val="000000"/>
+          <w:kern w:val="0"/>
+          <w:sz w:val="18"/>
+          <w:szCs w:val="18"/>
+          <w:lang w:eastAsia="en-IN"/>
+          <w14:ligatures w14:val="none"/>
+        </w:rPr>
+      </w:pPr>
+      <w:r>
+        <w:rPr>
+          <w:rFonts w:ascii="Courier New" w:eastAsia="Times New Roman" w:hAnsi="Courier New" w:cs="Courier New"/>
+          <w:color w:val="000000"/>
+          <w:kern w:val="0"/>
+          <w:sz w:val="18"/>
+          <w:szCs w:val="18"/>
+          <w:lang w:eastAsia="en-IN"/>
+          <w14:ligatures w14:val="none"/>
+        </w:rPr>
+        <w:t>    </w:t>
+      </w:r>
+      <w:r>
+        <w:rPr>
+          <w:rFonts w:ascii="Courier New" w:eastAsia="Times New Roman" w:hAnsi="Courier New" w:cs="Courier New"/>
+          <w:color w:val="A31515"/>
+          <w:kern w:val="0"/>
+          <w:sz w:val="18"/>
+          <w:szCs w:val="18"/>
+          <w:lang w:eastAsia="en-IN"/>
+          <w14:ligatures w14:val="none"/>
+        </w:rPr>
+        <w:t>"email"</w:t>
+      </w:r>
+      <w:r>
+        <w:rPr>
+          <w:rFonts w:ascii="Courier New" w:eastAsia="Times New Roman" w:hAnsi="Courier New" w:cs="Courier New"/>
+          <w:color w:val="000000"/>
+          <w:kern w:val="0"/>
+          <w:sz w:val="18"/>
+          <w:szCs w:val="18"/>
+          <w:lang w:eastAsia="en-IN"/>
+          <w14:ligatures w14:val="none"/>
+        </w:rPr>
+        <w:t>: </w:t>
+      </w:r>
+      <w:r>
+        <w:rPr>
+          <w:rFonts w:ascii="Courier New" w:eastAsia="Times New Roman" w:hAnsi="Courier New" w:cs="Courier New"/>
+          <w:color w:val="0451A5"/>
+          <w:kern w:val="0"/>
+          <w:sz w:val="18"/>
+          <w:szCs w:val="18"/>
+          <w:lang w:eastAsia="en-IN"/>
+          <w14:ligatures w14:val="none"/>
+        </w:rPr>
+        <w:t>"tutor@eazybytes"</w:t>
+      </w:r>
+      <w:r>
+        <w:rPr>
+          <w:rFonts w:ascii="Courier New" w:eastAsia="Times New Roman" w:hAnsi="Courier New" w:cs="Courier New"/>
+          <w:color w:val="000000"/>
+          <w:kern w:val="0"/>
+          <w:sz w:val="18"/>
+          <w:szCs w:val="18"/>
+          <w:lang w:eastAsia="en-IN"/>
+          <w14:ligatures w14:val="none"/>
+        </w:rPr>
+        <w:t>,</w:t>
+      </w:r>
+    </w:p>
+    <w:p>
+      <w:pPr>
+        <w:shd w:val="clear" w:color="auto" w:fill="FFFFFE"/>
+        <w:spacing w:after="0" w:line="270" w:lineRule="atLeast"/>
+        <w:rPr>
+          <w:rFonts w:ascii="Courier New" w:eastAsia="Times New Roman" w:hAnsi="Courier New" w:cs="Courier New"/>
+          <w:color w:val="000000"/>
+          <w:kern w:val="0"/>
+          <w:sz w:val="18"/>
+          <w:szCs w:val="18"/>
+          <w:lang w:eastAsia="en-IN"/>
+          <w14:ligatures w14:val="none"/>
+        </w:rPr>
+      </w:pPr>
+      <w:r>
+        <w:rPr>
+          <w:rFonts w:ascii="Courier New" w:eastAsia="Times New Roman" w:hAnsi="Courier New" w:cs="Courier New"/>
+          <w:color w:val="000000"/>
+          <w:kern w:val="0"/>
+          <w:sz w:val="18"/>
+          <w:szCs w:val="18"/>
+          <w:lang w:eastAsia="en-IN"/>
+          <w14:ligatures w14:val="none"/>
+        </w:rPr>
+        <w:t>    </w:t>
+      </w:r>
+      <w:r>
+        <w:rPr>
+          <w:rFonts w:ascii="Courier New" w:eastAsia="Times New Roman" w:hAnsi="Courier New" w:cs="Courier New"/>
+          <w:color w:val="A31515"/>
+          <w:kern w:val="0"/>
+          <w:sz w:val="18"/>
+          <w:szCs w:val="18"/>
+          <w:lang w:eastAsia="en-IN"/>
+          <w14:ligatures w14:val="none"/>
+        </w:rPr>
+        <w:t>"mobileNumber"</w:t>
+      </w:r>
+      <w:r>
+        <w:rPr>
+          <w:rFonts w:ascii="Courier New" w:eastAsia="Times New Roman" w:hAnsi="Courier New" w:cs="Courier New"/>
+          <w:color w:val="000000"/>
+          <w:kern w:val="0"/>
+          <w:sz w:val="18"/>
+          <w:szCs w:val="18"/>
+          <w:lang w:eastAsia="en-IN"/>
+          <w14:ligatures w14:val="none"/>
+        </w:rPr>
+        <w:t>: </w:t>
+      </w:r>
+      <w:r>
+        <w:rPr>
+          <w:rFonts w:ascii="Courier New" w:eastAsia="Times New Roman" w:hAnsi="Courier New" w:cs="Courier New"/>
+          <w:color w:val="0451A5"/>
+          <w:kern w:val="0"/>
+          <w:sz w:val="18"/>
+          <w:szCs w:val="18"/>
+          <w:lang w:eastAsia="en-IN"/>
+          <w14:ligatures w14:val="none"/>
+        </w:rPr>
+        <w:t>"4354437687"</w:t>
+      </w:r>
+    </w:p>
+    <w:p>
+      <w:pPr>
+        <w:shd w:val="clear" w:color="auto" w:fill="FFFFFE"/>
+        <w:spacing w:after="0" w:line="270" w:lineRule="atLeast"/>
+        <w:rPr>
+          <w:rFonts w:ascii="Courier New" w:eastAsia="Times New Roman" w:hAnsi="Courier New" w:cs="Courier New"/>
+          <w:color w:val="000000"/>
+          <w:kern w:val="0"/>
+          <w:sz w:val="18"/>
+          <w:szCs w:val="18"/>
+          <w:lang w:eastAsia="en-IN"/>
+          <w14:ligatures w14:val="none"/>
+        </w:rPr>
+      </w:pPr>
+      <w:r>
+        <w:rPr>
+          <w:rFonts w:ascii="Courier New" w:eastAsia="Times New Roman" w:hAnsi="Courier New" w:cs="Courier New"/>
+          <w:color w:val="000000"/>
+          <w:kern w:val="0"/>
+          <w:sz w:val="18"/>
+          <w:szCs w:val="18"/>
+          <w:lang w:eastAsia="en-IN"/>
+          <w14:ligatures w14:val="none"/>
+        </w:rPr>
+        <w:t>}</w:t>
+      </w:r>
+    </w:p>
+    <w:p>
+      <w:pPr>
+        <w:shd w:val="clear" w:color="auto" w:fill="FFFFFE"/>
+        <w:spacing w:after="0" w:line="270" w:lineRule="atLeast"/>
+        <w:rPr>
+          <w:lang w:val="en-US"/>
+        </w:rPr>
+      </w:pPr>
+    </w:p>
+    <w:p>
+      <w:pPr>
+        <w:shd w:val="clear" w:color="auto" w:fill="FFFFFE"/>
+        <w:spacing w:after="0" w:line="270" w:lineRule="atLeast"/>
+        <w:rPr>
+          <w:lang w:val="en-US"/>
+        </w:rPr>
+      </w:pPr>
+    </w:p>
+    <w:p>
+      <w:pPr>
+        <w:shd w:val="clear" w:color="auto" w:fill="FFFFFE"/>
+        <w:spacing w:after="0" w:line="270" w:lineRule="atLeast"/>
+        <w:rPr>
+          <w:lang w:val="en-US"/>
+        </w:rPr>
+      </w:pPr>
+    </w:p>
+    <w:p>
+      <w:pPr>
+        <w:shd w:val="clear" w:color="auto" w:fill="FFFFFE"/>
+        <w:spacing w:after="0" w:line="270" w:lineRule="atLeast"/>
+        <w:rPr>
+          <w:lang w:val="en-US"/>
+        </w:rPr>
+      </w:pPr>
+    </w:p>
+    <w:p>
+      <w:pPr>
+        <w:shd w:val="clear" w:color="auto" w:fill="FFFFFE"/>
+        <w:spacing w:after="0" w:line="270" w:lineRule="atLeast"/>
+        <w:rPr>
+          <w:lang w:val="en-US"/>
+        </w:rPr>
+      </w:pPr>
+    </w:p>
+    <w:p>
+      <w:pPr>
+        <w:shd w:val="clear" w:color="auto" w:fill="FFFFFE"/>
+        <w:spacing w:after="0" w:line="270" w:lineRule="atLeast"/>
+        <w:rPr>
+          <w:lang w:val="en-US"/>
+        </w:rPr>
+      </w:pPr>
+    </w:p>
+    <w:p>
+      <w:pPr>
+        <w:shd w:val="clear" w:color="auto" w:fill="FFFFFE"/>
+        <w:spacing w:after="0" w:line="270" w:lineRule="atLeast"/>
+        <w:rPr>
+          <w:lang w:val="en-US"/>
+        </w:rPr>
+      </w:pPr>
+    </w:p>
+    <w:p>
+      <w:pPr>
+        <w:shd w:val="clear" w:color="auto" w:fill="FFFFFE"/>
+        <w:spacing w:after="0" w:line="270" w:lineRule="atLeast"/>
+        <w:rPr>
+          <w:lang w:val="en-US"/>
+        </w:rPr>
+      </w:pPr>
+    </w:p>
+    <w:p>
+      <w:pPr>
+        <w:shd w:val="clear" w:color="auto" w:fill="FFFFFE"/>
+        <w:spacing w:after="0" w:line="270" w:lineRule="atLeast"/>
+        <w:rPr>
+          <w:lang w:val="en-US"/>
+        </w:rPr>
+      </w:pPr>
+    </w:p>
+    <w:p>
+      <w:pPr>
+        <w:shd w:val="clear" w:color="auto" w:fill="FFFFFE"/>
+        <w:spacing w:after="0" w:line="270" w:lineRule="atLeast"/>
+        <w:rPr>
+          <w:lang w:val="en-US"/>
+        </w:rPr>
+      </w:pPr>
+    </w:p>
+    <w:p>
+      <w:pPr>
+        <w:shd w:val="clear" w:color="auto" w:fill="FFFFFE"/>
+        <w:spacing w:after="0" w:line="270" w:lineRule="atLeast"/>
+        <w:rPr>
+          <w:lang w:val="en-US"/>
+        </w:rPr>
+      </w:pPr>
+    </w:p>
+    <w:p>
+      <w:pPr>
+        <w:shd w:val="clear" w:color="auto" w:fill="FFFFFE"/>
+        <w:spacing w:after="0" w:line="270" w:lineRule="atLeast"/>
+        <w:rPr>
+          <w:lang w:val="en-US"/>
+        </w:rPr>
+      </w:pPr>
+    </w:p>
+    <w:p>
+      <w:pPr>
+        <w:shd w:val="clear" w:color="auto" w:fill="FFFFFE"/>
+        <w:spacing w:after="0" w:line="270" w:lineRule="atLeast"/>
+        <w:rPr>
+          <w:lang w:val="en-US"/>
+        </w:rPr>
+      </w:pPr>
+    </w:p>
+    <w:p>
+      <w:pPr>
+        <w:shd w:val="clear" w:color="auto" w:fill="FFFFFE"/>
+        <w:spacing w:after="0" w:line="270" w:lineRule="atLeast"/>
+        <w:rPr>
+          <w:lang w:val="en-US"/>
+        </w:rPr>
+      </w:pPr>
+    </w:p>
+    <w:p>
+      <w:pPr>
+        <w:shd w:val="clear" w:color="auto" w:fill="FFFFFE"/>
+        <w:spacing w:after="0" w:line="270" w:lineRule="atLeast"/>
+        <w:rPr>
+          <w:lang w:val="en-US"/>
+        </w:rPr>
+      </w:pPr>
+    </w:p>
+    <w:p>
+      <w:pPr>
+        <w:shd w:val="clear" w:color="auto" w:fill="FFFFFE"/>
+        <w:spacing w:after="0" w:line="270" w:lineRule="atLeast"/>
+        <w:rPr>
+          <w:lang w:val="en-US"/>
+        </w:rPr>
+      </w:pPr>
+    </w:p>
+    <w:p>
+      <w:pPr>
+        <w:shd w:val="clear" w:color="auto" w:fill="FFFFFE"/>
+        <w:spacing w:after="0" w:line="270" w:lineRule="atLeast"/>
+        <w:rPr>
+          <w:lang w:val="en-US"/>
+        </w:rPr>
+      </w:pPr>
+    </w:p>
+    <w:p>
+      <w:pPr>
+        <w:shd w:val="clear" w:color="auto" w:fill="FFFFFE"/>
+        <w:spacing w:after="0" w:line="270" w:lineRule="atLeast"/>
+        <w:rPr>
+          <w:lang w:val="en-US"/>
+        </w:rPr>
+      </w:pPr>
+    </w:p>
+    <w:p>
+      <w:pPr>
+        <w:shd w:val="clear" w:color="auto" w:fill="FFFFFE"/>
+        <w:spacing w:after="0" w:line="270" w:lineRule="atLeast"/>
+        <w:rPr>
+          <w:lang w:val="en-US"/>
+        </w:rPr>
+      </w:pPr>
+      <w:r>
+        <w:rPr>
+          <w:b/>
+          <w:bCs/>
+          <w:lang w:val="en-US"/>
+        </w:rPr>
+        <w:lastRenderedPageBreak/>
+        <w:t>Step – 1</w:t>
+      </w:r>
+      <w:r>
+        <w:rPr>
+          <w:b/>
+          <w:bCs/>
+          <w:lang w:val="en-US"/>
+        </w:rPr>
+        <w:t>2</w:t>
+      </w:r>
+      <w:r>
+        <w:rPr>
+          <w:b/>
+          <w:bCs/>
+          <w:lang w:val="en-US"/>
+        </w:rPr>
+        <w:t xml:space="preserve"> – Perform input data validations inside accounts MS</w:t>
+      </w:r>
+      <w:r>
+        <w:rPr>
+          <w:b/>
+          <w:bCs/>
+          <w:lang w:val="en-US"/>
+        </w:rPr>
+        <w:br/>
+      </w:r>
+      <w:r>
+        <w:rPr>
+          <w:lang w:val="en-US"/>
+        </w:rPr>
+        <w:t>&lt;dependency&gt;</w:t>
+      </w:r>
+    </w:p>
+    <w:p>
+      <w:pPr>
+        <w:shd w:val="clear" w:color="auto" w:fill="FFFFFE"/>
+        <w:spacing w:after="0" w:line="270" w:lineRule="atLeast"/>
+        <w:rPr>
+          <w:lang w:val="en-US"/>
+        </w:rPr>
+      </w:pPr>
+      <w:r>
+        <w:rPr>
+          <w:lang w:val="en-US"/>
+        </w:rPr>
+        <w:tab/>
+        <w:t>&lt;groupId&gt;org.springframework.boot&lt;/groupId&gt;</w:t>
+      </w:r>
+    </w:p>
+    <w:p>
+      <w:pPr>
+        <w:shd w:val="clear" w:color="auto" w:fill="FFFFFE"/>
+        <w:spacing w:after="0" w:line="270" w:lineRule="atLeast"/>
+        <w:rPr>
+          <w:lang w:val="en-US"/>
+        </w:rPr>
+      </w:pPr>
+      <w:r>
+        <w:rPr>
+          <w:lang w:val="en-US"/>
+        </w:rPr>
+        <w:tab/>
+        <w:t>&lt;artifactId&gt;spring-boot-starter-validation&lt;/artifactId&gt;</w:t>
+      </w:r>
+    </w:p>
+    <w:p>
+      <w:pPr>
+        <w:shd w:val="clear" w:color="auto" w:fill="FFFFFE"/>
+        <w:spacing w:after="0" w:line="270" w:lineRule="atLeast"/>
+        <w:rPr>
+          <w:lang w:val="en-US"/>
+        </w:rPr>
+      </w:pPr>
+      <w:r>
+        <w:rPr>
+          <w:lang w:val="en-US"/>
+        </w:rPr>
+        <w:t>&lt;/dependency&gt;</w:t>
+      </w:r>
+      <w:r>
+        <w:rPr>
+          <w:lang w:val="en-US"/>
+        </w:rPr>
+        <w:br/>
+      </w:r>
+      <w:r>
+        <w:rPr>
+          <w:lang w:val="en-US"/>
+        </w:rPr>
+        <w:t>This library has all the anno</w:t>
+      </w:r>
+      <w:r>
+        <w:rPr>
+          <w:lang w:val="en-US"/>
+        </w:rPr>
+        <w:t>tations to do the validation.</w:t>
+      </w:r>
+      <w:r>
+        <w:rPr>
+          <w:lang w:val="en-US"/>
+        </w:rPr>
+        <w:br/>
+      </w:r>
+    </w:p>
+    <w:p>
+      <w:pPr>
+        <w:shd w:val="clear" w:color="auto" w:fill="FFFFFE"/>
+        <w:spacing w:after="0" w:line="270" w:lineRule="atLeast"/>
+        <w:rPr>
+          <w:lang w:val="en-US"/>
+        </w:rPr>
+      </w:pPr>
+    </w:p>
+    <w:p>
+      <w:pPr>
+        <w:shd w:val="clear" w:color="auto" w:fill="FFFFFE"/>
+        <w:spacing w:after="0" w:line="270" w:lineRule="atLeast"/>
+        <w:rPr>
+          <w:lang w:val="en-US"/>
+        </w:rPr>
+      </w:pPr>
+    </w:p>
+    <w:p>
+      <w:pPr>
+        <w:shd w:val="clear" w:color="auto" w:fill="FFFFFE"/>
+        <w:spacing w:after="0" w:line="270" w:lineRule="atLeast"/>
+        <w:rPr>
+          <w:lang w:val="en-US"/>
         </w:rPr>
       </w:pPr>
     </w:p>
@@ -8562,6 +10273,127 @@
     </w:sectPr>
   </w:body>
 </w:document>
+</file>
+
+<file path=word/numbering.xml><?xml version="1.0" encoding="utf-8"?>
+<w:numbering xmlns:wpc="http://schemas.microsoft.com/office/word/2010/wordprocessingCanvas" xmlns:cx="http://schemas.microsoft.com/office/drawing/2014/chartex" xmlns:cx1="http://schemas.microsoft.com/office/drawing/2015/9/8/chartex" xmlns:cx2="http://schemas.microsoft.com/office/drawing/2015/10/21/chartex" xmlns:cx3="http://schemas.microsoft.com/office/drawing/2016/5/9/chartex" xmlns:cx4="http://schemas.microsoft.com/office/drawing/2016/5/10/chartex" xmlns:cx5="http://schemas.microsoft.com/office/drawing/2016/5/11/chartex" xmlns:cx6="http://schemas.microsoft.com/office/drawing/2016/5/12/chartex" xmlns:cx7="http://schemas.microsoft.com/office/drawing/2016/5/13/chartex" xmlns:cx8="http://schemas.microsoft.com/office/drawing/2016/5/14/chartex" xmlns:mc="http://schemas.openxmlformats.org/markup-compatibility/2006" xmlns:aink="http://schemas.microsoft.com/office/drawing/2016/ink" xmlns:am3d="http://schemas.microsoft.com/office/drawing/2017/model3d" xmlns:o="urn:schemas-microsoft-com:office:office" xmlns:oel="http://schemas.microsoft.com/office/2019/extlst" xmlns:r="http://schemas.openxmlformats.org/officeDocument/2006/relationships" xmlns:m="http://schemas.openxmlformats.org/officeDocument/2006/math" xmlns:v="urn:schemas-microsoft-com:vml" xmlns:wp14="http://schemas.microsoft.com/office/word/2010/wordprocessingDrawing" xmlns:wp="http://schemas.openxmlformats.org/drawingml/2006/wordprocessingDrawing" xmlns:w10="urn:schemas-microsoft-com:office:word" xmlns:w="http://schemas.openxmlformats.org/wordprocessingml/2006/main" xmlns:w14="http://schemas.microsoft.com/office/word/2010/wordml" xmlns:w15="http://schemas.microsoft.com/office/word/2012/wordml" xmlns:w16cex="http://schemas.microsoft.com/office/word/2018/wordml/cex" xmlns:w16cid="http://schemas.microsoft.com/office/word/2016/wordml/cid" xmlns:w16="http://schemas.microsoft.com/office/word/2018/wordml" xmlns:w16sdtdh="http://schemas.microsoft.com/office/word/2020/wordml/sdtdatahash" xmlns:w16se="http://schemas.microsoft.com/office/word/2015/wordml/symex" xmlns:wpg="http://schemas.microsoft.com/office/word/2010/wordprocessingGroup" xmlns:wpi="http://schemas.microsoft.com/office/word/2010/wordprocessingInk" xmlns:wne="http://schemas.microsoft.com/office/word/2006/wordml" xmlns:wps="http://schemas.microsoft.com/office/word/2010/wordprocessingShape" mc:Ignorable="w14 w15 w16se w16cid w16 w16cex w16sdtdh wp14">
+  <w:abstractNum w:abstractNumId="0" w15:restartNumberingAfterBreak="0">
+    <w:nsid w:val="65A40B2F"/>
+    <w:multiLevelType w:val="hybridMultilevel"/>
+    <w:tmpl w:val="7C00A398"/>
+    <w:lvl w:ilvl="0" w:tplc="40090001">
+      <w:start w:val="1"/>
+      <w:numFmt w:val="bullet"/>
+      <w:lvlText w:val=""/>
+      <w:lvlJc w:val="left"/>
+      <w:pPr>
+        <w:ind w:left="720" w:hanging="360"/>
+      </w:pPr>
+      <w:rPr>
+        <w:rFonts w:ascii="Symbol" w:hAnsi="Symbol" w:hint="default"/>
+      </w:rPr>
+    </w:lvl>
+    <w:lvl w:ilvl="1" w:tplc="40090003" w:tentative="1">
+      <w:start w:val="1"/>
+      <w:numFmt w:val="bullet"/>
+      <w:lvlText w:val="o"/>
+      <w:lvlJc w:val="left"/>
+      <w:pPr>
+        <w:ind w:left="1440" w:hanging="360"/>
+      </w:pPr>
+      <w:rPr>
+        <w:rFonts w:ascii="Courier New" w:hAnsi="Courier New" w:cs="Courier New" w:hint="default"/>
+      </w:rPr>
+    </w:lvl>
+    <w:lvl w:ilvl="2" w:tplc="40090005" w:tentative="1">
+      <w:start w:val="1"/>
+      <w:numFmt w:val="bullet"/>
+      <w:lvlText w:val=""/>
+      <w:lvlJc w:val="left"/>
+      <w:pPr>
+        <w:ind w:left="2160" w:hanging="360"/>
+      </w:pPr>
+      <w:rPr>
+        <w:rFonts w:ascii="Wingdings" w:hAnsi="Wingdings" w:hint="default"/>
+      </w:rPr>
+    </w:lvl>
+    <w:lvl w:ilvl="3" w:tplc="40090001" w:tentative="1">
+      <w:start w:val="1"/>
+      <w:numFmt w:val="bullet"/>
+      <w:lvlText w:val=""/>
+      <w:lvlJc w:val="left"/>
+      <w:pPr>
+        <w:ind w:left="2880" w:hanging="360"/>
+      </w:pPr>
+      <w:rPr>
+        <w:rFonts w:ascii="Symbol" w:hAnsi="Symbol" w:hint="default"/>
+      </w:rPr>
+    </w:lvl>
+    <w:lvl w:ilvl="4" w:tplc="40090003" w:tentative="1">
+      <w:start w:val="1"/>
+      <w:numFmt w:val="bullet"/>
+      <w:lvlText w:val="o"/>
+      <w:lvlJc w:val="left"/>
+      <w:pPr>
+        <w:ind w:left="3600" w:hanging="360"/>
+      </w:pPr>
+      <w:rPr>
+        <w:rFonts w:ascii="Courier New" w:hAnsi="Courier New" w:cs="Courier New" w:hint="default"/>
+      </w:rPr>
+    </w:lvl>
+    <w:lvl w:ilvl="5" w:tplc="40090005" w:tentative="1">
+      <w:start w:val="1"/>
+      <w:numFmt w:val="bullet"/>
+      <w:lvlText w:val=""/>
+      <w:lvlJc w:val="left"/>
+      <w:pPr>
+        <w:ind w:left="4320" w:hanging="360"/>
+      </w:pPr>
+      <w:rPr>
+        <w:rFonts w:ascii="Wingdings" w:hAnsi="Wingdings" w:hint="default"/>
+      </w:rPr>
+    </w:lvl>
+    <w:lvl w:ilvl="6" w:tplc="40090001" w:tentative="1">
+      <w:start w:val="1"/>
+      <w:numFmt w:val="bullet"/>
+      <w:lvlText w:val=""/>
+      <w:lvlJc w:val="left"/>
+      <w:pPr>
+        <w:ind w:left="5040" w:hanging="360"/>
+      </w:pPr>
+      <w:rPr>
+        <w:rFonts w:ascii="Symbol" w:hAnsi="Symbol" w:hint="default"/>
+      </w:rPr>
+    </w:lvl>
+    <w:lvl w:ilvl="7" w:tplc="40090003" w:tentative="1">
+      <w:start w:val="1"/>
+      <w:numFmt w:val="bullet"/>
+      <w:lvlText w:val="o"/>
+      <w:lvlJc w:val="left"/>
+      <w:pPr>
+        <w:ind w:left="5760" w:hanging="360"/>
+      </w:pPr>
+      <w:rPr>
+        <w:rFonts w:ascii="Courier New" w:hAnsi="Courier New" w:cs="Courier New" w:hint="default"/>
+      </w:rPr>
+    </w:lvl>
+    <w:lvl w:ilvl="8" w:tplc="40090005" w:tentative="1">
+      <w:start w:val="1"/>
+      <w:numFmt w:val="bullet"/>
+      <w:lvlText w:val=""/>
+      <w:lvlJc w:val="left"/>
+      <w:pPr>
+        <w:ind w:left="6480" w:hanging="360"/>
+      </w:pPr>
+      <w:rPr>
+        <w:rFonts w:ascii="Wingdings" w:hAnsi="Wingdings" w:hint="default"/>
+      </w:rPr>
+    </w:lvl>
+  </w:abstractNum>
+  <w:num w:numId="1" w16cid:durableId="623926877">
+    <w:abstractNumId w:val="0"/>
+  </w:num>
+</w:numbering>
 </file>
 
 <file path=word/styles.xml><?xml version="1.0" encoding="utf-8"?>
@@ -9193,6 +11025,17 @@
       <w:szCs w:val="29"/>
     </w:rPr>
   </w:style>
+  <w:style w:type="paragraph" w:styleId="ListParagraph">
+    <w:name w:val="List Paragraph"/>
+    <w:basedOn w:val="Normal"/>
+    <w:uiPriority w:val="34"/>
+    <w:qFormat/>
+    <w:rsid w:val="005A4F5A"/>
+    <w:pPr>
+      <w:ind w:left="720"/>
+      <w:contextualSpacing/>
+    </w:pPr>
+  </w:style>
 </w:styles>
 </file>
 

--- a/1_Building_Microservices_with_Spring_Boot.docx
+++ b/1_Building_Microservices_with_Spring_Boot.docx
@@ -1704,7 +1704,7 @@
         </w:rPr>
         <w:t xml:space="preserve">GET </w:t>
       </w:r>
-      <w:hyperlink r:id="rId5" w:history="1">
+      <w:hyperlink r:id="rId6" w:history="1">
         <w:r>
           <w:rPr>
             <w:rStyle w:val="Hyperlink"/>
@@ -2381,7 +2381,7 @@
           <w:lang w:val="en-US"/>
         </w:rPr>
       </w:pPr>
-      <w:hyperlink r:id="rId6" w:history="1">
+      <w:hyperlink r:id="rId7" w:history="1">
         <w:r>
           <w:rPr>
             <w:rStyle w:val="Hyperlink"/>
@@ -6906,7 +6906,7 @@
         </w:rPr>
         <w:t xml:space="preserve">POST </w:t>
       </w:r>
-      <w:hyperlink r:id="rId7" w:history="1">
+      <w:hyperlink r:id="rId8" w:history="1">
         <w:r>
           <w:rPr>
             <w:rStyle w:val="Hyperlink"/>
@@ -8524,7 +8524,7 @@
         </w:rPr>
         <w:t xml:space="preserve">GET </w:t>
       </w:r>
-      <w:hyperlink r:id="rId8" w:history="1">
+      <w:hyperlink r:id="rId9" w:history="1">
         <w:r>
           <w:rPr>
             <w:rStyle w:val="Hyperlink"/>
@@ -8744,7 +8744,7 @@
           <w:bCs/>
           <w:lang w:val="en-US"/>
         </w:rPr>
-        <w:t>UPDATE API</w:t>
+        <w:t xml:space="preserve">UPDATE </w:t>
       </w:r>
       <w:r>
         <w:rPr>
@@ -8752,25 +8752,7 @@
           <w:bCs/>
           <w:lang w:val="en-US"/>
         </w:rPr>
-        <w:br/>
-      </w:r>
-      <w:r>
-        <w:rPr>
-          <w:lang w:val="en-US"/>
-        </w:rPr>
-        <w:t xml:space="preserve">TODO: </w:t>
-      </w:r>
-      <w:r>
-        <w:rPr>
-          <w:lang w:val="en-US"/>
-        </w:rPr>
-        <w:t>Update API inside accounts</w:t>
-      </w:r>
-      <w:r>
-        <w:rPr>
-          <w:lang w:val="en-US"/>
-        </w:rPr>
-        <w:br/>
+        <w:t xml:space="preserve">AND DELETE </w:t>
       </w:r>
       <w:r>
         <w:rPr>
@@ -8778,54 +8760,757 @@
           <w:bCs/>
           <w:lang w:val="en-US"/>
         </w:rPr>
-        <w:br/>
-        <w:t xml:space="preserve">Step </w:t>
-      </w:r>
+        <w:t>API</w:t>
+      </w:r>
+    </w:p>
+    <w:p>
+      <w:pPr>
+        <w:pStyle w:val="NoSpacing"/>
+        <w:rPr>
+          <w:lang w:val="en-US"/>
+        </w:rPr>
+      </w:pPr>
+      <w:r>
+        <w:rPr>
+          <w:lang w:val="en-US"/>
+        </w:rPr>
+        <w:t>package com.eazybytes.accounts.repository;</w:t>
+      </w:r>
+    </w:p>
+    <w:p>
+      <w:pPr>
+        <w:pStyle w:val="NoSpacing"/>
+        <w:rPr>
+          <w:lang w:val="en-US"/>
+        </w:rPr>
+      </w:pPr>
+      <w:r>
+        <w:rPr>
+          <w:lang w:val="en-US"/>
+        </w:rPr>
+        <w:t>@Repository</w:t>
+      </w:r>
+    </w:p>
+    <w:p>
+      <w:pPr>
+        <w:pStyle w:val="NoSpacing"/>
+        <w:rPr>
+          <w:lang w:val="en-US"/>
+        </w:rPr>
+      </w:pPr>
+      <w:r>
+        <w:rPr>
+          <w:lang w:val="en-US"/>
+        </w:rPr>
+        <w:t>public interface AccountsRepository extends JpaRepository&lt;Accounts, Long&gt; {</w:t>
+      </w:r>
+    </w:p>
+    <w:p>
+      <w:pPr>
+        <w:pStyle w:val="NoSpacing"/>
+        <w:rPr>
+          <w:lang w:val="en-US"/>
+        </w:rPr>
+      </w:pPr>
+      <w:r>
+        <w:rPr>
+          <w:lang w:val="en-US"/>
+        </w:rPr>
+        <w:t xml:space="preserve">    @Transactional</w:t>
+      </w:r>
+    </w:p>
+    <w:p>
+      <w:pPr>
+        <w:pStyle w:val="NoSpacing"/>
+        <w:rPr>
+          <w:lang w:val="en-US"/>
+        </w:rPr>
+      </w:pPr>
+      <w:r>
+        <w:rPr>
+          <w:lang w:val="en-US"/>
+        </w:rPr>
+        <w:t xml:space="preserve">    @Modifying</w:t>
+      </w:r>
+    </w:p>
+    <w:p>
+      <w:pPr>
+        <w:pStyle w:val="NoSpacing"/>
+        <w:rPr>
+          <w:lang w:val="en-US"/>
+        </w:rPr>
+      </w:pPr>
+      <w:r>
+        <w:rPr>
+          <w:lang w:val="en-US"/>
+        </w:rPr>
+        <w:t xml:space="preserve">    void deleteByCustomerId(Long customerId);</w:t>
+      </w:r>
+    </w:p>
+    <w:p>
+      <w:pPr>
+        <w:pStyle w:val="NoSpacing"/>
+        <w:rPr>
+          <w:lang w:val="en-US"/>
+        </w:rPr>
+      </w:pPr>
+      <w:r>
+        <w:rPr>
+          <w:lang w:val="en-US"/>
+        </w:rPr>
+        <w:t>}</w:t>
+      </w:r>
+    </w:p>
+    <w:p>
+      <w:pPr>
+        <w:pStyle w:val="NoSpacing"/>
+        <w:rPr>
+          <w:lang w:val="en-US"/>
+        </w:rPr>
+      </w:pPr>
       <w:r>
         <w:rPr>
           <w:b/>
           <w:bCs/>
           <w:lang w:val="en-US"/>
         </w:rPr>
-        <w:t>–</w:t>
-      </w:r>
-      <w:r>
-        <w:rPr>
-          <w:b/>
-          <w:bCs/>
-          <w:lang w:val="en-US"/>
-        </w:rPr>
-        <w:t xml:space="preserve"> 10</w:t>
-      </w:r>
-      <w:r>
-        <w:rPr>
-          <w:b/>
-          <w:bCs/>
-          <w:lang w:val="en-US"/>
-        </w:rPr>
-        <w:t xml:space="preserve"> – DELETE API</w:t>
-      </w:r>
-    </w:p>
-    <w:p>
-      <w:pPr>
-        <w:shd w:val="clear" w:color="auto" w:fill="FFFFFE"/>
-        <w:spacing w:after="0" w:line="270" w:lineRule="atLeast"/>
-        <w:rPr>
-          <w:lang w:val="en-US"/>
-        </w:rPr>
-      </w:pPr>
-      <w:r>
-        <w:rPr>
-          <w:lang w:val="en-US"/>
-        </w:rPr>
-        <w:t xml:space="preserve">TODO: </w:t>
-      </w:r>
-      <w:r>
-        <w:rPr>
-          <w:lang w:val="en-US"/>
-        </w:rPr>
-        <w:t>Delete API inside accounts</w:t>
-      </w:r>
+        <w:br/>
+      </w:r>
+      <w:r>
+        <w:rPr>
+          <w:lang w:val="en-US"/>
+        </w:rPr>
+        <w:t>package com.eazybytes.accounts.service;</w:t>
+      </w:r>
+    </w:p>
+    <w:p>
+      <w:pPr>
+        <w:pStyle w:val="NoSpacing"/>
+        <w:rPr>
+          <w:lang w:val="en-US"/>
+        </w:rPr>
+      </w:pPr>
+      <w:r>
+        <w:rPr>
+          <w:lang w:val="en-US"/>
+        </w:rPr>
+        <w:t>public interface IAccountService {</w:t>
+      </w:r>
+    </w:p>
+    <w:p>
+      <w:pPr>
+        <w:pStyle w:val="NoSpacing"/>
+        <w:rPr>
+          <w:lang w:val="en-US"/>
+        </w:rPr>
+      </w:pPr>
+      <w:r>
+        <w:rPr>
+          <w:lang w:val="en-US"/>
+        </w:rPr>
+        <w:t xml:space="preserve">    boolean updateAccount(CustomerDto customerDto);</w:t>
+      </w:r>
+    </w:p>
+    <w:p>
+      <w:pPr>
+        <w:pStyle w:val="NoSpacing"/>
+        <w:rPr>
+          <w:lang w:val="en-US"/>
+        </w:rPr>
+      </w:pPr>
+      <w:r>
+        <w:rPr>
+          <w:lang w:val="en-US"/>
+        </w:rPr>
+        <w:t xml:space="preserve">    boolean deleteAccount(String mobileNumber);</w:t>
+      </w:r>
+    </w:p>
+    <w:p>
+      <w:pPr>
+        <w:pStyle w:val="NoSpacing"/>
+        <w:rPr>
+          <w:lang w:val="en-US"/>
+        </w:rPr>
+      </w:pPr>
+      <w:r>
+        <w:rPr>
+          <w:lang w:val="en-US"/>
+        </w:rPr>
+        <w:t>}</w:t>
+      </w:r>
+    </w:p>
+    <w:p>
+      <w:pPr>
+        <w:pStyle w:val="NoSpacing"/>
+        <w:rPr>
+          <w:lang w:val="en-US"/>
+        </w:rPr>
+      </w:pPr>
+    </w:p>
+    <w:p>
+      <w:pPr>
+        <w:pStyle w:val="NoSpacing"/>
+        <w:rPr>
+          <w:lang w:val="en-US"/>
+        </w:rPr>
+      </w:pPr>
+      <w:r>
+        <w:rPr>
+          <w:lang w:val="en-US"/>
+        </w:rPr>
+        <w:t>package com.eazybytes.accounts.service.impl;</w:t>
+      </w:r>
+    </w:p>
+    <w:p>
+      <w:pPr>
+        <w:pStyle w:val="NoSpacing"/>
+        <w:rPr>
+          <w:lang w:val="en-US"/>
+        </w:rPr>
+      </w:pPr>
+      <w:r>
+        <w:rPr>
+          <w:lang w:val="en-US"/>
+        </w:rPr>
+        <w:t>@Service</w:t>
+      </w:r>
+    </w:p>
+    <w:p>
+      <w:pPr>
+        <w:pStyle w:val="NoSpacing"/>
+        <w:rPr>
+          <w:lang w:val="en-US"/>
+        </w:rPr>
+      </w:pPr>
+      <w:r>
+        <w:rPr>
+          <w:lang w:val="en-US"/>
+        </w:rPr>
+        <w:t>@AllArgsConstructor</w:t>
+      </w:r>
+    </w:p>
+    <w:p>
+      <w:pPr>
+        <w:pStyle w:val="NoSpacing"/>
+        <w:rPr>
+          <w:lang w:val="en-US"/>
+        </w:rPr>
+      </w:pPr>
+      <w:r>
+        <w:rPr>
+          <w:lang w:val="en-US"/>
+        </w:rPr>
+        <w:t>public class AccountsServiceImpl implements IAccountService {</w:t>
+      </w:r>
+    </w:p>
+    <w:p>
+      <w:pPr>
+        <w:pStyle w:val="NoSpacing"/>
+        <w:rPr>
+          <w:lang w:val="en-US"/>
+        </w:rPr>
+      </w:pPr>
+    </w:p>
+    <w:p>
+      <w:pPr>
+        <w:pStyle w:val="NoSpacing"/>
+        <w:rPr>
+          <w:lang w:val="en-US"/>
+        </w:rPr>
+      </w:pPr>
+      <w:r>
+        <w:rPr>
+          <w:lang w:val="en-US"/>
+        </w:rPr>
+        <w:t xml:space="preserve">    @Override</w:t>
+      </w:r>
+    </w:p>
+    <w:p>
+      <w:pPr>
+        <w:pStyle w:val="NoSpacing"/>
+        <w:rPr>
+          <w:lang w:val="en-US"/>
+        </w:rPr>
+      </w:pPr>
+      <w:r>
+        <w:rPr>
+          <w:lang w:val="en-US"/>
+        </w:rPr>
+        <w:t xml:space="preserve">    public boolean updateAccount(CustomerDto customerDto) {</w:t>
+      </w:r>
+    </w:p>
+    <w:p>
+      <w:pPr>
+        <w:pStyle w:val="NoSpacing"/>
+        <w:rPr>
+          <w:lang w:val="en-US"/>
+        </w:rPr>
+      </w:pPr>
+      <w:r>
+        <w:rPr>
+          <w:lang w:val="en-US"/>
+        </w:rPr>
+        <w:t xml:space="preserve">        boolean isUpdated = false;</w:t>
+      </w:r>
+    </w:p>
+    <w:p>
+      <w:pPr>
+        <w:pStyle w:val="NoSpacing"/>
+        <w:rPr>
+          <w:lang w:val="en-US"/>
+        </w:rPr>
+      </w:pPr>
+      <w:r>
+        <w:rPr>
+          <w:lang w:val="en-US"/>
+        </w:rPr>
+        <w:t xml:space="preserve">        AccountsDto accountsDto = customerDto.getAccountsDto();</w:t>
+      </w:r>
+    </w:p>
+    <w:p>
+      <w:pPr>
+        <w:pStyle w:val="NoSpacing"/>
+        <w:rPr>
+          <w:lang w:val="en-US"/>
+        </w:rPr>
+      </w:pPr>
+      <w:r>
+        <w:rPr>
+          <w:lang w:val="en-US"/>
+        </w:rPr>
+        <w:t xml:space="preserve">        if(accountsDto !=null ){</w:t>
+      </w:r>
+    </w:p>
+    <w:p>
+      <w:pPr>
+        <w:pStyle w:val="NoSpacing"/>
+        <w:rPr>
+          <w:lang w:val="en-US"/>
+        </w:rPr>
+      </w:pPr>
+      <w:r>
+        <w:rPr>
+          <w:lang w:val="en-US"/>
+        </w:rPr>
+        <w:t xml:space="preserve">            Accounts accounts = accountsRepository.findById(accountsDto.getAccountNumber()).orElseThrow(</w:t>
+      </w:r>
+    </w:p>
+    <w:p>
+      <w:pPr>
+        <w:pStyle w:val="NoSpacing"/>
+        <w:rPr>
+          <w:lang w:val="en-US"/>
+        </w:rPr>
+      </w:pPr>
+      <w:r>
+        <w:rPr>
+          <w:lang w:val="en-US"/>
+        </w:rPr>
+        <w:t xml:space="preserve">                    () -&gt; new ResourceNotFoundException("Account", "AccountNumber", accountsDto.getAccountNumber().toString())</w:t>
+      </w:r>
+    </w:p>
+    <w:p>
+      <w:pPr>
+        <w:pStyle w:val="NoSpacing"/>
+        <w:rPr>
+          <w:lang w:val="en-US"/>
+        </w:rPr>
+      </w:pPr>
+      <w:r>
+        <w:rPr>
+          <w:lang w:val="en-US"/>
+        </w:rPr>
+        <w:t xml:space="preserve">            );</w:t>
+      </w:r>
+    </w:p>
+    <w:p>
+      <w:pPr>
+        <w:pStyle w:val="NoSpacing"/>
+        <w:rPr>
+          <w:lang w:val="en-US"/>
+        </w:rPr>
+      </w:pPr>
+      <w:r>
+        <w:rPr>
+          <w:lang w:val="en-US"/>
+        </w:rPr>
+        <w:t xml:space="preserve">            AccountsMapper.mapToAccounts(accountsDto, accounts);</w:t>
+      </w:r>
+    </w:p>
+    <w:p>
+      <w:pPr>
+        <w:pStyle w:val="NoSpacing"/>
+        <w:rPr>
+          <w:lang w:val="en-US"/>
+        </w:rPr>
+      </w:pPr>
+      <w:r>
+        <w:rPr>
+          <w:lang w:val="en-US"/>
+        </w:rPr>
+        <w:t xml:space="preserve">            accounts = accountsRepository.save(accounts);</w:t>
+      </w:r>
+    </w:p>
+    <w:p>
+      <w:pPr>
+        <w:pStyle w:val="NoSpacing"/>
+        <w:rPr>
+          <w:lang w:val="en-US"/>
+        </w:rPr>
+      </w:pPr>
+    </w:p>
+    <w:p>
+      <w:pPr>
+        <w:pStyle w:val="NoSpacing"/>
+        <w:rPr>
+          <w:lang w:val="en-US"/>
+        </w:rPr>
+      </w:pPr>
+      <w:r>
+        <w:rPr>
+          <w:lang w:val="en-US"/>
+        </w:rPr>
+        <w:t xml:space="preserve">            Long customerId = accounts.getCustomerId();</w:t>
+      </w:r>
+    </w:p>
+    <w:p>
+      <w:pPr>
+        <w:pStyle w:val="NoSpacing"/>
+        <w:rPr>
+          <w:lang w:val="en-US"/>
+        </w:rPr>
+      </w:pPr>
+      <w:r>
+        <w:rPr>
+          <w:lang w:val="en-US"/>
+        </w:rPr>
+        <w:t xml:space="preserve">            Customer customer = customerRepository.findById(customerId).orElseThrow(</w:t>
+      </w:r>
+    </w:p>
+    <w:p>
+      <w:pPr>
+        <w:pStyle w:val="NoSpacing"/>
+        <w:rPr>
+          <w:lang w:val="en-US"/>
+        </w:rPr>
+      </w:pPr>
+      <w:r>
+        <w:rPr>
+          <w:lang w:val="en-US"/>
+        </w:rPr>
+        <w:t xml:space="preserve">                    () -&gt; new ResourceNotFoundException("Customer", "CustomerID", customerId.toString())</w:t>
+      </w:r>
+    </w:p>
+    <w:p>
+      <w:pPr>
+        <w:pStyle w:val="NoSpacing"/>
+        <w:rPr>
+          <w:lang w:val="en-US"/>
+        </w:rPr>
+      </w:pPr>
+      <w:r>
+        <w:rPr>
+          <w:lang w:val="en-US"/>
+        </w:rPr>
+        <w:t xml:space="preserve">            );</w:t>
+      </w:r>
+    </w:p>
+    <w:p>
+      <w:pPr>
+        <w:pStyle w:val="NoSpacing"/>
+        <w:rPr>
+          <w:lang w:val="en-US"/>
+        </w:rPr>
+      </w:pPr>
+      <w:r>
+        <w:rPr>
+          <w:lang w:val="en-US"/>
+        </w:rPr>
+        <w:t xml:space="preserve">            CustomerMapper.mapToCustomer(customerDto,customer);</w:t>
+      </w:r>
+    </w:p>
+    <w:p>
+      <w:pPr>
+        <w:pStyle w:val="NoSpacing"/>
+        <w:rPr>
+          <w:lang w:val="en-US"/>
+        </w:rPr>
+      </w:pPr>
+      <w:r>
+        <w:rPr>
+          <w:lang w:val="en-US"/>
+        </w:rPr>
+        <w:t xml:space="preserve">            customerRepository.save(customer);</w:t>
+      </w:r>
+    </w:p>
+    <w:p>
+      <w:pPr>
+        <w:pStyle w:val="NoSpacing"/>
+        <w:rPr>
+          <w:lang w:val="en-US"/>
+        </w:rPr>
+      </w:pPr>
+      <w:r>
+        <w:rPr>
+          <w:lang w:val="en-US"/>
+        </w:rPr>
+        <w:t xml:space="preserve">            isUpdated = true;</w:t>
+      </w:r>
+    </w:p>
+    <w:p>
+      <w:pPr>
+        <w:pStyle w:val="NoSpacing"/>
+        <w:rPr>
+          <w:lang w:val="en-US"/>
+        </w:rPr>
+      </w:pPr>
+      <w:r>
+        <w:rPr>
+          <w:lang w:val="en-US"/>
+        </w:rPr>
+        <w:t xml:space="preserve">        }</w:t>
+      </w:r>
+    </w:p>
+    <w:p>
+      <w:pPr>
+        <w:pStyle w:val="NoSpacing"/>
+        <w:rPr>
+          <w:lang w:val="en-US"/>
+        </w:rPr>
+      </w:pPr>
+      <w:r>
+        <w:rPr>
+          <w:lang w:val="en-US"/>
+        </w:rPr>
+        <w:t xml:space="preserve">        return  isUpdated;</w:t>
+      </w:r>
+    </w:p>
+    <w:p>
+      <w:pPr>
+        <w:pStyle w:val="NoSpacing"/>
+        <w:rPr>
+          <w:lang w:val="en-US"/>
+        </w:rPr>
+      </w:pPr>
+      <w:r>
+        <w:rPr>
+          <w:lang w:val="en-US"/>
+        </w:rPr>
+        <w:t xml:space="preserve">    }</w:t>
+      </w:r>
+    </w:p>
+    <w:p>
+      <w:pPr>
+        <w:pStyle w:val="NoSpacing"/>
+        <w:rPr>
+          <w:lang w:val="en-US"/>
+        </w:rPr>
+      </w:pPr>
+    </w:p>
+    <w:p>
+      <w:pPr>
+        <w:pStyle w:val="NoSpacing"/>
+        <w:rPr>
+          <w:lang w:val="en-US"/>
+        </w:rPr>
+      </w:pPr>
+    </w:p>
+    <w:p>
+      <w:pPr>
+        <w:pStyle w:val="NoSpacing"/>
+        <w:rPr>
+          <w:lang w:val="en-US"/>
+        </w:rPr>
+      </w:pPr>
+    </w:p>
+    <w:p>
+      <w:pPr>
+        <w:pStyle w:val="NoSpacing"/>
+        <w:rPr>
+          <w:lang w:val="en-US"/>
+        </w:rPr>
+      </w:pPr>
+    </w:p>
+    <w:p>
+      <w:pPr>
+        <w:pStyle w:val="NoSpacing"/>
+        <w:rPr>
+          <w:lang w:val="en-US"/>
+        </w:rPr>
+      </w:pPr>
+    </w:p>
+    <w:p>
+      <w:pPr>
+        <w:pStyle w:val="NoSpacing"/>
+        <w:rPr>
+          <w:lang w:val="en-US"/>
+        </w:rPr>
+      </w:pPr>
+    </w:p>
+    <w:p>
+      <w:pPr>
+        <w:pStyle w:val="NoSpacing"/>
+        <w:rPr>
+          <w:lang w:val="en-US"/>
+        </w:rPr>
+      </w:pPr>
+    </w:p>
+    <w:p>
+      <w:pPr>
+        <w:pStyle w:val="NoSpacing"/>
+        <w:rPr>
+          <w:lang w:val="en-US"/>
+        </w:rPr>
+      </w:pPr>
+    </w:p>
+    <w:p>
+      <w:pPr>
+        <w:pStyle w:val="NoSpacing"/>
+        <w:rPr>
+          <w:lang w:val="en-US"/>
+        </w:rPr>
+      </w:pPr>
+      <w:r>
+        <w:rPr>
+          <w:lang w:val="en-US"/>
+        </w:rPr>
+        <w:lastRenderedPageBreak/>
+        <w:t xml:space="preserve">    @Override</w:t>
+      </w:r>
+    </w:p>
+    <w:p>
+      <w:pPr>
+        <w:pStyle w:val="NoSpacing"/>
+        <w:rPr>
+          <w:lang w:val="en-US"/>
+        </w:rPr>
+      </w:pPr>
+      <w:r>
+        <w:rPr>
+          <w:lang w:val="en-US"/>
+        </w:rPr>
+        <w:t xml:space="preserve">    public boolean deleteAccount(String mobileNumber) {</w:t>
+      </w:r>
+    </w:p>
+    <w:p>
+      <w:pPr>
+        <w:pStyle w:val="NoSpacing"/>
+        <w:rPr>
+          <w:lang w:val="en-US"/>
+        </w:rPr>
+      </w:pPr>
+      <w:r>
+        <w:rPr>
+          <w:lang w:val="en-US"/>
+        </w:rPr>
+        <w:t xml:space="preserve">        Customer customer = customerRepository.findByMobileNumber(mobileNumber).orElseThrow(</w:t>
+      </w:r>
+    </w:p>
+    <w:p>
+      <w:pPr>
+        <w:pStyle w:val="NoSpacing"/>
+        <w:rPr>
+          <w:lang w:val="en-US"/>
+        </w:rPr>
+      </w:pPr>
+      <w:r>
+        <w:rPr>
+          <w:lang w:val="en-US"/>
+        </w:rPr>
+        <w:t xml:space="preserve">                () -&gt; new ResourceNotFoundException("Customer", "mobileNumber", mobileNumber)</w:t>
+      </w:r>
+    </w:p>
+    <w:p>
+      <w:pPr>
+        <w:pStyle w:val="NoSpacing"/>
+        <w:rPr>
+          <w:lang w:val="en-US"/>
+        </w:rPr>
+      </w:pPr>
+      <w:r>
+        <w:rPr>
+          <w:lang w:val="en-US"/>
+        </w:rPr>
+        <w:t xml:space="preserve">        );</w:t>
+      </w:r>
+    </w:p>
+    <w:p>
+      <w:pPr>
+        <w:pStyle w:val="NoSpacing"/>
+        <w:rPr>
+          <w:lang w:val="en-US"/>
+        </w:rPr>
+      </w:pPr>
+      <w:r>
+        <w:rPr>
+          <w:lang w:val="en-US"/>
+        </w:rPr>
+        <w:t xml:space="preserve">        accountsRepository.deleteByCustomerId(customer.getCustomerId());</w:t>
+      </w:r>
+    </w:p>
+    <w:p>
+      <w:pPr>
+        <w:pStyle w:val="NoSpacing"/>
+        <w:rPr>
+          <w:lang w:val="en-US"/>
+        </w:rPr>
+      </w:pPr>
+      <w:r>
+        <w:rPr>
+          <w:lang w:val="en-US"/>
+        </w:rPr>
+        <w:t xml:space="preserve">        customerRepository.deleteById(customer.getCustomerId());</w:t>
+      </w:r>
+    </w:p>
+    <w:p>
+      <w:pPr>
+        <w:pStyle w:val="NoSpacing"/>
+        <w:rPr>
+          <w:lang w:val="en-US"/>
+        </w:rPr>
+      </w:pPr>
+      <w:r>
+        <w:rPr>
+          <w:lang w:val="en-US"/>
+        </w:rPr>
+        <w:t xml:space="preserve">        return true;</w:t>
+      </w:r>
+    </w:p>
+    <w:p>
+      <w:pPr>
+        <w:pStyle w:val="NoSpacing"/>
+        <w:rPr>
+          <w:lang w:val="en-US"/>
+        </w:rPr>
+      </w:pPr>
+      <w:r>
+        <w:rPr>
+          <w:lang w:val="en-US"/>
+        </w:rPr>
+        <w:t xml:space="preserve">    }</w:t>
+      </w:r>
+    </w:p>
+    <w:p>
+      <w:pPr>
+        <w:pStyle w:val="NoSpacing"/>
+        <w:rPr>
+          <w:lang w:val="en-US"/>
+        </w:rPr>
+      </w:pPr>
+      <w:r>
+        <w:rPr>
+          <w:lang w:val="en-US"/>
+        </w:rPr>
+        <w:t>}</w:t>
+      </w:r>
+    </w:p>
+    <w:p>
+      <w:pPr>
+        <w:pStyle w:val="NoSpacing"/>
+        <w:rPr>
+          <w:lang w:val="en-US"/>
+        </w:rPr>
+      </w:pPr>
     </w:p>
     <w:p>
       <w:pPr>
@@ -8848,645 +9533,236 @@
           <w:lang w:val="en-US"/>
         </w:rPr>
       </w:pPr>
-    </w:p>
-    <w:p>
-      <w:pPr>
-        <w:shd w:val="clear" w:color="auto" w:fill="FFFFFE"/>
-        <w:spacing w:after="0" w:line="270" w:lineRule="atLeast"/>
-        <w:rPr>
-          <w:lang w:val="en-US"/>
-        </w:rPr>
-      </w:pPr>
-    </w:p>
-    <w:p>
-      <w:pPr>
-        <w:shd w:val="clear" w:color="auto" w:fill="FFFFFE"/>
-        <w:spacing w:after="0" w:line="270" w:lineRule="atLeast"/>
-        <w:rPr>
-          <w:lang w:val="en-US"/>
-        </w:rPr>
-      </w:pPr>
-    </w:p>
-    <w:p>
-      <w:pPr>
-        <w:shd w:val="clear" w:color="auto" w:fill="FFFFFE"/>
-        <w:spacing w:after="0" w:line="270" w:lineRule="atLeast"/>
-        <w:rPr>
-          <w:lang w:val="en-US"/>
-        </w:rPr>
-      </w:pPr>
-    </w:p>
-    <w:p>
-      <w:pPr>
-        <w:shd w:val="clear" w:color="auto" w:fill="FFFFFE"/>
-        <w:spacing w:after="0" w:line="270" w:lineRule="atLeast"/>
-        <w:rPr>
-          <w:lang w:val="en-US"/>
-        </w:rPr>
-      </w:pPr>
-    </w:p>
-    <w:p>
-      <w:pPr>
-        <w:shd w:val="clear" w:color="auto" w:fill="FFFFFE"/>
-        <w:spacing w:after="0" w:line="270" w:lineRule="atLeast"/>
-        <w:rPr>
-          <w:lang w:val="en-US"/>
-        </w:rPr>
-      </w:pPr>
-    </w:p>
-    <w:p>
-      <w:pPr>
-        <w:shd w:val="clear" w:color="auto" w:fill="FFFFFE"/>
-        <w:spacing w:after="0" w:line="270" w:lineRule="atLeast"/>
-        <w:rPr>
-          <w:lang w:val="en-US"/>
-        </w:rPr>
-      </w:pPr>
-    </w:p>
-    <w:p>
-      <w:pPr>
-        <w:shd w:val="clear" w:color="auto" w:fill="FFFFFE"/>
-        <w:spacing w:after="0" w:line="270" w:lineRule="atLeast"/>
-        <w:rPr>
-          <w:lang w:val="en-US"/>
-        </w:rPr>
-      </w:pPr>
-    </w:p>
-    <w:p>
-      <w:pPr>
-        <w:shd w:val="clear" w:color="auto" w:fill="FFFFFE"/>
-        <w:spacing w:after="0" w:line="270" w:lineRule="atLeast"/>
-        <w:rPr>
-          <w:lang w:val="en-US"/>
-        </w:rPr>
-      </w:pPr>
-    </w:p>
-    <w:p>
-      <w:pPr>
-        <w:shd w:val="clear" w:color="auto" w:fill="FFFFFE"/>
-        <w:spacing w:after="0" w:line="270" w:lineRule="atLeast"/>
-        <w:rPr>
-          <w:lang w:val="en-US"/>
-        </w:rPr>
-      </w:pPr>
-    </w:p>
-    <w:p>
-      <w:pPr>
-        <w:shd w:val="clear" w:color="auto" w:fill="FFFFFE"/>
-        <w:spacing w:after="0" w:line="270" w:lineRule="atLeast"/>
-        <w:rPr>
-          <w:lang w:val="en-US"/>
-        </w:rPr>
-      </w:pPr>
-    </w:p>
-    <w:p>
-      <w:pPr>
-        <w:shd w:val="clear" w:color="auto" w:fill="FFFFFE"/>
-        <w:spacing w:after="0" w:line="270" w:lineRule="atLeast"/>
-        <w:rPr>
-          <w:lang w:val="en-US"/>
-        </w:rPr>
-      </w:pPr>
-    </w:p>
-    <w:p>
-      <w:pPr>
-        <w:shd w:val="clear" w:color="auto" w:fill="FFFFFE"/>
-        <w:spacing w:after="0" w:line="270" w:lineRule="atLeast"/>
-        <w:rPr>
-          <w:lang w:val="en-US"/>
-        </w:rPr>
-      </w:pPr>
-    </w:p>
-    <w:p>
-      <w:pPr>
-        <w:shd w:val="clear" w:color="auto" w:fill="FFFFFE"/>
-        <w:spacing w:after="0" w:line="270" w:lineRule="atLeast"/>
-        <w:rPr>
-          <w:lang w:val="en-US"/>
-        </w:rPr>
-      </w:pPr>
-    </w:p>
-    <w:p>
-      <w:pPr>
-        <w:shd w:val="clear" w:color="auto" w:fill="FFFFFE"/>
-        <w:spacing w:after="0" w:line="270" w:lineRule="atLeast"/>
-        <w:rPr>
-          <w:lang w:val="en-US"/>
-        </w:rPr>
-      </w:pPr>
-    </w:p>
-    <w:p>
-      <w:pPr>
-        <w:shd w:val="clear" w:color="auto" w:fill="FFFFFE"/>
-        <w:spacing w:after="0" w:line="270" w:lineRule="atLeast"/>
-        <w:rPr>
-          <w:lang w:val="en-US"/>
-        </w:rPr>
-      </w:pPr>
-    </w:p>
-    <w:p>
-      <w:pPr>
-        <w:shd w:val="clear" w:color="auto" w:fill="FFFFFE"/>
-        <w:spacing w:after="0" w:line="270" w:lineRule="atLeast"/>
-        <w:rPr>
-          <w:lang w:val="en-US"/>
-        </w:rPr>
-      </w:pPr>
-    </w:p>
-    <w:p>
-      <w:pPr>
-        <w:shd w:val="clear" w:color="auto" w:fill="FFFFFE"/>
-        <w:spacing w:after="0" w:line="270" w:lineRule="atLeast"/>
-        <w:rPr>
-          <w:lang w:val="en-US"/>
-        </w:rPr>
-      </w:pPr>
-    </w:p>
-    <w:p>
-      <w:pPr>
-        <w:shd w:val="clear" w:color="auto" w:fill="FFFFFE"/>
-        <w:spacing w:after="0" w:line="270" w:lineRule="atLeast"/>
-        <w:rPr>
-          <w:lang w:val="en-US"/>
-        </w:rPr>
-      </w:pPr>
-    </w:p>
-    <w:p>
-      <w:pPr>
-        <w:shd w:val="clear" w:color="auto" w:fill="FFFFFE"/>
-        <w:spacing w:after="0" w:line="270" w:lineRule="atLeast"/>
-        <w:rPr>
-          <w:lang w:val="en-US"/>
-        </w:rPr>
-      </w:pPr>
-    </w:p>
-    <w:p>
-      <w:pPr>
-        <w:shd w:val="clear" w:color="auto" w:fill="FFFFFE"/>
-        <w:spacing w:after="0" w:line="270" w:lineRule="atLeast"/>
-        <w:rPr>
-          <w:lang w:val="en-US"/>
-        </w:rPr>
-      </w:pPr>
-    </w:p>
-    <w:p>
-      <w:pPr>
-        <w:shd w:val="clear" w:color="auto" w:fill="FFFFFE"/>
-        <w:spacing w:after="0" w:line="270" w:lineRule="atLeast"/>
-        <w:rPr>
-          <w:lang w:val="en-US"/>
-        </w:rPr>
-      </w:pPr>
-    </w:p>
-    <w:p>
-      <w:pPr>
-        <w:shd w:val="clear" w:color="auto" w:fill="FFFFFE"/>
-        <w:spacing w:after="0" w:line="270" w:lineRule="atLeast"/>
-        <w:rPr>
-          <w:lang w:val="en-US"/>
-        </w:rPr>
-      </w:pPr>
-    </w:p>
-    <w:p>
-      <w:pPr>
-        <w:shd w:val="clear" w:color="auto" w:fill="FFFFFE"/>
-        <w:spacing w:after="0" w:line="270" w:lineRule="atLeast"/>
-        <w:rPr>
-          <w:lang w:val="en-US"/>
-        </w:rPr>
-      </w:pPr>
-    </w:p>
-    <w:p>
-      <w:pPr>
-        <w:shd w:val="clear" w:color="auto" w:fill="FFFFFE"/>
-        <w:spacing w:after="0" w:line="270" w:lineRule="atLeast"/>
-        <w:rPr>
-          <w:lang w:val="en-US"/>
-        </w:rPr>
-      </w:pPr>
-    </w:p>
-    <w:p>
-      <w:pPr>
-        <w:shd w:val="clear" w:color="auto" w:fill="FFFFFE"/>
-        <w:spacing w:after="0" w:line="270" w:lineRule="atLeast"/>
-        <w:rPr>
-          <w:lang w:val="en-US"/>
-        </w:rPr>
-      </w:pPr>
-    </w:p>
-    <w:p>
-      <w:pPr>
-        <w:shd w:val="clear" w:color="auto" w:fill="FFFFFE"/>
-        <w:spacing w:after="0" w:line="270" w:lineRule="atLeast"/>
-        <w:rPr>
-          <w:lang w:val="en-US"/>
-        </w:rPr>
-      </w:pPr>
-    </w:p>
-    <w:p>
-      <w:pPr>
-        <w:shd w:val="clear" w:color="auto" w:fill="FFFFFE"/>
-        <w:spacing w:after="0" w:line="270" w:lineRule="atLeast"/>
-        <w:rPr>
-          <w:lang w:val="en-US"/>
-        </w:rPr>
-      </w:pPr>
-    </w:p>
-    <w:p>
-      <w:pPr>
-        <w:shd w:val="clear" w:color="auto" w:fill="FFFFFE"/>
-        <w:spacing w:after="0" w:line="270" w:lineRule="atLeast"/>
-        <w:rPr>
-          <w:lang w:val="en-US"/>
-        </w:rPr>
-      </w:pPr>
-    </w:p>
-    <w:p>
-      <w:pPr>
-        <w:shd w:val="clear" w:color="auto" w:fill="FFFFFE"/>
-        <w:spacing w:after="0" w:line="270" w:lineRule="atLeast"/>
-        <w:rPr>
-          <w:lang w:val="en-US"/>
-        </w:rPr>
-      </w:pPr>
-    </w:p>
-    <w:p>
-      <w:pPr>
-        <w:shd w:val="clear" w:color="auto" w:fill="FFFFFE"/>
-        <w:spacing w:after="0" w:line="270" w:lineRule="atLeast"/>
-        <w:rPr>
-          <w:lang w:val="en-US"/>
-        </w:rPr>
-      </w:pPr>
-    </w:p>
-    <w:p>
-      <w:pPr>
-        <w:shd w:val="clear" w:color="auto" w:fill="FFFFFE"/>
-        <w:spacing w:after="0" w:line="270" w:lineRule="atLeast"/>
-        <w:rPr>
-          <w:lang w:val="en-US"/>
-        </w:rPr>
-      </w:pPr>
-    </w:p>
-    <w:p>
-      <w:pPr>
-        <w:shd w:val="clear" w:color="auto" w:fill="FFFFFE"/>
-        <w:spacing w:after="0" w:line="270" w:lineRule="atLeast"/>
-        <w:rPr>
-          <w:lang w:val="en-US"/>
-        </w:rPr>
-      </w:pPr>
-    </w:p>
-    <w:p>
-      <w:pPr>
-        <w:shd w:val="clear" w:color="auto" w:fill="FFFFFE"/>
-        <w:spacing w:after="0" w:line="270" w:lineRule="atLeast"/>
-        <w:rPr>
-          <w:lang w:val="en-US"/>
-        </w:rPr>
-      </w:pPr>
-    </w:p>
-    <w:p>
-      <w:pPr>
-        <w:shd w:val="clear" w:color="auto" w:fill="FFFFFE"/>
-        <w:spacing w:after="0" w:line="270" w:lineRule="atLeast"/>
-        <w:rPr>
-          <w:lang w:val="en-US"/>
-        </w:rPr>
-      </w:pPr>
-    </w:p>
-    <w:p>
-      <w:pPr>
-        <w:shd w:val="clear" w:color="auto" w:fill="FFFFFE"/>
-        <w:spacing w:after="0" w:line="270" w:lineRule="atLeast"/>
-        <w:rPr>
-          <w:lang w:val="en-US"/>
-        </w:rPr>
-      </w:pPr>
-    </w:p>
-    <w:p>
-      <w:pPr>
-        <w:shd w:val="clear" w:color="auto" w:fill="FFFFFE"/>
-        <w:spacing w:after="0" w:line="270" w:lineRule="atLeast"/>
-        <w:rPr>
-          <w:lang w:val="en-US"/>
-        </w:rPr>
-      </w:pPr>
-    </w:p>
-    <w:p>
-      <w:pPr>
-        <w:shd w:val="clear" w:color="auto" w:fill="FFFFFE"/>
-        <w:spacing w:after="0" w:line="270" w:lineRule="atLeast"/>
-        <w:rPr>
-          <w:lang w:val="en-US"/>
-        </w:rPr>
-      </w:pPr>
-    </w:p>
-    <w:p>
-      <w:pPr>
-        <w:shd w:val="clear" w:color="auto" w:fill="FFFFFE"/>
-        <w:spacing w:after="0" w:line="270" w:lineRule="atLeast"/>
-        <w:rPr>
-          <w:lang w:val="en-US"/>
-        </w:rPr>
-      </w:pPr>
-    </w:p>
-    <w:p>
-      <w:pPr>
-        <w:shd w:val="clear" w:color="auto" w:fill="FFFFFE"/>
-        <w:spacing w:after="0" w:line="270" w:lineRule="atLeast"/>
-        <w:rPr>
-          <w:lang w:val="en-US"/>
-        </w:rPr>
-      </w:pPr>
-    </w:p>
-    <w:p>
-      <w:pPr>
-        <w:shd w:val="clear" w:color="auto" w:fill="FFFFFE"/>
-        <w:spacing w:after="0" w:line="270" w:lineRule="atLeast"/>
-        <w:rPr>
-          <w:lang w:val="en-US"/>
-        </w:rPr>
-      </w:pPr>
-    </w:p>
-    <w:p>
-      <w:pPr>
-        <w:shd w:val="clear" w:color="auto" w:fill="FFFFFE"/>
-        <w:spacing w:after="0" w:line="270" w:lineRule="atLeast"/>
-        <w:rPr>
-          <w:lang w:val="en-US"/>
-        </w:rPr>
-      </w:pPr>
-    </w:p>
-    <w:p>
-      <w:pPr>
-        <w:shd w:val="clear" w:color="auto" w:fill="FFFFFE"/>
-        <w:spacing w:after="0" w:line="270" w:lineRule="atLeast"/>
-        <w:rPr>
-          <w:lang w:val="en-US"/>
-        </w:rPr>
-      </w:pPr>
-    </w:p>
-    <w:p>
-      <w:pPr>
-        <w:shd w:val="clear" w:color="auto" w:fill="FFFFFE"/>
-        <w:spacing w:after="0" w:line="270" w:lineRule="atLeast"/>
-        <w:rPr>
-          <w:lang w:val="en-US"/>
-        </w:rPr>
-      </w:pPr>
-    </w:p>
-    <w:p>
-      <w:pPr>
-        <w:shd w:val="clear" w:color="auto" w:fill="FFFFFE"/>
-        <w:spacing w:after="0" w:line="270" w:lineRule="atLeast"/>
-        <w:rPr>
-          <w:lang w:val="en-US"/>
-        </w:rPr>
-      </w:pPr>
-    </w:p>
-    <w:p>
-      <w:pPr>
-        <w:pStyle w:val="NoSpacing"/>
-        <w:rPr>
-          <w:lang w:val="en-US"/>
-        </w:rPr>
-      </w:pPr>
-      <w:r>
-        <w:rPr>
-          <w:b/>
-          <w:bCs/>
-          <w:lang w:val="en-US"/>
-        </w:rPr>
-        <w:lastRenderedPageBreak/>
-        <w:t xml:space="preserve">Step </w:t>
-      </w:r>
-      <w:r>
-        <w:rPr>
-          <w:b/>
-          <w:bCs/>
-          <w:lang w:val="en-US"/>
-        </w:rPr>
-        <w:t>–</w:t>
-      </w:r>
-      <w:r>
-        <w:rPr>
-          <w:b/>
-          <w:bCs/>
-          <w:lang w:val="en-US"/>
-        </w:rPr>
-        <w:t xml:space="preserve"> 1</w:t>
-      </w:r>
-      <w:r>
-        <w:rPr>
-          <w:b/>
-          <w:bCs/>
-          <w:lang w:val="en-US"/>
-        </w:rPr>
-        <w:t>1</w:t>
-      </w:r>
-      <w:r>
-        <w:rPr>
-          <w:b/>
-          <w:bCs/>
-          <w:lang w:val="en-US"/>
-        </w:rPr>
-        <w:t xml:space="preserve"> – Handle all types of runtime exceptions using global logic inside accounts</w:t>
-      </w:r>
-      <w:r>
-        <w:rPr>
-          <w:b/>
-          <w:bCs/>
-          <w:lang w:val="en-US"/>
-        </w:rPr>
-        <w:br/>
-      </w:r>
-      <w:r>
-        <w:rPr>
-          <w:lang w:val="en-US"/>
-        </w:rPr>
-        <w:t>package com.eazybytes.accounts.exception;</w:t>
-      </w:r>
-    </w:p>
-    <w:p>
-      <w:pPr>
-        <w:pStyle w:val="NoSpacing"/>
-        <w:rPr>
-          <w:lang w:val="en-US"/>
-        </w:rPr>
-      </w:pPr>
-      <w:r>
-        <w:rPr>
-          <w:lang w:val="en-US"/>
-        </w:rPr>
-        <w:t>@ControllerAdvice</w:t>
-      </w:r>
-    </w:p>
-    <w:p>
-      <w:pPr>
-        <w:pStyle w:val="NoSpacing"/>
-        <w:rPr>
-          <w:lang w:val="en-US"/>
-        </w:rPr>
-      </w:pPr>
-      <w:r>
-        <w:rPr>
-          <w:lang w:val="en-US"/>
-        </w:rPr>
-        <w:t>public class GlobalExceptionHandler  extends ResponseEntityExceptionHandler {</w:t>
-      </w:r>
-    </w:p>
-    <w:p>
-      <w:pPr>
-        <w:pStyle w:val="NoSpacing"/>
-        <w:rPr>
-          <w:lang w:val="en-US"/>
-        </w:rPr>
-      </w:pPr>
-    </w:p>
-    <w:p>
-      <w:pPr>
-        <w:pStyle w:val="NoSpacing"/>
-        <w:rPr>
-          <w:lang w:val="en-US"/>
-        </w:rPr>
-      </w:pPr>
-      <w:r>
-        <w:rPr>
-          <w:lang w:val="en-US"/>
-        </w:rPr>
-        <w:t xml:space="preserve">    @ExceptionHandler(Exception.class)</w:t>
-      </w:r>
-    </w:p>
-    <w:p>
-      <w:pPr>
-        <w:pStyle w:val="NoSpacing"/>
-        <w:rPr>
-          <w:lang w:val="en-US"/>
-        </w:rPr>
-      </w:pPr>
-      <w:r>
-        <w:rPr>
-          <w:lang w:val="en-US"/>
-        </w:rPr>
-        <w:t xml:space="preserve">    public ResponseEntity&lt;ErrorResponseDto&gt; handleGlobalException(Exception exception,</w:t>
-      </w:r>
-    </w:p>
-    <w:p>
-      <w:pPr>
-        <w:pStyle w:val="NoSpacing"/>
-        <w:rPr>
-          <w:lang w:val="en-US"/>
-        </w:rPr>
-      </w:pPr>
-      <w:r>
-        <w:rPr>
-          <w:lang w:val="en-US"/>
-        </w:rPr>
-        <w:t xml:space="preserve">                                                                            WebRequest webRequest) {</w:t>
-      </w:r>
-    </w:p>
-    <w:p>
-      <w:pPr>
-        <w:pStyle w:val="NoSpacing"/>
-        <w:rPr>
-          <w:lang w:val="en-US"/>
-        </w:rPr>
-      </w:pPr>
-      <w:r>
-        <w:rPr>
-          <w:lang w:val="en-US"/>
-        </w:rPr>
-        <w:t xml:space="preserve">        ErrorResponseDto errorResponseDTO = new ErrorResponseDto(</w:t>
-      </w:r>
-    </w:p>
-    <w:p>
-      <w:pPr>
-        <w:pStyle w:val="NoSpacing"/>
-        <w:rPr>
-          <w:lang w:val="en-US"/>
-        </w:rPr>
-      </w:pPr>
-      <w:r>
-        <w:rPr>
-          <w:lang w:val="en-US"/>
-        </w:rPr>
-        <w:t xml:space="preserve">                webRequest.getDescription(false),</w:t>
-      </w:r>
-    </w:p>
-    <w:p>
-      <w:pPr>
-        <w:pStyle w:val="NoSpacing"/>
-        <w:rPr>
-          <w:lang w:val="en-US"/>
-        </w:rPr>
-      </w:pPr>
-      <w:r>
-        <w:rPr>
-          <w:lang w:val="en-US"/>
-        </w:rPr>
-        <w:t xml:space="preserve">                HttpStatus.INTERNAL_SERVER_ERROR,</w:t>
-      </w:r>
-    </w:p>
-    <w:p>
-      <w:pPr>
-        <w:pStyle w:val="NoSpacing"/>
-        <w:rPr>
-          <w:lang w:val="en-US"/>
-        </w:rPr>
-      </w:pPr>
-      <w:r>
-        <w:rPr>
-          <w:lang w:val="en-US"/>
-        </w:rPr>
-        <w:t xml:space="preserve">                exception.getMessage(),</w:t>
-      </w:r>
-    </w:p>
-    <w:p>
-      <w:pPr>
-        <w:pStyle w:val="NoSpacing"/>
-        <w:rPr>
-          <w:lang w:val="en-US"/>
-        </w:rPr>
-      </w:pPr>
-      <w:r>
-        <w:rPr>
-          <w:lang w:val="en-US"/>
-        </w:rPr>
-        <w:t xml:space="preserve">                LocalDateTime.now()</w:t>
-      </w:r>
-    </w:p>
-    <w:p>
-      <w:pPr>
-        <w:pStyle w:val="NoSpacing"/>
-        <w:rPr>
-          <w:lang w:val="en-US"/>
-        </w:rPr>
-      </w:pPr>
-      <w:r>
-        <w:rPr>
-          <w:lang w:val="en-US"/>
-        </w:rPr>
-        <w:t xml:space="preserve">        );</w:t>
-      </w:r>
-    </w:p>
-    <w:p>
-      <w:pPr>
-        <w:pStyle w:val="NoSpacing"/>
-        <w:rPr>
-          <w:lang w:val="en-US"/>
-        </w:rPr>
-      </w:pPr>
-      <w:r>
-        <w:rPr>
-          <w:lang w:val="en-US"/>
-        </w:rPr>
-        <w:t xml:space="preserve">        return new ResponseEntity&lt;&gt;(errorResponseDTO, HttpStatus.INTERNAL_SERVER_ERROR);</w:t>
-      </w:r>
-    </w:p>
-    <w:p>
-      <w:pPr>
-        <w:pStyle w:val="NoSpacing"/>
+      <w:r>
+        <w:rPr>
+          <w:lang w:val="en-US"/>
+        </w:rPr>
+        <w:t>package com.eazybytes.accounts.controller;</w:t>
+      </w:r>
+    </w:p>
+    <w:p>
+      <w:pPr>
+        <w:shd w:val="clear" w:color="auto" w:fill="FFFFFE"/>
+        <w:spacing w:after="0" w:line="270" w:lineRule="atLeast"/>
+        <w:rPr>
+          <w:lang w:val="en-US"/>
+        </w:rPr>
+      </w:pPr>
+      <w:r>
+        <w:rPr>
+          <w:lang w:val="en-US"/>
+        </w:rPr>
+        <w:t>@RestController</w:t>
+      </w:r>
+    </w:p>
+    <w:p>
+      <w:pPr>
+        <w:shd w:val="clear" w:color="auto" w:fill="FFFFFE"/>
+        <w:spacing w:after="0" w:line="270" w:lineRule="atLeast"/>
+        <w:rPr>
+          <w:lang w:val="en-US"/>
+        </w:rPr>
+      </w:pPr>
+      <w:r>
+        <w:rPr>
+          <w:lang w:val="en-US"/>
+        </w:rPr>
+        <w:t>@RequestMapping(path = "/api", produces = MediaType.APPLICATION_JSON_VALUE)</w:t>
+      </w:r>
+    </w:p>
+    <w:p>
+      <w:pPr>
+        <w:shd w:val="clear" w:color="auto" w:fill="FFFFFE"/>
+        <w:spacing w:after="0" w:line="270" w:lineRule="atLeast"/>
+        <w:rPr>
+          <w:lang w:val="en-US"/>
+        </w:rPr>
+      </w:pPr>
+      <w:r>
+        <w:rPr>
+          <w:lang w:val="en-US"/>
+        </w:rPr>
+        <w:t>@AllArgsConstructor</w:t>
+      </w:r>
+    </w:p>
+    <w:p>
+      <w:pPr>
+        <w:shd w:val="clear" w:color="auto" w:fill="FFFFFE"/>
+        <w:spacing w:after="0" w:line="270" w:lineRule="atLeast"/>
+        <w:rPr>
+          <w:lang w:val="en-US"/>
+        </w:rPr>
+      </w:pPr>
+      <w:r>
+        <w:rPr>
+          <w:lang w:val="en-US"/>
+        </w:rPr>
+        <w:t>public class AccountsController {</w:t>
+      </w:r>
+    </w:p>
+    <w:p>
+      <w:pPr>
+        <w:shd w:val="clear" w:color="auto" w:fill="FFFFFE"/>
+        <w:spacing w:after="0" w:line="270" w:lineRule="atLeast"/>
+        <w:rPr>
+          <w:lang w:val="en-US"/>
+        </w:rPr>
+      </w:pPr>
+    </w:p>
+    <w:p>
+      <w:pPr>
+        <w:shd w:val="clear" w:color="auto" w:fill="FFFFFE"/>
+        <w:spacing w:after="0" w:line="270" w:lineRule="atLeast"/>
+        <w:rPr>
+          <w:lang w:val="en-US"/>
+        </w:rPr>
+      </w:pPr>
+      <w:r>
+        <w:rPr>
+          <w:lang w:val="en-US"/>
+        </w:rPr>
+        <w:t xml:space="preserve">    @PutMapping("/update")</w:t>
+      </w:r>
+    </w:p>
+    <w:p>
+      <w:pPr>
+        <w:shd w:val="clear" w:color="auto" w:fill="FFFFFE"/>
+        <w:spacing w:after="0" w:line="270" w:lineRule="atLeast"/>
+        <w:rPr>
+          <w:lang w:val="en-US"/>
+        </w:rPr>
+      </w:pPr>
+      <w:r>
+        <w:rPr>
+          <w:lang w:val="en-US"/>
+        </w:rPr>
+        <w:t xml:space="preserve">    public ResponseEntity&lt;ResponseDto&gt; updateAccountDetails(@RequestBody CustomerDto customerDto) {</w:t>
+      </w:r>
+    </w:p>
+    <w:p>
+      <w:pPr>
+        <w:shd w:val="clear" w:color="auto" w:fill="FFFFFE"/>
+        <w:spacing w:after="0" w:line="270" w:lineRule="atLeast"/>
+        <w:rPr>
+          <w:lang w:val="en-US"/>
+        </w:rPr>
+      </w:pPr>
+      <w:r>
+        <w:rPr>
+          <w:lang w:val="en-US"/>
+        </w:rPr>
+        <w:t xml:space="preserve">        boolean isUpdated = iAccountsService.updateAccount(customerDto);</w:t>
+      </w:r>
+    </w:p>
+    <w:p>
+      <w:pPr>
+        <w:shd w:val="clear" w:color="auto" w:fill="FFFFFE"/>
+        <w:spacing w:after="0" w:line="270" w:lineRule="atLeast"/>
+        <w:rPr>
+          <w:lang w:val="en-US"/>
+        </w:rPr>
+      </w:pPr>
+      <w:r>
+        <w:rPr>
+          <w:lang w:val="en-US"/>
+        </w:rPr>
+        <w:t xml:space="preserve">        if(isUpdated) {</w:t>
+      </w:r>
+    </w:p>
+    <w:p>
+      <w:pPr>
+        <w:shd w:val="clear" w:color="auto" w:fill="FFFFFE"/>
+        <w:spacing w:after="0" w:line="270" w:lineRule="atLeast"/>
+        <w:rPr>
+          <w:lang w:val="en-US"/>
+        </w:rPr>
+      </w:pPr>
+      <w:r>
+        <w:rPr>
+          <w:lang w:val="en-US"/>
+        </w:rPr>
+        <w:t xml:space="preserve">            return ResponseEntity.status(HttpStatus.OK)</w:t>
+      </w:r>
+    </w:p>
+    <w:p>
+      <w:pPr>
+        <w:shd w:val="clear" w:color="auto" w:fill="FFFFFE"/>
+        <w:spacing w:after="0" w:line="270" w:lineRule="atLeast"/>
+        <w:rPr>
+          <w:lang w:val="en-US"/>
+        </w:rPr>
+      </w:pPr>
+      <w:r>
+        <w:rPr>
+          <w:lang w:val="en-US"/>
+        </w:rPr>
+        <w:t xml:space="preserve">                    .body(new ResponseDto(AccountsConstants.STATUS_200, AccountsConstants.MESSAGE_200));</w:t>
+      </w:r>
+    </w:p>
+    <w:p>
+      <w:pPr>
+        <w:shd w:val="clear" w:color="auto" w:fill="FFFFFE"/>
+        <w:spacing w:after="0" w:line="270" w:lineRule="atLeast"/>
+        <w:rPr>
+          <w:lang w:val="en-US"/>
+        </w:rPr>
+      </w:pPr>
+      <w:r>
+        <w:rPr>
+          <w:lang w:val="en-US"/>
+        </w:rPr>
+        <w:t xml:space="preserve">        }else{</w:t>
+      </w:r>
+    </w:p>
+    <w:p>
+      <w:pPr>
+        <w:shd w:val="clear" w:color="auto" w:fill="FFFFFE"/>
+        <w:spacing w:after="0" w:line="270" w:lineRule="atLeast"/>
+        <w:rPr>
+          <w:lang w:val="en-US"/>
+        </w:rPr>
+      </w:pPr>
+      <w:r>
+        <w:rPr>
+          <w:lang w:val="en-US"/>
+        </w:rPr>
+        <w:t xml:space="preserve">            return ResponseEntity.status(HttpStatus.EXPECTATION_FAILED)</w:t>
+      </w:r>
+    </w:p>
+    <w:p>
+      <w:pPr>
+        <w:shd w:val="clear" w:color="auto" w:fill="FFFFFE"/>
+        <w:spacing w:after="0" w:line="270" w:lineRule="atLeast"/>
+        <w:rPr>
+          <w:lang w:val="en-US"/>
+        </w:rPr>
+      </w:pPr>
+      <w:r>
+        <w:rPr>
+          <w:lang w:val="en-US"/>
+        </w:rPr>
+        <w:t xml:space="preserve">                    .body(new ResponseDto(AccountsConstants.STATUS_417, AccountsConstants.MESSAGE_417_UPDATE));</w:t>
+      </w:r>
+    </w:p>
+    <w:p>
+      <w:pPr>
+        <w:shd w:val="clear" w:color="auto" w:fill="FFFFFE"/>
+        <w:spacing w:after="0" w:line="270" w:lineRule="atLeast"/>
+        <w:rPr>
+          <w:lang w:val="en-US"/>
+        </w:rPr>
+      </w:pPr>
+      <w:r>
+        <w:rPr>
+          <w:lang w:val="en-US"/>
+        </w:rPr>
+        <w:t xml:space="preserve">        }</w:t>
+      </w:r>
+    </w:p>
+    <w:p>
+      <w:pPr>
+        <w:shd w:val="clear" w:color="auto" w:fill="FFFFFE"/>
+        <w:spacing w:after="0" w:line="270" w:lineRule="atLeast"/>
         <w:rPr>
           <w:lang w:val="en-US"/>
         </w:rPr>
@@ -9500,7 +9776,191 @@
     </w:p>
     <w:p>
       <w:pPr>
-        <w:pStyle w:val="NoSpacing"/>
+        <w:shd w:val="clear" w:color="auto" w:fill="FFFFFE"/>
+        <w:spacing w:after="0" w:line="270" w:lineRule="atLeast"/>
+        <w:rPr>
+          <w:lang w:val="en-US"/>
+        </w:rPr>
+      </w:pPr>
+    </w:p>
+    <w:p>
+      <w:pPr>
+        <w:shd w:val="clear" w:color="auto" w:fill="FFFFFE"/>
+        <w:spacing w:after="0" w:line="270" w:lineRule="atLeast"/>
+        <w:rPr>
+          <w:lang w:val="en-US"/>
+        </w:rPr>
+      </w:pPr>
+      <w:r>
+        <w:rPr>
+          <w:lang w:val="en-US"/>
+        </w:rPr>
+        <w:t xml:space="preserve">    @DeleteMapping("/delete")</w:t>
+      </w:r>
+    </w:p>
+    <w:p>
+      <w:pPr>
+        <w:shd w:val="clear" w:color="auto" w:fill="FFFFFE"/>
+        <w:spacing w:after="0" w:line="270" w:lineRule="atLeast"/>
+        <w:rPr>
+          <w:lang w:val="en-US"/>
+        </w:rPr>
+      </w:pPr>
+      <w:r>
+        <w:rPr>
+          <w:lang w:val="en-US"/>
+        </w:rPr>
+        <w:t xml:space="preserve">    public ResponseEntity&lt;ResponseDto&gt; deleteAccountDetails(@RequestParam String mobileNumber) {</w:t>
+      </w:r>
+    </w:p>
+    <w:p>
+      <w:pPr>
+        <w:shd w:val="clear" w:color="auto" w:fill="FFFFFE"/>
+        <w:spacing w:after="0" w:line="270" w:lineRule="atLeast"/>
+        <w:rPr>
+          <w:lang w:val="en-US"/>
+        </w:rPr>
+      </w:pPr>
+      <w:r>
+        <w:rPr>
+          <w:lang w:val="en-US"/>
+        </w:rPr>
+        <w:t xml:space="preserve">        boolean isDeleted = iAccountsService.deleteAccount(mobileNumber);</w:t>
+      </w:r>
+    </w:p>
+    <w:p>
+      <w:pPr>
+        <w:shd w:val="clear" w:color="auto" w:fill="FFFFFE"/>
+        <w:spacing w:after="0" w:line="270" w:lineRule="atLeast"/>
+        <w:rPr>
+          <w:lang w:val="en-US"/>
+        </w:rPr>
+      </w:pPr>
+      <w:r>
+        <w:rPr>
+          <w:lang w:val="en-US"/>
+        </w:rPr>
+        <w:t xml:space="preserve">        if(isDeleted) {</w:t>
+      </w:r>
+    </w:p>
+    <w:p>
+      <w:pPr>
+        <w:shd w:val="clear" w:color="auto" w:fill="FFFFFE"/>
+        <w:spacing w:after="0" w:line="270" w:lineRule="atLeast"/>
+        <w:rPr>
+          <w:lang w:val="en-US"/>
+        </w:rPr>
+      </w:pPr>
+      <w:r>
+        <w:rPr>
+          <w:lang w:val="en-US"/>
+        </w:rPr>
+        <w:t xml:space="preserve">            return ResponseEntity.status(HttpStatus.OK)</w:t>
+      </w:r>
+    </w:p>
+    <w:p>
+      <w:pPr>
+        <w:shd w:val="clear" w:color="auto" w:fill="FFFFFE"/>
+        <w:spacing w:after="0" w:line="270" w:lineRule="atLeast"/>
+        <w:rPr>
+          <w:lang w:val="en-US"/>
+        </w:rPr>
+      </w:pPr>
+      <w:r>
+        <w:rPr>
+          <w:lang w:val="en-US"/>
+        </w:rPr>
+        <w:t xml:space="preserve">                    .body(new ResponseDto(AccountsConstants.STATUS_200, AccountsConstants.MESSAGE_200));</w:t>
+      </w:r>
+    </w:p>
+    <w:p>
+      <w:pPr>
+        <w:shd w:val="clear" w:color="auto" w:fill="FFFFFE"/>
+        <w:spacing w:after="0" w:line="270" w:lineRule="atLeast"/>
+        <w:rPr>
+          <w:lang w:val="en-US"/>
+        </w:rPr>
+      </w:pPr>
+      <w:r>
+        <w:rPr>
+          <w:lang w:val="en-US"/>
+        </w:rPr>
+        <w:t xml:space="preserve">        }else{</w:t>
+      </w:r>
+    </w:p>
+    <w:p>
+      <w:pPr>
+        <w:shd w:val="clear" w:color="auto" w:fill="FFFFFE"/>
+        <w:spacing w:after="0" w:line="270" w:lineRule="atLeast"/>
+        <w:rPr>
+          <w:lang w:val="en-US"/>
+        </w:rPr>
+      </w:pPr>
+      <w:r>
+        <w:rPr>
+          <w:lang w:val="en-US"/>
+        </w:rPr>
+        <w:t xml:space="preserve">            return ResponseEntity.status(HttpStatus.EXPECTATION_FAILED)</w:t>
+      </w:r>
+    </w:p>
+    <w:p>
+      <w:pPr>
+        <w:shd w:val="clear" w:color="auto" w:fill="FFFFFE"/>
+        <w:spacing w:after="0" w:line="270" w:lineRule="atLeast"/>
+        <w:rPr>
+          <w:lang w:val="en-US"/>
+        </w:rPr>
+      </w:pPr>
+      <w:r>
+        <w:rPr>
+          <w:lang w:val="en-US"/>
+        </w:rPr>
+        <w:t xml:space="preserve">                    .body(new ResponseDto(AccountsConstants.STATUS_417, AccountsConstants.MESSAGE_417_DELETE));</w:t>
+      </w:r>
+    </w:p>
+    <w:p>
+      <w:pPr>
+        <w:shd w:val="clear" w:color="auto" w:fill="FFFFFE"/>
+        <w:spacing w:after="0" w:line="270" w:lineRule="atLeast"/>
+        <w:rPr>
+          <w:lang w:val="en-US"/>
+        </w:rPr>
+      </w:pPr>
+      <w:r>
+        <w:rPr>
+          <w:lang w:val="en-US"/>
+        </w:rPr>
+        <w:t xml:space="preserve">        }</w:t>
+      </w:r>
+    </w:p>
+    <w:p>
+      <w:pPr>
+        <w:shd w:val="clear" w:color="auto" w:fill="FFFFFE"/>
+        <w:spacing w:after="0" w:line="270" w:lineRule="atLeast"/>
+        <w:rPr>
+          <w:lang w:val="en-US"/>
+        </w:rPr>
+      </w:pPr>
+      <w:r>
+        <w:rPr>
+          <w:lang w:val="en-US"/>
+        </w:rPr>
+        <w:t xml:space="preserve">    }</w:t>
+      </w:r>
+    </w:p>
+    <w:p>
+      <w:pPr>
+        <w:shd w:val="clear" w:color="auto" w:fill="FFFFFE"/>
+        <w:spacing w:after="0" w:line="270" w:lineRule="atLeast"/>
+        <w:rPr>
+          <w:lang w:val="en-US"/>
+        </w:rPr>
+      </w:pPr>
+    </w:p>
+    <w:p>
+      <w:pPr>
+        <w:shd w:val="clear" w:color="auto" w:fill="FFFFFE"/>
+        <w:spacing w:after="0" w:line="270" w:lineRule="atLeast"/>
         <w:rPr>
           <w:lang w:val="en-US"/>
         </w:rPr>
@@ -9526,99 +9986,9 @@
         <w:shd w:val="clear" w:color="auto" w:fill="FFFFFE"/>
         <w:spacing w:after="0" w:line="270" w:lineRule="atLeast"/>
         <w:rPr>
-          <w:strike/>
-          <w:lang w:val="en-US"/>
-        </w:rPr>
-      </w:pPr>
-      <w:r>
-        <w:rPr>
-          <w:lang w:val="en-US"/>
-        </w:rPr>
-        <w:t>To test this</w:t>
-      </w:r>
-      <w:r>
-        <w:rPr>
-          <w:lang w:val="en-US"/>
-        </w:rPr>
-        <w:t>,</w:t>
-      </w:r>
-      <w:r>
-        <w:rPr>
-          <w:lang w:val="en-US"/>
-        </w:rPr>
-        <w:t xml:space="preserve"> delete the </w:t>
-      </w:r>
-      <w:r>
-        <w:rPr>
-          <w:lang w:val="en-US"/>
-        </w:rPr>
-        <w:t>@AllArgsConstructor</w:t>
-      </w:r>
-      <w:r>
-        <w:rPr>
-          <w:lang w:val="en-US"/>
-        </w:rPr>
-        <w:t xml:space="preserve"> from </w:t>
-      </w:r>
-      <w:r>
-        <w:rPr>
-          <w:lang w:val="en-US"/>
-        </w:rPr>
-        <w:t>AccountsController</w:t>
-      </w:r>
-      <w:r>
-        <w:rPr>
-          <w:lang w:val="en-US"/>
-        </w:rPr>
-        <w:t>.java</w:t>
-      </w:r>
-    </w:p>
-    <w:p>
-      <w:pPr>
-        <w:shd w:val="clear" w:color="auto" w:fill="FFFFFE"/>
-        <w:spacing w:after="0" w:line="270" w:lineRule="atLeast"/>
-        <w:rPr>
-          <w:strike/>
-          <w:lang w:val="en-US"/>
-        </w:rPr>
-      </w:pPr>
-      <w:r>
-        <w:rPr>
-          <w:strike/>
-          <w:lang w:val="en-US"/>
-        </w:rPr>
-        <w:t>@AllArgsConstructor</w:t>
-      </w:r>
-    </w:p>
-    <w:p>
-      <w:pPr>
-        <w:shd w:val="clear" w:color="auto" w:fill="FFFFFE"/>
-        <w:spacing w:after="0" w:line="270" w:lineRule="atLeast"/>
-        <w:rPr>
-          <w:lang w:val="en-US"/>
-        </w:rPr>
-      </w:pPr>
-      <w:r>
-        <w:rPr>
-          <w:lang w:val="en-US"/>
-        </w:rPr>
-        <w:t>public class AccountsController {</w:t>
-      </w:r>
-    </w:p>
-    <w:p>
-      <w:pPr>
-        <w:shd w:val="clear" w:color="auto" w:fill="FFFFFE"/>
-        <w:spacing w:after="0" w:line="270" w:lineRule="atLeast"/>
-        <w:rPr>
-          <w:lang w:val="en-US"/>
-        </w:rPr>
-      </w:pPr>
-      <w:r>
-        <w:rPr>
-          <w:lang w:val="en-US"/>
-        </w:rPr>
-        <w:t xml:space="preserve">    private IAccountService iAccountsService;</w:t>
-      </w:r>
+          <w:lang w:val="en-US"/>
+        </w:rPr>
+      </w:pPr>
     </w:p>
     <w:p>
       <w:pPr>
@@ -9636,44 +10006,16 @@
       </w:pPr>
       <w:r>
         <w:rPr>
-          <w:lang w:val="en-US"/>
-        </w:rPr>
-        <w:t>…</w:t>
-      </w:r>
-      <w:r>
-        <w:rPr>
-          <w:lang w:val="en-US"/>
-        </w:rPr>
-        <w:br/>
-        <w:t>}</w:t>
-      </w:r>
-      <w:r>
-        <w:rPr>
-          <w:lang w:val="en-US"/>
-        </w:rPr>
-        <w:br/>
-      </w:r>
-      <w:r>
-        <w:rPr>
-          <w:lang w:val="en-US"/>
-        </w:rPr>
-        <w:br/>
-        <w:t>now execute the createAccount endpoint in postman.</w:t>
-      </w:r>
-      <w:r>
-        <w:rPr>
-          <w:lang w:val="en-US"/>
-        </w:rPr>
-        <w:br/>
-      </w:r>
-      <w:r>
-        <w:rPr>
-          <w:lang w:val="en-US"/>
-        </w:rPr>
-        <w:br/>
+          <w:rFonts w:ascii="Segoe UI" w:hAnsi="Segoe UI" w:cs="Segoe UI"/>
+          <w:color w:val="212121"/>
+          <w:sz w:val="18"/>
+          <w:szCs w:val="18"/>
+          <w:shd w:val="clear" w:color="auto" w:fill="FFFFFF"/>
+        </w:rPr>
+        <w:lastRenderedPageBreak/>
         <w:t xml:space="preserve">POST </w:t>
       </w:r>
-      <w:hyperlink r:id="rId9" w:history="1">
+      <w:hyperlink r:id="rId10" w:history="1">
         <w:r>
           <w:rPr>
             <w:rStyle w:val="Hyperlink"/>
@@ -9953,175 +10295,1849 @@
         <w:shd w:val="clear" w:color="auto" w:fill="FFFFFE"/>
         <w:spacing w:after="0" w:line="270" w:lineRule="atLeast"/>
         <w:rPr>
-          <w:lang w:val="en-US"/>
-        </w:rPr>
-      </w:pPr>
-    </w:p>
-    <w:p>
-      <w:pPr>
-        <w:shd w:val="clear" w:color="auto" w:fill="FFFFFE"/>
-        <w:spacing w:after="0" w:line="270" w:lineRule="atLeast"/>
-        <w:rPr>
-          <w:lang w:val="en-US"/>
-        </w:rPr>
-      </w:pPr>
-    </w:p>
-    <w:p>
-      <w:pPr>
-        <w:shd w:val="clear" w:color="auto" w:fill="FFFFFE"/>
-        <w:spacing w:after="0" w:line="270" w:lineRule="atLeast"/>
-        <w:rPr>
-          <w:lang w:val="en-US"/>
-        </w:rPr>
-      </w:pPr>
-    </w:p>
-    <w:p>
-      <w:pPr>
-        <w:shd w:val="clear" w:color="auto" w:fill="FFFFFE"/>
-        <w:spacing w:after="0" w:line="270" w:lineRule="atLeast"/>
-        <w:rPr>
-          <w:lang w:val="en-US"/>
-        </w:rPr>
-      </w:pPr>
-    </w:p>
-    <w:p>
-      <w:pPr>
-        <w:shd w:val="clear" w:color="auto" w:fill="FFFFFE"/>
-        <w:spacing w:after="0" w:line="270" w:lineRule="atLeast"/>
-        <w:rPr>
-          <w:lang w:val="en-US"/>
-        </w:rPr>
-      </w:pPr>
-    </w:p>
-    <w:p>
-      <w:pPr>
-        <w:shd w:val="clear" w:color="auto" w:fill="FFFFFE"/>
-        <w:spacing w:after="0" w:line="270" w:lineRule="atLeast"/>
-        <w:rPr>
-          <w:lang w:val="en-US"/>
-        </w:rPr>
-      </w:pPr>
-    </w:p>
-    <w:p>
-      <w:pPr>
-        <w:shd w:val="clear" w:color="auto" w:fill="FFFFFE"/>
-        <w:spacing w:after="0" w:line="270" w:lineRule="atLeast"/>
-        <w:rPr>
-          <w:lang w:val="en-US"/>
-        </w:rPr>
-      </w:pPr>
-    </w:p>
-    <w:p>
-      <w:pPr>
-        <w:shd w:val="clear" w:color="auto" w:fill="FFFFFE"/>
-        <w:spacing w:after="0" w:line="270" w:lineRule="atLeast"/>
-        <w:rPr>
-          <w:lang w:val="en-US"/>
-        </w:rPr>
-      </w:pPr>
-    </w:p>
-    <w:p>
-      <w:pPr>
-        <w:shd w:val="clear" w:color="auto" w:fill="FFFFFE"/>
-        <w:spacing w:after="0" w:line="270" w:lineRule="atLeast"/>
-        <w:rPr>
-          <w:lang w:val="en-US"/>
-        </w:rPr>
-      </w:pPr>
-    </w:p>
-    <w:p>
-      <w:pPr>
-        <w:shd w:val="clear" w:color="auto" w:fill="FFFFFE"/>
-        <w:spacing w:after="0" w:line="270" w:lineRule="atLeast"/>
-        <w:rPr>
-          <w:lang w:val="en-US"/>
-        </w:rPr>
-      </w:pPr>
-    </w:p>
-    <w:p>
-      <w:pPr>
-        <w:shd w:val="clear" w:color="auto" w:fill="FFFFFE"/>
-        <w:spacing w:after="0" w:line="270" w:lineRule="atLeast"/>
-        <w:rPr>
-          <w:lang w:val="en-US"/>
-        </w:rPr>
-      </w:pPr>
-    </w:p>
-    <w:p>
-      <w:pPr>
-        <w:shd w:val="clear" w:color="auto" w:fill="FFFFFE"/>
-        <w:spacing w:after="0" w:line="270" w:lineRule="atLeast"/>
-        <w:rPr>
-          <w:lang w:val="en-US"/>
-        </w:rPr>
-      </w:pPr>
-    </w:p>
-    <w:p>
-      <w:pPr>
-        <w:shd w:val="clear" w:color="auto" w:fill="FFFFFE"/>
-        <w:spacing w:after="0" w:line="270" w:lineRule="atLeast"/>
-        <w:rPr>
-          <w:lang w:val="en-US"/>
-        </w:rPr>
-      </w:pPr>
-    </w:p>
-    <w:p>
-      <w:pPr>
-        <w:shd w:val="clear" w:color="auto" w:fill="FFFFFE"/>
-        <w:spacing w:after="0" w:line="270" w:lineRule="atLeast"/>
-        <w:rPr>
-          <w:lang w:val="en-US"/>
-        </w:rPr>
-      </w:pPr>
-    </w:p>
-    <w:p>
-      <w:pPr>
-        <w:shd w:val="clear" w:color="auto" w:fill="FFFFFE"/>
-        <w:spacing w:after="0" w:line="270" w:lineRule="atLeast"/>
-        <w:rPr>
-          <w:lang w:val="en-US"/>
-        </w:rPr>
-      </w:pPr>
-    </w:p>
-    <w:p>
-      <w:pPr>
-        <w:shd w:val="clear" w:color="auto" w:fill="FFFFFE"/>
-        <w:spacing w:after="0" w:line="270" w:lineRule="atLeast"/>
-        <w:rPr>
-          <w:lang w:val="en-US"/>
-        </w:rPr>
-      </w:pPr>
-    </w:p>
-    <w:p>
-      <w:pPr>
-        <w:shd w:val="clear" w:color="auto" w:fill="FFFFFE"/>
-        <w:spacing w:after="0" w:line="270" w:lineRule="atLeast"/>
-        <w:rPr>
-          <w:lang w:val="en-US"/>
-        </w:rPr>
-      </w:pPr>
-    </w:p>
-    <w:p>
-      <w:pPr>
-        <w:shd w:val="clear" w:color="auto" w:fill="FFFFFE"/>
-        <w:spacing w:after="0" w:line="270" w:lineRule="atLeast"/>
-        <w:rPr>
-          <w:lang w:val="en-US"/>
-        </w:rPr>
-      </w:pPr>
-    </w:p>
-    <w:p>
-      <w:pPr>
-        <w:shd w:val="clear" w:color="auto" w:fill="FFFFFE"/>
-        <w:spacing w:after="0" w:line="270" w:lineRule="atLeast"/>
-        <w:rPr>
-          <w:lang w:val="en-US"/>
-        </w:rPr>
-      </w:pPr>
-      <w:r>
-        <w:rPr>
+          <w:rFonts w:ascii="Segoe UI" w:hAnsi="Segoe UI" w:cs="Segoe UI"/>
+          <w:color w:val="212121"/>
+          <w:sz w:val="18"/>
+          <w:szCs w:val="18"/>
+          <w:shd w:val="clear" w:color="auto" w:fill="FFFFFF"/>
+        </w:rPr>
+      </w:pPr>
+      <w:r>
+        <w:rPr>
+          <w:rFonts w:ascii="Segoe UI" w:hAnsi="Segoe UI" w:cs="Segoe UI"/>
+          <w:color w:val="212121"/>
+          <w:sz w:val="18"/>
+          <w:szCs w:val="18"/>
+          <w:shd w:val="clear" w:color="auto" w:fill="FFFFFF"/>
+        </w:rPr>
+        <w:br/>
+        <w:t xml:space="preserve">GET </w:t>
+      </w:r>
+      <w:hyperlink r:id="rId11" w:history="1">
+        <w:r>
+          <w:rPr>
+            <w:rStyle w:val="Hyperlink"/>
+            <w:rFonts w:ascii="Segoe UI" w:hAnsi="Segoe UI" w:cs="Segoe UI"/>
+            <w:sz w:val="18"/>
+            <w:szCs w:val="18"/>
+            <w:shd w:val="clear" w:color="auto" w:fill="FFFFFF"/>
+          </w:rPr>
+          <w:t>http://localhost:8080/api/fetch?mobileNumber=4354437687</w:t>
+        </w:r>
+      </w:hyperlink>
+      <w:r>
+        <w:rPr>
+          <w:rFonts w:ascii="Segoe UI" w:hAnsi="Segoe UI" w:cs="Segoe UI"/>
+          <w:color w:val="212121"/>
+          <w:sz w:val="18"/>
+          <w:szCs w:val="18"/>
+          <w:shd w:val="clear" w:color="auto" w:fill="FFFFFF"/>
+        </w:rPr>
+        <w:br/>
+      </w:r>
+      <w:r>
+        <w:rPr>
+          <w:rFonts w:ascii="Segoe UI" w:hAnsi="Segoe UI" w:cs="Segoe UI"/>
+          <w:color w:val="212121"/>
+          <w:sz w:val="18"/>
+          <w:szCs w:val="18"/>
+          <w:shd w:val="clear" w:color="auto" w:fill="FFFFFF"/>
+        </w:rPr>
+        <w:br/>
+        <w:t xml:space="preserve">Except </w:t>
+      </w:r>
+      <w:r>
+        <w:rPr>
+          <w:rFonts w:ascii="Segoe UI" w:hAnsi="Segoe UI" w:cs="Segoe UI"/>
           <w:b/>
           <w:bCs/>
+          <w:color w:val="212121"/>
+          <w:sz w:val="18"/>
+          <w:szCs w:val="18"/>
+          <w:shd w:val="clear" w:color="auto" w:fill="FFFFFF"/>
+        </w:rPr>
+        <w:t>account number</w:t>
+      </w:r>
+      <w:r>
+        <w:rPr>
+          <w:rFonts w:ascii="Segoe UI" w:hAnsi="Segoe UI" w:cs="Segoe UI"/>
+          <w:color w:val="212121"/>
+          <w:sz w:val="18"/>
+          <w:szCs w:val="18"/>
+          <w:shd w:val="clear" w:color="auto" w:fill="FFFFFF"/>
+        </w:rPr>
+        <w:t xml:space="preserve"> all can be changed</w:t>
+      </w:r>
+      <w:r>
+        <w:rPr>
+          <w:rFonts w:ascii="Segoe UI" w:hAnsi="Segoe UI" w:cs="Segoe UI"/>
+          <w:color w:val="212121"/>
+          <w:sz w:val="18"/>
+          <w:szCs w:val="18"/>
+          <w:shd w:val="clear" w:color="auto" w:fill="FFFFFF"/>
+        </w:rPr>
+        <w:br/>
+      </w:r>
+      <w:r>
+        <w:rPr>
+          <w:rFonts w:ascii="Segoe UI" w:hAnsi="Segoe UI" w:cs="Segoe UI"/>
+          <w:color w:val="212121"/>
+          <w:sz w:val="18"/>
+          <w:szCs w:val="18"/>
+          <w:shd w:val="clear" w:color="auto" w:fill="FFFFFF"/>
+        </w:rPr>
+        <w:t xml:space="preserve">PUT </w:t>
+      </w:r>
+      <w:hyperlink r:id="rId12" w:history="1">
+        <w:r>
+          <w:rPr>
+            <w:rStyle w:val="Hyperlink"/>
+            <w:rFonts w:ascii="Segoe UI" w:hAnsi="Segoe UI" w:cs="Segoe UI"/>
+            <w:sz w:val="18"/>
+            <w:szCs w:val="18"/>
+            <w:shd w:val="clear" w:color="auto" w:fill="FFFFFF"/>
+          </w:rPr>
+          <w:t>http://localhost:8080/api/update</w:t>
+        </w:r>
+      </w:hyperlink>
+    </w:p>
+    <w:p>
+      <w:pPr>
+        <w:shd w:val="clear" w:color="auto" w:fill="FFFFFE"/>
+        <w:spacing w:after="0" w:line="270" w:lineRule="atLeast"/>
+        <w:rPr>
+          <w:rFonts w:ascii="Courier New" w:eastAsia="Times New Roman" w:hAnsi="Courier New" w:cs="Courier New"/>
+          <w:color w:val="000000"/>
+          <w:kern w:val="0"/>
+          <w:sz w:val="18"/>
+          <w:szCs w:val="18"/>
+          <w:lang w:eastAsia="en-IN"/>
+          <w14:ligatures w14:val="none"/>
+        </w:rPr>
+      </w:pPr>
+      <w:r>
+        <w:rPr>
+          <w:rFonts w:ascii="Courier New" w:eastAsia="Times New Roman" w:hAnsi="Courier New" w:cs="Courier New"/>
+          <w:color w:val="000000"/>
+          <w:kern w:val="0"/>
+          <w:sz w:val="18"/>
+          <w:szCs w:val="18"/>
+          <w:lang w:eastAsia="en-IN"/>
+          <w14:ligatures w14:val="none"/>
+        </w:rPr>
+        <w:t>{</w:t>
+      </w:r>
+    </w:p>
+    <w:p>
+      <w:pPr>
+        <w:shd w:val="clear" w:color="auto" w:fill="FFFFFE"/>
+        <w:spacing w:after="0" w:line="270" w:lineRule="atLeast"/>
+        <w:rPr>
+          <w:rFonts w:ascii="Courier New" w:eastAsia="Times New Roman" w:hAnsi="Courier New" w:cs="Courier New"/>
+          <w:color w:val="000000"/>
+          <w:kern w:val="0"/>
+          <w:sz w:val="18"/>
+          <w:szCs w:val="18"/>
+          <w:lang w:eastAsia="en-IN"/>
+          <w14:ligatures w14:val="none"/>
+        </w:rPr>
+      </w:pPr>
+      <w:r>
+        <w:rPr>
+          <w:rFonts w:ascii="Courier New" w:eastAsia="Times New Roman" w:hAnsi="Courier New" w:cs="Courier New"/>
+          <w:color w:val="000000"/>
+          <w:kern w:val="0"/>
+          <w:sz w:val="18"/>
+          <w:szCs w:val="18"/>
+          <w:lang w:eastAsia="en-IN"/>
+          <w14:ligatures w14:val="none"/>
+        </w:rPr>
+        <w:t>    </w:t>
+      </w:r>
+      <w:r>
+        <w:rPr>
+          <w:rFonts w:ascii="Courier New" w:eastAsia="Times New Roman" w:hAnsi="Courier New" w:cs="Courier New"/>
+          <w:color w:val="A31515"/>
+          <w:kern w:val="0"/>
+          <w:sz w:val="18"/>
+          <w:szCs w:val="18"/>
+          <w:lang w:eastAsia="en-IN"/>
+          <w14:ligatures w14:val="none"/>
+        </w:rPr>
+        <w:t>"name"</w:t>
+      </w:r>
+      <w:r>
+        <w:rPr>
+          <w:rFonts w:ascii="Courier New" w:eastAsia="Times New Roman" w:hAnsi="Courier New" w:cs="Courier New"/>
+          <w:color w:val="000000"/>
+          <w:kern w:val="0"/>
+          <w:sz w:val="18"/>
+          <w:szCs w:val="18"/>
+          <w:lang w:eastAsia="en-IN"/>
+          <w14:ligatures w14:val="none"/>
+        </w:rPr>
+        <w:t>: </w:t>
+      </w:r>
+      <w:r>
+        <w:rPr>
+          <w:rFonts w:ascii="Courier New" w:eastAsia="Times New Roman" w:hAnsi="Courier New" w:cs="Courier New"/>
+          <w:color w:val="0451A5"/>
+          <w:kern w:val="0"/>
+          <w:sz w:val="18"/>
+          <w:szCs w:val="18"/>
+          <w:lang w:eastAsia="en-IN"/>
+          <w14:ligatures w14:val="none"/>
+        </w:rPr>
+        <w:t>"Madan Mohan"</w:t>
+      </w:r>
+      <w:r>
+        <w:rPr>
+          <w:rFonts w:ascii="Courier New" w:eastAsia="Times New Roman" w:hAnsi="Courier New" w:cs="Courier New"/>
+          <w:color w:val="000000"/>
+          <w:kern w:val="0"/>
+          <w:sz w:val="18"/>
+          <w:szCs w:val="18"/>
+          <w:lang w:eastAsia="en-IN"/>
+          <w14:ligatures w14:val="none"/>
+        </w:rPr>
+        <w:t>,</w:t>
+      </w:r>
+    </w:p>
+    <w:p>
+      <w:pPr>
+        <w:shd w:val="clear" w:color="auto" w:fill="FFFFFE"/>
+        <w:spacing w:after="0" w:line="270" w:lineRule="atLeast"/>
+        <w:rPr>
+          <w:rFonts w:ascii="Courier New" w:eastAsia="Times New Roman" w:hAnsi="Courier New" w:cs="Courier New"/>
+          <w:color w:val="000000"/>
+          <w:kern w:val="0"/>
+          <w:sz w:val="18"/>
+          <w:szCs w:val="18"/>
+          <w:lang w:eastAsia="en-IN"/>
+          <w14:ligatures w14:val="none"/>
+        </w:rPr>
+      </w:pPr>
+      <w:r>
+        <w:rPr>
+          <w:rFonts w:ascii="Courier New" w:eastAsia="Times New Roman" w:hAnsi="Courier New" w:cs="Courier New"/>
+          <w:color w:val="000000"/>
+          <w:kern w:val="0"/>
+          <w:sz w:val="18"/>
+          <w:szCs w:val="18"/>
+          <w:lang w:eastAsia="en-IN"/>
+          <w14:ligatures w14:val="none"/>
+        </w:rPr>
+        <w:t>    </w:t>
+      </w:r>
+      <w:r>
+        <w:rPr>
+          <w:rFonts w:ascii="Courier New" w:eastAsia="Times New Roman" w:hAnsi="Courier New" w:cs="Courier New"/>
+          <w:color w:val="A31515"/>
+          <w:kern w:val="0"/>
+          <w:sz w:val="18"/>
+          <w:szCs w:val="18"/>
+          <w:lang w:eastAsia="en-IN"/>
+          <w14:ligatures w14:val="none"/>
+        </w:rPr>
+        <w:t>"email"</w:t>
+      </w:r>
+      <w:r>
+        <w:rPr>
+          <w:rFonts w:ascii="Courier New" w:eastAsia="Times New Roman" w:hAnsi="Courier New" w:cs="Courier New"/>
+          <w:color w:val="000000"/>
+          <w:kern w:val="0"/>
+          <w:sz w:val="18"/>
+          <w:szCs w:val="18"/>
+          <w:lang w:eastAsia="en-IN"/>
+          <w14:ligatures w14:val="none"/>
+        </w:rPr>
+        <w:t>: </w:t>
+      </w:r>
+      <w:r>
+        <w:rPr>
+          <w:rFonts w:ascii="Courier New" w:eastAsia="Times New Roman" w:hAnsi="Courier New" w:cs="Courier New"/>
+          <w:color w:val="0451A5"/>
+          <w:kern w:val="0"/>
+          <w:sz w:val="18"/>
+          <w:szCs w:val="18"/>
+          <w:lang w:eastAsia="en-IN"/>
+          <w14:ligatures w14:val="none"/>
+        </w:rPr>
+        <w:t>"tutorial@eazybytes"</w:t>
+      </w:r>
+      <w:r>
+        <w:rPr>
+          <w:rFonts w:ascii="Courier New" w:eastAsia="Times New Roman" w:hAnsi="Courier New" w:cs="Courier New"/>
+          <w:color w:val="000000"/>
+          <w:kern w:val="0"/>
+          <w:sz w:val="18"/>
+          <w:szCs w:val="18"/>
+          <w:lang w:eastAsia="en-IN"/>
+          <w14:ligatures w14:val="none"/>
+        </w:rPr>
+        <w:t>,</w:t>
+      </w:r>
+    </w:p>
+    <w:p>
+      <w:pPr>
+        <w:shd w:val="clear" w:color="auto" w:fill="FFFFFE"/>
+        <w:spacing w:after="0" w:line="270" w:lineRule="atLeast"/>
+        <w:rPr>
+          <w:rFonts w:ascii="Courier New" w:eastAsia="Times New Roman" w:hAnsi="Courier New" w:cs="Courier New"/>
+          <w:color w:val="000000"/>
+          <w:kern w:val="0"/>
+          <w:sz w:val="18"/>
+          <w:szCs w:val="18"/>
+          <w:lang w:eastAsia="en-IN"/>
+          <w14:ligatures w14:val="none"/>
+        </w:rPr>
+      </w:pPr>
+      <w:r>
+        <w:rPr>
+          <w:rFonts w:ascii="Courier New" w:eastAsia="Times New Roman" w:hAnsi="Courier New" w:cs="Courier New"/>
+          <w:color w:val="000000"/>
+          <w:kern w:val="0"/>
+          <w:sz w:val="18"/>
+          <w:szCs w:val="18"/>
+          <w:lang w:eastAsia="en-IN"/>
+          <w14:ligatures w14:val="none"/>
+        </w:rPr>
+        <w:t>    </w:t>
+      </w:r>
+      <w:r>
+        <w:rPr>
+          <w:rFonts w:ascii="Courier New" w:eastAsia="Times New Roman" w:hAnsi="Courier New" w:cs="Courier New"/>
+          <w:color w:val="A31515"/>
+          <w:kern w:val="0"/>
+          <w:sz w:val="18"/>
+          <w:szCs w:val="18"/>
+          <w:lang w:eastAsia="en-IN"/>
+          <w14:ligatures w14:val="none"/>
+        </w:rPr>
+        <w:t>"mobileNumber"</w:t>
+      </w:r>
+      <w:r>
+        <w:rPr>
+          <w:rFonts w:ascii="Courier New" w:eastAsia="Times New Roman" w:hAnsi="Courier New" w:cs="Courier New"/>
+          <w:color w:val="000000"/>
+          <w:kern w:val="0"/>
+          <w:sz w:val="18"/>
+          <w:szCs w:val="18"/>
+          <w:lang w:eastAsia="en-IN"/>
+          <w14:ligatures w14:val="none"/>
+        </w:rPr>
+        <w:t>: </w:t>
+      </w:r>
+      <w:r>
+        <w:rPr>
+          <w:rFonts w:ascii="Courier New" w:eastAsia="Times New Roman" w:hAnsi="Courier New" w:cs="Courier New"/>
+          <w:color w:val="0451A5"/>
+          <w:kern w:val="0"/>
+          <w:sz w:val="18"/>
+          <w:szCs w:val="18"/>
+          <w:lang w:eastAsia="en-IN"/>
+          <w14:ligatures w14:val="none"/>
+        </w:rPr>
+        <w:t>"43544376871"</w:t>
+      </w:r>
+      <w:r>
+        <w:rPr>
+          <w:rFonts w:ascii="Courier New" w:eastAsia="Times New Roman" w:hAnsi="Courier New" w:cs="Courier New"/>
+          <w:color w:val="000000"/>
+          <w:kern w:val="0"/>
+          <w:sz w:val="18"/>
+          <w:szCs w:val="18"/>
+          <w:lang w:eastAsia="en-IN"/>
+          <w14:ligatures w14:val="none"/>
+        </w:rPr>
+        <w:t>,</w:t>
+      </w:r>
+    </w:p>
+    <w:p>
+      <w:pPr>
+        <w:shd w:val="clear" w:color="auto" w:fill="FFFFFE"/>
+        <w:spacing w:after="0" w:line="270" w:lineRule="atLeast"/>
+        <w:rPr>
+          <w:rFonts w:ascii="Courier New" w:eastAsia="Times New Roman" w:hAnsi="Courier New" w:cs="Courier New"/>
+          <w:color w:val="000000"/>
+          <w:kern w:val="0"/>
+          <w:sz w:val="18"/>
+          <w:szCs w:val="18"/>
+          <w:lang w:eastAsia="en-IN"/>
+          <w14:ligatures w14:val="none"/>
+        </w:rPr>
+      </w:pPr>
+      <w:r>
+        <w:rPr>
+          <w:rFonts w:ascii="Courier New" w:eastAsia="Times New Roman" w:hAnsi="Courier New" w:cs="Courier New"/>
+          <w:color w:val="000000"/>
+          <w:kern w:val="0"/>
+          <w:sz w:val="18"/>
+          <w:szCs w:val="18"/>
+          <w:lang w:eastAsia="en-IN"/>
+          <w14:ligatures w14:val="none"/>
+        </w:rPr>
+        <w:t>    </w:t>
+      </w:r>
+      <w:r>
+        <w:rPr>
+          <w:rFonts w:ascii="Courier New" w:eastAsia="Times New Roman" w:hAnsi="Courier New" w:cs="Courier New"/>
+          <w:color w:val="A31515"/>
+          <w:kern w:val="0"/>
+          <w:sz w:val="18"/>
+          <w:szCs w:val="18"/>
+          <w:lang w:eastAsia="en-IN"/>
+          <w14:ligatures w14:val="none"/>
+        </w:rPr>
+        <w:t>"accountsDto"</w:t>
+      </w:r>
+      <w:r>
+        <w:rPr>
+          <w:rFonts w:ascii="Courier New" w:eastAsia="Times New Roman" w:hAnsi="Courier New" w:cs="Courier New"/>
+          <w:color w:val="000000"/>
+          <w:kern w:val="0"/>
+          <w:sz w:val="18"/>
+          <w:szCs w:val="18"/>
+          <w:lang w:eastAsia="en-IN"/>
+          <w14:ligatures w14:val="none"/>
+        </w:rPr>
+        <w:t>: {</w:t>
+      </w:r>
+    </w:p>
+    <w:p>
+      <w:pPr>
+        <w:shd w:val="clear" w:color="auto" w:fill="FFFFFE"/>
+        <w:spacing w:after="0" w:line="270" w:lineRule="atLeast"/>
+        <w:rPr>
+          <w:rFonts w:ascii="Courier New" w:eastAsia="Times New Roman" w:hAnsi="Courier New" w:cs="Courier New"/>
+          <w:color w:val="000000"/>
+          <w:kern w:val="0"/>
+          <w:sz w:val="18"/>
+          <w:szCs w:val="18"/>
+          <w:lang w:eastAsia="en-IN"/>
+          <w14:ligatures w14:val="none"/>
+        </w:rPr>
+      </w:pPr>
+      <w:r>
+        <w:rPr>
+          <w:rFonts w:ascii="Courier New" w:eastAsia="Times New Roman" w:hAnsi="Courier New" w:cs="Courier New"/>
+          <w:color w:val="000000"/>
+          <w:kern w:val="0"/>
+          <w:sz w:val="18"/>
+          <w:szCs w:val="18"/>
+          <w:lang w:eastAsia="en-IN"/>
+          <w14:ligatures w14:val="none"/>
+        </w:rPr>
+        <w:t>        </w:t>
+      </w:r>
+      <w:r>
+        <w:rPr>
+          <w:rFonts w:ascii="Courier New" w:eastAsia="Times New Roman" w:hAnsi="Courier New" w:cs="Courier New"/>
+          <w:color w:val="A31515"/>
+          <w:kern w:val="0"/>
+          <w:sz w:val="18"/>
+          <w:szCs w:val="18"/>
+          <w:lang w:eastAsia="en-IN"/>
+          <w14:ligatures w14:val="none"/>
+        </w:rPr>
+        <w:t>"accountNumber"</w:t>
+      </w:r>
+      <w:r>
+        <w:rPr>
+          <w:rFonts w:ascii="Courier New" w:eastAsia="Times New Roman" w:hAnsi="Courier New" w:cs="Courier New"/>
+          <w:color w:val="000000"/>
+          <w:kern w:val="0"/>
+          <w:sz w:val="18"/>
+          <w:szCs w:val="18"/>
+          <w:lang w:eastAsia="en-IN"/>
+          <w14:ligatures w14:val="none"/>
+        </w:rPr>
+        <w:t>: </w:t>
+      </w:r>
+      <w:r>
+        <w:rPr>
+          <w:rFonts w:ascii="Courier New" w:eastAsia="Times New Roman" w:hAnsi="Courier New" w:cs="Courier New"/>
+          <w:color w:val="098658"/>
+          <w:kern w:val="0"/>
+          <w:sz w:val="18"/>
+          <w:szCs w:val="18"/>
+          <w:lang w:eastAsia="en-IN"/>
+          <w14:ligatures w14:val="none"/>
+        </w:rPr>
+        <w:t>1313869940</w:t>
+      </w:r>
+      <w:r>
+        <w:rPr>
+          <w:rFonts w:ascii="Courier New" w:eastAsia="Times New Roman" w:hAnsi="Courier New" w:cs="Courier New"/>
+          <w:color w:val="000000"/>
+          <w:kern w:val="0"/>
+          <w:sz w:val="18"/>
+          <w:szCs w:val="18"/>
+          <w:lang w:eastAsia="en-IN"/>
+          <w14:ligatures w14:val="none"/>
+        </w:rPr>
+        <w:t>,</w:t>
+      </w:r>
+    </w:p>
+    <w:p>
+      <w:pPr>
+        <w:shd w:val="clear" w:color="auto" w:fill="FFFFFE"/>
+        <w:spacing w:after="0" w:line="270" w:lineRule="atLeast"/>
+        <w:rPr>
+          <w:rFonts w:ascii="Courier New" w:eastAsia="Times New Roman" w:hAnsi="Courier New" w:cs="Courier New"/>
+          <w:color w:val="000000"/>
+          <w:kern w:val="0"/>
+          <w:sz w:val="18"/>
+          <w:szCs w:val="18"/>
+          <w:lang w:eastAsia="en-IN"/>
+          <w14:ligatures w14:val="none"/>
+        </w:rPr>
+      </w:pPr>
+      <w:r>
+        <w:rPr>
+          <w:rFonts w:ascii="Courier New" w:eastAsia="Times New Roman" w:hAnsi="Courier New" w:cs="Courier New"/>
+          <w:color w:val="000000"/>
+          <w:kern w:val="0"/>
+          <w:sz w:val="18"/>
+          <w:szCs w:val="18"/>
+          <w:lang w:eastAsia="en-IN"/>
+          <w14:ligatures w14:val="none"/>
+        </w:rPr>
+        <w:t>        </w:t>
+      </w:r>
+      <w:r>
+        <w:rPr>
+          <w:rFonts w:ascii="Courier New" w:eastAsia="Times New Roman" w:hAnsi="Courier New" w:cs="Courier New"/>
+          <w:color w:val="A31515"/>
+          <w:kern w:val="0"/>
+          <w:sz w:val="18"/>
+          <w:szCs w:val="18"/>
+          <w:lang w:eastAsia="en-IN"/>
+          <w14:ligatures w14:val="none"/>
+        </w:rPr>
+        <w:t>"accountType"</w:t>
+      </w:r>
+      <w:r>
+        <w:rPr>
+          <w:rFonts w:ascii="Courier New" w:eastAsia="Times New Roman" w:hAnsi="Courier New" w:cs="Courier New"/>
+          <w:color w:val="000000"/>
+          <w:kern w:val="0"/>
+          <w:sz w:val="18"/>
+          <w:szCs w:val="18"/>
+          <w:lang w:eastAsia="en-IN"/>
+          <w14:ligatures w14:val="none"/>
+        </w:rPr>
+        <w:t>: </w:t>
+      </w:r>
+      <w:r>
+        <w:rPr>
+          <w:rFonts w:ascii="Courier New" w:eastAsia="Times New Roman" w:hAnsi="Courier New" w:cs="Courier New"/>
+          <w:color w:val="0451A5"/>
+          <w:kern w:val="0"/>
+          <w:sz w:val="18"/>
+          <w:szCs w:val="18"/>
+          <w:lang w:eastAsia="en-IN"/>
+          <w14:ligatures w14:val="none"/>
+        </w:rPr>
+        <w:t>"Savings"</w:t>
+      </w:r>
+      <w:r>
+        <w:rPr>
+          <w:rFonts w:ascii="Courier New" w:eastAsia="Times New Roman" w:hAnsi="Courier New" w:cs="Courier New"/>
+          <w:color w:val="000000"/>
+          <w:kern w:val="0"/>
+          <w:sz w:val="18"/>
+          <w:szCs w:val="18"/>
+          <w:lang w:eastAsia="en-IN"/>
+          <w14:ligatures w14:val="none"/>
+        </w:rPr>
+        <w:t>,</w:t>
+      </w:r>
+    </w:p>
+    <w:p>
+      <w:pPr>
+        <w:shd w:val="clear" w:color="auto" w:fill="FFFFFE"/>
+        <w:spacing w:after="0" w:line="270" w:lineRule="atLeast"/>
+        <w:rPr>
+          <w:rFonts w:ascii="Courier New" w:eastAsia="Times New Roman" w:hAnsi="Courier New" w:cs="Courier New"/>
+          <w:color w:val="000000"/>
+          <w:kern w:val="0"/>
+          <w:sz w:val="18"/>
+          <w:szCs w:val="18"/>
+          <w:lang w:eastAsia="en-IN"/>
+          <w14:ligatures w14:val="none"/>
+        </w:rPr>
+      </w:pPr>
+      <w:r>
+        <w:rPr>
+          <w:rFonts w:ascii="Courier New" w:eastAsia="Times New Roman" w:hAnsi="Courier New" w:cs="Courier New"/>
+          <w:color w:val="000000"/>
+          <w:kern w:val="0"/>
+          <w:sz w:val="18"/>
+          <w:szCs w:val="18"/>
+          <w:lang w:eastAsia="en-IN"/>
+          <w14:ligatures w14:val="none"/>
+        </w:rPr>
+        <w:t>        </w:t>
+      </w:r>
+      <w:r>
+        <w:rPr>
+          <w:rFonts w:ascii="Courier New" w:eastAsia="Times New Roman" w:hAnsi="Courier New" w:cs="Courier New"/>
+          <w:color w:val="A31515"/>
+          <w:kern w:val="0"/>
+          <w:sz w:val="18"/>
+          <w:szCs w:val="18"/>
+          <w:lang w:eastAsia="en-IN"/>
+          <w14:ligatures w14:val="none"/>
+        </w:rPr>
+        <w:t>"branchAddress"</w:t>
+      </w:r>
+      <w:r>
+        <w:rPr>
+          <w:rFonts w:ascii="Courier New" w:eastAsia="Times New Roman" w:hAnsi="Courier New" w:cs="Courier New"/>
+          <w:color w:val="000000"/>
+          <w:kern w:val="0"/>
+          <w:sz w:val="18"/>
+          <w:szCs w:val="18"/>
+          <w:lang w:eastAsia="en-IN"/>
+          <w14:ligatures w14:val="none"/>
+        </w:rPr>
+        <w:t>: </w:t>
+      </w:r>
+      <w:r>
+        <w:rPr>
+          <w:rFonts w:ascii="Courier New" w:eastAsia="Times New Roman" w:hAnsi="Courier New" w:cs="Courier New"/>
+          <w:color w:val="0451A5"/>
+          <w:kern w:val="0"/>
+          <w:sz w:val="18"/>
+          <w:szCs w:val="18"/>
+          <w:lang w:eastAsia="en-IN"/>
+          <w14:ligatures w14:val="none"/>
+        </w:rPr>
+        <w:t>"1234 Main Street, New York"</w:t>
+      </w:r>
+    </w:p>
+    <w:p>
+      <w:pPr>
+        <w:shd w:val="clear" w:color="auto" w:fill="FFFFFE"/>
+        <w:spacing w:after="0" w:line="270" w:lineRule="atLeast"/>
+        <w:rPr>
+          <w:rFonts w:ascii="Courier New" w:eastAsia="Times New Roman" w:hAnsi="Courier New" w:cs="Courier New"/>
+          <w:color w:val="000000"/>
+          <w:kern w:val="0"/>
+          <w:sz w:val="18"/>
+          <w:szCs w:val="18"/>
+          <w:lang w:eastAsia="en-IN"/>
+          <w14:ligatures w14:val="none"/>
+        </w:rPr>
+      </w:pPr>
+      <w:r>
+        <w:rPr>
+          <w:rFonts w:ascii="Courier New" w:eastAsia="Times New Roman" w:hAnsi="Courier New" w:cs="Courier New"/>
+          <w:color w:val="000000"/>
+          <w:kern w:val="0"/>
+          <w:sz w:val="18"/>
+          <w:szCs w:val="18"/>
+          <w:lang w:eastAsia="en-IN"/>
+          <w14:ligatures w14:val="none"/>
+        </w:rPr>
+        <w:t>    }</w:t>
+      </w:r>
+    </w:p>
+    <w:p>
+      <w:pPr>
+        <w:shd w:val="clear" w:color="auto" w:fill="FFFFFE"/>
+        <w:spacing w:after="0" w:line="270" w:lineRule="atLeast"/>
+        <w:rPr>
+          <w:rFonts w:ascii="Courier New" w:eastAsia="Times New Roman" w:hAnsi="Courier New" w:cs="Courier New"/>
+          <w:color w:val="000000"/>
+          <w:kern w:val="0"/>
+          <w:sz w:val="18"/>
+          <w:szCs w:val="18"/>
+          <w:lang w:eastAsia="en-IN"/>
+          <w14:ligatures w14:val="none"/>
+        </w:rPr>
+      </w:pPr>
+      <w:r>
+        <w:rPr>
+          <w:rFonts w:ascii="Courier New" w:eastAsia="Times New Roman" w:hAnsi="Courier New" w:cs="Courier New"/>
+          <w:color w:val="000000"/>
+          <w:kern w:val="0"/>
+          <w:sz w:val="18"/>
+          <w:szCs w:val="18"/>
+          <w:lang w:eastAsia="en-IN"/>
+          <w14:ligatures w14:val="none"/>
+        </w:rPr>
+        <w:t>}</w:t>
+      </w:r>
+    </w:p>
+    <w:p>
+      <w:pPr>
+        <w:shd w:val="clear" w:color="auto" w:fill="FFFFFE"/>
+        <w:spacing w:after="0" w:line="270" w:lineRule="atLeast"/>
+        <w:rPr>
+          <w:lang w:val="en-US"/>
+        </w:rPr>
+      </w:pPr>
+    </w:p>
+    <w:p>
+      <w:pPr>
+        <w:shd w:val="clear" w:color="auto" w:fill="FFFFFE"/>
+        <w:spacing w:after="0" w:line="270" w:lineRule="atLeast"/>
+        <w:rPr>
+          <w:lang w:val="en-US"/>
+        </w:rPr>
+      </w:pPr>
+      <w:r>
+        <w:rPr>
+          <w:lang w:val="en-US"/>
+        </w:rPr>
+        <w:t xml:space="preserve">DELETE </w:t>
+      </w:r>
+      <w:hyperlink r:id="rId13" w:history="1">
+        <w:r>
+          <w:rPr>
+            <w:rStyle w:val="Hyperlink"/>
+            <w:rFonts w:ascii="Segoe UI" w:hAnsi="Segoe UI" w:cs="Segoe UI"/>
+            <w:sz w:val="18"/>
+            <w:szCs w:val="18"/>
+            <w:shd w:val="clear" w:color="auto" w:fill="FFFFFF"/>
+          </w:rPr>
+          <w:t>http://localhost:8080/api/delete?mobileNumber=43544376871</w:t>
+        </w:r>
+      </w:hyperlink>
+      <w:r>
+        <w:rPr>
+          <w:rFonts w:ascii="Segoe UI" w:hAnsi="Segoe UI" w:cs="Segoe UI"/>
+          <w:color w:val="212121"/>
+          <w:sz w:val="18"/>
+          <w:szCs w:val="18"/>
+          <w:shd w:val="clear" w:color="auto" w:fill="FFFFFF"/>
+        </w:rPr>
+        <w:br/>
+      </w:r>
+      <w:r>
+        <w:rPr>
+          <w:rFonts w:ascii="Segoe UI" w:hAnsi="Segoe UI" w:cs="Segoe UI"/>
+          <w:color w:val="212121"/>
+          <w:sz w:val="18"/>
+          <w:szCs w:val="18"/>
+          <w:shd w:val="clear" w:color="auto" w:fill="FFFFFF"/>
+        </w:rPr>
+        <w:br/>
+      </w:r>
+    </w:p>
+    <w:p>
+      <w:pPr>
+        <w:shd w:val="clear" w:color="auto" w:fill="FFFFFE"/>
+        <w:spacing w:after="0" w:line="270" w:lineRule="atLeast"/>
+        <w:rPr>
+          <w:lang w:val="en-US"/>
+        </w:rPr>
+      </w:pPr>
+    </w:p>
+    <w:p>
+      <w:pPr>
+        <w:shd w:val="clear" w:color="auto" w:fill="FFFFFE"/>
+        <w:spacing w:after="0" w:line="270" w:lineRule="atLeast"/>
+        <w:rPr>
+          <w:lang w:val="en-US"/>
+        </w:rPr>
+      </w:pPr>
+    </w:p>
+    <w:p>
+      <w:pPr>
+        <w:shd w:val="clear" w:color="auto" w:fill="FFFFFE"/>
+        <w:spacing w:after="0" w:line="270" w:lineRule="atLeast"/>
+        <w:rPr>
+          <w:lang w:val="en-US"/>
+        </w:rPr>
+      </w:pPr>
+    </w:p>
+    <w:p>
+      <w:pPr>
+        <w:shd w:val="clear" w:color="auto" w:fill="FFFFFE"/>
+        <w:spacing w:after="0" w:line="270" w:lineRule="atLeast"/>
+        <w:rPr>
+          <w:lang w:val="en-US"/>
+        </w:rPr>
+      </w:pPr>
+    </w:p>
+    <w:p>
+      <w:pPr>
+        <w:shd w:val="clear" w:color="auto" w:fill="FFFFFE"/>
+        <w:spacing w:after="0" w:line="270" w:lineRule="atLeast"/>
+        <w:rPr>
+          <w:lang w:val="en-US"/>
+        </w:rPr>
+      </w:pPr>
+    </w:p>
+    <w:p>
+      <w:pPr>
+        <w:shd w:val="clear" w:color="auto" w:fill="FFFFFE"/>
+        <w:spacing w:after="0" w:line="270" w:lineRule="atLeast"/>
+        <w:rPr>
+          <w:lang w:val="en-US"/>
+        </w:rPr>
+      </w:pPr>
+    </w:p>
+    <w:p>
+      <w:pPr>
+        <w:shd w:val="clear" w:color="auto" w:fill="FFFFFE"/>
+        <w:spacing w:after="0" w:line="270" w:lineRule="atLeast"/>
+        <w:rPr>
+          <w:lang w:val="en-US"/>
+        </w:rPr>
+      </w:pPr>
+    </w:p>
+    <w:p>
+      <w:pPr>
+        <w:shd w:val="clear" w:color="auto" w:fill="FFFFFE"/>
+        <w:spacing w:after="0" w:line="270" w:lineRule="atLeast"/>
+        <w:rPr>
+          <w:lang w:val="en-US"/>
+        </w:rPr>
+      </w:pPr>
+    </w:p>
+    <w:p>
+      <w:pPr>
+        <w:shd w:val="clear" w:color="auto" w:fill="FFFFFE"/>
+        <w:spacing w:after="0" w:line="270" w:lineRule="atLeast"/>
+        <w:rPr>
+          <w:lang w:val="en-US"/>
+        </w:rPr>
+      </w:pPr>
+    </w:p>
+    <w:p>
+      <w:pPr>
+        <w:shd w:val="clear" w:color="auto" w:fill="FFFFFE"/>
+        <w:spacing w:after="0" w:line="270" w:lineRule="atLeast"/>
+        <w:rPr>
+          <w:lang w:val="en-US"/>
+        </w:rPr>
+      </w:pPr>
+    </w:p>
+    <w:p>
+      <w:pPr>
+        <w:shd w:val="clear" w:color="auto" w:fill="FFFFFE"/>
+        <w:spacing w:after="0" w:line="270" w:lineRule="atLeast"/>
+        <w:rPr>
+          <w:lang w:val="en-US"/>
+        </w:rPr>
+      </w:pPr>
+    </w:p>
+    <w:p>
+      <w:pPr>
+        <w:shd w:val="clear" w:color="auto" w:fill="FFFFFE"/>
+        <w:spacing w:after="0" w:line="270" w:lineRule="atLeast"/>
+        <w:rPr>
+          <w:lang w:val="en-US"/>
+        </w:rPr>
+      </w:pPr>
+    </w:p>
+    <w:p>
+      <w:pPr>
+        <w:shd w:val="clear" w:color="auto" w:fill="FFFFFE"/>
+        <w:spacing w:after="0" w:line="270" w:lineRule="atLeast"/>
+        <w:rPr>
+          <w:lang w:val="en-US"/>
+        </w:rPr>
+      </w:pPr>
+    </w:p>
+    <w:p>
+      <w:pPr>
+        <w:shd w:val="clear" w:color="auto" w:fill="FFFFFE"/>
+        <w:spacing w:after="0" w:line="270" w:lineRule="atLeast"/>
+        <w:rPr>
+          <w:lang w:val="en-US"/>
+        </w:rPr>
+      </w:pPr>
+    </w:p>
+    <w:p>
+      <w:pPr>
+        <w:shd w:val="clear" w:color="auto" w:fill="FFFFFE"/>
+        <w:spacing w:after="0" w:line="270" w:lineRule="atLeast"/>
+        <w:rPr>
+          <w:lang w:val="en-US"/>
+        </w:rPr>
+      </w:pPr>
+    </w:p>
+    <w:p>
+      <w:pPr>
+        <w:shd w:val="clear" w:color="auto" w:fill="FFFFFE"/>
+        <w:spacing w:after="0" w:line="270" w:lineRule="atLeast"/>
+        <w:rPr>
+          <w:lang w:val="en-US"/>
+        </w:rPr>
+      </w:pPr>
+    </w:p>
+    <w:p>
+      <w:pPr>
+        <w:shd w:val="clear" w:color="auto" w:fill="FFFFFE"/>
+        <w:spacing w:after="0" w:line="270" w:lineRule="atLeast"/>
+        <w:rPr>
+          <w:lang w:val="en-US"/>
+        </w:rPr>
+      </w:pPr>
+    </w:p>
+    <w:p>
+      <w:pPr>
+        <w:shd w:val="clear" w:color="auto" w:fill="FFFFFE"/>
+        <w:spacing w:after="0" w:line="270" w:lineRule="atLeast"/>
+        <w:rPr>
+          <w:lang w:val="en-US"/>
+        </w:rPr>
+      </w:pPr>
+    </w:p>
+    <w:p>
+      <w:pPr>
+        <w:shd w:val="clear" w:color="auto" w:fill="FFFFFE"/>
+        <w:spacing w:after="0" w:line="270" w:lineRule="atLeast"/>
+        <w:rPr>
+          <w:lang w:val="en-US"/>
+        </w:rPr>
+      </w:pPr>
+    </w:p>
+    <w:p>
+      <w:pPr>
+        <w:shd w:val="clear" w:color="auto" w:fill="FFFFFE"/>
+        <w:spacing w:after="0" w:line="270" w:lineRule="atLeast"/>
+        <w:rPr>
+          <w:lang w:val="en-US"/>
+        </w:rPr>
+      </w:pPr>
+    </w:p>
+    <w:p>
+      <w:pPr>
+        <w:shd w:val="clear" w:color="auto" w:fill="FFFFFE"/>
+        <w:spacing w:after="0" w:line="270" w:lineRule="atLeast"/>
+        <w:rPr>
+          <w:lang w:val="en-US"/>
+        </w:rPr>
+      </w:pPr>
+    </w:p>
+    <w:p>
+      <w:pPr>
+        <w:shd w:val="clear" w:color="auto" w:fill="FFFFFE"/>
+        <w:spacing w:after="0" w:line="270" w:lineRule="atLeast"/>
+        <w:rPr>
+          <w:lang w:val="en-US"/>
+        </w:rPr>
+      </w:pPr>
+    </w:p>
+    <w:p>
+      <w:pPr>
+        <w:shd w:val="clear" w:color="auto" w:fill="FFFFFE"/>
+        <w:spacing w:after="0" w:line="270" w:lineRule="atLeast"/>
+        <w:rPr>
+          <w:lang w:val="en-US"/>
+        </w:rPr>
+      </w:pPr>
+    </w:p>
+    <w:p>
+      <w:pPr>
+        <w:shd w:val="clear" w:color="auto" w:fill="FFFFFE"/>
+        <w:spacing w:after="0" w:line="270" w:lineRule="atLeast"/>
+        <w:rPr>
+          <w:lang w:val="en-US"/>
+        </w:rPr>
+      </w:pPr>
+    </w:p>
+    <w:p>
+      <w:pPr>
+        <w:shd w:val="clear" w:color="auto" w:fill="FFFFFE"/>
+        <w:spacing w:after="0" w:line="270" w:lineRule="atLeast"/>
+        <w:rPr>
+          <w:lang w:val="en-US"/>
+        </w:rPr>
+      </w:pPr>
+    </w:p>
+    <w:p>
+      <w:pPr>
+        <w:shd w:val="clear" w:color="auto" w:fill="FFFFFE"/>
+        <w:spacing w:after="0" w:line="270" w:lineRule="atLeast"/>
+        <w:rPr>
+          <w:lang w:val="en-US"/>
+        </w:rPr>
+      </w:pPr>
+    </w:p>
+    <w:p>
+      <w:pPr>
+        <w:pStyle w:val="NoSpacing"/>
+        <w:rPr>
+          <w:lang w:val="en-US"/>
+        </w:rPr>
+      </w:pPr>
+      <w:r>
+        <w:rPr>
+          <w:b/>
+          <w:bCs/>
+          <w:lang w:val="en-US"/>
+        </w:rPr>
+        <w:lastRenderedPageBreak/>
+        <w:t xml:space="preserve">Step </w:t>
+      </w:r>
+      <w:r>
+        <w:rPr>
+          <w:b/>
+          <w:bCs/>
+          <w:lang w:val="en-US"/>
+        </w:rPr>
+        <w:t>–</w:t>
+      </w:r>
+      <w:r>
+        <w:rPr>
+          <w:b/>
+          <w:bCs/>
+          <w:lang w:val="en-US"/>
+        </w:rPr>
+        <w:t xml:space="preserve"> 1</w:t>
+      </w:r>
+      <w:r>
+        <w:rPr>
+          <w:b/>
+          <w:bCs/>
+          <w:lang w:val="en-US"/>
+        </w:rPr>
+        <w:t>0</w:t>
+      </w:r>
+      <w:r>
+        <w:rPr>
+          <w:b/>
+          <w:bCs/>
+          <w:lang w:val="en-US"/>
+        </w:rPr>
+        <w:t xml:space="preserve"> – Handle all types of runtime exceptions using global logic inside accounts</w:t>
+      </w:r>
+      <w:r>
+        <w:rPr>
+          <w:b/>
+          <w:bCs/>
+          <w:lang w:val="en-US"/>
+        </w:rPr>
+        <w:br/>
+      </w:r>
+      <w:r>
+        <w:rPr>
+          <w:lang w:val="en-US"/>
+        </w:rPr>
+        <w:t>package com.eazybytes.accounts.exception;</w:t>
+      </w:r>
+    </w:p>
+    <w:p>
+      <w:pPr>
+        <w:pStyle w:val="NoSpacing"/>
+        <w:rPr>
+          <w:lang w:val="en-US"/>
+        </w:rPr>
+      </w:pPr>
+      <w:r>
+        <w:rPr>
+          <w:lang w:val="en-US"/>
+        </w:rPr>
+        <w:t>@ControllerAdvice</w:t>
+      </w:r>
+    </w:p>
+    <w:p>
+      <w:pPr>
+        <w:pStyle w:val="NoSpacing"/>
+        <w:rPr>
+          <w:lang w:val="en-US"/>
+        </w:rPr>
+      </w:pPr>
+      <w:r>
+        <w:rPr>
+          <w:lang w:val="en-US"/>
+        </w:rPr>
+        <w:t>public class GlobalExceptionHandler  extends ResponseEntityExceptionHandler {</w:t>
+      </w:r>
+    </w:p>
+    <w:p>
+      <w:pPr>
+        <w:pStyle w:val="NoSpacing"/>
+        <w:rPr>
+          <w:lang w:val="en-US"/>
+        </w:rPr>
+      </w:pPr>
+    </w:p>
+    <w:p>
+      <w:pPr>
+        <w:pStyle w:val="NoSpacing"/>
+        <w:rPr>
+          <w:lang w:val="en-US"/>
+        </w:rPr>
+      </w:pPr>
+      <w:r>
+        <w:rPr>
+          <w:lang w:val="en-US"/>
+        </w:rPr>
+        <w:t xml:space="preserve">    @ExceptionHandler(Exception.class)</w:t>
+      </w:r>
+    </w:p>
+    <w:p>
+      <w:pPr>
+        <w:pStyle w:val="NoSpacing"/>
+        <w:rPr>
+          <w:lang w:val="en-US"/>
+        </w:rPr>
+      </w:pPr>
+      <w:r>
+        <w:rPr>
+          <w:lang w:val="en-US"/>
+        </w:rPr>
+        <w:t xml:space="preserve">    public ResponseEntity&lt;ErrorResponseDto&gt; handleGlobalException(Exception exception,</w:t>
+      </w:r>
+    </w:p>
+    <w:p>
+      <w:pPr>
+        <w:pStyle w:val="NoSpacing"/>
+        <w:rPr>
+          <w:lang w:val="en-US"/>
+        </w:rPr>
+      </w:pPr>
+      <w:r>
+        <w:rPr>
+          <w:lang w:val="en-US"/>
+        </w:rPr>
+        <w:t xml:space="preserve">                                                                            WebRequest webRequest) {</w:t>
+      </w:r>
+    </w:p>
+    <w:p>
+      <w:pPr>
+        <w:pStyle w:val="NoSpacing"/>
+        <w:rPr>
+          <w:lang w:val="en-US"/>
+        </w:rPr>
+      </w:pPr>
+      <w:r>
+        <w:rPr>
+          <w:lang w:val="en-US"/>
+        </w:rPr>
+        <w:t xml:space="preserve">        ErrorResponseDto errorResponseDTO = new ErrorResponseDto(</w:t>
+      </w:r>
+    </w:p>
+    <w:p>
+      <w:pPr>
+        <w:pStyle w:val="NoSpacing"/>
+        <w:rPr>
+          <w:lang w:val="en-US"/>
+        </w:rPr>
+      </w:pPr>
+      <w:r>
+        <w:rPr>
+          <w:lang w:val="en-US"/>
+        </w:rPr>
+        <w:t xml:space="preserve">                webRequest.getDescription(false),</w:t>
+      </w:r>
+    </w:p>
+    <w:p>
+      <w:pPr>
+        <w:pStyle w:val="NoSpacing"/>
+        <w:rPr>
+          <w:lang w:val="en-US"/>
+        </w:rPr>
+      </w:pPr>
+      <w:r>
+        <w:rPr>
+          <w:lang w:val="en-US"/>
+        </w:rPr>
+        <w:t xml:space="preserve">                HttpStatus.INTERNAL_SERVER_ERROR,</w:t>
+      </w:r>
+    </w:p>
+    <w:p>
+      <w:pPr>
+        <w:pStyle w:val="NoSpacing"/>
+        <w:rPr>
+          <w:lang w:val="en-US"/>
+        </w:rPr>
+      </w:pPr>
+      <w:r>
+        <w:rPr>
+          <w:lang w:val="en-US"/>
+        </w:rPr>
+        <w:t xml:space="preserve">                exception.getMessage(),</w:t>
+      </w:r>
+    </w:p>
+    <w:p>
+      <w:pPr>
+        <w:pStyle w:val="NoSpacing"/>
+        <w:rPr>
+          <w:lang w:val="en-US"/>
+        </w:rPr>
+      </w:pPr>
+      <w:r>
+        <w:rPr>
+          <w:lang w:val="en-US"/>
+        </w:rPr>
+        <w:t xml:space="preserve">                LocalDateTime.now()</w:t>
+      </w:r>
+    </w:p>
+    <w:p>
+      <w:pPr>
+        <w:pStyle w:val="NoSpacing"/>
+        <w:rPr>
+          <w:lang w:val="en-US"/>
+        </w:rPr>
+      </w:pPr>
+      <w:r>
+        <w:rPr>
+          <w:lang w:val="en-US"/>
+        </w:rPr>
+        <w:t xml:space="preserve">        );</w:t>
+      </w:r>
+    </w:p>
+    <w:p>
+      <w:pPr>
+        <w:pStyle w:val="NoSpacing"/>
+        <w:rPr>
+          <w:lang w:val="en-US"/>
+        </w:rPr>
+      </w:pPr>
+      <w:r>
+        <w:rPr>
+          <w:lang w:val="en-US"/>
+        </w:rPr>
+        <w:t xml:space="preserve">        return new ResponseEntity&lt;&gt;(errorResponseDTO, HttpStatus.INTERNAL_SERVER_ERROR);</w:t>
+      </w:r>
+    </w:p>
+    <w:p>
+      <w:pPr>
+        <w:pStyle w:val="NoSpacing"/>
+        <w:rPr>
+          <w:lang w:val="en-US"/>
+        </w:rPr>
+      </w:pPr>
+      <w:r>
+        <w:rPr>
+          <w:lang w:val="en-US"/>
+        </w:rPr>
+        <w:t xml:space="preserve">    }</w:t>
+      </w:r>
+    </w:p>
+    <w:p>
+      <w:pPr>
+        <w:pStyle w:val="NoSpacing"/>
+        <w:rPr>
+          <w:lang w:val="en-US"/>
+        </w:rPr>
+      </w:pPr>
+      <w:r>
+        <w:rPr>
+          <w:lang w:val="en-US"/>
+        </w:rPr>
+        <w:t>}</w:t>
+      </w:r>
+    </w:p>
+    <w:p>
+      <w:pPr>
+        <w:shd w:val="clear" w:color="auto" w:fill="FFFFFE"/>
+        <w:spacing w:after="0" w:line="270" w:lineRule="atLeast"/>
+        <w:rPr>
+          <w:lang w:val="en-US"/>
+        </w:rPr>
+      </w:pPr>
+    </w:p>
+    <w:p>
+      <w:pPr>
+        <w:shd w:val="clear" w:color="auto" w:fill="FFFFFE"/>
+        <w:spacing w:after="0" w:line="270" w:lineRule="atLeast"/>
+        <w:rPr>
+          <w:strike/>
+          <w:lang w:val="en-US"/>
+        </w:rPr>
+      </w:pPr>
+      <w:r>
+        <w:rPr>
+          <w:lang w:val="en-US"/>
+        </w:rPr>
+        <w:t>To test this</w:t>
+      </w:r>
+      <w:r>
+        <w:rPr>
+          <w:lang w:val="en-US"/>
+        </w:rPr>
+        <w:t>,</w:t>
+      </w:r>
+      <w:r>
+        <w:rPr>
+          <w:lang w:val="en-US"/>
+        </w:rPr>
+        <w:t xml:space="preserve"> delete the </w:t>
+      </w:r>
+      <w:r>
+        <w:rPr>
+          <w:lang w:val="en-US"/>
+        </w:rPr>
+        <w:t>@AllArgsConstructor</w:t>
+      </w:r>
+      <w:r>
+        <w:rPr>
+          <w:lang w:val="en-US"/>
+        </w:rPr>
+        <w:t xml:space="preserve"> from </w:t>
+      </w:r>
+      <w:r>
+        <w:rPr>
+          <w:lang w:val="en-US"/>
+        </w:rPr>
+        <w:t>AccountsController</w:t>
+      </w:r>
+      <w:r>
+        <w:rPr>
+          <w:lang w:val="en-US"/>
+        </w:rPr>
+        <w:t>.java</w:t>
+      </w:r>
+    </w:p>
+    <w:p>
+      <w:pPr>
+        <w:shd w:val="clear" w:color="auto" w:fill="FFFFFE"/>
+        <w:spacing w:after="0" w:line="270" w:lineRule="atLeast"/>
+        <w:rPr>
+          <w:strike/>
+          <w:lang w:val="en-US"/>
+        </w:rPr>
+      </w:pPr>
+      <w:r>
+        <w:rPr>
+          <w:strike/>
+          <w:lang w:val="en-US"/>
+        </w:rPr>
+        <w:t>@AllArgsConstructor</w:t>
+      </w:r>
+    </w:p>
+    <w:p>
+      <w:pPr>
+        <w:shd w:val="clear" w:color="auto" w:fill="FFFFFE"/>
+        <w:spacing w:after="0" w:line="270" w:lineRule="atLeast"/>
+        <w:rPr>
+          <w:lang w:val="en-US"/>
+        </w:rPr>
+      </w:pPr>
+      <w:r>
+        <w:rPr>
+          <w:lang w:val="en-US"/>
+        </w:rPr>
+        <w:t>public class AccountsController {</w:t>
+      </w:r>
+    </w:p>
+    <w:p>
+      <w:pPr>
+        <w:shd w:val="clear" w:color="auto" w:fill="FFFFFE"/>
+        <w:spacing w:after="0" w:line="270" w:lineRule="atLeast"/>
+        <w:rPr>
+          <w:lang w:val="en-US"/>
+        </w:rPr>
+      </w:pPr>
+      <w:r>
+        <w:rPr>
+          <w:lang w:val="en-US"/>
+        </w:rPr>
+        <w:t xml:space="preserve">    private IAccountService iAccountsService;</w:t>
+      </w:r>
+    </w:p>
+    <w:p>
+      <w:pPr>
+        <w:shd w:val="clear" w:color="auto" w:fill="FFFFFE"/>
+        <w:spacing w:line="270" w:lineRule="atLeast"/>
+        <w:rPr>
+          <w:rFonts w:ascii="Courier New" w:eastAsia="Times New Roman" w:hAnsi="Courier New" w:cs="Courier New"/>
+          <w:color w:val="000000"/>
+          <w:kern w:val="0"/>
+          <w:sz w:val="18"/>
+          <w:szCs w:val="18"/>
+          <w:lang w:eastAsia="en-IN"/>
+          <w14:ligatures w14:val="none"/>
+        </w:rPr>
+      </w:pPr>
+      <w:r>
+        <w:rPr>
+          <w:lang w:val="en-US"/>
+        </w:rPr>
+        <w:t>…</w:t>
+      </w:r>
+      <w:r>
+        <w:rPr>
+          <w:lang w:val="en-US"/>
+        </w:rPr>
+        <w:br/>
+        <w:t>}</w:t>
+      </w:r>
+      <w:r>
+        <w:rPr>
+          <w:lang w:val="en-US"/>
+        </w:rPr>
+        <w:br/>
+      </w:r>
+      <w:r>
+        <w:rPr>
+          <w:lang w:val="en-US"/>
+        </w:rPr>
+        <w:br/>
+        <w:t>now execute the createAccount endpoint in postman.</w:t>
+      </w:r>
+      <w:r>
+        <w:rPr>
+          <w:lang w:val="en-US"/>
+        </w:rPr>
+        <w:br/>
+      </w:r>
+      <w:r>
+        <w:rPr>
+          <w:lang w:val="en-US"/>
+        </w:rPr>
+        <w:br/>
+        <w:t xml:space="preserve">POST </w:t>
+      </w:r>
+      <w:hyperlink r:id="rId14" w:history="1">
+        <w:r>
+          <w:rPr>
+            <w:rStyle w:val="Hyperlink"/>
+            <w:rFonts w:ascii="Segoe UI" w:hAnsi="Segoe UI" w:cs="Segoe UI"/>
+            <w:sz w:val="18"/>
+            <w:szCs w:val="18"/>
+            <w:shd w:val="clear" w:color="auto" w:fill="FFFFFF"/>
+          </w:rPr>
+          <w:t>http://localhost:8080/api/create</w:t>
+        </w:r>
+      </w:hyperlink>
+      <w:r>
+        <w:rPr>
+          <w:rFonts w:ascii="Segoe UI" w:hAnsi="Segoe UI" w:cs="Segoe UI"/>
+          <w:color w:val="212121"/>
+          <w:sz w:val="18"/>
+          <w:szCs w:val="18"/>
+          <w:shd w:val="clear" w:color="auto" w:fill="FFFFFF"/>
+        </w:rPr>
+        <w:br/>
+      </w:r>
+      <w:r>
+        <w:rPr>
+          <w:rFonts w:ascii="Courier New" w:eastAsia="Times New Roman" w:hAnsi="Courier New" w:cs="Courier New"/>
+          <w:color w:val="000000"/>
+          <w:kern w:val="0"/>
+          <w:sz w:val="18"/>
+          <w:szCs w:val="18"/>
+          <w:lang w:eastAsia="en-IN"/>
+          <w14:ligatures w14:val="none"/>
+        </w:rPr>
+        <w:t>{</w:t>
+      </w:r>
+    </w:p>
+    <w:p>
+      <w:pPr>
+        <w:shd w:val="clear" w:color="auto" w:fill="FFFFFE"/>
+        <w:spacing w:after="0" w:line="270" w:lineRule="atLeast"/>
+        <w:rPr>
+          <w:rFonts w:ascii="Courier New" w:eastAsia="Times New Roman" w:hAnsi="Courier New" w:cs="Courier New"/>
+          <w:color w:val="000000"/>
+          <w:kern w:val="0"/>
+          <w:sz w:val="18"/>
+          <w:szCs w:val="18"/>
+          <w:lang w:eastAsia="en-IN"/>
+          <w14:ligatures w14:val="none"/>
+        </w:rPr>
+      </w:pPr>
+      <w:r>
+        <w:rPr>
+          <w:rFonts w:ascii="Courier New" w:eastAsia="Times New Roman" w:hAnsi="Courier New" w:cs="Courier New"/>
+          <w:color w:val="000000"/>
+          <w:kern w:val="0"/>
+          <w:sz w:val="18"/>
+          <w:szCs w:val="18"/>
+          <w:lang w:eastAsia="en-IN"/>
+          <w14:ligatures w14:val="none"/>
+        </w:rPr>
+        <w:t>    </w:t>
+      </w:r>
+      <w:r>
+        <w:rPr>
+          <w:rFonts w:ascii="Courier New" w:eastAsia="Times New Roman" w:hAnsi="Courier New" w:cs="Courier New"/>
+          <w:color w:val="A31515"/>
+          <w:kern w:val="0"/>
+          <w:sz w:val="18"/>
+          <w:szCs w:val="18"/>
+          <w:lang w:eastAsia="en-IN"/>
+          <w14:ligatures w14:val="none"/>
+        </w:rPr>
+        <w:t>"name"</w:t>
+      </w:r>
+      <w:r>
+        <w:rPr>
+          <w:rFonts w:ascii="Courier New" w:eastAsia="Times New Roman" w:hAnsi="Courier New" w:cs="Courier New"/>
+          <w:color w:val="000000"/>
+          <w:kern w:val="0"/>
+          <w:sz w:val="18"/>
+          <w:szCs w:val="18"/>
+          <w:lang w:eastAsia="en-IN"/>
+          <w14:ligatures w14:val="none"/>
+        </w:rPr>
+        <w:t>: </w:t>
+      </w:r>
+      <w:r>
+        <w:rPr>
+          <w:rFonts w:ascii="Courier New" w:eastAsia="Times New Roman" w:hAnsi="Courier New" w:cs="Courier New"/>
+          <w:color w:val="0451A5"/>
+          <w:kern w:val="0"/>
+          <w:sz w:val="18"/>
+          <w:szCs w:val="18"/>
+          <w:lang w:eastAsia="en-IN"/>
+          <w14:ligatures w14:val="none"/>
+        </w:rPr>
+        <w:t>"Madan Reddy"</w:t>
+      </w:r>
+      <w:r>
+        <w:rPr>
+          <w:rFonts w:ascii="Courier New" w:eastAsia="Times New Roman" w:hAnsi="Courier New" w:cs="Courier New"/>
+          <w:color w:val="000000"/>
+          <w:kern w:val="0"/>
+          <w:sz w:val="18"/>
+          <w:szCs w:val="18"/>
+          <w:lang w:eastAsia="en-IN"/>
+          <w14:ligatures w14:val="none"/>
+        </w:rPr>
+        <w:t>,</w:t>
+      </w:r>
+    </w:p>
+    <w:p>
+      <w:pPr>
+        <w:shd w:val="clear" w:color="auto" w:fill="FFFFFE"/>
+        <w:spacing w:after="0" w:line="270" w:lineRule="atLeast"/>
+        <w:rPr>
+          <w:rFonts w:ascii="Courier New" w:eastAsia="Times New Roman" w:hAnsi="Courier New" w:cs="Courier New"/>
+          <w:color w:val="000000"/>
+          <w:kern w:val="0"/>
+          <w:sz w:val="18"/>
+          <w:szCs w:val="18"/>
+          <w:lang w:eastAsia="en-IN"/>
+          <w14:ligatures w14:val="none"/>
+        </w:rPr>
+      </w:pPr>
+      <w:r>
+        <w:rPr>
+          <w:rFonts w:ascii="Courier New" w:eastAsia="Times New Roman" w:hAnsi="Courier New" w:cs="Courier New"/>
+          <w:color w:val="000000"/>
+          <w:kern w:val="0"/>
+          <w:sz w:val="18"/>
+          <w:szCs w:val="18"/>
+          <w:lang w:eastAsia="en-IN"/>
+          <w14:ligatures w14:val="none"/>
+        </w:rPr>
+        <w:t>    </w:t>
+      </w:r>
+      <w:r>
+        <w:rPr>
+          <w:rFonts w:ascii="Courier New" w:eastAsia="Times New Roman" w:hAnsi="Courier New" w:cs="Courier New"/>
+          <w:color w:val="A31515"/>
+          <w:kern w:val="0"/>
+          <w:sz w:val="18"/>
+          <w:szCs w:val="18"/>
+          <w:lang w:eastAsia="en-IN"/>
+          <w14:ligatures w14:val="none"/>
+        </w:rPr>
+        <w:t>"email"</w:t>
+      </w:r>
+      <w:r>
+        <w:rPr>
+          <w:rFonts w:ascii="Courier New" w:eastAsia="Times New Roman" w:hAnsi="Courier New" w:cs="Courier New"/>
+          <w:color w:val="000000"/>
+          <w:kern w:val="0"/>
+          <w:sz w:val="18"/>
+          <w:szCs w:val="18"/>
+          <w:lang w:eastAsia="en-IN"/>
+          <w14:ligatures w14:val="none"/>
+        </w:rPr>
+        <w:t>: </w:t>
+      </w:r>
+      <w:r>
+        <w:rPr>
+          <w:rFonts w:ascii="Courier New" w:eastAsia="Times New Roman" w:hAnsi="Courier New" w:cs="Courier New"/>
+          <w:color w:val="0451A5"/>
+          <w:kern w:val="0"/>
+          <w:sz w:val="18"/>
+          <w:szCs w:val="18"/>
+          <w:lang w:eastAsia="en-IN"/>
+          <w14:ligatures w14:val="none"/>
+        </w:rPr>
+        <w:t>"tutor@eazybytes"</w:t>
+      </w:r>
+      <w:r>
+        <w:rPr>
+          <w:rFonts w:ascii="Courier New" w:eastAsia="Times New Roman" w:hAnsi="Courier New" w:cs="Courier New"/>
+          <w:color w:val="000000"/>
+          <w:kern w:val="0"/>
+          <w:sz w:val="18"/>
+          <w:szCs w:val="18"/>
+          <w:lang w:eastAsia="en-IN"/>
+          <w14:ligatures w14:val="none"/>
+        </w:rPr>
+        <w:t>,</w:t>
+      </w:r>
+    </w:p>
+    <w:p>
+      <w:pPr>
+        <w:shd w:val="clear" w:color="auto" w:fill="FFFFFE"/>
+        <w:spacing w:after="0" w:line="270" w:lineRule="atLeast"/>
+        <w:rPr>
+          <w:rFonts w:ascii="Courier New" w:eastAsia="Times New Roman" w:hAnsi="Courier New" w:cs="Courier New"/>
+          <w:color w:val="000000"/>
+          <w:kern w:val="0"/>
+          <w:sz w:val="18"/>
+          <w:szCs w:val="18"/>
+          <w:lang w:eastAsia="en-IN"/>
+          <w14:ligatures w14:val="none"/>
+        </w:rPr>
+      </w:pPr>
+      <w:r>
+        <w:rPr>
+          <w:rFonts w:ascii="Courier New" w:eastAsia="Times New Roman" w:hAnsi="Courier New" w:cs="Courier New"/>
+          <w:color w:val="000000"/>
+          <w:kern w:val="0"/>
+          <w:sz w:val="18"/>
+          <w:szCs w:val="18"/>
+          <w:lang w:eastAsia="en-IN"/>
+          <w14:ligatures w14:val="none"/>
+        </w:rPr>
+        <w:t>    </w:t>
+      </w:r>
+      <w:r>
+        <w:rPr>
+          <w:rFonts w:ascii="Courier New" w:eastAsia="Times New Roman" w:hAnsi="Courier New" w:cs="Courier New"/>
+          <w:color w:val="A31515"/>
+          <w:kern w:val="0"/>
+          <w:sz w:val="18"/>
+          <w:szCs w:val="18"/>
+          <w:lang w:eastAsia="en-IN"/>
+          <w14:ligatures w14:val="none"/>
+        </w:rPr>
+        <w:t>"mobileNumber"</w:t>
+      </w:r>
+      <w:r>
+        <w:rPr>
+          <w:rFonts w:ascii="Courier New" w:eastAsia="Times New Roman" w:hAnsi="Courier New" w:cs="Courier New"/>
+          <w:color w:val="000000"/>
+          <w:kern w:val="0"/>
+          <w:sz w:val="18"/>
+          <w:szCs w:val="18"/>
+          <w:lang w:eastAsia="en-IN"/>
+          <w14:ligatures w14:val="none"/>
+        </w:rPr>
+        <w:t>: </w:t>
+      </w:r>
+      <w:r>
+        <w:rPr>
+          <w:rFonts w:ascii="Courier New" w:eastAsia="Times New Roman" w:hAnsi="Courier New" w:cs="Courier New"/>
+          <w:color w:val="0451A5"/>
+          <w:kern w:val="0"/>
+          <w:sz w:val="18"/>
+          <w:szCs w:val="18"/>
+          <w:lang w:eastAsia="en-IN"/>
+          <w14:ligatures w14:val="none"/>
+        </w:rPr>
+        <w:t>"4354437687"</w:t>
+      </w:r>
+    </w:p>
+    <w:p>
+      <w:pPr>
+        <w:shd w:val="clear" w:color="auto" w:fill="FFFFFE"/>
+        <w:spacing w:after="0" w:line="270" w:lineRule="atLeast"/>
+        <w:rPr>
+          <w:rFonts w:ascii="Courier New" w:eastAsia="Times New Roman" w:hAnsi="Courier New" w:cs="Courier New"/>
+          <w:color w:val="000000"/>
+          <w:kern w:val="0"/>
+          <w:sz w:val="18"/>
+          <w:szCs w:val="18"/>
+          <w:lang w:eastAsia="en-IN"/>
+          <w14:ligatures w14:val="none"/>
+        </w:rPr>
+      </w:pPr>
+      <w:r>
+        <w:rPr>
+          <w:rFonts w:ascii="Courier New" w:eastAsia="Times New Roman" w:hAnsi="Courier New" w:cs="Courier New"/>
+          <w:color w:val="000000"/>
+          <w:kern w:val="0"/>
+          <w:sz w:val="18"/>
+          <w:szCs w:val="18"/>
+          <w:lang w:eastAsia="en-IN"/>
+          <w14:ligatures w14:val="none"/>
+        </w:rPr>
+        <w:t>}</w:t>
+      </w:r>
+    </w:p>
+    <w:p>
+      <w:pPr>
+        <w:shd w:val="clear" w:color="auto" w:fill="FFFFFE"/>
+        <w:spacing w:after="0" w:line="270" w:lineRule="atLeast"/>
+        <w:rPr>
+          <w:lang w:val="en-US"/>
+        </w:rPr>
+      </w:pPr>
+    </w:p>
+    <w:p>
+      <w:pPr>
+        <w:shd w:val="clear" w:color="auto" w:fill="FFFFFE"/>
+        <w:spacing w:after="0" w:line="270" w:lineRule="atLeast"/>
+        <w:rPr>
+          <w:lang w:val="en-US"/>
+        </w:rPr>
+      </w:pPr>
+    </w:p>
+    <w:p>
+      <w:pPr>
+        <w:shd w:val="clear" w:color="auto" w:fill="FFFFFE"/>
+        <w:spacing w:after="0" w:line="270" w:lineRule="atLeast"/>
+        <w:rPr>
+          <w:lang w:val="en-US"/>
+        </w:rPr>
+      </w:pPr>
+    </w:p>
+    <w:p>
+      <w:pPr>
+        <w:shd w:val="clear" w:color="auto" w:fill="FFFFFE"/>
+        <w:spacing w:after="0" w:line="270" w:lineRule="atLeast"/>
+        <w:rPr>
+          <w:lang w:val="en-US"/>
+        </w:rPr>
+      </w:pPr>
+    </w:p>
+    <w:p>
+      <w:pPr>
+        <w:shd w:val="clear" w:color="auto" w:fill="FFFFFE"/>
+        <w:spacing w:after="0" w:line="270" w:lineRule="atLeast"/>
+        <w:rPr>
+          <w:lang w:val="en-US"/>
+        </w:rPr>
+      </w:pPr>
+    </w:p>
+    <w:p>
+      <w:pPr>
+        <w:shd w:val="clear" w:color="auto" w:fill="FFFFFE"/>
+        <w:spacing w:after="0" w:line="270" w:lineRule="atLeast"/>
+        <w:rPr>
+          <w:lang w:val="en-US"/>
+        </w:rPr>
+      </w:pPr>
+    </w:p>
+    <w:p>
+      <w:pPr>
+        <w:shd w:val="clear" w:color="auto" w:fill="FFFFFE"/>
+        <w:spacing w:after="0" w:line="270" w:lineRule="atLeast"/>
+        <w:rPr>
+          <w:lang w:val="en-US"/>
+        </w:rPr>
+      </w:pPr>
+    </w:p>
+    <w:p>
+      <w:pPr>
+        <w:shd w:val="clear" w:color="auto" w:fill="FFFFFE"/>
+        <w:spacing w:after="0" w:line="270" w:lineRule="atLeast"/>
+        <w:rPr>
+          <w:lang w:val="en-US"/>
+        </w:rPr>
+      </w:pPr>
+    </w:p>
+    <w:p>
+      <w:pPr>
+        <w:shd w:val="clear" w:color="auto" w:fill="FFFFFE"/>
+        <w:spacing w:after="0" w:line="270" w:lineRule="atLeast"/>
+        <w:rPr>
+          <w:lang w:val="en-US"/>
+        </w:rPr>
+      </w:pPr>
+    </w:p>
+    <w:p>
+      <w:pPr>
+        <w:shd w:val="clear" w:color="auto" w:fill="FFFFFE"/>
+        <w:spacing w:after="0" w:line="270" w:lineRule="atLeast"/>
+        <w:rPr>
+          <w:lang w:val="en-US"/>
+        </w:rPr>
+      </w:pPr>
+    </w:p>
+    <w:p>
+      <w:pPr>
+        <w:shd w:val="clear" w:color="auto" w:fill="FFFFFE"/>
+        <w:spacing w:after="0" w:line="270" w:lineRule="atLeast"/>
+        <w:rPr>
+          <w:lang w:val="en-US"/>
+        </w:rPr>
+      </w:pPr>
+    </w:p>
+    <w:p>
+      <w:pPr>
+        <w:shd w:val="clear" w:color="auto" w:fill="FFFFFE"/>
+        <w:spacing w:after="0" w:line="270" w:lineRule="atLeast"/>
+        <w:rPr>
+          <w:lang w:val="en-US"/>
+        </w:rPr>
+      </w:pPr>
+    </w:p>
+    <w:p>
+      <w:pPr>
+        <w:shd w:val="clear" w:color="auto" w:fill="FFFFFE"/>
+        <w:spacing w:after="0" w:line="270" w:lineRule="atLeast"/>
+        <w:rPr>
+          <w:lang w:val="en-US"/>
+        </w:rPr>
+      </w:pPr>
+    </w:p>
+    <w:p>
+      <w:pPr>
+        <w:shd w:val="clear" w:color="auto" w:fill="FFFFFE"/>
+        <w:spacing w:after="0" w:line="270" w:lineRule="atLeast"/>
+        <w:rPr>
+          <w:lang w:val="en-US"/>
+        </w:rPr>
+      </w:pPr>
+    </w:p>
+    <w:p>
+      <w:pPr>
+        <w:shd w:val="clear" w:color="auto" w:fill="FFFFFE"/>
+        <w:spacing w:after="0" w:line="270" w:lineRule="atLeast"/>
+        <w:rPr>
+          <w:lang w:val="en-US"/>
+        </w:rPr>
+      </w:pPr>
+    </w:p>
+    <w:p>
+      <w:pPr>
+        <w:shd w:val="clear" w:color="auto" w:fill="FFFFFE"/>
+        <w:spacing w:after="0" w:line="270" w:lineRule="atLeast"/>
+        <w:rPr>
+          <w:lang w:val="en-US"/>
+        </w:rPr>
+      </w:pPr>
+    </w:p>
+    <w:p>
+      <w:pPr>
+        <w:shd w:val="clear" w:color="auto" w:fill="FFFFFE"/>
+        <w:spacing w:after="0" w:line="270" w:lineRule="atLeast"/>
+        <w:rPr>
+          <w:lang w:val="en-US"/>
+        </w:rPr>
+      </w:pPr>
+    </w:p>
+    <w:p>
+      <w:pPr>
+        <w:shd w:val="clear" w:color="auto" w:fill="FFFFFE"/>
+        <w:spacing w:after="0" w:line="270" w:lineRule="atLeast"/>
+        <w:rPr>
+          <w:lang w:val="en-US"/>
+        </w:rPr>
+      </w:pPr>
+    </w:p>
+    <w:p>
+      <w:pPr>
+        <w:shd w:val="clear" w:color="auto" w:fill="FFFFFE"/>
+        <w:spacing w:after="0" w:line="270" w:lineRule="atLeast"/>
+        <w:rPr>
+          <w:lang w:val="en-US"/>
+        </w:rPr>
+      </w:pPr>
+      <w:r>
+        <w:rPr>
+          <w:b/>
+          <w:bCs/>
           <w:lang w:val="en-US"/>
         </w:rPr>
         <w:lastRenderedPageBreak/>
@@ -10133,7 +12149,7 @@
           <w:bCs/>
           <w:lang w:val="en-US"/>
         </w:rPr>
-        <w:t>2</w:t>
+        <w:t>1</w:t>
       </w:r>
       <w:r>
         <w:rPr>
@@ -10221,6 +12237,12 @@
           <w:lang w:val="en-US"/>
         </w:rPr>
         <w:t>tations to do the validation.</w:t>
+      </w:r>
+      <w:r>
+        <w:rPr>
+          <w:lang w:val="en-US"/>
+        </w:rPr>
+        <w:br/>
       </w:r>
       <w:r>
         <w:rPr>
@@ -11332,4 +13354,16 @@
     </a:ext>
   </a:extLst>
 </a:theme>
+</file>
+
+<file path=customXml/item1.xml><?xml version="1.0" encoding="utf-8"?>
+<b:Sources xmlns:b="http://schemas.openxmlformats.org/officeDocument/2006/bibliography" xmlns="http://schemas.openxmlformats.org/officeDocument/2006/bibliography" SelectedStyle="\APASixthEditionOfficeOnline.xsl" StyleName="APA" Version="6"/>
+</file>
+
+<file path=customXml/itemProps1.xml><?xml version="1.0" encoding="utf-8"?>
+<ds:datastoreItem xmlns:ds="http://schemas.openxmlformats.org/officeDocument/2006/customXml" ds:itemID="{A95525B9-F8A4-481E-A844-3E76E92C285C}">
+  <ds:schemaRefs>
+    <ds:schemaRef ds:uri="http://schemas.openxmlformats.org/officeDocument/2006/bibliography"/>
+  </ds:schemaRefs>
+</ds:datastoreItem>
 </file>
--- a/1_Building_Microservices_with_Spring_Boot.docx
+++ b/1_Building_Microservices_with_Spring_Boot.docx
@@ -23651,7 +23651,7 @@
           <w:lang w:val="en-US"/>
         </w:rPr>
         <w:lastRenderedPageBreak/>
-        <w:t xml:space="preserve">Step – 11 – </w:t>
+        <w:t>Step – 11 – Update audit columns using spring data</w:t>
       </w:r>
       <w:r>
         <w:rPr>
@@ -23659,7 +23659,1794 @@
           <w:bCs/>
           <w:lang w:val="en-US"/>
         </w:rPr>
-        <w:t>Update audit columns using spring data</w:t>
+        <w:br/>
+      </w:r>
+      <w:r>
+        <w:rPr>
+          <w:lang w:val="en-US"/>
+        </w:rPr>
+        <w:t xml:space="preserve">package </w:t>
+      </w:r>
+      <w:proofErr w:type="spellStart"/>
+      <w:r>
+        <w:rPr>
+          <w:lang w:val="en-US"/>
+        </w:rPr>
+        <w:t>com.eazybytes.accounts.entity</w:t>
+      </w:r>
+      <w:proofErr w:type="spellEnd"/>
+      <w:r>
+        <w:rPr>
+          <w:lang w:val="en-US"/>
+        </w:rPr>
+        <w:t>;</w:t>
+      </w:r>
+    </w:p>
+    <w:p>
+      <w:pPr>
+        <w:shd w:val="clear" w:color="auto" w:fill="FFFFFE"/>
+        <w:spacing w:after="0" w:line="270" w:lineRule="atLeast"/>
+        <w:rPr>
+          <w:lang w:val="en-US"/>
+        </w:rPr>
+      </w:pPr>
+      <w:r>
+        <w:rPr>
+          <w:lang w:val="en-US"/>
+        </w:rPr>
+        <w:t xml:space="preserve">import </w:t>
+      </w:r>
+      <w:proofErr w:type="spellStart"/>
+      <w:r>
+        <w:rPr>
+          <w:lang w:val="en-US"/>
+        </w:rPr>
+        <w:t>jakarta.persistence.EntityListeners</w:t>
+      </w:r>
+      <w:proofErr w:type="spellEnd"/>
+      <w:r>
+        <w:rPr>
+          <w:lang w:val="en-US"/>
+        </w:rPr>
+        <w:t>;</w:t>
+      </w:r>
+    </w:p>
+    <w:p>
+      <w:pPr>
+        <w:shd w:val="clear" w:color="auto" w:fill="FFFFFE"/>
+        <w:spacing w:after="0" w:line="270" w:lineRule="atLeast"/>
+        <w:rPr>
+          <w:lang w:val="en-US"/>
+        </w:rPr>
+      </w:pPr>
+      <w:r>
+        <w:rPr>
+          <w:lang w:val="en-US"/>
+        </w:rPr>
+        <w:t xml:space="preserve">import </w:t>
+      </w:r>
+      <w:proofErr w:type="spellStart"/>
+      <w:r>
+        <w:rPr>
+          <w:lang w:val="en-US"/>
+        </w:rPr>
+        <w:t>org.springframework.data.annotation.CreatedBy</w:t>
+      </w:r>
+      <w:proofErr w:type="spellEnd"/>
+      <w:r>
+        <w:rPr>
+          <w:lang w:val="en-US"/>
+        </w:rPr>
+        <w:t>;</w:t>
+      </w:r>
+    </w:p>
+    <w:p>
+      <w:pPr>
+        <w:shd w:val="clear" w:color="auto" w:fill="FFFFFE"/>
+        <w:spacing w:after="0" w:line="270" w:lineRule="atLeast"/>
+        <w:rPr>
+          <w:lang w:val="en-US"/>
+        </w:rPr>
+      </w:pPr>
+      <w:r>
+        <w:rPr>
+          <w:lang w:val="en-US"/>
+        </w:rPr>
+        <w:t xml:space="preserve">import </w:t>
+      </w:r>
+      <w:proofErr w:type="spellStart"/>
+      <w:r>
+        <w:rPr>
+          <w:lang w:val="en-US"/>
+        </w:rPr>
+        <w:t>org.springframework.data.annotation.CreatedDate</w:t>
+      </w:r>
+      <w:proofErr w:type="spellEnd"/>
+      <w:r>
+        <w:rPr>
+          <w:lang w:val="en-US"/>
+        </w:rPr>
+        <w:t>;</w:t>
+      </w:r>
+    </w:p>
+    <w:p>
+      <w:pPr>
+        <w:shd w:val="clear" w:color="auto" w:fill="FFFFFE"/>
+        <w:spacing w:after="0" w:line="270" w:lineRule="atLeast"/>
+        <w:rPr>
+          <w:lang w:val="en-US"/>
+        </w:rPr>
+      </w:pPr>
+      <w:r>
+        <w:rPr>
+          <w:lang w:val="en-US"/>
+        </w:rPr>
+        <w:t xml:space="preserve">import </w:t>
+      </w:r>
+      <w:proofErr w:type="spellStart"/>
+      <w:r>
+        <w:rPr>
+          <w:lang w:val="en-US"/>
+        </w:rPr>
+        <w:t>org.springframework.data.annotation.LastModifiedBy</w:t>
+      </w:r>
+      <w:proofErr w:type="spellEnd"/>
+      <w:r>
+        <w:rPr>
+          <w:lang w:val="en-US"/>
+        </w:rPr>
+        <w:t>;</w:t>
+      </w:r>
+    </w:p>
+    <w:p>
+      <w:pPr>
+        <w:shd w:val="clear" w:color="auto" w:fill="FFFFFE"/>
+        <w:spacing w:after="0" w:line="270" w:lineRule="atLeast"/>
+        <w:rPr>
+          <w:lang w:val="en-US"/>
+        </w:rPr>
+      </w:pPr>
+      <w:r>
+        <w:rPr>
+          <w:lang w:val="en-US"/>
+        </w:rPr>
+        <w:t xml:space="preserve">import </w:t>
+      </w:r>
+      <w:proofErr w:type="spellStart"/>
+      <w:r>
+        <w:rPr>
+          <w:lang w:val="en-US"/>
+        </w:rPr>
+        <w:t>org.springframework.data.annotation.LastModifiedDate</w:t>
+      </w:r>
+      <w:proofErr w:type="spellEnd"/>
+      <w:r>
+        <w:rPr>
+          <w:lang w:val="en-US"/>
+        </w:rPr>
+        <w:t>;</w:t>
+      </w:r>
+    </w:p>
+    <w:p>
+      <w:pPr>
+        <w:shd w:val="clear" w:color="auto" w:fill="FFFFFE"/>
+        <w:spacing w:after="0" w:line="270" w:lineRule="atLeast"/>
+        <w:rPr>
+          <w:lang w:val="en-US"/>
+        </w:rPr>
+      </w:pPr>
+      <w:r>
+        <w:rPr>
+          <w:lang w:val="en-US"/>
+        </w:rPr>
+        <w:t>import org.springframework.data.jpa.domain.support.AuditingEntityListener;</w:t>
+      </w:r>
+    </w:p>
+    <w:p>
+      <w:pPr>
+        <w:shd w:val="clear" w:color="auto" w:fill="FFFFFE"/>
+        <w:spacing w:after="0" w:line="270" w:lineRule="atLeast"/>
+        <w:rPr>
+          <w:lang w:val="en-US"/>
+        </w:rPr>
+      </w:pPr>
+      <w:r>
+        <w:rPr>
+          <w:lang w:val="en-US"/>
+        </w:rPr>
+        <w:t>@MappedSuperclass</w:t>
+      </w:r>
+    </w:p>
+    <w:p>
+      <w:pPr>
+        <w:shd w:val="clear" w:color="auto" w:fill="FFFFFE"/>
+        <w:spacing w:after="0" w:line="270" w:lineRule="atLeast"/>
+        <w:rPr>
+          <w:lang w:val="en-US"/>
+        </w:rPr>
+      </w:pPr>
+      <w:r>
+        <w:rPr>
+          <w:lang w:val="en-US"/>
+        </w:rPr>
+        <w:t>@EntityListeners(AuditingEntityListener.class)</w:t>
+      </w:r>
+    </w:p>
+    <w:p>
+      <w:pPr>
+        <w:shd w:val="clear" w:color="auto" w:fill="FFFFFE"/>
+        <w:spacing w:after="0" w:line="270" w:lineRule="atLeast"/>
+        <w:rPr>
+          <w:lang w:val="en-US"/>
+        </w:rPr>
+      </w:pPr>
+      <w:r>
+        <w:rPr>
+          <w:lang w:val="en-US"/>
+        </w:rPr>
+        <w:t>@Getter @Setter @ToString</w:t>
+      </w:r>
+    </w:p>
+    <w:p>
+      <w:pPr>
+        <w:shd w:val="clear" w:color="auto" w:fill="FFFFFE"/>
+        <w:spacing w:after="0" w:line="270" w:lineRule="atLeast"/>
+        <w:rPr>
+          <w:lang w:val="en-US"/>
+        </w:rPr>
+      </w:pPr>
+      <w:r>
+        <w:rPr>
+          <w:lang w:val="en-US"/>
+        </w:rPr>
+        <w:t xml:space="preserve">public class </w:t>
+      </w:r>
+      <w:proofErr w:type="spellStart"/>
+      <w:r>
+        <w:rPr>
+          <w:lang w:val="en-US"/>
+        </w:rPr>
+        <w:t>BaseEntity</w:t>
+      </w:r>
+      <w:proofErr w:type="spellEnd"/>
+      <w:r>
+        <w:rPr>
+          <w:lang w:val="en-US"/>
+        </w:rPr>
+        <w:t xml:space="preserve"> {</w:t>
+      </w:r>
+    </w:p>
+    <w:p>
+      <w:pPr>
+        <w:shd w:val="clear" w:color="auto" w:fill="FFFFFE"/>
+        <w:spacing w:after="0" w:line="270" w:lineRule="atLeast"/>
+        <w:rPr>
+          <w:lang w:val="en-US"/>
+        </w:rPr>
+      </w:pPr>
+    </w:p>
+    <w:p>
+      <w:pPr>
+        <w:shd w:val="clear" w:color="auto" w:fill="FFFFFE"/>
+        <w:spacing w:after="0" w:line="270" w:lineRule="atLeast"/>
+        <w:rPr>
+          <w:lang w:val="en-US"/>
+        </w:rPr>
+      </w:pPr>
+      <w:r>
+        <w:rPr>
+          <w:lang w:val="en-US"/>
+        </w:rPr>
+        <w:t xml:space="preserve">    @CreatedDate</w:t>
+      </w:r>
+    </w:p>
+    <w:p>
+      <w:pPr>
+        <w:shd w:val="clear" w:color="auto" w:fill="FFFFFE"/>
+        <w:spacing w:after="0" w:line="270" w:lineRule="atLeast"/>
+        <w:rPr>
+          <w:lang w:val="en-US"/>
+        </w:rPr>
+      </w:pPr>
+      <w:r>
+        <w:rPr>
+          <w:lang w:val="en-US"/>
+        </w:rPr>
+        <w:t xml:space="preserve">    @Column(updatable = false)</w:t>
+      </w:r>
+    </w:p>
+    <w:p>
+      <w:pPr>
+        <w:shd w:val="clear" w:color="auto" w:fill="FFFFFE"/>
+        <w:spacing w:after="0" w:line="270" w:lineRule="atLeast"/>
+        <w:rPr>
+          <w:lang w:val="en-US"/>
+        </w:rPr>
+      </w:pPr>
+      <w:r>
+        <w:rPr>
+          <w:lang w:val="en-US"/>
+        </w:rPr>
+        <w:t xml:space="preserve">    private </w:t>
+      </w:r>
+      <w:proofErr w:type="spellStart"/>
+      <w:r>
+        <w:rPr>
+          <w:lang w:val="en-US"/>
+        </w:rPr>
+        <w:t>LocalDateTime</w:t>
+      </w:r>
+      <w:proofErr w:type="spellEnd"/>
+      <w:r>
+        <w:rPr>
+          <w:lang w:val="en-US"/>
+        </w:rPr>
+        <w:t xml:space="preserve"> </w:t>
+      </w:r>
+      <w:proofErr w:type="spellStart"/>
+      <w:r>
+        <w:rPr>
+          <w:lang w:val="en-US"/>
+        </w:rPr>
+        <w:t>createdAt</w:t>
+      </w:r>
+      <w:proofErr w:type="spellEnd"/>
+      <w:r>
+        <w:rPr>
+          <w:lang w:val="en-US"/>
+        </w:rPr>
+        <w:t>;</w:t>
+      </w:r>
+    </w:p>
+    <w:p>
+      <w:pPr>
+        <w:shd w:val="clear" w:color="auto" w:fill="FFFFFE"/>
+        <w:spacing w:after="0" w:line="270" w:lineRule="atLeast"/>
+        <w:rPr>
+          <w:lang w:val="en-US"/>
+        </w:rPr>
+      </w:pPr>
+    </w:p>
+    <w:p>
+      <w:pPr>
+        <w:shd w:val="clear" w:color="auto" w:fill="FFFFFE"/>
+        <w:spacing w:after="0" w:line="270" w:lineRule="atLeast"/>
+        <w:rPr>
+          <w:lang w:val="en-US"/>
+        </w:rPr>
+      </w:pPr>
+      <w:r>
+        <w:rPr>
+          <w:lang w:val="en-US"/>
+        </w:rPr>
+        <w:t xml:space="preserve">    @CreatedBy</w:t>
+      </w:r>
+    </w:p>
+    <w:p>
+      <w:pPr>
+        <w:shd w:val="clear" w:color="auto" w:fill="FFFFFE"/>
+        <w:spacing w:after="0" w:line="270" w:lineRule="atLeast"/>
+        <w:rPr>
+          <w:lang w:val="en-US"/>
+        </w:rPr>
+      </w:pPr>
+      <w:r>
+        <w:rPr>
+          <w:lang w:val="en-US"/>
+        </w:rPr>
+        <w:t xml:space="preserve">    @Column(updatable = false)</w:t>
+      </w:r>
+    </w:p>
+    <w:p>
+      <w:pPr>
+        <w:shd w:val="clear" w:color="auto" w:fill="FFFFFE"/>
+        <w:spacing w:after="0" w:line="270" w:lineRule="atLeast"/>
+        <w:rPr>
+          <w:lang w:val="en-US"/>
+        </w:rPr>
+      </w:pPr>
+      <w:r>
+        <w:rPr>
+          <w:lang w:val="en-US"/>
+        </w:rPr>
+        <w:t xml:space="preserve">    private String </w:t>
+      </w:r>
+      <w:proofErr w:type="spellStart"/>
+      <w:r>
+        <w:rPr>
+          <w:lang w:val="en-US"/>
+        </w:rPr>
+        <w:t>createdBy</w:t>
+      </w:r>
+      <w:proofErr w:type="spellEnd"/>
+      <w:r>
+        <w:rPr>
+          <w:lang w:val="en-US"/>
+        </w:rPr>
+        <w:t>;</w:t>
+      </w:r>
+    </w:p>
+    <w:p>
+      <w:pPr>
+        <w:shd w:val="clear" w:color="auto" w:fill="FFFFFE"/>
+        <w:spacing w:after="0" w:line="270" w:lineRule="atLeast"/>
+        <w:rPr>
+          <w:lang w:val="en-US"/>
+        </w:rPr>
+      </w:pPr>
+    </w:p>
+    <w:p>
+      <w:pPr>
+        <w:shd w:val="clear" w:color="auto" w:fill="FFFFFE"/>
+        <w:spacing w:after="0" w:line="270" w:lineRule="atLeast"/>
+        <w:rPr>
+          <w:lang w:val="en-US"/>
+        </w:rPr>
+      </w:pPr>
+      <w:r>
+        <w:rPr>
+          <w:lang w:val="en-US"/>
+        </w:rPr>
+        <w:t xml:space="preserve">    @LastModifiedDate</w:t>
+      </w:r>
+    </w:p>
+    <w:p>
+      <w:pPr>
+        <w:shd w:val="clear" w:color="auto" w:fill="FFFFFE"/>
+        <w:spacing w:after="0" w:line="270" w:lineRule="atLeast"/>
+        <w:rPr>
+          <w:lang w:val="en-US"/>
+        </w:rPr>
+      </w:pPr>
+      <w:r>
+        <w:rPr>
+          <w:lang w:val="en-US"/>
+        </w:rPr>
+        <w:t xml:space="preserve">    @Column(insertable = false)</w:t>
+      </w:r>
+    </w:p>
+    <w:p>
+      <w:pPr>
+        <w:shd w:val="clear" w:color="auto" w:fill="FFFFFE"/>
+        <w:spacing w:after="0" w:line="270" w:lineRule="atLeast"/>
+        <w:rPr>
+          <w:lang w:val="en-US"/>
+        </w:rPr>
+      </w:pPr>
+      <w:r>
+        <w:rPr>
+          <w:lang w:val="en-US"/>
+        </w:rPr>
+        <w:t xml:space="preserve">    private </w:t>
+      </w:r>
+      <w:proofErr w:type="spellStart"/>
+      <w:r>
+        <w:rPr>
+          <w:lang w:val="en-US"/>
+        </w:rPr>
+        <w:t>LocalDateTime</w:t>
+      </w:r>
+      <w:proofErr w:type="spellEnd"/>
+      <w:r>
+        <w:rPr>
+          <w:lang w:val="en-US"/>
+        </w:rPr>
+        <w:t xml:space="preserve"> </w:t>
+      </w:r>
+      <w:proofErr w:type="spellStart"/>
+      <w:r>
+        <w:rPr>
+          <w:lang w:val="en-US"/>
+        </w:rPr>
+        <w:t>updatedAt</w:t>
+      </w:r>
+      <w:proofErr w:type="spellEnd"/>
+      <w:r>
+        <w:rPr>
+          <w:lang w:val="en-US"/>
+        </w:rPr>
+        <w:t>;</w:t>
+      </w:r>
+    </w:p>
+    <w:p>
+      <w:pPr>
+        <w:shd w:val="clear" w:color="auto" w:fill="FFFFFE"/>
+        <w:spacing w:after="0" w:line="270" w:lineRule="atLeast"/>
+        <w:rPr>
+          <w:lang w:val="en-US"/>
+        </w:rPr>
+      </w:pPr>
+    </w:p>
+    <w:p>
+      <w:pPr>
+        <w:shd w:val="clear" w:color="auto" w:fill="FFFFFE"/>
+        <w:spacing w:after="0" w:line="270" w:lineRule="atLeast"/>
+        <w:rPr>
+          <w:lang w:val="en-US"/>
+        </w:rPr>
+      </w:pPr>
+      <w:r>
+        <w:rPr>
+          <w:lang w:val="en-US"/>
+        </w:rPr>
+        <w:t xml:space="preserve">    @LastModifiedBy</w:t>
+      </w:r>
+    </w:p>
+    <w:p>
+      <w:pPr>
+        <w:shd w:val="clear" w:color="auto" w:fill="FFFFFE"/>
+        <w:spacing w:after="0" w:line="270" w:lineRule="atLeast"/>
+        <w:rPr>
+          <w:lang w:val="en-US"/>
+        </w:rPr>
+      </w:pPr>
+      <w:r>
+        <w:rPr>
+          <w:lang w:val="en-US"/>
+        </w:rPr>
+        <w:t xml:space="preserve">    @Column(insertable = false)</w:t>
+      </w:r>
+    </w:p>
+    <w:p>
+      <w:pPr>
+        <w:shd w:val="clear" w:color="auto" w:fill="FFFFFE"/>
+        <w:spacing w:after="0" w:line="270" w:lineRule="atLeast"/>
+        <w:rPr>
+          <w:lang w:val="en-US"/>
+        </w:rPr>
+      </w:pPr>
+      <w:r>
+        <w:rPr>
+          <w:lang w:val="en-US"/>
+        </w:rPr>
+        <w:t xml:space="preserve">    private String </w:t>
+      </w:r>
+      <w:proofErr w:type="spellStart"/>
+      <w:r>
+        <w:rPr>
+          <w:lang w:val="en-US"/>
+        </w:rPr>
+        <w:t>updatedBy</w:t>
+      </w:r>
+      <w:proofErr w:type="spellEnd"/>
+      <w:r>
+        <w:rPr>
+          <w:lang w:val="en-US"/>
+        </w:rPr>
+        <w:t>;</w:t>
+      </w:r>
+    </w:p>
+    <w:p>
+      <w:pPr>
+        <w:shd w:val="clear" w:color="auto" w:fill="FFFFFE"/>
+        <w:spacing w:after="0" w:line="270" w:lineRule="atLeast"/>
+        <w:rPr>
+          <w:lang w:val="en-US"/>
+        </w:rPr>
+      </w:pPr>
+      <w:r>
+        <w:rPr>
+          <w:lang w:val="en-US"/>
+        </w:rPr>
+        <w:t>}</w:t>
+      </w:r>
+    </w:p>
+    <w:p>
+      <w:pPr>
+        <w:shd w:val="clear" w:color="auto" w:fill="FFFFFE"/>
+        <w:spacing w:after="0" w:line="270" w:lineRule="atLeast"/>
+        <w:rPr>
+          <w:lang w:val="en-US"/>
+        </w:rPr>
+      </w:pPr>
+    </w:p>
+    <w:p>
+      <w:pPr>
+        <w:shd w:val="clear" w:color="auto" w:fill="FFFFFE"/>
+        <w:spacing w:after="0" w:line="270" w:lineRule="atLeast"/>
+        <w:rPr>
+          <w:lang w:val="en-US"/>
+        </w:rPr>
+      </w:pPr>
+      <w:r>
+        <w:rPr>
+          <w:lang w:val="en-US"/>
+        </w:rPr>
+        <w:t xml:space="preserve">package </w:t>
+      </w:r>
+      <w:proofErr w:type="spellStart"/>
+      <w:r>
+        <w:rPr>
+          <w:lang w:val="en-US"/>
+        </w:rPr>
+        <w:t>com.eazybytes.accounts.audit</w:t>
+      </w:r>
+      <w:proofErr w:type="spellEnd"/>
+      <w:r>
+        <w:rPr>
+          <w:lang w:val="en-US"/>
+        </w:rPr>
+        <w:t>;</w:t>
+      </w:r>
+    </w:p>
+    <w:p>
+      <w:pPr>
+        <w:shd w:val="clear" w:color="auto" w:fill="FFFFFE"/>
+        <w:spacing w:after="0" w:line="270" w:lineRule="atLeast"/>
+        <w:rPr>
+          <w:lang w:val="en-US"/>
+        </w:rPr>
+      </w:pPr>
+      <w:r>
+        <w:rPr>
+          <w:lang w:val="en-US"/>
+        </w:rPr>
+        <w:t xml:space="preserve">import </w:t>
+      </w:r>
+      <w:proofErr w:type="spellStart"/>
+      <w:r>
+        <w:rPr>
+          <w:lang w:val="en-US"/>
+        </w:rPr>
+        <w:t>org.springframework.data.domain.AuditorAware</w:t>
+      </w:r>
+      <w:proofErr w:type="spellEnd"/>
+      <w:r>
+        <w:rPr>
+          <w:lang w:val="en-US"/>
+        </w:rPr>
+        <w:t>;</w:t>
+      </w:r>
+    </w:p>
+    <w:p>
+      <w:pPr>
+        <w:shd w:val="clear" w:color="auto" w:fill="FFFFFE"/>
+        <w:spacing w:after="0" w:line="270" w:lineRule="atLeast"/>
+        <w:rPr>
+          <w:lang w:val="en-US"/>
+        </w:rPr>
+      </w:pPr>
+      <w:r>
+        <w:rPr>
+          <w:lang w:val="en-US"/>
+        </w:rPr>
+        <w:t xml:space="preserve">import </w:t>
+      </w:r>
+      <w:proofErr w:type="spellStart"/>
+      <w:r>
+        <w:rPr>
+          <w:lang w:val="en-US"/>
+        </w:rPr>
+        <w:t>org.springframework.stereotype.Component</w:t>
+      </w:r>
+      <w:proofErr w:type="spellEnd"/>
+      <w:r>
+        <w:rPr>
+          <w:lang w:val="en-US"/>
+        </w:rPr>
+        <w:t>;</w:t>
+      </w:r>
+    </w:p>
+    <w:p>
+      <w:pPr>
+        <w:shd w:val="clear" w:color="auto" w:fill="FFFFFE"/>
+        <w:spacing w:after="0" w:line="270" w:lineRule="atLeast"/>
+        <w:rPr>
+          <w:lang w:val="en-US"/>
+        </w:rPr>
+      </w:pPr>
+      <w:r>
+        <w:rPr>
+          <w:lang w:val="en-US"/>
+        </w:rPr>
+        <w:t>@Component("auditAwareImpl")</w:t>
+      </w:r>
+    </w:p>
+    <w:p>
+      <w:pPr>
+        <w:shd w:val="clear" w:color="auto" w:fill="FFFFFE"/>
+        <w:spacing w:after="0" w:line="270" w:lineRule="atLeast"/>
+        <w:rPr>
+          <w:lang w:val="en-US"/>
+        </w:rPr>
+      </w:pPr>
+      <w:r>
+        <w:rPr>
+          <w:lang w:val="en-US"/>
+        </w:rPr>
+        <w:t xml:space="preserve">public class </w:t>
+      </w:r>
+      <w:proofErr w:type="spellStart"/>
+      <w:r>
+        <w:rPr>
+          <w:lang w:val="en-US"/>
+        </w:rPr>
+        <w:t>AuditAwareImpl</w:t>
+      </w:r>
+      <w:proofErr w:type="spellEnd"/>
+      <w:r>
+        <w:rPr>
+          <w:lang w:val="en-US"/>
+        </w:rPr>
+        <w:t xml:space="preserve"> implements </w:t>
+      </w:r>
+      <w:proofErr w:type="spellStart"/>
+      <w:r>
+        <w:rPr>
+          <w:lang w:val="en-US"/>
+        </w:rPr>
+        <w:t>AuditorAware</w:t>
+      </w:r>
+      <w:proofErr w:type="spellEnd"/>
+      <w:r>
+        <w:rPr>
+          <w:lang w:val="en-US"/>
+        </w:rPr>
+        <w:t>&lt;String&gt; {</w:t>
+      </w:r>
+    </w:p>
+    <w:p>
+      <w:pPr>
+        <w:shd w:val="clear" w:color="auto" w:fill="FFFFFE"/>
+        <w:spacing w:after="0" w:line="270" w:lineRule="atLeast"/>
+        <w:rPr>
+          <w:lang w:val="en-US"/>
+        </w:rPr>
+      </w:pPr>
+      <w:r>
+        <w:rPr>
+          <w:lang w:val="en-US"/>
+        </w:rPr>
+        <w:t xml:space="preserve">    @Override</w:t>
+      </w:r>
+    </w:p>
+    <w:p>
+      <w:pPr>
+        <w:shd w:val="clear" w:color="auto" w:fill="FFFFFE"/>
+        <w:spacing w:after="0" w:line="270" w:lineRule="atLeast"/>
+        <w:rPr>
+          <w:lang w:val="en-US"/>
+        </w:rPr>
+      </w:pPr>
+      <w:r>
+        <w:rPr>
+          <w:lang w:val="en-US"/>
+        </w:rPr>
+        <w:t xml:space="preserve">    public Optional&lt;String&gt; </w:t>
+      </w:r>
+      <w:proofErr w:type="spellStart"/>
+      <w:r>
+        <w:rPr>
+          <w:lang w:val="en-US"/>
+        </w:rPr>
+        <w:t>getCurrentAuditor</w:t>
+      </w:r>
+      <w:proofErr w:type="spellEnd"/>
+      <w:r>
+        <w:rPr>
+          <w:lang w:val="en-US"/>
+        </w:rPr>
+        <w:t>() {</w:t>
+      </w:r>
+    </w:p>
+    <w:p>
+      <w:pPr>
+        <w:shd w:val="clear" w:color="auto" w:fill="FFFFFE"/>
+        <w:spacing w:after="0" w:line="270" w:lineRule="atLeast"/>
+        <w:rPr>
+          <w:lang w:val="en-US"/>
+        </w:rPr>
+      </w:pPr>
+      <w:r>
+        <w:rPr>
+          <w:lang w:val="en-US"/>
+        </w:rPr>
+        <w:t xml:space="preserve">        return </w:t>
+      </w:r>
+      <w:proofErr w:type="spellStart"/>
+      <w:r>
+        <w:rPr>
+          <w:lang w:val="en-US"/>
+        </w:rPr>
+        <w:t>Optional.of</w:t>
+      </w:r>
+      <w:proofErr w:type="spellEnd"/>
+      <w:r>
+        <w:rPr>
+          <w:lang w:val="en-US"/>
+        </w:rPr>
+        <w:t>("ACCOUNTS_MS");</w:t>
+      </w:r>
+    </w:p>
+    <w:p>
+      <w:pPr>
+        <w:shd w:val="clear" w:color="auto" w:fill="FFFFFE"/>
+        <w:spacing w:after="0" w:line="270" w:lineRule="atLeast"/>
+        <w:rPr>
+          <w:lang w:val="en-US"/>
+        </w:rPr>
+      </w:pPr>
+      <w:r>
+        <w:rPr>
+          <w:lang w:val="en-US"/>
+        </w:rPr>
+        <w:t xml:space="preserve">    }</w:t>
+      </w:r>
+    </w:p>
+    <w:p>
+      <w:pPr>
+        <w:shd w:val="clear" w:color="auto" w:fill="FFFFFE"/>
+        <w:spacing w:after="0" w:line="270" w:lineRule="atLeast"/>
+        <w:rPr>
+          <w:lang w:val="en-US"/>
+        </w:rPr>
+      </w:pPr>
+      <w:r>
+        <w:rPr>
+          <w:lang w:val="en-US"/>
+        </w:rPr>
+        <w:t>}</w:t>
+      </w:r>
+      <w:r>
+        <w:rPr>
+          <w:lang w:val="en-US"/>
+        </w:rPr>
+        <w:br/>
+      </w:r>
+    </w:p>
+    <w:p>
+      <w:pPr>
+        <w:shd w:val="clear" w:color="auto" w:fill="FFFFFE"/>
+        <w:spacing w:after="0" w:line="270" w:lineRule="atLeast"/>
+        <w:rPr>
+          <w:lang w:val="en-US"/>
+        </w:rPr>
+      </w:pPr>
+    </w:p>
+    <w:p>
+      <w:pPr>
+        <w:shd w:val="clear" w:color="auto" w:fill="FFFFFE"/>
+        <w:spacing w:after="0" w:line="270" w:lineRule="atLeast"/>
+        <w:rPr>
+          <w:lang w:val="en-US"/>
+        </w:rPr>
+      </w:pPr>
+    </w:p>
+    <w:p>
+      <w:pPr>
+        <w:shd w:val="clear" w:color="auto" w:fill="FFFFFE"/>
+        <w:spacing w:after="0" w:line="270" w:lineRule="atLeast"/>
+        <w:rPr>
+          <w:lang w:val="en-US"/>
+        </w:rPr>
+      </w:pPr>
+    </w:p>
+    <w:p>
+      <w:pPr>
+        <w:shd w:val="clear" w:color="auto" w:fill="FFFFFE"/>
+        <w:spacing w:after="0" w:line="270" w:lineRule="atLeast"/>
+        <w:rPr>
+          <w:lang w:val="en-US"/>
+        </w:rPr>
+      </w:pPr>
+    </w:p>
+    <w:p>
+      <w:pPr>
+        <w:shd w:val="clear" w:color="auto" w:fill="FFFFFE"/>
+        <w:spacing w:after="0" w:line="270" w:lineRule="atLeast"/>
+        <w:rPr>
+          <w:lang w:val="en-US"/>
+        </w:rPr>
+      </w:pPr>
+    </w:p>
+    <w:p>
+      <w:pPr>
+        <w:shd w:val="clear" w:color="auto" w:fill="FFFFFE"/>
+        <w:spacing w:after="0" w:line="270" w:lineRule="atLeast"/>
+        <w:rPr>
+          <w:lang w:val="en-US"/>
+        </w:rPr>
+      </w:pPr>
+    </w:p>
+    <w:p>
+      <w:pPr>
+        <w:shd w:val="clear" w:color="auto" w:fill="FFFFFE"/>
+        <w:spacing w:after="0" w:line="270" w:lineRule="atLeast"/>
+        <w:rPr>
+          <w:lang w:val="en-US"/>
+        </w:rPr>
+      </w:pPr>
+    </w:p>
+    <w:p>
+      <w:pPr>
+        <w:shd w:val="clear" w:color="auto" w:fill="FFFFFE"/>
+        <w:spacing w:after="0" w:line="270" w:lineRule="atLeast"/>
+        <w:rPr>
+          <w:lang w:val="en-US"/>
+        </w:rPr>
+      </w:pPr>
+    </w:p>
+    <w:p>
+      <w:pPr>
+        <w:shd w:val="clear" w:color="auto" w:fill="FFFFFE"/>
+        <w:spacing w:after="0" w:line="270" w:lineRule="atLeast"/>
+        <w:rPr>
+          <w:lang w:val="en-US"/>
+        </w:rPr>
+      </w:pPr>
+    </w:p>
+    <w:p>
+      <w:pPr>
+        <w:shd w:val="clear" w:color="auto" w:fill="FFFFFE"/>
+        <w:spacing w:after="0" w:line="270" w:lineRule="atLeast"/>
+        <w:rPr>
+          <w:lang w:val="en-US"/>
+        </w:rPr>
+      </w:pPr>
+    </w:p>
+    <w:p>
+      <w:pPr>
+        <w:shd w:val="clear" w:color="auto" w:fill="FFFFFE"/>
+        <w:spacing w:after="0" w:line="270" w:lineRule="atLeast"/>
+        <w:rPr>
+          <w:lang w:val="en-US"/>
+        </w:rPr>
+      </w:pPr>
+      <w:r>
+        <w:rPr>
+          <w:lang w:val="en-US"/>
+        </w:rPr>
+        <w:lastRenderedPageBreak/>
+        <w:t xml:space="preserve">package </w:t>
+      </w:r>
+      <w:proofErr w:type="spellStart"/>
+      <w:r>
+        <w:rPr>
+          <w:lang w:val="en-US"/>
+        </w:rPr>
+        <w:t>com.eazybytes.accounts.service.impl</w:t>
+      </w:r>
+      <w:proofErr w:type="spellEnd"/>
+      <w:r>
+        <w:rPr>
+          <w:lang w:val="en-US"/>
+        </w:rPr>
+        <w:t>;</w:t>
+      </w:r>
+    </w:p>
+    <w:p>
+      <w:pPr>
+        <w:shd w:val="clear" w:color="auto" w:fill="FFFFFE"/>
+        <w:spacing w:after="0" w:line="270" w:lineRule="atLeast"/>
+        <w:rPr>
+          <w:lang w:val="en-US"/>
+        </w:rPr>
+      </w:pPr>
+      <w:r>
+        <w:rPr>
+          <w:lang w:val="en-US"/>
+        </w:rPr>
+        <w:t>@Service</w:t>
+      </w:r>
+    </w:p>
+    <w:p>
+      <w:pPr>
+        <w:shd w:val="clear" w:color="auto" w:fill="FFFFFE"/>
+        <w:spacing w:after="0" w:line="270" w:lineRule="atLeast"/>
+        <w:rPr>
+          <w:lang w:val="en-US"/>
+        </w:rPr>
+      </w:pPr>
+      <w:r>
+        <w:rPr>
+          <w:lang w:val="en-US"/>
+        </w:rPr>
+        <w:t>@AllArgsConstructor</w:t>
+      </w:r>
+    </w:p>
+    <w:p>
+      <w:pPr>
+        <w:shd w:val="clear" w:color="auto" w:fill="FFFFFE"/>
+        <w:spacing w:after="0" w:line="270" w:lineRule="atLeast"/>
+        <w:rPr>
+          <w:lang w:val="en-US"/>
+        </w:rPr>
+      </w:pPr>
+      <w:r>
+        <w:rPr>
+          <w:lang w:val="en-US"/>
+        </w:rPr>
+        <w:t xml:space="preserve">public class </w:t>
+      </w:r>
+      <w:proofErr w:type="spellStart"/>
+      <w:r>
+        <w:rPr>
+          <w:lang w:val="en-US"/>
+        </w:rPr>
+        <w:t>AccountsServiceImpl</w:t>
+      </w:r>
+      <w:proofErr w:type="spellEnd"/>
+      <w:r>
+        <w:rPr>
+          <w:lang w:val="en-US"/>
+        </w:rPr>
+        <w:t xml:space="preserve"> implements </w:t>
+      </w:r>
+      <w:proofErr w:type="spellStart"/>
+      <w:r>
+        <w:rPr>
+          <w:lang w:val="en-US"/>
+        </w:rPr>
+        <w:t>IAccountService</w:t>
+      </w:r>
+      <w:proofErr w:type="spellEnd"/>
+      <w:r>
+        <w:rPr>
+          <w:lang w:val="en-US"/>
+        </w:rPr>
+        <w:t xml:space="preserve"> {</w:t>
+      </w:r>
+    </w:p>
+    <w:p>
+      <w:pPr>
+        <w:shd w:val="clear" w:color="auto" w:fill="FFFFFE"/>
+        <w:spacing w:after="0" w:line="270" w:lineRule="atLeast"/>
+        <w:rPr>
+          <w:lang w:val="en-US"/>
+        </w:rPr>
+      </w:pPr>
+      <w:r>
+        <w:rPr>
+          <w:lang w:val="en-US"/>
+        </w:rPr>
+        <w:t xml:space="preserve">     private </w:t>
+      </w:r>
+      <w:proofErr w:type="spellStart"/>
+      <w:r>
+        <w:rPr>
+          <w:lang w:val="en-US"/>
+        </w:rPr>
+        <w:t>AccountsRepository</w:t>
+      </w:r>
+      <w:proofErr w:type="spellEnd"/>
+      <w:r>
+        <w:rPr>
+          <w:lang w:val="en-US"/>
+        </w:rPr>
+        <w:t xml:space="preserve"> </w:t>
+      </w:r>
+      <w:proofErr w:type="spellStart"/>
+      <w:r>
+        <w:rPr>
+          <w:lang w:val="en-US"/>
+        </w:rPr>
+        <w:t>accountsRepository</w:t>
+      </w:r>
+      <w:proofErr w:type="spellEnd"/>
+      <w:r>
+        <w:rPr>
+          <w:lang w:val="en-US"/>
+        </w:rPr>
+        <w:t>;</w:t>
+      </w:r>
+    </w:p>
+    <w:p>
+      <w:pPr>
+        <w:shd w:val="clear" w:color="auto" w:fill="FFFFFE"/>
+        <w:spacing w:after="0" w:line="270" w:lineRule="atLeast"/>
+        <w:rPr>
+          <w:lang w:val="en-US"/>
+        </w:rPr>
+      </w:pPr>
+      <w:r>
+        <w:rPr>
+          <w:lang w:val="en-US"/>
+        </w:rPr>
+        <w:t xml:space="preserve">     private </w:t>
+      </w:r>
+      <w:proofErr w:type="spellStart"/>
+      <w:r>
+        <w:rPr>
+          <w:lang w:val="en-US"/>
+        </w:rPr>
+        <w:t>CustomerRepository</w:t>
+      </w:r>
+      <w:proofErr w:type="spellEnd"/>
+      <w:r>
+        <w:rPr>
+          <w:lang w:val="en-US"/>
+        </w:rPr>
+        <w:t xml:space="preserve"> </w:t>
+      </w:r>
+      <w:proofErr w:type="spellStart"/>
+      <w:r>
+        <w:rPr>
+          <w:lang w:val="en-US"/>
+        </w:rPr>
+        <w:t>customerRepository</w:t>
+      </w:r>
+      <w:proofErr w:type="spellEnd"/>
+      <w:r>
+        <w:rPr>
+          <w:lang w:val="en-US"/>
+        </w:rPr>
+        <w:t>;</w:t>
+      </w:r>
+    </w:p>
+    <w:p>
+      <w:pPr>
+        <w:shd w:val="clear" w:color="auto" w:fill="FFFFFE"/>
+        <w:spacing w:after="0" w:line="270" w:lineRule="atLeast"/>
+        <w:rPr>
+          <w:lang w:val="en-US"/>
+        </w:rPr>
+      </w:pPr>
+      <w:r>
+        <w:rPr>
+          <w:lang w:val="en-US"/>
+        </w:rPr>
+        <w:t xml:space="preserve">   @Override</w:t>
+      </w:r>
+    </w:p>
+    <w:p>
+      <w:pPr>
+        <w:shd w:val="clear" w:color="auto" w:fill="FFFFFE"/>
+        <w:spacing w:after="0" w:line="270" w:lineRule="atLeast"/>
+        <w:rPr>
+          <w:lang w:val="en-US"/>
+        </w:rPr>
+      </w:pPr>
+      <w:r>
+        <w:rPr>
+          <w:lang w:val="en-US"/>
+        </w:rPr>
+        <w:t xml:space="preserve">    public void </w:t>
+      </w:r>
+      <w:proofErr w:type="spellStart"/>
+      <w:r>
+        <w:rPr>
+          <w:lang w:val="en-US"/>
+        </w:rPr>
+        <w:t>createAccount</w:t>
+      </w:r>
+      <w:proofErr w:type="spellEnd"/>
+      <w:r>
+        <w:rPr>
+          <w:lang w:val="en-US"/>
+        </w:rPr>
+        <w:t>(</w:t>
+      </w:r>
+      <w:proofErr w:type="spellStart"/>
+      <w:r>
+        <w:rPr>
+          <w:lang w:val="en-US"/>
+        </w:rPr>
+        <w:t>CustomerDto</w:t>
+      </w:r>
+      <w:proofErr w:type="spellEnd"/>
+      <w:r>
+        <w:rPr>
+          <w:lang w:val="en-US"/>
+        </w:rPr>
+        <w:t xml:space="preserve"> </w:t>
+      </w:r>
+      <w:proofErr w:type="spellStart"/>
+      <w:r>
+        <w:rPr>
+          <w:lang w:val="en-US"/>
+        </w:rPr>
+        <w:t>customerDto</w:t>
+      </w:r>
+      <w:proofErr w:type="spellEnd"/>
+      <w:r>
+        <w:rPr>
+          <w:lang w:val="en-US"/>
+        </w:rPr>
+        <w:t>) {</w:t>
+      </w:r>
+    </w:p>
+    <w:p>
+      <w:pPr>
+        <w:shd w:val="clear" w:color="auto" w:fill="FFFFFE"/>
+        <w:spacing w:after="0" w:line="270" w:lineRule="atLeast"/>
+        <w:rPr>
+          <w:lang w:val="en-US"/>
+        </w:rPr>
+      </w:pPr>
+      <w:r>
+        <w:rPr>
+          <w:lang w:val="en-US"/>
+        </w:rPr>
+        <w:t xml:space="preserve">        </w:t>
+      </w:r>
+      <w:r>
+        <w:rPr>
+          <w:lang w:val="en-US"/>
+        </w:rPr>
+        <w:t>…</w:t>
+      </w:r>
+    </w:p>
+    <w:p>
+      <w:pPr>
+        <w:shd w:val="clear" w:color="auto" w:fill="FFFFFE"/>
+        <w:spacing w:after="0" w:line="270" w:lineRule="atLeast"/>
+        <w:rPr>
+          <w:strike/>
+          <w:lang w:val="en-US"/>
+        </w:rPr>
+      </w:pPr>
+      <w:r>
+        <w:rPr>
+          <w:strike/>
+          <w:lang w:val="en-US"/>
+        </w:rPr>
+        <w:t xml:space="preserve">        </w:t>
+      </w:r>
+      <w:proofErr w:type="spellStart"/>
+      <w:r>
+        <w:rPr>
+          <w:strike/>
+          <w:lang w:val="en-US"/>
+        </w:rPr>
+        <w:t>customer.setCreatedAt</w:t>
+      </w:r>
+      <w:proofErr w:type="spellEnd"/>
+      <w:r>
+        <w:rPr>
+          <w:strike/>
+          <w:lang w:val="en-US"/>
+        </w:rPr>
+        <w:t>(</w:t>
+      </w:r>
+      <w:proofErr w:type="spellStart"/>
+      <w:r>
+        <w:rPr>
+          <w:strike/>
+          <w:lang w:val="en-US"/>
+        </w:rPr>
+        <w:t>LocalDateTime.now</w:t>
+      </w:r>
+      <w:proofErr w:type="spellEnd"/>
+      <w:r>
+        <w:rPr>
+          <w:strike/>
+          <w:lang w:val="en-US"/>
+        </w:rPr>
+        <w:t>());</w:t>
+      </w:r>
+    </w:p>
+    <w:p>
+      <w:pPr>
+        <w:shd w:val="clear" w:color="auto" w:fill="FFFFFE"/>
+        <w:spacing w:after="0" w:line="270" w:lineRule="atLeast"/>
+        <w:rPr>
+          <w:strike/>
+          <w:lang w:val="en-US"/>
+        </w:rPr>
+      </w:pPr>
+      <w:r>
+        <w:rPr>
+          <w:strike/>
+          <w:lang w:val="en-US"/>
+        </w:rPr>
+        <w:t xml:space="preserve">        </w:t>
+      </w:r>
+      <w:proofErr w:type="spellStart"/>
+      <w:r>
+        <w:rPr>
+          <w:strike/>
+          <w:lang w:val="en-US"/>
+        </w:rPr>
+        <w:t>customer.setCreatedBy</w:t>
+      </w:r>
+      <w:proofErr w:type="spellEnd"/>
+      <w:r>
+        <w:rPr>
+          <w:strike/>
+          <w:lang w:val="en-US"/>
+        </w:rPr>
+        <w:t>("Anonymous");</w:t>
+      </w:r>
+    </w:p>
+    <w:p>
+      <w:pPr>
+        <w:shd w:val="clear" w:color="auto" w:fill="FFFFFE"/>
+        <w:spacing w:after="0" w:line="270" w:lineRule="atLeast"/>
+        <w:rPr>
+          <w:lang w:val="en-US"/>
+        </w:rPr>
+      </w:pPr>
+      <w:r>
+        <w:rPr>
+          <w:lang w:val="en-US"/>
+        </w:rPr>
+        <w:t xml:space="preserve">         …</w:t>
+      </w:r>
+    </w:p>
+    <w:p>
+      <w:pPr>
+        <w:shd w:val="clear" w:color="auto" w:fill="FFFFFE"/>
+        <w:spacing w:after="0" w:line="270" w:lineRule="atLeast"/>
+        <w:rPr>
+          <w:lang w:val="en-US"/>
+        </w:rPr>
+      </w:pPr>
+      <w:r>
+        <w:rPr>
+          <w:lang w:val="en-US"/>
+        </w:rPr>
+        <w:t xml:space="preserve">    }</w:t>
+      </w:r>
+    </w:p>
+    <w:p>
+      <w:pPr>
+        <w:shd w:val="clear" w:color="auto" w:fill="FFFFFE"/>
+        <w:spacing w:after="0" w:line="270" w:lineRule="atLeast"/>
+        <w:rPr>
+          <w:lang w:val="en-US"/>
+        </w:rPr>
+      </w:pPr>
+      <w:r>
+        <w:rPr>
+          <w:lang w:val="en-US"/>
+        </w:rPr>
+        <w:t xml:space="preserve">    private Accounts </w:t>
+      </w:r>
+      <w:proofErr w:type="spellStart"/>
+      <w:r>
+        <w:rPr>
+          <w:lang w:val="en-US"/>
+        </w:rPr>
+        <w:t>createNewAccount</w:t>
+      </w:r>
+      <w:proofErr w:type="spellEnd"/>
+      <w:r>
+        <w:rPr>
+          <w:lang w:val="en-US"/>
+        </w:rPr>
+        <w:t>(Customer customer) {</w:t>
+      </w:r>
+    </w:p>
+    <w:p>
+      <w:pPr>
+        <w:shd w:val="clear" w:color="auto" w:fill="FFFFFE"/>
+        <w:spacing w:after="0" w:line="270" w:lineRule="atLeast"/>
+        <w:rPr>
+          <w:lang w:val="en-US"/>
+        </w:rPr>
+      </w:pPr>
+      <w:r>
+        <w:rPr>
+          <w:lang w:val="en-US"/>
+        </w:rPr>
+        <w:t xml:space="preserve">        </w:t>
+      </w:r>
+      <w:r>
+        <w:rPr>
+          <w:lang w:val="en-US"/>
+        </w:rPr>
+        <w:t>…</w:t>
+      </w:r>
+    </w:p>
+    <w:p>
+      <w:pPr>
+        <w:shd w:val="clear" w:color="auto" w:fill="FFFFFE"/>
+        <w:spacing w:after="0" w:line="270" w:lineRule="atLeast"/>
+        <w:rPr>
+          <w:strike/>
+          <w:lang w:val="en-US"/>
+        </w:rPr>
+      </w:pPr>
+      <w:r>
+        <w:rPr>
+          <w:strike/>
+          <w:lang w:val="en-US"/>
+        </w:rPr>
+        <w:t xml:space="preserve">        </w:t>
+      </w:r>
+      <w:proofErr w:type="spellStart"/>
+      <w:r>
+        <w:rPr>
+          <w:strike/>
+          <w:lang w:val="en-US"/>
+        </w:rPr>
+        <w:t>newAccount.setCreatedAt</w:t>
+      </w:r>
+      <w:proofErr w:type="spellEnd"/>
+      <w:r>
+        <w:rPr>
+          <w:strike/>
+          <w:lang w:val="en-US"/>
+        </w:rPr>
+        <w:t>(</w:t>
+      </w:r>
+      <w:proofErr w:type="spellStart"/>
+      <w:r>
+        <w:rPr>
+          <w:strike/>
+          <w:lang w:val="en-US"/>
+        </w:rPr>
+        <w:t>LocalDateTime.now</w:t>
+      </w:r>
+      <w:proofErr w:type="spellEnd"/>
+      <w:r>
+        <w:rPr>
+          <w:strike/>
+          <w:lang w:val="en-US"/>
+        </w:rPr>
+        <w:t>());</w:t>
+      </w:r>
+    </w:p>
+    <w:p>
+      <w:pPr>
+        <w:shd w:val="clear" w:color="auto" w:fill="FFFFFE"/>
+        <w:spacing w:after="0" w:line="270" w:lineRule="atLeast"/>
+        <w:rPr>
+          <w:lang w:val="en-US"/>
+        </w:rPr>
+      </w:pPr>
+      <w:r>
+        <w:rPr>
+          <w:strike/>
+          <w:lang w:val="en-US"/>
+        </w:rPr>
+        <w:t xml:space="preserve">        </w:t>
+      </w:r>
+      <w:proofErr w:type="spellStart"/>
+      <w:r>
+        <w:rPr>
+          <w:strike/>
+          <w:lang w:val="en-US"/>
+        </w:rPr>
+        <w:t>newAccount.setCreatedBy</w:t>
+      </w:r>
+      <w:proofErr w:type="spellEnd"/>
+      <w:r>
+        <w:rPr>
+          <w:strike/>
+          <w:lang w:val="en-US"/>
+        </w:rPr>
+        <w:t>("Anonymous");</w:t>
+      </w:r>
+    </w:p>
+    <w:p>
+      <w:pPr>
+        <w:shd w:val="clear" w:color="auto" w:fill="FFFFFE"/>
+        <w:spacing w:after="0" w:line="270" w:lineRule="atLeast"/>
+        <w:rPr>
+          <w:lang w:val="en-US"/>
+        </w:rPr>
+      </w:pPr>
+      <w:r>
+        <w:rPr>
+          <w:lang w:val="en-US"/>
+        </w:rPr>
+        <w:t xml:space="preserve">        …</w:t>
+      </w:r>
+    </w:p>
+    <w:p>
+      <w:pPr>
+        <w:shd w:val="clear" w:color="auto" w:fill="FFFFFE"/>
+        <w:spacing w:after="0" w:line="270" w:lineRule="atLeast"/>
+        <w:rPr>
+          <w:lang w:val="en-US"/>
+        </w:rPr>
+      </w:pPr>
+      <w:r>
+        <w:rPr>
+          <w:lang w:val="en-US"/>
+        </w:rPr>
+        <w:t xml:space="preserve">    }</w:t>
+      </w:r>
+    </w:p>
+    <w:p>
+      <w:pPr>
+        <w:shd w:val="clear" w:color="auto" w:fill="FFFFFE"/>
+        <w:spacing w:after="0" w:line="270" w:lineRule="atLeast"/>
+        <w:rPr>
+          <w:lang w:val="en-US"/>
+        </w:rPr>
+      </w:pPr>
+      <w:r>
+        <w:rPr>
+          <w:lang w:val="en-US"/>
+        </w:rPr>
+        <w:t xml:space="preserve">     …</w:t>
+      </w:r>
+    </w:p>
+    <w:p>
+      <w:pPr>
+        <w:shd w:val="clear" w:color="auto" w:fill="FFFFFE"/>
+        <w:spacing w:after="0" w:line="270" w:lineRule="atLeast"/>
+        <w:rPr>
+          <w:lang w:val="en-US"/>
+        </w:rPr>
+      </w:pPr>
+      <w:r>
+        <w:rPr>
+          <w:lang w:val="en-US"/>
+        </w:rPr>
+        <w:t>}</w:t>
+      </w:r>
+      <w:r>
+        <w:rPr>
+          <w:lang w:val="en-US"/>
+        </w:rPr>
+        <w:br/>
+      </w:r>
+      <w:r>
+        <w:rPr>
+          <w:lang w:val="en-US"/>
+        </w:rPr>
+        <w:br/>
+      </w:r>
+      <w:r>
+        <w:rPr>
+          <w:lang w:val="en-US"/>
+        </w:rPr>
+        <w:t xml:space="preserve">package </w:t>
+      </w:r>
+      <w:proofErr w:type="spellStart"/>
+      <w:r>
+        <w:rPr>
+          <w:lang w:val="en-US"/>
+        </w:rPr>
+        <w:t>com.eazybytes.accounts</w:t>
+      </w:r>
+      <w:proofErr w:type="spellEnd"/>
+      <w:r>
+        <w:rPr>
+          <w:lang w:val="en-US"/>
+        </w:rPr>
+        <w:t>;</w:t>
+      </w:r>
+    </w:p>
+    <w:p>
+      <w:pPr>
+        <w:shd w:val="clear" w:color="auto" w:fill="FFFFFE"/>
+        <w:spacing w:after="0" w:line="270" w:lineRule="atLeast"/>
+        <w:rPr>
+          <w:lang w:val="en-US"/>
+        </w:rPr>
+      </w:pPr>
+      <w:r>
+        <w:rPr>
+          <w:lang w:val="en-US"/>
+        </w:rPr>
+        <w:t>import org.springframework.data.jpa.repository.config.EnableJpaAuditing;</w:t>
+      </w:r>
+    </w:p>
+    <w:p>
+      <w:pPr>
+        <w:shd w:val="clear" w:color="auto" w:fill="FFFFFE"/>
+        <w:spacing w:after="0" w:line="270" w:lineRule="atLeast"/>
+        <w:rPr>
+          <w:lang w:val="en-US"/>
+        </w:rPr>
+      </w:pPr>
+      <w:r>
+        <w:rPr>
+          <w:lang w:val="en-US"/>
+        </w:rPr>
+        <w:t>@SpringBootApplication</w:t>
+      </w:r>
+    </w:p>
+    <w:p>
+      <w:pPr>
+        <w:shd w:val="clear" w:color="auto" w:fill="FFFFFE"/>
+        <w:spacing w:after="0" w:line="270" w:lineRule="atLeast"/>
+        <w:rPr>
+          <w:lang w:val="en-US"/>
+        </w:rPr>
+      </w:pPr>
+      <w:r>
+        <w:rPr>
+          <w:lang w:val="en-US"/>
+        </w:rPr>
+        <w:t>@EnableJpaAuditing(auditorAwareRef = "</w:t>
+      </w:r>
+      <w:proofErr w:type="spellStart"/>
+      <w:r>
+        <w:rPr>
+          <w:lang w:val="en-US"/>
+        </w:rPr>
+        <w:t>auditAwareImpl</w:t>
+      </w:r>
+      <w:proofErr w:type="spellEnd"/>
+      <w:r>
+        <w:rPr>
+          <w:lang w:val="en-US"/>
+        </w:rPr>
+        <w:t>")</w:t>
+      </w:r>
+    </w:p>
+    <w:p>
+      <w:pPr>
+        <w:shd w:val="clear" w:color="auto" w:fill="FFFFFE"/>
+        <w:spacing w:after="0" w:line="270" w:lineRule="atLeast"/>
+        <w:rPr>
+          <w:lang w:val="en-US"/>
+        </w:rPr>
+      </w:pPr>
+      <w:r>
+        <w:rPr>
+          <w:lang w:val="en-US"/>
+        </w:rPr>
+        <w:t xml:space="preserve">public class </w:t>
+      </w:r>
+      <w:proofErr w:type="spellStart"/>
+      <w:r>
+        <w:rPr>
+          <w:lang w:val="en-US"/>
+        </w:rPr>
+        <w:t>AccountsApplication</w:t>
+      </w:r>
+      <w:proofErr w:type="spellEnd"/>
+      <w:r>
+        <w:rPr>
+          <w:lang w:val="en-US"/>
+        </w:rPr>
+        <w:t xml:space="preserve"> {</w:t>
+      </w:r>
+    </w:p>
+    <w:p>
+      <w:pPr>
+        <w:shd w:val="clear" w:color="auto" w:fill="FFFFFE"/>
+        <w:spacing w:after="0" w:line="270" w:lineRule="atLeast"/>
+        <w:rPr>
+          <w:lang w:val="en-US"/>
+        </w:rPr>
+      </w:pPr>
+      <w:r>
+        <w:rPr>
+          <w:lang w:val="en-US"/>
+        </w:rPr>
+        <w:tab/>
+        <w:t xml:space="preserve">public static void main(String[] </w:t>
+      </w:r>
+      <w:proofErr w:type="spellStart"/>
+      <w:r>
+        <w:rPr>
+          <w:lang w:val="en-US"/>
+        </w:rPr>
+        <w:t>args</w:t>
+      </w:r>
+      <w:proofErr w:type="spellEnd"/>
+      <w:r>
+        <w:rPr>
+          <w:lang w:val="en-US"/>
+        </w:rPr>
+        <w:t>) {</w:t>
+      </w:r>
+    </w:p>
+    <w:p>
+      <w:pPr>
+        <w:shd w:val="clear" w:color="auto" w:fill="FFFFFE"/>
+        <w:spacing w:after="0" w:line="270" w:lineRule="atLeast"/>
+        <w:rPr>
+          <w:lang w:val="en-US"/>
+        </w:rPr>
+      </w:pPr>
+      <w:r>
+        <w:rPr>
+          <w:lang w:val="en-US"/>
+        </w:rPr>
+        <w:tab/>
+      </w:r>
+      <w:r>
+        <w:rPr>
+          <w:lang w:val="en-US"/>
+        </w:rPr>
+        <w:tab/>
+      </w:r>
+      <w:proofErr w:type="spellStart"/>
+      <w:r>
+        <w:rPr>
+          <w:lang w:val="en-US"/>
+        </w:rPr>
+        <w:t>SpringApplication.run</w:t>
+      </w:r>
+      <w:proofErr w:type="spellEnd"/>
+      <w:r>
+        <w:rPr>
+          <w:lang w:val="en-US"/>
+        </w:rPr>
+        <w:t>(</w:t>
+      </w:r>
+      <w:proofErr w:type="spellStart"/>
+      <w:r>
+        <w:rPr>
+          <w:lang w:val="en-US"/>
+        </w:rPr>
+        <w:t>AccountsApplication.class</w:t>
+      </w:r>
+      <w:proofErr w:type="spellEnd"/>
+      <w:r>
+        <w:rPr>
+          <w:lang w:val="en-US"/>
+        </w:rPr>
+        <w:t xml:space="preserve">, </w:t>
+      </w:r>
+      <w:proofErr w:type="spellStart"/>
+      <w:r>
+        <w:rPr>
+          <w:lang w:val="en-US"/>
+        </w:rPr>
+        <w:t>args</w:t>
+      </w:r>
+      <w:proofErr w:type="spellEnd"/>
+      <w:r>
+        <w:rPr>
+          <w:lang w:val="en-US"/>
+        </w:rPr>
+        <w:t>);</w:t>
+      </w:r>
+    </w:p>
+    <w:p>
+      <w:pPr>
+        <w:shd w:val="clear" w:color="auto" w:fill="FFFFFE"/>
+        <w:spacing w:after="0" w:line="270" w:lineRule="atLeast"/>
+        <w:rPr>
+          <w:lang w:val="en-US"/>
+        </w:rPr>
+      </w:pPr>
+      <w:r>
+        <w:rPr>
+          <w:lang w:val="en-US"/>
+        </w:rPr>
+        <w:tab/>
+        <w:t>}</w:t>
+      </w:r>
+    </w:p>
+    <w:p>
+      <w:pPr>
+        <w:shd w:val="clear" w:color="auto" w:fill="FFFFFE"/>
+        <w:spacing w:after="0" w:line="270" w:lineRule="atLeast"/>
+        <w:rPr>
+          <w:lang w:val="en-US"/>
+        </w:rPr>
+      </w:pPr>
+      <w:r>
+        <w:rPr>
+          <w:lang w:val="en-US"/>
+        </w:rPr>
+        <w:t>}</w:t>
+      </w:r>
+    </w:p>
+    <w:p>
+      <w:pPr>
+        <w:shd w:val="clear" w:color="auto" w:fill="FFFFFE"/>
+        <w:spacing w:after="0" w:line="270" w:lineRule="atLeast"/>
+        <w:rPr>
+          <w:lang w:val="en-US"/>
+        </w:rPr>
+      </w:pPr>
+    </w:p>
+    <w:p>
+      <w:pPr>
+        <w:shd w:val="clear" w:color="auto" w:fill="FFFFFE"/>
+        <w:spacing w:after="0" w:line="270" w:lineRule="atLeast"/>
+        <w:rPr>
+          <w:lang w:val="en-US"/>
+        </w:rPr>
+      </w:pPr>
+      <w:r>
+        <w:rPr>
+          <w:lang w:val="en-US"/>
+        </w:rPr>
+        <w:t>Test the create and update endpoints and make sure the auditing columns are updated</w:t>
+      </w:r>
+      <w:r>
+        <w:rPr>
+          <w:lang w:val="en-US"/>
+        </w:rPr>
+        <w:br/>
+      </w:r>
+      <w:r>
+        <w:rPr>
+          <w:lang w:val="en-US"/>
+        </w:rPr>
+        <w:br/>
       </w:r>
       <w:r>
         <w:rPr>
@@ -23667,883 +25454,65 @@
           <w:bCs/>
           <w:lang w:val="en-US"/>
         </w:rPr>
+        <w:t xml:space="preserve">Step – 11 – </w:t>
+      </w:r>
+      <w:r>
+        <w:rPr>
+          <w:b/>
+          <w:bCs/>
+          <w:lang w:val="en-US"/>
+        </w:rPr>
+        <w:t xml:space="preserve">Documentation of REST API using </w:t>
+      </w:r>
+      <w:proofErr w:type="spellStart"/>
+      <w:r>
+        <w:rPr>
+          <w:b/>
+          <w:bCs/>
+          <w:lang w:val="en-US"/>
+        </w:rPr>
+        <w:t>springdoc</w:t>
+      </w:r>
+      <w:proofErr w:type="spellEnd"/>
+      <w:r>
+        <w:rPr>
+          <w:b/>
+          <w:bCs/>
+          <w:lang w:val="en-US"/>
+        </w:rPr>
+        <w:t xml:space="preserve"> </w:t>
+      </w:r>
+      <w:proofErr w:type="spellStart"/>
+      <w:r>
+        <w:rPr>
+          <w:b/>
+          <w:bCs/>
+          <w:lang w:val="en-US"/>
+        </w:rPr>
+        <w:t>openAPI</w:t>
+      </w:r>
+      <w:proofErr w:type="spellEnd"/>
+      <w:r>
+        <w:rPr>
+          <w:b/>
+          <w:bCs/>
+          <w:lang w:val="en-US"/>
+        </w:rPr>
         <w:br/>
       </w:r>
       <w:r>
         <w:rPr>
-          <w:lang w:val="en-US"/>
-        </w:rPr>
-        <w:t xml:space="preserve">package </w:t>
-      </w:r>
-      <w:proofErr w:type="spellStart"/>
-      <w:r>
-        <w:rPr>
-          <w:lang w:val="en-US"/>
-        </w:rPr>
-        <w:t>com.eazybytes.accounts.entity</w:t>
-      </w:r>
-      <w:proofErr w:type="spellEnd"/>
-      <w:r>
-        <w:rPr>
-          <w:lang w:val="en-US"/>
-        </w:rPr>
-        <w:t>;</w:t>
-      </w:r>
-    </w:p>
-    <w:p>
-      <w:pPr>
-        <w:shd w:val="clear" w:color="auto" w:fill="FFFFFE"/>
-        <w:spacing w:after="0" w:line="270" w:lineRule="atLeast"/>
-        <w:rPr>
-          <w:lang w:val="en-US"/>
-        </w:rPr>
-      </w:pPr>
-      <w:r>
-        <w:rPr>
-          <w:lang w:val="en-US"/>
-        </w:rPr>
-        <w:t xml:space="preserve">import </w:t>
-      </w:r>
-      <w:proofErr w:type="spellStart"/>
-      <w:r>
-        <w:rPr>
-          <w:lang w:val="en-US"/>
-        </w:rPr>
-        <w:t>jakarta.persistence.EntityListeners</w:t>
-      </w:r>
-      <w:proofErr w:type="spellEnd"/>
-      <w:r>
-        <w:rPr>
-          <w:lang w:val="en-US"/>
-        </w:rPr>
-        <w:t>;</w:t>
-      </w:r>
-    </w:p>
-    <w:p>
-      <w:pPr>
-        <w:shd w:val="clear" w:color="auto" w:fill="FFFFFE"/>
-        <w:spacing w:after="0" w:line="270" w:lineRule="atLeast"/>
-        <w:rPr>
-          <w:lang w:val="en-US"/>
-        </w:rPr>
-      </w:pPr>
-      <w:r>
-        <w:rPr>
-          <w:lang w:val="en-US"/>
-        </w:rPr>
-        <w:t xml:space="preserve">import </w:t>
-      </w:r>
-      <w:proofErr w:type="spellStart"/>
-      <w:r>
-        <w:rPr>
-          <w:lang w:val="en-US"/>
-        </w:rPr>
-        <w:t>org.springframework.data.annotation.CreatedBy</w:t>
-      </w:r>
-      <w:proofErr w:type="spellEnd"/>
-      <w:r>
-        <w:rPr>
-          <w:lang w:val="en-US"/>
-        </w:rPr>
-        <w:t>;</w:t>
-      </w:r>
-    </w:p>
-    <w:p>
-      <w:pPr>
-        <w:shd w:val="clear" w:color="auto" w:fill="FFFFFE"/>
-        <w:spacing w:after="0" w:line="270" w:lineRule="atLeast"/>
-        <w:rPr>
-          <w:lang w:val="en-US"/>
-        </w:rPr>
-      </w:pPr>
-      <w:r>
-        <w:rPr>
-          <w:lang w:val="en-US"/>
-        </w:rPr>
-        <w:t xml:space="preserve">import </w:t>
-      </w:r>
-      <w:proofErr w:type="spellStart"/>
-      <w:r>
-        <w:rPr>
-          <w:lang w:val="en-US"/>
-        </w:rPr>
-        <w:t>org.springframework.data.annotation.CreatedDate</w:t>
-      </w:r>
-      <w:proofErr w:type="spellEnd"/>
-      <w:r>
-        <w:rPr>
-          <w:lang w:val="en-US"/>
-        </w:rPr>
-        <w:t>;</w:t>
-      </w:r>
-    </w:p>
-    <w:p>
-      <w:pPr>
-        <w:shd w:val="clear" w:color="auto" w:fill="FFFFFE"/>
-        <w:spacing w:after="0" w:line="270" w:lineRule="atLeast"/>
-        <w:rPr>
-          <w:lang w:val="en-US"/>
-        </w:rPr>
-      </w:pPr>
-      <w:r>
-        <w:rPr>
-          <w:lang w:val="en-US"/>
-        </w:rPr>
-        <w:t xml:space="preserve">import </w:t>
-      </w:r>
-      <w:proofErr w:type="spellStart"/>
-      <w:r>
-        <w:rPr>
-          <w:lang w:val="en-US"/>
-        </w:rPr>
-        <w:t>org.springframework.data.annotation.LastModifiedBy</w:t>
-      </w:r>
-      <w:proofErr w:type="spellEnd"/>
-      <w:r>
-        <w:rPr>
-          <w:lang w:val="en-US"/>
-        </w:rPr>
-        <w:t>;</w:t>
-      </w:r>
-    </w:p>
-    <w:p>
-      <w:pPr>
-        <w:shd w:val="clear" w:color="auto" w:fill="FFFFFE"/>
-        <w:spacing w:after="0" w:line="270" w:lineRule="atLeast"/>
-        <w:rPr>
-          <w:lang w:val="en-US"/>
-        </w:rPr>
-      </w:pPr>
-      <w:r>
-        <w:rPr>
-          <w:lang w:val="en-US"/>
-        </w:rPr>
-        <w:t xml:space="preserve">import </w:t>
-      </w:r>
-      <w:proofErr w:type="spellStart"/>
-      <w:r>
-        <w:rPr>
-          <w:lang w:val="en-US"/>
-        </w:rPr>
-        <w:t>org.springframework.data.annotation.LastModifiedDate</w:t>
-      </w:r>
-      <w:proofErr w:type="spellEnd"/>
-      <w:r>
-        <w:rPr>
-          <w:lang w:val="en-US"/>
-        </w:rPr>
-        <w:t>;</w:t>
-      </w:r>
-    </w:p>
-    <w:p>
-      <w:pPr>
-        <w:shd w:val="clear" w:color="auto" w:fill="FFFFFE"/>
-        <w:spacing w:after="0" w:line="270" w:lineRule="atLeast"/>
-        <w:rPr>
-          <w:lang w:val="en-US"/>
-        </w:rPr>
-      </w:pPr>
-      <w:r>
-        <w:rPr>
-          <w:lang w:val="en-US"/>
-        </w:rPr>
-        <w:t>import org.springframework.data.jpa.domain.support.AuditingEntityListener;</w:t>
-      </w:r>
-    </w:p>
-    <w:p>
-      <w:pPr>
-        <w:shd w:val="clear" w:color="auto" w:fill="FFFFFE"/>
-        <w:spacing w:after="0" w:line="270" w:lineRule="atLeast"/>
-        <w:rPr>
-          <w:lang w:val="en-US"/>
-        </w:rPr>
-      </w:pPr>
-      <w:r>
-        <w:rPr>
-          <w:lang w:val="en-US"/>
-        </w:rPr>
-        <w:t>@MappedSuperclass</w:t>
-      </w:r>
-    </w:p>
-    <w:p>
-      <w:pPr>
-        <w:shd w:val="clear" w:color="auto" w:fill="FFFFFE"/>
-        <w:spacing w:after="0" w:line="270" w:lineRule="atLeast"/>
-        <w:rPr>
-          <w:lang w:val="en-US"/>
-        </w:rPr>
-      </w:pPr>
-      <w:r>
-        <w:rPr>
-          <w:lang w:val="en-US"/>
-        </w:rPr>
-        <w:t>@EntityListeners(AuditingEntityListener.class)</w:t>
-      </w:r>
-    </w:p>
-    <w:p>
-      <w:pPr>
-        <w:shd w:val="clear" w:color="auto" w:fill="FFFFFE"/>
-        <w:spacing w:after="0" w:line="270" w:lineRule="atLeast"/>
-        <w:rPr>
-          <w:lang w:val="en-US"/>
-        </w:rPr>
-      </w:pPr>
-      <w:r>
-        <w:rPr>
-          <w:lang w:val="en-US"/>
-        </w:rPr>
-        <w:t>@Getter @Setter @ToString</w:t>
-      </w:r>
-    </w:p>
-    <w:p>
-      <w:pPr>
-        <w:shd w:val="clear" w:color="auto" w:fill="FFFFFE"/>
-        <w:spacing w:after="0" w:line="270" w:lineRule="atLeast"/>
-        <w:rPr>
-          <w:lang w:val="en-US"/>
-        </w:rPr>
-      </w:pPr>
-      <w:r>
-        <w:rPr>
-          <w:lang w:val="en-US"/>
-        </w:rPr>
-        <w:t xml:space="preserve">public class </w:t>
-      </w:r>
-      <w:proofErr w:type="spellStart"/>
-      <w:r>
-        <w:rPr>
-          <w:lang w:val="en-US"/>
-        </w:rPr>
-        <w:t>BaseEntity</w:t>
-      </w:r>
-      <w:proofErr w:type="spellEnd"/>
-      <w:r>
-        <w:rPr>
-          <w:lang w:val="en-US"/>
-        </w:rPr>
-        <w:t xml:space="preserve"> {</w:t>
-      </w:r>
-    </w:p>
-    <w:p>
-      <w:pPr>
-        <w:shd w:val="clear" w:color="auto" w:fill="FFFFFE"/>
-        <w:spacing w:after="0" w:line="270" w:lineRule="atLeast"/>
-        <w:rPr>
-          <w:lang w:val="en-US"/>
-        </w:rPr>
-      </w:pPr>
-    </w:p>
-    <w:p>
-      <w:pPr>
-        <w:shd w:val="clear" w:color="auto" w:fill="FFFFFE"/>
-        <w:spacing w:after="0" w:line="270" w:lineRule="atLeast"/>
-        <w:rPr>
-          <w:lang w:val="en-US"/>
-        </w:rPr>
-      </w:pPr>
-      <w:r>
-        <w:rPr>
-          <w:lang w:val="en-US"/>
-        </w:rPr>
-        <w:t xml:space="preserve">    @CreatedDate</w:t>
-      </w:r>
-    </w:p>
-    <w:p>
-      <w:pPr>
-        <w:shd w:val="clear" w:color="auto" w:fill="FFFFFE"/>
-        <w:spacing w:after="0" w:line="270" w:lineRule="atLeast"/>
-        <w:rPr>
-          <w:lang w:val="en-US"/>
-        </w:rPr>
-      </w:pPr>
-      <w:r>
-        <w:rPr>
-          <w:lang w:val="en-US"/>
-        </w:rPr>
-        <w:t xml:space="preserve">    @Column(updatable = false)</w:t>
-      </w:r>
-    </w:p>
-    <w:p>
-      <w:pPr>
-        <w:shd w:val="clear" w:color="auto" w:fill="FFFFFE"/>
-        <w:spacing w:after="0" w:line="270" w:lineRule="atLeast"/>
-        <w:rPr>
-          <w:lang w:val="en-US"/>
-        </w:rPr>
-      </w:pPr>
-      <w:r>
-        <w:rPr>
-          <w:lang w:val="en-US"/>
-        </w:rPr>
-        <w:t xml:space="preserve">    private </w:t>
-      </w:r>
-      <w:proofErr w:type="spellStart"/>
-      <w:r>
-        <w:rPr>
-          <w:lang w:val="en-US"/>
-        </w:rPr>
-        <w:t>LocalDateTime</w:t>
-      </w:r>
-      <w:proofErr w:type="spellEnd"/>
-      <w:r>
-        <w:rPr>
-          <w:lang w:val="en-US"/>
-        </w:rPr>
-        <w:t xml:space="preserve"> </w:t>
-      </w:r>
-      <w:proofErr w:type="spellStart"/>
-      <w:r>
-        <w:rPr>
-          <w:lang w:val="en-US"/>
-        </w:rPr>
-        <w:t>createdAt</w:t>
-      </w:r>
-      <w:proofErr w:type="spellEnd"/>
-      <w:r>
-        <w:rPr>
-          <w:lang w:val="en-US"/>
-        </w:rPr>
-        <w:t>;</w:t>
-      </w:r>
-    </w:p>
-    <w:p>
-      <w:pPr>
-        <w:shd w:val="clear" w:color="auto" w:fill="FFFFFE"/>
-        <w:spacing w:after="0" w:line="270" w:lineRule="atLeast"/>
-        <w:rPr>
-          <w:lang w:val="en-US"/>
-        </w:rPr>
-      </w:pPr>
-    </w:p>
-    <w:p>
-      <w:pPr>
-        <w:shd w:val="clear" w:color="auto" w:fill="FFFFFE"/>
-        <w:spacing w:after="0" w:line="270" w:lineRule="atLeast"/>
-        <w:rPr>
-          <w:lang w:val="en-US"/>
-        </w:rPr>
-      </w:pPr>
-      <w:r>
-        <w:rPr>
-          <w:lang w:val="en-US"/>
-        </w:rPr>
-        <w:t xml:space="preserve">    @CreatedBy</w:t>
-      </w:r>
-    </w:p>
-    <w:p>
-      <w:pPr>
-        <w:shd w:val="clear" w:color="auto" w:fill="FFFFFE"/>
-        <w:spacing w:after="0" w:line="270" w:lineRule="atLeast"/>
-        <w:rPr>
-          <w:lang w:val="en-US"/>
-        </w:rPr>
-      </w:pPr>
-      <w:r>
-        <w:rPr>
-          <w:lang w:val="en-US"/>
-        </w:rPr>
-        <w:t xml:space="preserve">    @Column(updatable = false)</w:t>
-      </w:r>
-    </w:p>
-    <w:p>
-      <w:pPr>
-        <w:shd w:val="clear" w:color="auto" w:fill="FFFFFE"/>
-        <w:spacing w:after="0" w:line="270" w:lineRule="atLeast"/>
-        <w:rPr>
-          <w:lang w:val="en-US"/>
-        </w:rPr>
-      </w:pPr>
-      <w:r>
-        <w:rPr>
-          <w:lang w:val="en-US"/>
-        </w:rPr>
-        <w:t xml:space="preserve">    private String </w:t>
-      </w:r>
-      <w:proofErr w:type="spellStart"/>
-      <w:r>
-        <w:rPr>
-          <w:lang w:val="en-US"/>
-        </w:rPr>
-        <w:t>createdBy</w:t>
-      </w:r>
-      <w:proofErr w:type="spellEnd"/>
-      <w:r>
-        <w:rPr>
-          <w:lang w:val="en-US"/>
-        </w:rPr>
-        <w:t>;</w:t>
-      </w:r>
-    </w:p>
-    <w:p>
-      <w:pPr>
-        <w:shd w:val="clear" w:color="auto" w:fill="FFFFFE"/>
-        <w:spacing w:after="0" w:line="270" w:lineRule="atLeast"/>
-        <w:rPr>
-          <w:lang w:val="en-US"/>
-        </w:rPr>
-      </w:pPr>
-    </w:p>
-    <w:p>
-      <w:pPr>
-        <w:shd w:val="clear" w:color="auto" w:fill="FFFFFE"/>
-        <w:spacing w:after="0" w:line="270" w:lineRule="atLeast"/>
-        <w:rPr>
-          <w:lang w:val="en-US"/>
-        </w:rPr>
-      </w:pPr>
-      <w:r>
-        <w:rPr>
-          <w:lang w:val="en-US"/>
-        </w:rPr>
-        <w:t xml:space="preserve">    @LastModifiedDate</w:t>
-      </w:r>
-    </w:p>
-    <w:p>
-      <w:pPr>
-        <w:shd w:val="clear" w:color="auto" w:fill="FFFFFE"/>
-        <w:spacing w:after="0" w:line="270" w:lineRule="atLeast"/>
-        <w:rPr>
-          <w:lang w:val="en-US"/>
-        </w:rPr>
-      </w:pPr>
-      <w:r>
-        <w:rPr>
-          <w:lang w:val="en-US"/>
-        </w:rPr>
-        <w:t xml:space="preserve">    @Column(insertable = false)</w:t>
-      </w:r>
-    </w:p>
-    <w:p>
-      <w:pPr>
-        <w:shd w:val="clear" w:color="auto" w:fill="FFFFFE"/>
-        <w:spacing w:after="0" w:line="270" w:lineRule="atLeast"/>
-        <w:rPr>
-          <w:lang w:val="en-US"/>
-        </w:rPr>
-      </w:pPr>
-      <w:r>
-        <w:rPr>
-          <w:lang w:val="en-US"/>
-        </w:rPr>
-        <w:t xml:space="preserve">    private </w:t>
-      </w:r>
-      <w:proofErr w:type="spellStart"/>
-      <w:r>
-        <w:rPr>
-          <w:lang w:val="en-US"/>
-        </w:rPr>
-        <w:t>LocalDateTime</w:t>
-      </w:r>
-      <w:proofErr w:type="spellEnd"/>
-      <w:r>
-        <w:rPr>
-          <w:lang w:val="en-US"/>
-        </w:rPr>
-        <w:t xml:space="preserve"> </w:t>
-      </w:r>
-      <w:proofErr w:type="spellStart"/>
-      <w:r>
-        <w:rPr>
-          <w:lang w:val="en-US"/>
-        </w:rPr>
-        <w:t>updatedAt</w:t>
-      </w:r>
-      <w:proofErr w:type="spellEnd"/>
-      <w:r>
-        <w:rPr>
-          <w:lang w:val="en-US"/>
-        </w:rPr>
-        <w:t>;</w:t>
-      </w:r>
-    </w:p>
-    <w:p>
-      <w:pPr>
-        <w:shd w:val="clear" w:color="auto" w:fill="FFFFFE"/>
-        <w:spacing w:after="0" w:line="270" w:lineRule="atLeast"/>
-        <w:rPr>
-          <w:lang w:val="en-US"/>
-        </w:rPr>
-      </w:pPr>
-    </w:p>
-    <w:p>
-      <w:pPr>
-        <w:shd w:val="clear" w:color="auto" w:fill="FFFFFE"/>
-        <w:spacing w:after="0" w:line="270" w:lineRule="atLeast"/>
-        <w:rPr>
-          <w:lang w:val="en-US"/>
-        </w:rPr>
-      </w:pPr>
-      <w:r>
-        <w:rPr>
-          <w:lang w:val="en-US"/>
-        </w:rPr>
-        <w:t xml:space="preserve">    @LastModifiedBy</w:t>
-      </w:r>
-    </w:p>
-    <w:p>
-      <w:pPr>
-        <w:shd w:val="clear" w:color="auto" w:fill="FFFFFE"/>
-        <w:spacing w:after="0" w:line="270" w:lineRule="atLeast"/>
-        <w:rPr>
-          <w:lang w:val="en-US"/>
-        </w:rPr>
-      </w:pPr>
-      <w:r>
-        <w:rPr>
-          <w:lang w:val="en-US"/>
-        </w:rPr>
-        <w:t xml:space="preserve">    @Column(insertable = false)</w:t>
-      </w:r>
-    </w:p>
-    <w:p>
-      <w:pPr>
-        <w:shd w:val="clear" w:color="auto" w:fill="FFFFFE"/>
-        <w:spacing w:after="0" w:line="270" w:lineRule="atLeast"/>
-        <w:rPr>
-          <w:lang w:val="en-US"/>
-        </w:rPr>
-      </w:pPr>
-      <w:r>
-        <w:rPr>
-          <w:lang w:val="en-US"/>
-        </w:rPr>
-        <w:t xml:space="preserve">    private String </w:t>
-      </w:r>
-      <w:proofErr w:type="spellStart"/>
-      <w:r>
-        <w:rPr>
-          <w:lang w:val="en-US"/>
-        </w:rPr>
-        <w:t>updatedBy</w:t>
-      </w:r>
-      <w:proofErr w:type="spellEnd"/>
-      <w:r>
-        <w:rPr>
-          <w:lang w:val="en-US"/>
-        </w:rPr>
-        <w:t>;</w:t>
-      </w:r>
-    </w:p>
-    <w:p>
-      <w:pPr>
-        <w:shd w:val="clear" w:color="auto" w:fill="FFFFFE"/>
-        <w:spacing w:after="0" w:line="270" w:lineRule="atLeast"/>
-        <w:rPr>
-          <w:lang w:val="en-US"/>
-        </w:rPr>
-      </w:pPr>
-      <w:r>
-        <w:rPr>
-          <w:lang w:val="en-US"/>
-        </w:rPr>
-        <w:t>}</w:t>
-      </w:r>
-    </w:p>
-    <w:p>
-      <w:pPr>
-        <w:shd w:val="clear" w:color="auto" w:fill="FFFFFE"/>
-        <w:spacing w:after="0" w:line="270" w:lineRule="atLeast"/>
-        <w:rPr>
-          <w:lang w:val="en-US"/>
-        </w:rPr>
-      </w:pPr>
-    </w:p>
-    <w:p>
-      <w:pPr>
-        <w:shd w:val="clear" w:color="auto" w:fill="FFFFFE"/>
-        <w:spacing w:after="0" w:line="270" w:lineRule="atLeast"/>
-        <w:rPr>
-          <w:lang w:val="en-US"/>
-        </w:rPr>
-      </w:pPr>
-      <w:r>
-        <w:rPr>
-          <w:lang w:val="en-US"/>
-        </w:rPr>
-        <w:t xml:space="preserve">package </w:t>
-      </w:r>
-      <w:proofErr w:type="spellStart"/>
-      <w:r>
-        <w:rPr>
-          <w:lang w:val="en-US"/>
-        </w:rPr>
-        <w:t>com.eazybytes.accounts.audit</w:t>
-      </w:r>
-      <w:proofErr w:type="spellEnd"/>
-      <w:r>
-        <w:rPr>
-          <w:lang w:val="en-US"/>
-        </w:rPr>
-        <w:t>;</w:t>
-      </w:r>
-    </w:p>
-    <w:p>
-      <w:pPr>
-        <w:shd w:val="clear" w:color="auto" w:fill="FFFFFE"/>
-        <w:spacing w:after="0" w:line="270" w:lineRule="atLeast"/>
-        <w:rPr>
-          <w:lang w:val="en-US"/>
-        </w:rPr>
-      </w:pPr>
-    </w:p>
-    <w:p>
-      <w:pPr>
-        <w:shd w:val="clear" w:color="auto" w:fill="FFFFFE"/>
-        <w:spacing w:after="0" w:line="270" w:lineRule="atLeast"/>
-        <w:rPr>
-          <w:lang w:val="en-US"/>
-        </w:rPr>
-      </w:pPr>
-      <w:r>
-        <w:rPr>
-          <w:lang w:val="en-US"/>
-        </w:rPr>
-        <w:t xml:space="preserve">import </w:t>
-      </w:r>
-      <w:proofErr w:type="spellStart"/>
-      <w:r>
-        <w:rPr>
-          <w:lang w:val="en-US"/>
-        </w:rPr>
-        <w:t>org.springframework.data.domain.AuditorAware</w:t>
-      </w:r>
-      <w:proofErr w:type="spellEnd"/>
-      <w:r>
-        <w:rPr>
-          <w:lang w:val="en-US"/>
-        </w:rPr>
-        <w:t>;</w:t>
-      </w:r>
-    </w:p>
-    <w:p>
-      <w:pPr>
-        <w:shd w:val="clear" w:color="auto" w:fill="FFFFFE"/>
-        <w:spacing w:after="0" w:line="270" w:lineRule="atLeast"/>
-        <w:rPr>
-          <w:lang w:val="en-US"/>
-        </w:rPr>
-      </w:pPr>
-      <w:r>
-        <w:rPr>
-          <w:lang w:val="en-US"/>
-        </w:rPr>
-        <w:t xml:space="preserve">import </w:t>
-      </w:r>
-      <w:proofErr w:type="spellStart"/>
-      <w:r>
-        <w:rPr>
-          <w:lang w:val="en-US"/>
-        </w:rPr>
-        <w:t>org.springframework.stereotype.Component</w:t>
-      </w:r>
-      <w:proofErr w:type="spellEnd"/>
-      <w:r>
-        <w:rPr>
-          <w:lang w:val="en-US"/>
-        </w:rPr>
-        <w:t>;</w:t>
-      </w:r>
-    </w:p>
-    <w:p>
-      <w:pPr>
-        <w:shd w:val="clear" w:color="auto" w:fill="FFFFFE"/>
-        <w:spacing w:after="0" w:line="270" w:lineRule="atLeast"/>
-        <w:rPr>
-          <w:lang w:val="en-US"/>
-        </w:rPr>
-      </w:pPr>
-    </w:p>
-    <w:p>
-      <w:pPr>
-        <w:shd w:val="clear" w:color="auto" w:fill="FFFFFE"/>
-        <w:spacing w:after="0" w:line="270" w:lineRule="atLeast"/>
-        <w:rPr>
-          <w:lang w:val="en-US"/>
-        </w:rPr>
-      </w:pPr>
-      <w:r>
-        <w:rPr>
-          <w:lang w:val="en-US"/>
-        </w:rPr>
-        <w:t xml:space="preserve">import </w:t>
-      </w:r>
-      <w:proofErr w:type="spellStart"/>
-      <w:r>
-        <w:rPr>
-          <w:lang w:val="en-US"/>
-        </w:rPr>
-        <w:t>java.util.Optional</w:t>
-      </w:r>
-      <w:proofErr w:type="spellEnd"/>
-      <w:r>
-        <w:rPr>
-          <w:lang w:val="en-US"/>
-        </w:rPr>
-        <w:t>;</w:t>
-      </w:r>
-    </w:p>
-    <w:p>
-      <w:pPr>
-        <w:shd w:val="clear" w:color="auto" w:fill="FFFFFE"/>
-        <w:spacing w:after="0" w:line="270" w:lineRule="atLeast"/>
-        <w:rPr>
-          <w:lang w:val="en-US"/>
-        </w:rPr>
-      </w:pPr>
-    </w:p>
-    <w:p>
-      <w:pPr>
-        <w:shd w:val="clear" w:color="auto" w:fill="FFFFFE"/>
-        <w:spacing w:after="0" w:line="270" w:lineRule="atLeast"/>
-        <w:rPr>
-          <w:lang w:val="en-US"/>
-        </w:rPr>
-      </w:pPr>
-      <w:r>
-        <w:rPr>
-          <w:lang w:val="en-US"/>
-        </w:rPr>
-        <w:t>@Component("auditAwareImpl")</w:t>
-      </w:r>
-    </w:p>
-    <w:p>
-      <w:pPr>
-        <w:shd w:val="clear" w:color="auto" w:fill="FFFFFE"/>
-        <w:spacing w:after="0" w:line="270" w:lineRule="atLeast"/>
-        <w:rPr>
-          <w:lang w:val="en-US"/>
-        </w:rPr>
-      </w:pPr>
-      <w:r>
-        <w:rPr>
-          <w:lang w:val="en-US"/>
-        </w:rPr>
-        <w:t xml:space="preserve">public class </w:t>
-      </w:r>
-      <w:proofErr w:type="spellStart"/>
-      <w:r>
-        <w:rPr>
-          <w:lang w:val="en-US"/>
-        </w:rPr>
-        <w:t>AuditAwareImpl</w:t>
-      </w:r>
-      <w:proofErr w:type="spellEnd"/>
-      <w:r>
-        <w:rPr>
-          <w:lang w:val="en-US"/>
-        </w:rPr>
-        <w:t xml:space="preserve"> implements </w:t>
-      </w:r>
-      <w:proofErr w:type="spellStart"/>
-      <w:r>
-        <w:rPr>
-          <w:lang w:val="en-US"/>
-        </w:rPr>
-        <w:t>AuditorAware</w:t>
-      </w:r>
-      <w:proofErr w:type="spellEnd"/>
-      <w:r>
-        <w:rPr>
-          <w:lang w:val="en-US"/>
-        </w:rPr>
-        <w:t>&lt;String&gt; {</w:t>
-      </w:r>
-    </w:p>
-    <w:p>
-      <w:pPr>
-        <w:shd w:val="clear" w:color="auto" w:fill="FFFFFE"/>
-        <w:spacing w:after="0" w:line="270" w:lineRule="atLeast"/>
-        <w:rPr>
-          <w:lang w:val="en-US"/>
-        </w:rPr>
-      </w:pPr>
-    </w:p>
-    <w:p>
-      <w:pPr>
-        <w:shd w:val="clear" w:color="auto" w:fill="FFFFFE"/>
-        <w:spacing w:after="0" w:line="270" w:lineRule="atLeast"/>
-        <w:rPr>
-          <w:lang w:val="en-US"/>
-        </w:rPr>
-      </w:pPr>
-      <w:r>
-        <w:rPr>
-          <w:lang w:val="en-US"/>
-        </w:rPr>
-        <w:t xml:space="preserve">    @Override</w:t>
-      </w:r>
-    </w:p>
-    <w:p>
-      <w:pPr>
-        <w:shd w:val="clear" w:color="auto" w:fill="FFFFFE"/>
-        <w:spacing w:after="0" w:line="270" w:lineRule="atLeast"/>
-        <w:rPr>
-          <w:lang w:val="en-US"/>
-        </w:rPr>
-      </w:pPr>
-      <w:r>
-        <w:rPr>
-          <w:lang w:val="en-US"/>
-        </w:rPr>
-        <w:t xml:space="preserve">    public Optional&lt;String&gt; </w:t>
-      </w:r>
-      <w:proofErr w:type="spellStart"/>
-      <w:r>
-        <w:rPr>
-          <w:lang w:val="en-US"/>
-        </w:rPr>
-        <w:t>getCurrentAuditor</w:t>
-      </w:r>
-      <w:proofErr w:type="spellEnd"/>
-      <w:r>
-        <w:rPr>
-          <w:lang w:val="en-US"/>
-        </w:rPr>
-        <w:t>() {</w:t>
-      </w:r>
-    </w:p>
-    <w:p>
-      <w:pPr>
-        <w:shd w:val="clear" w:color="auto" w:fill="FFFFFE"/>
-        <w:spacing w:after="0" w:line="270" w:lineRule="atLeast"/>
-        <w:rPr>
-          <w:lang w:val="en-US"/>
-        </w:rPr>
-      </w:pPr>
-      <w:r>
-        <w:rPr>
-          <w:lang w:val="en-US"/>
-        </w:rPr>
-        <w:t xml:space="preserve">        return </w:t>
-      </w:r>
-      <w:proofErr w:type="spellStart"/>
-      <w:r>
-        <w:rPr>
-          <w:lang w:val="en-US"/>
-        </w:rPr>
-        <w:t>Optional.of</w:t>
-      </w:r>
-      <w:proofErr w:type="spellEnd"/>
-      <w:r>
-        <w:rPr>
-          <w:lang w:val="en-US"/>
-        </w:rPr>
-        <w:t>("ACCOUNTS_MS");</w:t>
-      </w:r>
-    </w:p>
-    <w:p>
-      <w:pPr>
-        <w:shd w:val="clear" w:color="auto" w:fill="FFFFFE"/>
-        <w:spacing w:after="0" w:line="270" w:lineRule="atLeast"/>
-        <w:rPr>
-          <w:lang w:val="en-US"/>
-        </w:rPr>
-      </w:pPr>
-      <w:r>
-        <w:rPr>
-          <w:lang w:val="en-US"/>
-        </w:rPr>
-        <w:t xml:space="preserve">    }</w:t>
+          <w:b/>
+          <w:bCs/>
+          <w:lang w:val="en-US"/>
+        </w:rPr>
+        <w:br/>
+      </w:r>
+      <w:r>
+        <w:rPr>
+          <w:lang w:val="en-US"/>
+        </w:rPr>
+        <w:t>&lt;dependency&gt;</w:t>
       </w:r>
     </w:p>
     <w:p>
@@ -24559,21 +25528,180 @@
           <w:lang w:val="en-US"/>
         </w:rPr>
         <w:tab/>
-      </w:r>
-    </w:p>
-    <w:p>
-      <w:pPr>
-        <w:shd w:val="clear" w:color="auto" w:fill="FFFFFE"/>
-        <w:spacing w:after="0" w:line="270" w:lineRule="atLeast"/>
-        <w:rPr>
-          <w:lang w:val="en-US"/>
-        </w:rPr>
-      </w:pPr>
-      <w:r>
-        <w:rPr>
-          <w:lang w:val="en-US"/>
-        </w:rPr>
-        <w:t>}</w:t>
+        <w:t>&lt;</w:t>
+      </w:r>
+      <w:proofErr w:type="spellStart"/>
+      <w:r>
+        <w:rPr>
+          <w:lang w:val="en-US"/>
+        </w:rPr>
+        <w:t>groupId</w:t>
+      </w:r>
+      <w:proofErr w:type="spellEnd"/>
+      <w:r>
+        <w:rPr>
+          <w:lang w:val="en-US"/>
+        </w:rPr>
+        <w:t>&gt;</w:t>
+      </w:r>
+      <w:proofErr w:type="spellStart"/>
+      <w:r>
+        <w:rPr>
+          <w:lang w:val="en-US"/>
+        </w:rPr>
+        <w:t>org.springdoc</w:t>
+      </w:r>
+      <w:proofErr w:type="spellEnd"/>
+      <w:r>
+        <w:rPr>
+          <w:lang w:val="en-US"/>
+        </w:rPr>
+        <w:t>&lt;/</w:t>
+      </w:r>
+      <w:proofErr w:type="spellStart"/>
+      <w:r>
+        <w:rPr>
+          <w:lang w:val="en-US"/>
+        </w:rPr>
+        <w:t>groupId</w:t>
+      </w:r>
+      <w:proofErr w:type="spellEnd"/>
+      <w:r>
+        <w:rPr>
+          <w:lang w:val="en-US"/>
+        </w:rPr>
+        <w:t>&gt;</w:t>
+      </w:r>
+    </w:p>
+    <w:p>
+      <w:pPr>
+        <w:shd w:val="clear" w:color="auto" w:fill="FFFFFE"/>
+        <w:spacing w:after="0" w:line="270" w:lineRule="atLeast"/>
+        <w:rPr>
+          <w:lang w:val="en-US"/>
+        </w:rPr>
+      </w:pPr>
+      <w:r>
+        <w:rPr>
+          <w:lang w:val="en-US"/>
+        </w:rPr>
+        <w:tab/>
+        <w:t>&lt;</w:t>
+      </w:r>
+      <w:proofErr w:type="spellStart"/>
+      <w:r>
+        <w:rPr>
+          <w:lang w:val="en-US"/>
+        </w:rPr>
+        <w:t>artifactId</w:t>
+      </w:r>
+      <w:proofErr w:type="spellEnd"/>
+      <w:r>
+        <w:rPr>
+          <w:lang w:val="en-US"/>
+        </w:rPr>
+        <w:t>&gt;</w:t>
+      </w:r>
+      <w:proofErr w:type="spellStart"/>
+      <w:r>
+        <w:rPr>
+          <w:lang w:val="en-US"/>
+        </w:rPr>
+        <w:t>springdoc</w:t>
+      </w:r>
+      <w:proofErr w:type="spellEnd"/>
+      <w:r>
+        <w:rPr>
+          <w:lang w:val="en-US"/>
+        </w:rPr>
+        <w:t>-</w:t>
+      </w:r>
+      <w:proofErr w:type="spellStart"/>
+      <w:r>
+        <w:rPr>
+          <w:lang w:val="en-US"/>
+        </w:rPr>
+        <w:t>openapi</w:t>
+      </w:r>
+      <w:proofErr w:type="spellEnd"/>
+      <w:r>
+        <w:rPr>
+          <w:lang w:val="en-US"/>
+        </w:rPr>
+        <w:t>-starter-</w:t>
+      </w:r>
+      <w:proofErr w:type="spellStart"/>
+      <w:r>
+        <w:rPr>
+          <w:lang w:val="en-US"/>
+        </w:rPr>
+        <w:t>webmvc</w:t>
+      </w:r>
+      <w:proofErr w:type="spellEnd"/>
+      <w:r>
+        <w:rPr>
+          <w:lang w:val="en-US"/>
+        </w:rPr>
+        <w:t>-</w:t>
+      </w:r>
+      <w:proofErr w:type="spellStart"/>
+      <w:r>
+        <w:rPr>
+          <w:lang w:val="en-US"/>
+        </w:rPr>
+        <w:t>ui</w:t>
+      </w:r>
+      <w:proofErr w:type="spellEnd"/>
+      <w:r>
+        <w:rPr>
+          <w:lang w:val="en-US"/>
+        </w:rPr>
+        <w:t>&lt;/</w:t>
+      </w:r>
+      <w:proofErr w:type="spellStart"/>
+      <w:r>
+        <w:rPr>
+          <w:lang w:val="en-US"/>
+        </w:rPr>
+        <w:t>artifactId</w:t>
+      </w:r>
+      <w:proofErr w:type="spellEnd"/>
+      <w:r>
+        <w:rPr>
+          <w:lang w:val="en-US"/>
+        </w:rPr>
+        <w:t>&gt;</w:t>
+      </w:r>
+    </w:p>
+    <w:p>
+      <w:pPr>
+        <w:shd w:val="clear" w:color="auto" w:fill="FFFFFE"/>
+        <w:spacing w:after="0" w:line="270" w:lineRule="atLeast"/>
+        <w:rPr>
+          <w:lang w:val="en-US"/>
+        </w:rPr>
+      </w:pPr>
+      <w:r>
+        <w:rPr>
+          <w:lang w:val="en-US"/>
+        </w:rPr>
+        <w:tab/>
+        <w:t>&lt;version&gt;2.2.0&lt;/version&gt;</w:t>
+      </w:r>
+    </w:p>
+    <w:p>
+      <w:pPr>
+        <w:shd w:val="clear" w:color="auto" w:fill="FFFFFE"/>
+        <w:spacing w:after="0" w:line="270" w:lineRule="atLeast"/>
+        <w:rPr>
+          <w:lang w:val="en-US"/>
+        </w:rPr>
+      </w:pPr>
+      <w:r>
+        <w:rPr>
+          <w:lang w:val="en-US"/>
+        </w:rPr>
+        <w:t>&lt;/dependency&gt;</w:t>
       </w:r>
       <w:r>
         <w:rPr>
@@ -24581,675 +25709,21 @@
         </w:rPr>
         <w:br/>
       </w:r>
-    </w:p>
-    <w:p>
-      <w:pPr>
-        <w:shd w:val="clear" w:color="auto" w:fill="FFFFFE"/>
-        <w:spacing w:after="0" w:line="270" w:lineRule="atLeast"/>
-        <w:rPr>
-          <w:lang w:val="en-US"/>
-        </w:rPr>
-      </w:pPr>
-    </w:p>
-    <w:p>
-      <w:pPr>
-        <w:shd w:val="clear" w:color="auto" w:fill="FFFFFE"/>
-        <w:spacing w:after="0" w:line="270" w:lineRule="atLeast"/>
-        <w:rPr>
-          <w:lang w:val="en-US"/>
-        </w:rPr>
-      </w:pPr>
-    </w:p>
-    <w:p>
-      <w:pPr>
-        <w:shd w:val="clear" w:color="auto" w:fill="FFFFFE"/>
-        <w:spacing w:after="0" w:line="270" w:lineRule="atLeast"/>
-        <w:rPr>
-          <w:lang w:val="en-US"/>
-        </w:rPr>
-      </w:pPr>
-    </w:p>
-    <w:p>
-      <w:pPr>
-        <w:shd w:val="clear" w:color="auto" w:fill="FFFFFE"/>
-        <w:spacing w:after="0" w:line="270" w:lineRule="atLeast"/>
-        <w:rPr>
-          <w:lang w:val="en-US"/>
-        </w:rPr>
-      </w:pPr>
-    </w:p>
-    <w:p>
-      <w:pPr>
-        <w:shd w:val="clear" w:color="auto" w:fill="FFFFFE"/>
-        <w:spacing w:after="0" w:line="270" w:lineRule="atLeast"/>
-        <w:rPr>
-          <w:lang w:val="en-US"/>
-        </w:rPr>
-      </w:pPr>
-      <w:r>
-        <w:rPr>
-          <w:lang w:val="en-US"/>
-        </w:rPr>
-        <w:lastRenderedPageBreak/>
-        <w:t xml:space="preserve">package </w:t>
-      </w:r>
-      <w:proofErr w:type="spellStart"/>
-      <w:r>
-        <w:rPr>
-          <w:lang w:val="en-US"/>
-        </w:rPr>
-        <w:t>com.eazybytes.accounts.service.impl</w:t>
-      </w:r>
-      <w:proofErr w:type="spellEnd"/>
-      <w:r>
-        <w:rPr>
-          <w:lang w:val="en-US"/>
-        </w:rPr>
-        <w:t>;</w:t>
-      </w:r>
-    </w:p>
-    <w:p>
-      <w:pPr>
-        <w:shd w:val="clear" w:color="auto" w:fill="FFFFFE"/>
-        <w:spacing w:after="0" w:line="270" w:lineRule="atLeast"/>
-        <w:rPr>
-          <w:lang w:val="en-US"/>
-        </w:rPr>
-      </w:pPr>
-      <w:r>
-        <w:rPr>
-          <w:lang w:val="en-US"/>
-        </w:rPr>
-        <w:t>@Service</w:t>
-      </w:r>
-    </w:p>
-    <w:p>
-      <w:pPr>
-        <w:shd w:val="clear" w:color="auto" w:fill="FFFFFE"/>
-        <w:spacing w:after="0" w:line="270" w:lineRule="atLeast"/>
-        <w:rPr>
-          <w:lang w:val="en-US"/>
-        </w:rPr>
-      </w:pPr>
-      <w:r>
-        <w:rPr>
-          <w:lang w:val="en-US"/>
-        </w:rPr>
-        <w:t>@AllArgsConstructor</w:t>
-      </w:r>
-    </w:p>
-    <w:p>
-      <w:pPr>
-        <w:shd w:val="clear" w:color="auto" w:fill="FFFFFE"/>
-        <w:spacing w:after="0" w:line="270" w:lineRule="atLeast"/>
-        <w:rPr>
-          <w:lang w:val="en-US"/>
-        </w:rPr>
-      </w:pPr>
-      <w:r>
-        <w:rPr>
-          <w:lang w:val="en-US"/>
-        </w:rPr>
-        <w:t xml:space="preserve">public class </w:t>
-      </w:r>
-      <w:proofErr w:type="spellStart"/>
-      <w:r>
-        <w:rPr>
-          <w:lang w:val="en-US"/>
-        </w:rPr>
-        <w:t>AccountsServiceImpl</w:t>
-      </w:r>
-      <w:proofErr w:type="spellEnd"/>
-      <w:r>
-        <w:rPr>
-          <w:lang w:val="en-US"/>
-        </w:rPr>
-        <w:t xml:space="preserve"> implements </w:t>
-      </w:r>
-      <w:proofErr w:type="spellStart"/>
-      <w:r>
-        <w:rPr>
-          <w:lang w:val="en-US"/>
-        </w:rPr>
-        <w:t>IAccountService</w:t>
-      </w:r>
-      <w:proofErr w:type="spellEnd"/>
-      <w:r>
-        <w:rPr>
-          <w:lang w:val="en-US"/>
-        </w:rPr>
-        <w:t xml:space="preserve"> {</w:t>
-      </w:r>
-    </w:p>
-    <w:p>
-      <w:pPr>
-        <w:shd w:val="clear" w:color="auto" w:fill="FFFFFE"/>
-        <w:spacing w:after="0" w:line="270" w:lineRule="atLeast"/>
-        <w:rPr>
-          <w:lang w:val="en-US"/>
-        </w:rPr>
-      </w:pPr>
-    </w:p>
-    <w:p>
-      <w:pPr>
-        <w:shd w:val="clear" w:color="auto" w:fill="FFFFFE"/>
-        <w:spacing w:after="0" w:line="270" w:lineRule="atLeast"/>
-        <w:rPr>
-          <w:lang w:val="en-US"/>
-        </w:rPr>
-      </w:pPr>
-      <w:r>
-        <w:rPr>
-          <w:lang w:val="en-US"/>
-        </w:rPr>
-        <w:t xml:space="preserve">     //No need to @Autowired since there is only single constructor accepting parameters in the class</w:t>
-      </w:r>
-    </w:p>
-    <w:p>
-      <w:pPr>
-        <w:shd w:val="clear" w:color="auto" w:fill="FFFFFE"/>
-        <w:spacing w:after="0" w:line="270" w:lineRule="atLeast"/>
-        <w:rPr>
-          <w:lang w:val="en-US"/>
-        </w:rPr>
-      </w:pPr>
-      <w:r>
-        <w:rPr>
-          <w:lang w:val="en-US"/>
-        </w:rPr>
-        <w:t xml:space="preserve">     private </w:t>
-      </w:r>
-      <w:proofErr w:type="spellStart"/>
-      <w:r>
-        <w:rPr>
-          <w:lang w:val="en-US"/>
-        </w:rPr>
-        <w:t>AccountsRepository</w:t>
-      </w:r>
-      <w:proofErr w:type="spellEnd"/>
-      <w:r>
-        <w:rPr>
-          <w:lang w:val="en-US"/>
-        </w:rPr>
-        <w:t xml:space="preserve"> </w:t>
-      </w:r>
-      <w:proofErr w:type="spellStart"/>
-      <w:r>
-        <w:rPr>
-          <w:lang w:val="en-US"/>
-        </w:rPr>
-        <w:t>accountsRepository</w:t>
-      </w:r>
-      <w:proofErr w:type="spellEnd"/>
-      <w:r>
-        <w:rPr>
-          <w:lang w:val="en-US"/>
-        </w:rPr>
-        <w:t>;</w:t>
-      </w:r>
-    </w:p>
-    <w:p>
-      <w:pPr>
-        <w:shd w:val="clear" w:color="auto" w:fill="FFFFFE"/>
-        <w:spacing w:after="0" w:line="270" w:lineRule="atLeast"/>
-        <w:rPr>
-          <w:lang w:val="en-US"/>
-        </w:rPr>
-      </w:pPr>
-      <w:r>
-        <w:rPr>
-          <w:lang w:val="en-US"/>
-        </w:rPr>
-        <w:t xml:space="preserve">     private </w:t>
-      </w:r>
-      <w:proofErr w:type="spellStart"/>
-      <w:r>
-        <w:rPr>
-          <w:lang w:val="en-US"/>
-        </w:rPr>
-        <w:t>CustomerRepository</w:t>
-      </w:r>
-      <w:proofErr w:type="spellEnd"/>
-      <w:r>
-        <w:rPr>
-          <w:lang w:val="en-US"/>
-        </w:rPr>
-        <w:t xml:space="preserve"> </w:t>
-      </w:r>
-      <w:proofErr w:type="spellStart"/>
-      <w:r>
-        <w:rPr>
-          <w:lang w:val="en-US"/>
-        </w:rPr>
-        <w:t>customerRepository</w:t>
-      </w:r>
-      <w:proofErr w:type="spellEnd"/>
-      <w:r>
-        <w:rPr>
-          <w:lang w:val="en-US"/>
-        </w:rPr>
-        <w:t>;</w:t>
-      </w:r>
-    </w:p>
-    <w:p>
-      <w:pPr>
-        <w:shd w:val="clear" w:color="auto" w:fill="FFFFFE"/>
-        <w:spacing w:after="0" w:line="270" w:lineRule="atLeast"/>
-        <w:rPr>
-          <w:lang w:val="en-US"/>
-        </w:rPr>
-      </w:pPr>
-    </w:p>
-    <w:p>
-      <w:pPr>
-        <w:shd w:val="clear" w:color="auto" w:fill="FFFFFE"/>
-        <w:spacing w:after="0" w:line="270" w:lineRule="atLeast"/>
-        <w:rPr>
-          <w:lang w:val="en-US"/>
-        </w:rPr>
-      </w:pPr>
-      <w:r>
-        <w:rPr>
-          <w:lang w:val="en-US"/>
-        </w:rPr>
-        <w:t xml:space="preserve">   @Override</w:t>
-      </w:r>
-    </w:p>
-    <w:p>
-      <w:pPr>
-        <w:shd w:val="clear" w:color="auto" w:fill="FFFFFE"/>
-        <w:spacing w:after="0" w:line="270" w:lineRule="atLeast"/>
-        <w:rPr>
-          <w:lang w:val="en-US"/>
-        </w:rPr>
-      </w:pPr>
-      <w:r>
-        <w:rPr>
-          <w:lang w:val="en-US"/>
-        </w:rPr>
-        <w:t xml:space="preserve">    public void </w:t>
-      </w:r>
-      <w:proofErr w:type="spellStart"/>
-      <w:r>
-        <w:rPr>
-          <w:lang w:val="en-US"/>
-        </w:rPr>
-        <w:t>createAccount</w:t>
-      </w:r>
-      <w:proofErr w:type="spellEnd"/>
-      <w:r>
-        <w:rPr>
-          <w:lang w:val="en-US"/>
-        </w:rPr>
-        <w:t>(</w:t>
-      </w:r>
-      <w:proofErr w:type="spellStart"/>
-      <w:r>
-        <w:rPr>
-          <w:lang w:val="en-US"/>
-        </w:rPr>
-        <w:t>CustomerDto</w:t>
-      </w:r>
-      <w:proofErr w:type="spellEnd"/>
-      <w:r>
-        <w:rPr>
-          <w:lang w:val="en-US"/>
-        </w:rPr>
-        <w:t xml:space="preserve"> </w:t>
-      </w:r>
-      <w:proofErr w:type="spellStart"/>
-      <w:r>
-        <w:rPr>
-          <w:lang w:val="en-US"/>
-        </w:rPr>
-        <w:t>customerDto</w:t>
-      </w:r>
-      <w:proofErr w:type="spellEnd"/>
-      <w:r>
-        <w:rPr>
-          <w:lang w:val="en-US"/>
-        </w:rPr>
-        <w:t>) {</w:t>
-      </w:r>
-    </w:p>
-    <w:p>
-      <w:pPr>
-        <w:shd w:val="clear" w:color="auto" w:fill="FFFFFE"/>
-        <w:spacing w:after="0" w:line="270" w:lineRule="atLeast"/>
-        <w:rPr>
-          <w:lang w:val="en-US"/>
-        </w:rPr>
-      </w:pPr>
-      <w:r>
-        <w:rPr>
-          <w:lang w:val="en-US"/>
-        </w:rPr>
-        <w:t xml:space="preserve">        </w:t>
-      </w:r>
-      <w:r>
-        <w:rPr>
-          <w:lang w:val="en-US"/>
-        </w:rPr>
-        <w:t>…</w:t>
-      </w:r>
-    </w:p>
-    <w:p>
-      <w:pPr>
-        <w:shd w:val="clear" w:color="auto" w:fill="FFFFFE"/>
-        <w:spacing w:after="0" w:line="270" w:lineRule="atLeast"/>
-        <w:rPr>
-          <w:strike/>
-          <w:lang w:val="en-US"/>
-        </w:rPr>
-      </w:pPr>
-      <w:r>
-        <w:rPr>
-          <w:strike/>
-          <w:lang w:val="en-US"/>
-        </w:rPr>
-        <w:t xml:space="preserve">        </w:t>
-      </w:r>
-      <w:proofErr w:type="spellStart"/>
-      <w:r>
-        <w:rPr>
-          <w:strike/>
-          <w:lang w:val="en-US"/>
-        </w:rPr>
-        <w:t>customer.setCreatedAt</w:t>
-      </w:r>
-      <w:proofErr w:type="spellEnd"/>
-      <w:r>
-        <w:rPr>
-          <w:strike/>
-          <w:lang w:val="en-US"/>
-        </w:rPr>
-        <w:t>(</w:t>
-      </w:r>
-      <w:proofErr w:type="spellStart"/>
-      <w:r>
-        <w:rPr>
-          <w:strike/>
-          <w:lang w:val="en-US"/>
-        </w:rPr>
-        <w:t>LocalDateTime.now</w:t>
-      </w:r>
-      <w:proofErr w:type="spellEnd"/>
-      <w:r>
-        <w:rPr>
-          <w:strike/>
-          <w:lang w:val="en-US"/>
-        </w:rPr>
-        <w:t>());</w:t>
-      </w:r>
-    </w:p>
-    <w:p>
-      <w:pPr>
-        <w:shd w:val="clear" w:color="auto" w:fill="FFFFFE"/>
-        <w:spacing w:after="0" w:line="270" w:lineRule="atLeast"/>
-        <w:rPr>
-          <w:strike/>
-          <w:lang w:val="en-US"/>
-        </w:rPr>
-      </w:pPr>
-      <w:r>
-        <w:rPr>
-          <w:strike/>
-          <w:lang w:val="en-US"/>
-        </w:rPr>
-        <w:t xml:space="preserve">        </w:t>
-      </w:r>
-      <w:proofErr w:type="spellStart"/>
-      <w:r>
-        <w:rPr>
-          <w:strike/>
-          <w:lang w:val="en-US"/>
-        </w:rPr>
-        <w:t>customer.setCreatedBy</w:t>
-      </w:r>
-      <w:proofErr w:type="spellEnd"/>
-      <w:r>
-        <w:rPr>
-          <w:strike/>
-          <w:lang w:val="en-US"/>
-        </w:rPr>
-        <w:t>("Anonymous");</w:t>
-      </w:r>
-    </w:p>
-    <w:p>
-      <w:pPr>
-        <w:shd w:val="clear" w:color="auto" w:fill="FFFFFE"/>
-        <w:spacing w:after="0" w:line="270" w:lineRule="atLeast"/>
-        <w:rPr>
-          <w:lang w:val="en-US"/>
-        </w:rPr>
-      </w:pPr>
-      <w:r>
-        <w:rPr>
-          <w:lang w:val="en-US"/>
-        </w:rPr>
-        <w:t xml:space="preserve">         …</w:t>
-      </w:r>
-    </w:p>
-    <w:p>
-      <w:pPr>
-        <w:shd w:val="clear" w:color="auto" w:fill="FFFFFE"/>
-        <w:spacing w:after="0" w:line="270" w:lineRule="atLeast"/>
-        <w:rPr>
-          <w:lang w:val="en-US"/>
-        </w:rPr>
-      </w:pPr>
-      <w:r>
-        <w:rPr>
-          <w:lang w:val="en-US"/>
-        </w:rPr>
-        <w:t xml:space="preserve">    }</w:t>
-      </w:r>
-    </w:p>
-    <w:p>
-      <w:pPr>
-        <w:shd w:val="clear" w:color="auto" w:fill="FFFFFE"/>
-        <w:spacing w:after="0" w:line="270" w:lineRule="atLeast"/>
-        <w:rPr>
-          <w:lang w:val="en-US"/>
-        </w:rPr>
-      </w:pPr>
-    </w:p>
-    <w:p>
-      <w:pPr>
-        <w:shd w:val="clear" w:color="auto" w:fill="FFFFFE"/>
-        <w:spacing w:after="0" w:line="270" w:lineRule="atLeast"/>
-        <w:rPr>
-          <w:lang w:val="en-US"/>
-        </w:rPr>
-      </w:pPr>
-      <w:r>
-        <w:rPr>
-          <w:lang w:val="en-US"/>
-        </w:rPr>
-        <w:t xml:space="preserve">    private Accounts </w:t>
-      </w:r>
-      <w:proofErr w:type="spellStart"/>
-      <w:r>
-        <w:rPr>
-          <w:lang w:val="en-US"/>
-        </w:rPr>
-        <w:t>createNewAccount</w:t>
-      </w:r>
-      <w:proofErr w:type="spellEnd"/>
-      <w:r>
-        <w:rPr>
-          <w:lang w:val="en-US"/>
-        </w:rPr>
-        <w:t>(Customer customer) {</w:t>
-      </w:r>
-    </w:p>
-    <w:p>
-      <w:pPr>
-        <w:shd w:val="clear" w:color="auto" w:fill="FFFFFE"/>
-        <w:spacing w:after="0" w:line="270" w:lineRule="atLeast"/>
-        <w:rPr>
-          <w:lang w:val="en-US"/>
-        </w:rPr>
-      </w:pPr>
-      <w:r>
-        <w:rPr>
-          <w:lang w:val="en-US"/>
-        </w:rPr>
-        <w:t xml:space="preserve">        </w:t>
-      </w:r>
-      <w:r>
-        <w:rPr>
-          <w:lang w:val="en-US"/>
-        </w:rPr>
-        <w:t>…</w:t>
-      </w:r>
-    </w:p>
-    <w:p>
-      <w:pPr>
-        <w:shd w:val="clear" w:color="auto" w:fill="FFFFFE"/>
-        <w:spacing w:after="0" w:line="270" w:lineRule="atLeast"/>
-        <w:rPr>
-          <w:strike/>
-          <w:lang w:val="en-US"/>
-        </w:rPr>
-      </w:pPr>
-      <w:r>
-        <w:rPr>
-          <w:strike/>
-          <w:lang w:val="en-US"/>
-        </w:rPr>
-        <w:t xml:space="preserve">        </w:t>
-      </w:r>
-      <w:proofErr w:type="spellStart"/>
-      <w:r>
-        <w:rPr>
-          <w:strike/>
-          <w:lang w:val="en-US"/>
-        </w:rPr>
-        <w:t>newAccount.setCreatedAt</w:t>
-      </w:r>
-      <w:proofErr w:type="spellEnd"/>
-      <w:r>
-        <w:rPr>
-          <w:strike/>
-          <w:lang w:val="en-US"/>
-        </w:rPr>
-        <w:t>(</w:t>
-      </w:r>
-      <w:proofErr w:type="spellStart"/>
-      <w:r>
-        <w:rPr>
-          <w:strike/>
-          <w:lang w:val="en-US"/>
-        </w:rPr>
-        <w:t>LocalDateTime.now</w:t>
-      </w:r>
-      <w:proofErr w:type="spellEnd"/>
-      <w:r>
-        <w:rPr>
-          <w:strike/>
-          <w:lang w:val="en-US"/>
-        </w:rPr>
-        <w:t>());</w:t>
-      </w:r>
-    </w:p>
-    <w:p>
-      <w:pPr>
-        <w:shd w:val="clear" w:color="auto" w:fill="FFFFFE"/>
-        <w:spacing w:after="0" w:line="270" w:lineRule="atLeast"/>
-        <w:rPr>
-          <w:lang w:val="en-US"/>
-        </w:rPr>
-      </w:pPr>
-      <w:r>
-        <w:rPr>
-          <w:strike/>
-          <w:lang w:val="en-US"/>
-        </w:rPr>
-        <w:t xml:space="preserve">        </w:t>
-      </w:r>
-      <w:proofErr w:type="spellStart"/>
-      <w:r>
-        <w:rPr>
-          <w:strike/>
-          <w:lang w:val="en-US"/>
-        </w:rPr>
-        <w:t>newAccount.setCreatedBy</w:t>
-      </w:r>
-      <w:proofErr w:type="spellEnd"/>
-      <w:r>
-        <w:rPr>
-          <w:strike/>
-          <w:lang w:val="en-US"/>
-        </w:rPr>
-        <w:t>("Anonymous");</w:t>
-      </w:r>
-    </w:p>
-    <w:p>
-      <w:pPr>
-        <w:shd w:val="clear" w:color="auto" w:fill="FFFFFE"/>
-        <w:spacing w:after="0" w:line="270" w:lineRule="atLeast"/>
-        <w:rPr>
-          <w:lang w:val="en-US"/>
-        </w:rPr>
-      </w:pPr>
-      <w:r>
-        <w:rPr>
-          <w:lang w:val="en-US"/>
-        </w:rPr>
-        <w:t xml:space="preserve">        …</w:t>
-      </w:r>
-    </w:p>
-    <w:p>
-      <w:pPr>
-        <w:shd w:val="clear" w:color="auto" w:fill="FFFFFE"/>
-        <w:spacing w:after="0" w:line="270" w:lineRule="atLeast"/>
-        <w:rPr>
-          <w:lang w:val="en-US"/>
-        </w:rPr>
-      </w:pPr>
-      <w:r>
-        <w:rPr>
-          <w:lang w:val="en-US"/>
-        </w:rPr>
-        <w:t xml:space="preserve">    }</w:t>
-      </w:r>
-    </w:p>
-    <w:p>
-      <w:pPr>
-        <w:shd w:val="clear" w:color="auto" w:fill="FFFFFE"/>
-        <w:spacing w:after="0" w:line="270" w:lineRule="atLeast"/>
-        <w:rPr>
-          <w:lang w:val="en-US"/>
-        </w:rPr>
-      </w:pPr>
-      <w:r>
-        <w:rPr>
-          <w:lang w:val="en-US"/>
-        </w:rPr>
-        <w:t xml:space="preserve">     …</w:t>
-      </w:r>
-    </w:p>
-    <w:p>
-      <w:pPr>
-        <w:shd w:val="clear" w:color="auto" w:fill="FFFFFE"/>
-        <w:spacing w:after="0" w:line="270" w:lineRule="atLeast"/>
-        <w:rPr>
-          <w:lang w:val="en-US"/>
-        </w:rPr>
-      </w:pPr>
-      <w:r>
-        <w:rPr>
-          <w:lang w:val="en-US"/>
-        </w:rPr>
-        <w:t>}</w:t>
-      </w:r>
       <w:r>
         <w:rPr>
           <w:lang w:val="en-US"/>
         </w:rPr>
         <w:br/>
       </w:r>
+      <w:hyperlink r:id="rId16" w:history="1">
+        <w:r>
+          <w:rPr>
+            <w:rStyle w:val="Hyperlink"/>
+            <w:lang w:val="en-US"/>
+          </w:rPr>
+          <w:t>http://localhost:8080/swagger-ui/index.html</w:t>
+        </w:r>
+      </w:hyperlink>
       <w:r>
         <w:rPr>
           <w:lang w:val="en-US"/>
@@ -25260,266 +25734,76 @@
         <w:rPr>
           <w:lang w:val="en-US"/>
         </w:rPr>
-        <w:t xml:space="preserve">package </w:t>
-      </w:r>
-      <w:proofErr w:type="spellStart"/>
-      <w:r>
-        <w:rPr>
-          <w:lang w:val="en-US"/>
-        </w:rPr>
-        <w:t>com.eazybytes.accounts</w:t>
-      </w:r>
-      <w:proofErr w:type="spellEnd"/>
-      <w:r>
-        <w:rPr>
-          <w:lang w:val="en-US"/>
-        </w:rPr>
-        <w:t>;</w:t>
-      </w:r>
-    </w:p>
-    <w:p>
-      <w:pPr>
-        <w:shd w:val="clear" w:color="auto" w:fill="FFFFFE"/>
-        <w:spacing w:after="0" w:line="270" w:lineRule="atLeast"/>
-        <w:rPr>
-          <w:lang w:val="en-US"/>
-        </w:rPr>
-      </w:pPr>
-      <w:r>
-        <w:rPr>
-          <w:lang w:val="en-US"/>
-        </w:rPr>
-        <w:t>import org.springframework.data.jpa.repository.config.EnableJpaAuditing;</w:t>
-      </w:r>
-    </w:p>
-    <w:p>
-      <w:pPr>
-        <w:shd w:val="clear" w:color="auto" w:fill="FFFFFE"/>
-        <w:spacing w:after="0" w:line="270" w:lineRule="atLeast"/>
-        <w:rPr>
-          <w:lang w:val="en-US"/>
-        </w:rPr>
-      </w:pPr>
-      <w:r>
-        <w:rPr>
-          <w:lang w:val="en-US"/>
-        </w:rPr>
-        <w:t>@SpringBootApplication</w:t>
-      </w:r>
-    </w:p>
-    <w:p>
-      <w:pPr>
-        <w:shd w:val="clear" w:color="auto" w:fill="FFFFFE"/>
-        <w:spacing w:after="0" w:line="270" w:lineRule="atLeast"/>
-        <w:rPr>
-          <w:lang w:val="en-US"/>
-        </w:rPr>
-      </w:pPr>
-      <w:r>
-        <w:rPr>
-          <w:lang w:val="en-US"/>
-        </w:rPr>
-        <w:t>@EnableJpaAuditing(auditorAwareRef = "</w:t>
-      </w:r>
-      <w:proofErr w:type="spellStart"/>
-      <w:r>
-        <w:rPr>
-          <w:lang w:val="en-US"/>
-        </w:rPr>
-        <w:t>auditAwareImpl</w:t>
-      </w:r>
-      <w:proofErr w:type="spellEnd"/>
-      <w:r>
-        <w:rPr>
-          <w:lang w:val="en-US"/>
-        </w:rPr>
-        <w:t>")</w:t>
-      </w:r>
-    </w:p>
-    <w:p>
-      <w:pPr>
-        <w:shd w:val="clear" w:color="auto" w:fill="FFFFFE"/>
-        <w:spacing w:after="0" w:line="270" w:lineRule="atLeast"/>
-        <w:rPr>
-          <w:lang w:val="en-US"/>
-        </w:rPr>
-      </w:pPr>
-      <w:r>
-        <w:rPr>
-          <w:lang w:val="en-US"/>
-        </w:rPr>
-        <w:t xml:space="preserve">public class </w:t>
-      </w:r>
-      <w:proofErr w:type="spellStart"/>
-      <w:r>
-        <w:rPr>
-          <w:lang w:val="en-US"/>
-        </w:rPr>
-        <w:t>AccountsApplication</w:t>
-      </w:r>
-      <w:proofErr w:type="spellEnd"/>
-      <w:r>
-        <w:rPr>
-          <w:lang w:val="en-US"/>
-        </w:rPr>
-        <w:t xml:space="preserve"> {</w:t>
-      </w:r>
-    </w:p>
-    <w:p>
-      <w:pPr>
-        <w:shd w:val="clear" w:color="auto" w:fill="FFFFFE"/>
-        <w:spacing w:after="0" w:line="270" w:lineRule="atLeast"/>
-        <w:rPr>
-          <w:lang w:val="en-US"/>
-        </w:rPr>
-      </w:pPr>
-      <w:r>
-        <w:rPr>
-          <w:lang w:val="en-US"/>
-        </w:rPr>
-        <w:tab/>
-        <w:t xml:space="preserve">public static void main(String[] </w:t>
-      </w:r>
-      <w:proofErr w:type="spellStart"/>
-      <w:r>
-        <w:rPr>
-          <w:lang w:val="en-US"/>
-        </w:rPr>
-        <w:t>args</w:t>
-      </w:r>
-      <w:proofErr w:type="spellEnd"/>
-      <w:r>
-        <w:rPr>
-          <w:lang w:val="en-US"/>
-        </w:rPr>
-        <w:t>) {</w:t>
-      </w:r>
-    </w:p>
-    <w:p>
-      <w:pPr>
-        <w:shd w:val="clear" w:color="auto" w:fill="FFFFFE"/>
-        <w:spacing w:after="0" w:line="270" w:lineRule="atLeast"/>
-        <w:rPr>
-          <w:lang w:val="en-US"/>
-        </w:rPr>
-      </w:pPr>
-      <w:r>
-        <w:rPr>
-          <w:lang w:val="en-US"/>
-        </w:rPr>
-        <w:tab/>
-      </w:r>
-      <w:r>
-        <w:rPr>
-          <w:lang w:val="en-US"/>
-        </w:rPr>
-        <w:tab/>
-      </w:r>
-      <w:proofErr w:type="spellStart"/>
-      <w:r>
-        <w:rPr>
-          <w:lang w:val="en-US"/>
-        </w:rPr>
-        <w:t>SpringApplication.run</w:t>
-      </w:r>
-      <w:proofErr w:type="spellEnd"/>
-      <w:r>
-        <w:rPr>
-          <w:lang w:val="en-US"/>
-        </w:rPr>
-        <w:t>(</w:t>
-      </w:r>
-      <w:proofErr w:type="spellStart"/>
-      <w:r>
-        <w:rPr>
-          <w:lang w:val="en-US"/>
-        </w:rPr>
-        <w:t>AccountsApplication.class</w:t>
-      </w:r>
-      <w:proofErr w:type="spellEnd"/>
-      <w:r>
-        <w:rPr>
-          <w:lang w:val="en-US"/>
-        </w:rPr>
-        <w:t xml:space="preserve">, </w:t>
-      </w:r>
-      <w:proofErr w:type="spellStart"/>
-      <w:r>
-        <w:rPr>
-          <w:lang w:val="en-US"/>
-        </w:rPr>
-        <w:t>args</w:t>
-      </w:r>
-      <w:proofErr w:type="spellEnd"/>
-      <w:r>
-        <w:rPr>
-          <w:lang w:val="en-US"/>
-        </w:rPr>
-        <w:t>);</w:t>
-      </w:r>
-    </w:p>
-    <w:p>
-      <w:pPr>
-        <w:shd w:val="clear" w:color="auto" w:fill="FFFFFE"/>
-        <w:spacing w:after="0" w:line="270" w:lineRule="atLeast"/>
-        <w:rPr>
-          <w:lang w:val="en-US"/>
-        </w:rPr>
-      </w:pPr>
-      <w:r>
-        <w:rPr>
-          <w:lang w:val="en-US"/>
-        </w:rPr>
-        <w:tab/>
-        <w:t>}</w:t>
-      </w:r>
-    </w:p>
-    <w:p>
-      <w:pPr>
-        <w:shd w:val="clear" w:color="auto" w:fill="FFFFFE"/>
-        <w:spacing w:after="0" w:line="270" w:lineRule="atLeast"/>
-        <w:rPr>
-          <w:lang w:val="en-US"/>
-        </w:rPr>
-      </w:pPr>
-      <w:r>
-        <w:rPr>
-          <w:lang w:val="en-US"/>
-        </w:rPr>
-        <w:t>}</w:t>
-      </w:r>
-    </w:p>
-    <w:p>
-      <w:pPr>
-        <w:shd w:val="clear" w:color="auto" w:fill="FFFFFE"/>
-        <w:spacing w:after="0" w:line="270" w:lineRule="atLeast"/>
-        <w:rPr>
-          <w:lang w:val="en-US"/>
-        </w:rPr>
-      </w:pPr>
-    </w:p>
-    <w:p>
-      <w:pPr>
-        <w:shd w:val="clear" w:color="auto" w:fill="FFFFFE"/>
-        <w:spacing w:after="0" w:line="270" w:lineRule="atLeast"/>
-        <w:rPr>
-          <w:lang w:val="en-US"/>
-        </w:rPr>
-      </w:pPr>
-      <w:r>
-        <w:rPr>
-          <w:lang w:val="en-US"/>
-        </w:rPr>
-        <w:t>Test the create and update endpoints and make sure the auditing columns are updated</w:t>
-      </w:r>
-      <w:r>
-        <w:rPr>
-          <w:lang w:val="en-US"/>
-        </w:rPr>
         <w:br/>
       </w:r>
       <w:r>
         <w:rPr>
+          <w:b/>
+          <w:bCs/>
+          <w:lang w:val="en-US"/>
+        </w:rPr>
+        <w:t>Step – 1</w:t>
+      </w:r>
+      <w:r>
+        <w:rPr>
+          <w:b/>
+          <w:bCs/>
+          <w:lang w:val="en-US"/>
+        </w:rPr>
+        <w:t>2</w:t>
+      </w:r>
+      <w:r>
+        <w:rPr>
+          <w:b/>
+          <w:bCs/>
+          <w:lang w:val="en-US"/>
+        </w:rPr>
+        <w:t xml:space="preserve"> – </w:t>
+      </w:r>
+      <w:r>
+        <w:rPr>
+          <w:b/>
+          <w:bCs/>
+          <w:lang w:val="en-US"/>
+        </w:rPr>
+        <w:t>Enhancing d</w:t>
+      </w:r>
+      <w:r>
+        <w:rPr>
+          <w:b/>
+          <w:bCs/>
+          <w:lang w:val="en-US"/>
+        </w:rPr>
+        <w:t xml:space="preserve">ocumentation </w:t>
+      </w:r>
+      <w:r>
+        <w:rPr>
+          <w:b/>
+          <w:bCs/>
+          <w:lang w:val="en-US"/>
+        </w:rPr>
+        <w:t>of REST API using @OpenAPIDefinition</w:t>
+      </w:r>
+      <w:r>
+        <w:rPr>
+          <w:b/>
+          <w:bCs/>
+          <w:lang w:val="en-US"/>
+        </w:rPr>
+        <w:br/>
+      </w:r>
+      <w:r>
+        <w:rPr>
+          <w:b/>
+          <w:bCs/>
+          <w:lang w:val="en-US"/>
+        </w:rPr>
+        <w:br/>
+      </w:r>
+      <w:r>
+        <w:rPr>
+          <w:b/>
+          <w:bCs/>
           <w:lang w:val="en-US"/>
         </w:rPr>
         <w:br/>

--- a/1_Building_Microservices_with_Spring_Boot.docx
+++ b/1_Building_Microservices_with_Spring_Boot.docx
@@ -190,6 +190,14 @@
           <w:lang w:val="en-US"/>
         </w:rPr>
         <w:tab/>
+      </w:r>
+      <w:proofErr w:type="gramStart"/>
+      <w:r>
+        <w:rPr>
+          <w:sz w:val="18"/>
+          <w:szCs w:val="16"/>
+          <w:lang w:val="en-US"/>
+        </w:rPr>
         <w:t>&lt;</w:t>
       </w:r>
       <w:proofErr w:type="spellStart"/>
@@ -220,6 +228,7 @@
         <w:t>org.springframework.boot</w:t>
       </w:r>
       <w:proofErr w:type="spellEnd"/>
+      <w:proofErr w:type="gramEnd"/>
       <w:r>
         <w:rPr>
           <w:sz w:val="18"/>
@@ -404,6 +413,14 @@
           <w:lang w:val="en-US"/>
         </w:rPr>
         <w:tab/>
+      </w:r>
+      <w:proofErr w:type="gramStart"/>
+      <w:r>
+        <w:rPr>
+          <w:sz w:val="18"/>
+          <w:szCs w:val="16"/>
+          <w:lang w:val="en-US"/>
+        </w:rPr>
         <w:t>&lt;</w:t>
       </w:r>
       <w:proofErr w:type="spellStart"/>
@@ -434,6 +451,7 @@
         <w:t>org.springframework.boot</w:t>
       </w:r>
       <w:proofErr w:type="spellEnd"/>
+      <w:proofErr w:type="gramEnd"/>
       <w:r>
         <w:rPr>
           <w:sz w:val="18"/>
@@ -636,6 +654,14 @@
           <w:lang w:val="en-US"/>
         </w:rPr>
         <w:tab/>
+      </w:r>
+      <w:proofErr w:type="gramStart"/>
+      <w:r>
+        <w:rPr>
+          <w:sz w:val="18"/>
+          <w:szCs w:val="16"/>
+          <w:lang w:val="en-US"/>
+        </w:rPr>
         <w:t>&lt;</w:t>
       </w:r>
       <w:proofErr w:type="spellStart"/>
@@ -666,6 +692,7 @@
         <w:t>org.springframework.boot</w:t>
       </w:r>
       <w:proofErr w:type="spellEnd"/>
+      <w:proofErr w:type="gramEnd"/>
       <w:r>
         <w:rPr>
           <w:sz w:val="18"/>
@@ -850,6 +877,14 @@
           <w:lang w:val="en-US"/>
         </w:rPr>
         <w:tab/>
+      </w:r>
+      <w:proofErr w:type="gramStart"/>
+      <w:r>
+        <w:rPr>
+          <w:sz w:val="18"/>
+          <w:szCs w:val="16"/>
+          <w:lang w:val="en-US"/>
+        </w:rPr>
         <w:t>&lt;</w:t>
       </w:r>
       <w:proofErr w:type="spellStart"/>
@@ -880,6 +915,7 @@
         <w:t>org.springframework.boot</w:t>
       </w:r>
       <w:proofErr w:type="spellEnd"/>
+      <w:proofErr w:type="gramEnd"/>
       <w:r>
         <w:rPr>
           <w:sz w:val="18"/>
@@ -1074,6 +1110,14 @@
           <w:lang w:val="en-US"/>
         </w:rPr>
         <w:tab/>
+      </w:r>
+      <w:proofErr w:type="gramStart"/>
+      <w:r>
+        <w:rPr>
+          <w:sz w:val="18"/>
+          <w:szCs w:val="16"/>
+          <w:lang w:val="en-US"/>
+        </w:rPr>
         <w:t>&lt;</w:t>
       </w:r>
       <w:proofErr w:type="spellStart"/>
@@ -1104,6 +1148,7 @@
         <w:t>org.springframework.boot</w:t>
       </w:r>
       <w:proofErr w:type="spellEnd"/>
+      <w:proofErr w:type="gramEnd"/>
       <w:r>
         <w:rPr>
           <w:sz w:val="18"/>
@@ -1856,6 +1901,14 @@
           <w:lang w:val="en-US"/>
         </w:rPr>
         <w:tab/>
+      </w:r>
+      <w:proofErr w:type="gramStart"/>
+      <w:r>
+        <w:rPr>
+          <w:sz w:val="18"/>
+          <w:szCs w:val="16"/>
+          <w:lang w:val="en-US"/>
+        </w:rPr>
         <w:t>&lt;</w:t>
       </w:r>
       <w:proofErr w:type="spellStart"/>
@@ -1886,6 +1939,7 @@
         <w:t>org.springframework.boot</w:t>
       </w:r>
       <w:proofErr w:type="spellEnd"/>
+      <w:proofErr w:type="gramEnd"/>
       <w:r>
         <w:rPr>
           <w:sz w:val="18"/>
@@ -2087,11 +2141,19 @@
         <w:t xml:space="preserve">package </w:t>
       </w:r>
       <w:proofErr w:type="spellStart"/>
-      <w:r>
-        <w:rPr>
-          <w:lang w:val="en-US"/>
-        </w:rPr>
-        <w:t>com.eazybytes.accounts</w:t>
+      <w:proofErr w:type="gramStart"/>
+      <w:r>
+        <w:rPr>
+          <w:lang w:val="en-US"/>
+        </w:rPr>
+        <w:t>com.eazybytes</w:t>
+      </w:r>
+      <w:proofErr w:type="gramEnd"/>
+      <w:r>
+        <w:rPr>
+          <w:lang w:val="en-US"/>
+        </w:rPr>
+        <w:t>.accounts</w:t>
       </w:r>
       <w:proofErr w:type="spellEnd"/>
       <w:r>
@@ -2155,7 +2217,21 @@
           <w:lang w:val="en-US"/>
         </w:rPr>
         <w:tab/>
-        <w:t xml:space="preserve">public static void main(String[] </w:t>
+        <w:t xml:space="preserve">public static void </w:t>
+      </w:r>
+      <w:proofErr w:type="gramStart"/>
+      <w:r>
+        <w:rPr>
+          <w:lang w:val="en-US"/>
+        </w:rPr>
+        <w:t>main(</w:t>
+      </w:r>
+      <w:proofErr w:type="gramEnd"/>
+      <w:r>
+        <w:rPr>
+          <w:lang w:val="en-US"/>
+        </w:rPr>
+        <w:t xml:space="preserve">String[] </w:t>
       </w:r>
       <w:proofErr w:type="spellStart"/>
       <w:r>
@@ -2192,6 +2268,7 @@
         <w:tab/>
       </w:r>
       <w:proofErr w:type="spellStart"/>
+      <w:proofErr w:type="gramStart"/>
       <w:r>
         <w:rPr>
           <w:lang w:val="en-US"/>
@@ -2206,6 +2283,7 @@
         <w:t>(</w:t>
       </w:r>
       <w:proofErr w:type="spellStart"/>
+      <w:proofErr w:type="gramEnd"/>
       <w:r>
         <w:rPr>
           <w:lang w:val="en-US"/>
@@ -2402,11 +2480,19 @@
         <w:t xml:space="preserve">package </w:t>
       </w:r>
       <w:proofErr w:type="spellStart"/>
-      <w:r>
-        <w:rPr>
-          <w:lang w:val="en-US"/>
-        </w:rPr>
-        <w:t>com.eazybytes.accounts.controller</w:t>
+      <w:proofErr w:type="gramStart"/>
+      <w:r>
+        <w:rPr>
+          <w:lang w:val="en-US"/>
+        </w:rPr>
+        <w:t>com.eazybytes</w:t>
+      </w:r>
+      <w:proofErr w:type="gramEnd"/>
+      <w:r>
+        <w:rPr>
+          <w:lang w:val="en-US"/>
+        </w:rPr>
+        <w:t>.accounts.controller</w:t>
       </w:r>
       <w:proofErr w:type="spellEnd"/>
       <w:r>
@@ -2483,7 +2569,21 @@
         <w:rPr>
           <w:lang w:val="en-US"/>
         </w:rPr>
-        <w:t xml:space="preserve">    public String sayHello(){</w:t>
+        <w:t xml:space="preserve">    public String </w:t>
+      </w:r>
+      <w:proofErr w:type="gramStart"/>
+      <w:r>
+        <w:rPr>
+          <w:lang w:val="en-US"/>
+        </w:rPr>
+        <w:t>sayHello(</w:t>
+      </w:r>
+      <w:proofErr w:type="gramEnd"/>
+      <w:r>
+        <w:rPr>
+          <w:lang w:val="en-US"/>
+        </w:rPr>
+        <w:t>){</w:t>
       </w:r>
     </w:p>
     <w:p>
@@ -2701,7 +2801,21 @@
         <w:rPr>
           <w:lang w:val="en-US"/>
         </w:rPr>
-        <w:t xml:space="preserve">    url: jdbc:h2:mem:testdb</w:t>
+        <w:t xml:space="preserve">    url: jdbc:h</w:t>
+      </w:r>
+      <w:proofErr w:type="gramStart"/>
+      <w:r>
+        <w:rPr>
+          <w:lang w:val="en-US"/>
+        </w:rPr>
+        <w:t>2:mem</w:t>
+      </w:r>
+      <w:proofErr w:type="gramEnd"/>
+      <w:r>
+        <w:rPr>
+          <w:lang w:val="en-US"/>
+        </w:rPr>
+        <w:t>:testdb</w:t>
       </w:r>
     </w:p>
     <w:p>
@@ -2729,8 +2843,16 @@
         <w:rPr>
           <w:lang w:val="en-US"/>
         </w:rPr>
-        <w:t>: org.h2.Driver</w:t>
-      </w:r>
+        <w:t>: org.h</w:t>
+      </w:r>
+      <w:proofErr w:type="gramStart"/>
+      <w:r>
+        <w:rPr>
+          <w:lang w:val="en-US"/>
+        </w:rPr>
+        <w:t>2.Driver</w:t>
+      </w:r>
+      <w:proofErr w:type="gramEnd"/>
     </w:p>
     <w:p>
       <w:pPr>
@@ -2849,7 +2971,21 @@
         <w:rPr>
           <w:lang w:val="en-US"/>
         </w:rPr>
-        <w:t xml:space="preserve">    database-platform: org.hibernate.dialect.H2Dialect</w:t>
+        <w:t xml:space="preserve">    database-platform: </w:t>
+      </w:r>
+      <w:proofErr w:type="gramStart"/>
+      <w:r>
+        <w:rPr>
+          <w:lang w:val="en-US"/>
+        </w:rPr>
+        <w:t>org.hibernate</w:t>
+      </w:r>
+      <w:proofErr w:type="gramEnd"/>
+      <w:r>
+        <w:rPr>
+          <w:lang w:val="en-US"/>
+        </w:rPr>
+        <w:t>.dialect.H2Dialect</w:t>
       </w:r>
     </w:p>
     <w:p>
@@ -2981,25 +3117,25 @@
           <w:szCs w:val="18"/>
           <w:lang w:val="en-US"/>
         </w:rPr>
-        <w:t>` int AUTO_INCREMENT  PRIMARY KEY,</w:t>
-      </w:r>
-    </w:p>
-    <w:p>
-      <w:pPr>
-        <w:pStyle w:val="NoSpacing"/>
+        <w:t>` int AUTO_</w:t>
+      </w:r>
+      <w:proofErr w:type="gramStart"/>
+      <w:r>
         <w:rPr>
           <w:sz w:val="20"/>
           <w:szCs w:val="18"/>
           <w:lang w:val="en-US"/>
         </w:rPr>
-      </w:pPr>
+        <w:t>INCREMENT  PRIMARY</w:t>
+      </w:r>
+      <w:proofErr w:type="gramEnd"/>
       <w:r>
         <w:rPr>
           <w:sz w:val="20"/>
           <w:szCs w:val="18"/>
           <w:lang w:val="en-US"/>
         </w:rPr>
-        <w:t xml:space="preserve">  `name` varchar(100) NOT NULL,</w:t>
+        <w:t xml:space="preserve"> KEY,</w:t>
       </w:r>
     </w:p>
     <w:p>
@@ -3017,24 +3153,78 @@
           <w:szCs w:val="18"/>
           <w:lang w:val="en-US"/>
         </w:rPr>
-        <w:t xml:space="preserve">  `email` varchar(100) NOT NULL,</w:t>
-      </w:r>
-    </w:p>
-    <w:p>
-      <w:pPr>
-        <w:pStyle w:val="NoSpacing"/>
+        <w:t xml:space="preserve">  `name` </w:t>
+      </w:r>
+      <w:proofErr w:type="gramStart"/>
+      <w:r>
         <w:rPr>
           <w:sz w:val="20"/>
           <w:szCs w:val="18"/>
           <w:lang w:val="en-US"/>
         </w:rPr>
-      </w:pPr>
+        <w:t>varchar(</w:t>
+      </w:r>
+      <w:proofErr w:type="gramEnd"/>
       <w:r>
         <w:rPr>
           <w:sz w:val="20"/>
           <w:szCs w:val="18"/>
           <w:lang w:val="en-US"/>
         </w:rPr>
+        <w:t>100) NOT NULL,</w:t>
+      </w:r>
+    </w:p>
+    <w:p>
+      <w:pPr>
+        <w:pStyle w:val="NoSpacing"/>
+        <w:rPr>
+          <w:sz w:val="20"/>
+          <w:szCs w:val="18"/>
+          <w:lang w:val="en-US"/>
+        </w:rPr>
+      </w:pPr>
+      <w:r>
+        <w:rPr>
+          <w:sz w:val="20"/>
+          <w:szCs w:val="18"/>
+          <w:lang w:val="en-US"/>
+        </w:rPr>
+        <w:t xml:space="preserve">  `email` </w:t>
+      </w:r>
+      <w:proofErr w:type="gramStart"/>
+      <w:r>
+        <w:rPr>
+          <w:sz w:val="20"/>
+          <w:szCs w:val="18"/>
+          <w:lang w:val="en-US"/>
+        </w:rPr>
+        <w:t>varchar(</w:t>
+      </w:r>
+      <w:proofErr w:type="gramEnd"/>
+      <w:r>
+        <w:rPr>
+          <w:sz w:val="20"/>
+          <w:szCs w:val="18"/>
+          <w:lang w:val="en-US"/>
+        </w:rPr>
+        <w:t>100) NOT NULL,</w:t>
+      </w:r>
+    </w:p>
+    <w:p>
+      <w:pPr>
+        <w:pStyle w:val="NoSpacing"/>
+        <w:rPr>
+          <w:sz w:val="20"/>
+          <w:szCs w:val="18"/>
+          <w:lang w:val="en-US"/>
+        </w:rPr>
+      </w:pPr>
+      <w:r>
+        <w:rPr>
+          <w:sz w:val="20"/>
+          <w:szCs w:val="18"/>
+          <w:lang w:val="en-US"/>
+        </w:rPr>
         <w:t xml:space="preserve">  `</w:t>
       </w:r>
       <w:proofErr w:type="spellStart"/>
@@ -3053,24 +3243,42 @@
           <w:szCs w:val="18"/>
           <w:lang w:val="en-US"/>
         </w:rPr>
-        <w:t>` varchar(20) NOT NULL,</w:t>
-      </w:r>
-    </w:p>
-    <w:p>
-      <w:pPr>
-        <w:pStyle w:val="NoSpacing"/>
+        <w:t xml:space="preserve">` </w:t>
+      </w:r>
+      <w:proofErr w:type="gramStart"/>
+      <w:r>
         <w:rPr>
           <w:sz w:val="20"/>
           <w:szCs w:val="18"/>
           <w:lang w:val="en-US"/>
         </w:rPr>
-      </w:pPr>
+        <w:t>varchar(</w:t>
+      </w:r>
+      <w:proofErr w:type="gramEnd"/>
       <w:r>
         <w:rPr>
           <w:sz w:val="20"/>
           <w:szCs w:val="18"/>
           <w:lang w:val="en-US"/>
         </w:rPr>
+        <w:t>20) NOT NULL,</w:t>
+      </w:r>
+    </w:p>
+    <w:p>
+      <w:pPr>
+        <w:pStyle w:val="NoSpacing"/>
+        <w:rPr>
+          <w:sz w:val="20"/>
+          <w:szCs w:val="18"/>
+          <w:lang w:val="en-US"/>
+        </w:rPr>
+      </w:pPr>
+      <w:r>
+        <w:rPr>
+          <w:sz w:val="20"/>
+          <w:szCs w:val="18"/>
+          <w:lang w:val="en-US"/>
+        </w:rPr>
         <w:t xml:space="preserve">  `</w:t>
       </w:r>
       <w:proofErr w:type="spellStart"/>
@@ -3125,24 +3333,42 @@
           <w:szCs w:val="18"/>
           <w:lang w:val="en-US"/>
         </w:rPr>
-        <w:t>` varchar(20) NOT NULL,</w:t>
-      </w:r>
-    </w:p>
-    <w:p>
-      <w:pPr>
-        <w:pStyle w:val="NoSpacing"/>
+        <w:t xml:space="preserve">` </w:t>
+      </w:r>
+      <w:proofErr w:type="gramStart"/>
+      <w:r>
         <w:rPr>
           <w:sz w:val="20"/>
           <w:szCs w:val="18"/>
           <w:lang w:val="en-US"/>
         </w:rPr>
-      </w:pPr>
+        <w:t>varchar(</w:t>
+      </w:r>
+      <w:proofErr w:type="gramEnd"/>
       <w:r>
         <w:rPr>
           <w:sz w:val="20"/>
           <w:szCs w:val="18"/>
           <w:lang w:val="en-US"/>
         </w:rPr>
+        <w:t>20) NOT NULL,</w:t>
+      </w:r>
+    </w:p>
+    <w:p>
+      <w:pPr>
+        <w:pStyle w:val="NoSpacing"/>
+        <w:rPr>
+          <w:sz w:val="20"/>
+          <w:szCs w:val="18"/>
+          <w:lang w:val="en-US"/>
+        </w:rPr>
+      </w:pPr>
+      <w:r>
+        <w:rPr>
+          <w:sz w:val="20"/>
+          <w:szCs w:val="18"/>
+          <w:lang w:val="en-US"/>
+        </w:rPr>
         <w:t xml:space="preserve">  `</w:t>
       </w:r>
       <w:proofErr w:type="spellStart"/>
@@ -3197,24 +3423,42 @@
           <w:szCs w:val="18"/>
           <w:lang w:val="en-US"/>
         </w:rPr>
-        <w:t>` varchar(20) DEFAULT NULL</w:t>
-      </w:r>
-    </w:p>
-    <w:p>
-      <w:pPr>
-        <w:pStyle w:val="NoSpacing"/>
+        <w:t xml:space="preserve">` </w:t>
+      </w:r>
+      <w:proofErr w:type="gramStart"/>
+      <w:r>
         <w:rPr>
           <w:sz w:val="20"/>
           <w:szCs w:val="18"/>
           <w:lang w:val="en-US"/>
         </w:rPr>
-      </w:pPr>
+        <w:t>varchar(</w:t>
+      </w:r>
+      <w:proofErr w:type="gramEnd"/>
       <w:r>
         <w:rPr>
           <w:sz w:val="20"/>
           <w:szCs w:val="18"/>
           <w:lang w:val="en-US"/>
         </w:rPr>
+        <w:t>20) DEFAULT NULL</w:t>
+      </w:r>
+    </w:p>
+    <w:p>
+      <w:pPr>
+        <w:pStyle w:val="NoSpacing"/>
+        <w:rPr>
+          <w:sz w:val="20"/>
+          <w:szCs w:val="18"/>
+          <w:lang w:val="en-US"/>
+        </w:rPr>
+      </w:pPr>
+      <w:r>
+        <w:rPr>
+          <w:sz w:val="20"/>
+          <w:szCs w:val="18"/>
+          <w:lang w:val="en-US"/>
+        </w:rPr>
         <w:t>);</w:t>
       </w:r>
     </w:p>
@@ -3315,24 +3559,42 @@
           <w:szCs w:val="18"/>
           <w:lang w:val="en-US"/>
         </w:rPr>
-        <w:t>` int AUTO_INCREMENT  PRIMARY KEY,</w:t>
-      </w:r>
-    </w:p>
-    <w:p>
-      <w:pPr>
-        <w:pStyle w:val="NoSpacing"/>
+        <w:t>` int AUTO_</w:t>
+      </w:r>
+      <w:proofErr w:type="gramStart"/>
+      <w:r>
         <w:rPr>
           <w:sz w:val="20"/>
           <w:szCs w:val="18"/>
           <w:lang w:val="en-US"/>
         </w:rPr>
-      </w:pPr>
+        <w:t>INCREMENT  PRIMARY</w:t>
+      </w:r>
+      <w:proofErr w:type="gramEnd"/>
       <w:r>
         <w:rPr>
           <w:sz w:val="20"/>
           <w:szCs w:val="18"/>
           <w:lang w:val="en-US"/>
         </w:rPr>
+        <w:t xml:space="preserve"> KEY,</w:t>
+      </w:r>
+    </w:p>
+    <w:p>
+      <w:pPr>
+        <w:pStyle w:val="NoSpacing"/>
+        <w:rPr>
+          <w:sz w:val="20"/>
+          <w:szCs w:val="18"/>
+          <w:lang w:val="en-US"/>
+        </w:rPr>
+      </w:pPr>
+      <w:r>
+        <w:rPr>
+          <w:sz w:val="20"/>
+          <w:szCs w:val="18"/>
+          <w:lang w:val="en-US"/>
+        </w:rPr>
         <w:t xml:space="preserve">  `</w:t>
       </w:r>
       <w:proofErr w:type="spellStart"/>
@@ -3351,24 +3613,42 @@
           <w:szCs w:val="18"/>
           <w:lang w:val="en-US"/>
         </w:rPr>
-        <w:t>` varchar(100) NOT NULL,</w:t>
-      </w:r>
-    </w:p>
-    <w:p>
-      <w:pPr>
-        <w:pStyle w:val="NoSpacing"/>
+        <w:t xml:space="preserve">` </w:t>
+      </w:r>
+      <w:proofErr w:type="gramStart"/>
+      <w:r>
         <w:rPr>
           <w:sz w:val="20"/>
           <w:szCs w:val="18"/>
           <w:lang w:val="en-US"/>
         </w:rPr>
-      </w:pPr>
+        <w:t>varchar(</w:t>
+      </w:r>
+      <w:proofErr w:type="gramEnd"/>
       <w:r>
         <w:rPr>
           <w:sz w:val="20"/>
           <w:szCs w:val="18"/>
           <w:lang w:val="en-US"/>
         </w:rPr>
+        <w:t>100) NOT NULL,</w:t>
+      </w:r>
+    </w:p>
+    <w:p>
+      <w:pPr>
+        <w:pStyle w:val="NoSpacing"/>
+        <w:rPr>
+          <w:sz w:val="20"/>
+          <w:szCs w:val="18"/>
+          <w:lang w:val="en-US"/>
+        </w:rPr>
+      </w:pPr>
+      <w:r>
+        <w:rPr>
+          <w:sz w:val="20"/>
+          <w:szCs w:val="18"/>
+          <w:lang w:val="en-US"/>
+        </w:rPr>
         <w:t xml:space="preserve">  `</w:t>
       </w:r>
       <w:proofErr w:type="spellStart"/>
@@ -3387,24 +3667,42 @@
           <w:szCs w:val="18"/>
           <w:lang w:val="en-US"/>
         </w:rPr>
-        <w:t>` varchar(200) NOT NULL,</w:t>
-      </w:r>
-    </w:p>
-    <w:p>
-      <w:pPr>
-        <w:pStyle w:val="NoSpacing"/>
+        <w:t xml:space="preserve">` </w:t>
+      </w:r>
+      <w:proofErr w:type="gramStart"/>
+      <w:r>
         <w:rPr>
           <w:sz w:val="20"/>
           <w:szCs w:val="18"/>
           <w:lang w:val="en-US"/>
         </w:rPr>
-      </w:pPr>
+        <w:t>varchar(</w:t>
+      </w:r>
+      <w:proofErr w:type="gramEnd"/>
       <w:r>
         <w:rPr>
           <w:sz w:val="20"/>
           <w:szCs w:val="18"/>
           <w:lang w:val="en-US"/>
         </w:rPr>
+        <w:t>200) NOT NULL,</w:t>
+      </w:r>
+    </w:p>
+    <w:p>
+      <w:pPr>
+        <w:pStyle w:val="NoSpacing"/>
+        <w:rPr>
+          <w:sz w:val="20"/>
+          <w:szCs w:val="18"/>
+          <w:lang w:val="en-US"/>
+        </w:rPr>
+      </w:pPr>
+      <w:r>
+        <w:rPr>
+          <w:sz w:val="20"/>
+          <w:szCs w:val="18"/>
+          <w:lang w:val="en-US"/>
+        </w:rPr>
         <w:t xml:space="preserve">  `</w:t>
       </w:r>
       <w:proofErr w:type="spellStart"/>
@@ -3459,24 +3757,42 @@
           <w:szCs w:val="18"/>
           <w:lang w:val="en-US"/>
         </w:rPr>
-        <w:t>` varchar(20) NOT NULL,</w:t>
-      </w:r>
-    </w:p>
-    <w:p>
-      <w:pPr>
-        <w:pStyle w:val="NoSpacing"/>
+        <w:t xml:space="preserve">` </w:t>
+      </w:r>
+      <w:proofErr w:type="gramStart"/>
+      <w:r>
         <w:rPr>
           <w:sz w:val="20"/>
           <w:szCs w:val="18"/>
           <w:lang w:val="en-US"/>
         </w:rPr>
-      </w:pPr>
+        <w:t>varchar(</w:t>
+      </w:r>
+      <w:proofErr w:type="gramEnd"/>
       <w:r>
         <w:rPr>
           <w:sz w:val="20"/>
           <w:szCs w:val="18"/>
           <w:lang w:val="en-US"/>
         </w:rPr>
+        <w:t>20) NOT NULL,</w:t>
+      </w:r>
+    </w:p>
+    <w:p>
+      <w:pPr>
+        <w:pStyle w:val="NoSpacing"/>
+        <w:rPr>
+          <w:sz w:val="20"/>
+          <w:szCs w:val="18"/>
+          <w:lang w:val="en-US"/>
+        </w:rPr>
+      </w:pPr>
+      <w:r>
+        <w:rPr>
+          <w:sz w:val="20"/>
+          <w:szCs w:val="18"/>
+          <w:lang w:val="en-US"/>
+        </w:rPr>
         <w:t xml:space="preserve">   `</w:t>
       </w:r>
       <w:proofErr w:type="spellStart"/>
@@ -3531,7 +3847,25 @@
           <w:szCs w:val="18"/>
           <w:lang w:val="en-US"/>
         </w:rPr>
-        <w:t>` varchar(20) DEFAULT NULL</w:t>
+        <w:t xml:space="preserve">` </w:t>
+      </w:r>
+      <w:proofErr w:type="gramStart"/>
+      <w:r>
+        <w:rPr>
+          <w:sz w:val="20"/>
+          <w:szCs w:val="18"/>
+          <w:lang w:val="en-US"/>
+        </w:rPr>
+        <w:t>varchar(</w:t>
+      </w:r>
+      <w:proofErr w:type="gramEnd"/>
+      <w:r>
+        <w:rPr>
+          <w:sz w:val="20"/>
+          <w:szCs w:val="18"/>
+          <w:lang w:val="en-US"/>
+        </w:rPr>
+        <w:t>20) DEFAULT NULL</w:t>
       </w:r>
     </w:p>
     <w:p>
@@ -3635,11 +3969,19 @@
         <w:t xml:space="preserve">package </w:t>
       </w:r>
       <w:proofErr w:type="spellStart"/>
-      <w:r>
-        <w:rPr>
-          <w:lang w:val="en-US"/>
-        </w:rPr>
-        <w:t>com.eazybytes.accounts.entity</w:t>
+      <w:proofErr w:type="gramStart"/>
+      <w:r>
+        <w:rPr>
+          <w:lang w:val="en-US"/>
+        </w:rPr>
+        <w:t>com.eazybytes</w:t>
+      </w:r>
+      <w:proofErr w:type="gramEnd"/>
+      <w:r>
+        <w:rPr>
+          <w:lang w:val="en-US"/>
+        </w:rPr>
+        <w:t>.accounts.entity</w:t>
       </w:r>
       <w:proofErr w:type="spellEnd"/>
       <w:r>
@@ -3671,11 +4013,19 @@
         <w:t xml:space="preserve">import </w:t>
       </w:r>
       <w:proofErr w:type="spellStart"/>
-      <w:r>
-        <w:rPr>
-          <w:lang w:val="en-US"/>
-        </w:rPr>
-        <w:t>jakarta.persistence.Column</w:t>
+      <w:proofErr w:type="gramStart"/>
+      <w:r>
+        <w:rPr>
+          <w:lang w:val="en-US"/>
+        </w:rPr>
+        <w:t>jakarta.persistence</w:t>
+      </w:r>
+      <w:proofErr w:type="gramEnd"/>
+      <w:r>
+        <w:rPr>
+          <w:lang w:val="en-US"/>
+        </w:rPr>
+        <w:t>.Column</w:t>
       </w:r>
       <w:proofErr w:type="spellEnd"/>
       <w:r>
@@ -3699,11 +4049,19 @@
         <w:t xml:space="preserve">import </w:t>
       </w:r>
       <w:proofErr w:type="spellStart"/>
-      <w:r>
-        <w:rPr>
-          <w:lang w:val="en-US"/>
-        </w:rPr>
-        <w:t>jakarta.persistence.MappedSuperclass</w:t>
+      <w:proofErr w:type="gramStart"/>
+      <w:r>
+        <w:rPr>
+          <w:lang w:val="en-US"/>
+        </w:rPr>
+        <w:t>jakarta.persistence</w:t>
+      </w:r>
+      <w:proofErr w:type="gramEnd"/>
+      <w:r>
+        <w:rPr>
+          <w:lang w:val="en-US"/>
+        </w:rPr>
+        <w:t>.MappedSuperclass</w:t>
       </w:r>
       <w:proofErr w:type="spellEnd"/>
       <w:r>
@@ -3780,7 +4138,21 @@
         <w:rPr>
           <w:lang w:val="en-US"/>
         </w:rPr>
-        <w:t xml:space="preserve">    @Column(updatable = false)</w:t>
+        <w:t xml:space="preserve">    @</w:t>
+      </w:r>
+      <w:proofErr w:type="gramStart"/>
+      <w:r>
+        <w:rPr>
+          <w:lang w:val="en-US"/>
+        </w:rPr>
+        <w:t>Column(</w:t>
+      </w:r>
+      <w:proofErr w:type="gramEnd"/>
+      <w:r>
+        <w:rPr>
+          <w:lang w:val="en-US"/>
+        </w:rPr>
+        <w:t>updatable = false)</w:t>
       </w:r>
     </w:p>
     <w:p>
@@ -3836,7 +4208,21 @@
         <w:rPr>
           <w:lang w:val="en-US"/>
         </w:rPr>
-        <w:t xml:space="preserve">    @Column(updatable = false)</w:t>
+        <w:t xml:space="preserve">    @</w:t>
+      </w:r>
+      <w:proofErr w:type="gramStart"/>
+      <w:r>
+        <w:rPr>
+          <w:lang w:val="en-US"/>
+        </w:rPr>
+        <w:t>Column(</w:t>
+      </w:r>
+      <w:proofErr w:type="gramEnd"/>
+      <w:r>
+        <w:rPr>
+          <w:lang w:val="en-US"/>
+        </w:rPr>
+        <w:t>updatable = false)</w:t>
       </w:r>
     </w:p>
     <w:p>
@@ -3878,7 +4264,21 @@
         <w:rPr>
           <w:lang w:val="en-US"/>
         </w:rPr>
-        <w:t xml:space="preserve">    @Column(insertable = false)</w:t>
+        <w:t xml:space="preserve">    @</w:t>
+      </w:r>
+      <w:proofErr w:type="gramStart"/>
+      <w:r>
+        <w:rPr>
+          <w:lang w:val="en-US"/>
+        </w:rPr>
+        <w:t>Column(</w:t>
+      </w:r>
+      <w:proofErr w:type="gramEnd"/>
+      <w:r>
+        <w:rPr>
+          <w:lang w:val="en-US"/>
+        </w:rPr>
+        <w:t>insertable = false)</w:t>
       </w:r>
     </w:p>
     <w:p>
@@ -3934,7 +4334,21 @@
         <w:rPr>
           <w:lang w:val="en-US"/>
         </w:rPr>
-        <w:t xml:space="preserve">    @Column(insertable = false)</w:t>
+        <w:t xml:space="preserve">    @</w:t>
+      </w:r>
+      <w:proofErr w:type="gramStart"/>
+      <w:r>
+        <w:rPr>
+          <w:lang w:val="en-US"/>
+        </w:rPr>
+        <w:t>Column(</w:t>
+      </w:r>
+      <w:proofErr w:type="gramEnd"/>
+      <w:r>
+        <w:rPr>
+          <w:lang w:val="en-US"/>
+        </w:rPr>
+        <w:t>insertable = false)</w:t>
       </w:r>
     </w:p>
     <w:p>
@@ -4001,11 +4415,19 @@
         <w:t xml:space="preserve">package </w:t>
       </w:r>
       <w:proofErr w:type="spellStart"/>
-      <w:r>
-        <w:rPr>
-          <w:lang w:val="en-US"/>
-        </w:rPr>
-        <w:t>com.eazybytes.accounts.entity</w:t>
+      <w:proofErr w:type="gramStart"/>
+      <w:r>
+        <w:rPr>
+          <w:lang w:val="en-US"/>
+        </w:rPr>
+        <w:t>com.eazybytes</w:t>
+      </w:r>
+      <w:proofErr w:type="gramEnd"/>
+      <w:r>
+        <w:rPr>
+          <w:lang w:val="en-US"/>
+        </w:rPr>
+        <w:t>.accounts.entity</w:t>
       </w:r>
       <w:proofErr w:type="spellEnd"/>
       <w:r>
@@ -4029,6 +4451,7 @@
         <w:t xml:space="preserve">import </w:t>
       </w:r>
       <w:proofErr w:type="spellStart"/>
+      <w:proofErr w:type="gramStart"/>
       <w:r>
         <w:rPr>
           <w:lang w:val="en-US"/>
@@ -4036,6 +4459,7 @@
         <w:t>jakarta.persistence</w:t>
       </w:r>
       <w:proofErr w:type="spellEnd"/>
+      <w:proofErr w:type="gramEnd"/>
       <w:r>
         <w:rPr>
           <w:lang w:val="en-US"/>
@@ -4057,11 +4481,19 @@
         <w:t xml:space="preserve">import </w:t>
       </w:r>
       <w:proofErr w:type="spellStart"/>
-      <w:r>
-        <w:rPr>
-          <w:lang w:val="en-US"/>
-        </w:rPr>
-        <w:t>org.hibernate.annotations.GenericGenerator</w:t>
+      <w:proofErr w:type="gramStart"/>
+      <w:r>
+        <w:rPr>
+          <w:lang w:val="en-US"/>
+        </w:rPr>
+        <w:t>org.hibernate</w:t>
+      </w:r>
+      <w:proofErr w:type="gramEnd"/>
+      <w:r>
+        <w:rPr>
+          <w:lang w:val="en-US"/>
+        </w:rPr>
+        <w:t>.annotations.GenericGenerator</w:t>
       </w:r>
       <w:proofErr w:type="spellEnd"/>
       <w:r>
@@ -4110,7 +4542,14 @@
         <w:rPr>
           <w:lang w:val="en-US"/>
         </w:rPr>
-        <w:t xml:space="preserve">public class Customer extends  </w:t>
+        <w:t xml:space="preserve">public class Customer </w:t>
+      </w:r>
+      <w:proofErr w:type="gramStart"/>
+      <w:r>
+        <w:rPr>
+          <w:lang w:val="en-US"/>
+        </w:rPr>
+        <w:t xml:space="preserve">extends  </w:t>
       </w:r>
       <w:proofErr w:type="spellStart"/>
       <w:r>
@@ -4120,6 +4559,7 @@
         <w:t>BaseEntity</w:t>
       </w:r>
       <w:proofErr w:type="spellEnd"/>
+      <w:proofErr w:type="gramEnd"/>
       <w:r>
         <w:rPr>
           <w:lang w:val="en-US"/>
@@ -4152,7 +4592,21 @@
         <w:rPr>
           <w:lang w:val="en-US"/>
         </w:rPr>
-        <w:t xml:space="preserve">    @GeneratedValue(strategy= </w:t>
+        <w:t xml:space="preserve">    @</w:t>
+      </w:r>
+      <w:proofErr w:type="gramStart"/>
+      <w:r>
+        <w:rPr>
+          <w:lang w:val="en-US"/>
+        </w:rPr>
+        <w:t>GeneratedValue(</w:t>
+      </w:r>
+      <w:proofErr w:type="gramEnd"/>
+      <w:r>
+        <w:rPr>
+          <w:lang w:val="en-US"/>
+        </w:rPr>
+        <w:t xml:space="preserve">strategy= </w:t>
       </w:r>
       <w:proofErr w:type="spellStart"/>
       <w:r>
@@ -4180,7 +4634,21 @@
         <w:rPr>
           <w:lang w:val="en-US"/>
         </w:rPr>
-        <w:t xml:space="preserve">    @GenericGenerator(name = "</w:t>
+        <w:t xml:space="preserve">    @</w:t>
+      </w:r>
+      <w:proofErr w:type="gramStart"/>
+      <w:r>
+        <w:rPr>
+          <w:lang w:val="en-US"/>
+        </w:rPr>
+        <w:t>GenericGenerator(</w:t>
+      </w:r>
+      <w:proofErr w:type="gramEnd"/>
+      <w:r>
+        <w:rPr>
+          <w:lang w:val="en-US"/>
+        </w:rPr>
+        <w:t>name = "</w:t>
       </w:r>
       <w:proofErr w:type="spellStart"/>
       <w:r>
@@ -4345,11 +4813,19 @@
         <w:t xml:space="preserve">package </w:t>
       </w:r>
       <w:proofErr w:type="spellStart"/>
-      <w:r>
-        <w:rPr>
-          <w:lang w:val="en-US"/>
-        </w:rPr>
-        <w:t>com.eazybytes.accounts.entity</w:t>
+      <w:proofErr w:type="gramStart"/>
+      <w:r>
+        <w:rPr>
+          <w:lang w:val="en-US"/>
+        </w:rPr>
+        <w:t>com.eazybytes</w:t>
+      </w:r>
+      <w:proofErr w:type="gramEnd"/>
+      <w:r>
+        <w:rPr>
+          <w:lang w:val="en-US"/>
+        </w:rPr>
+        <w:t>.accounts.entity</w:t>
       </w:r>
       <w:proofErr w:type="spellEnd"/>
       <w:r>
@@ -4398,7 +4874,14 @@
         <w:rPr>
           <w:lang w:val="en-US"/>
         </w:rPr>
-        <w:t xml:space="preserve">public class Accounts extends  </w:t>
+        <w:t xml:space="preserve">public class Accounts </w:t>
+      </w:r>
+      <w:proofErr w:type="gramStart"/>
+      <w:r>
+        <w:rPr>
+          <w:lang w:val="en-US"/>
+        </w:rPr>
+        <w:t xml:space="preserve">extends  </w:t>
       </w:r>
       <w:proofErr w:type="spellStart"/>
       <w:r>
@@ -4408,6 +4891,7 @@
         <w:t>BaseEntity</w:t>
       </w:r>
       <w:proofErr w:type="spellEnd"/>
+      <w:proofErr w:type="gramEnd"/>
       <w:r>
         <w:rPr>
           <w:lang w:val="en-US"/>
@@ -4668,11 +5152,19 @@
         <w:t xml:space="preserve">package </w:t>
       </w:r>
       <w:proofErr w:type="spellStart"/>
-      <w:r>
-        <w:rPr>
-          <w:lang w:val="en-US"/>
-        </w:rPr>
-        <w:t>com.eazybytes.accounts.repository</w:t>
+      <w:proofErr w:type="gramStart"/>
+      <w:r>
+        <w:rPr>
+          <w:lang w:val="en-US"/>
+        </w:rPr>
+        <w:t>com.eazybytes</w:t>
+      </w:r>
+      <w:proofErr w:type="gramEnd"/>
+      <w:r>
+        <w:rPr>
+          <w:lang w:val="en-US"/>
+        </w:rPr>
+        <w:t>.accounts.repository</w:t>
       </w:r>
       <w:proofErr w:type="spellEnd"/>
       <w:r>
@@ -4735,7 +5227,21 @@
         <w:rPr>
           <w:lang w:val="en-US"/>
         </w:rPr>
-        <w:t>&lt;Accounts, Long&gt; {</w:t>
+        <w:t xml:space="preserve">&lt;Accounts, </w:t>
+      </w:r>
+      <w:proofErr w:type="gramStart"/>
+      <w:r>
+        <w:rPr>
+          <w:lang w:val="en-US"/>
+        </w:rPr>
+        <w:t>Long</w:t>
+      </w:r>
+      <w:proofErr w:type="gramEnd"/>
+      <w:r>
+        <w:rPr>
+          <w:lang w:val="en-US"/>
+        </w:rPr>
+        <w:t>&gt; {</w:t>
       </w:r>
     </w:p>
     <w:p>
@@ -4782,11 +5288,19 @@
         <w:t xml:space="preserve">package </w:t>
       </w:r>
       <w:proofErr w:type="spellStart"/>
-      <w:r>
-        <w:rPr>
-          <w:lang w:val="en-US"/>
-        </w:rPr>
-        <w:t>com.eazybytes.accounts.repository</w:t>
+      <w:proofErr w:type="gramStart"/>
+      <w:r>
+        <w:rPr>
+          <w:lang w:val="en-US"/>
+        </w:rPr>
+        <w:t>com.eazybytes</w:t>
+      </w:r>
+      <w:proofErr w:type="gramEnd"/>
+      <w:r>
+        <w:rPr>
+          <w:lang w:val="en-US"/>
+        </w:rPr>
+        <w:t>.accounts.repository</w:t>
       </w:r>
       <w:proofErr w:type="spellEnd"/>
       <w:r>
@@ -4849,7 +5363,21 @@
         <w:rPr>
           <w:lang w:val="en-US"/>
         </w:rPr>
-        <w:t>&lt;Customer, Long&gt; {</w:t>
+        <w:t xml:space="preserve">&lt;Customer, </w:t>
+      </w:r>
+      <w:proofErr w:type="gramStart"/>
+      <w:r>
+        <w:rPr>
+          <w:lang w:val="en-US"/>
+        </w:rPr>
+        <w:t>Long</w:t>
+      </w:r>
+      <w:proofErr w:type="gramEnd"/>
+      <w:r>
+        <w:rPr>
+          <w:lang w:val="en-US"/>
+        </w:rPr>
+        <w:t>&gt; {</w:t>
       </w:r>
     </w:p>
     <w:p>
@@ -5519,7 +6047,21 @@
         <w:rPr>
           <w:lang w:val="en-US"/>
         </w:rPr>
-        <w:t xml:space="preserve">    private  String </w:t>
+        <w:t xml:space="preserve">    </w:t>
+      </w:r>
+      <w:proofErr w:type="gramStart"/>
+      <w:r>
+        <w:rPr>
+          <w:lang w:val="en-US"/>
+        </w:rPr>
+        <w:t>private  String</w:t>
+      </w:r>
+      <w:proofErr w:type="gramEnd"/>
+      <w:r>
+        <w:rPr>
+          <w:lang w:val="en-US"/>
+        </w:rPr>
+        <w:t xml:space="preserve"> </w:t>
       </w:r>
       <w:proofErr w:type="spellStart"/>
       <w:r>
@@ -5589,7 +6131,21 @@
         <w:rPr>
           <w:lang w:val="en-US"/>
         </w:rPr>
-        <w:t xml:space="preserve">    private  String </w:t>
+        <w:t xml:space="preserve">    </w:t>
+      </w:r>
+      <w:proofErr w:type="gramStart"/>
+      <w:r>
+        <w:rPr>
+          <w:lang w:val="en-US"/>
+        </w:rPr>
+        <w:t>private  String</w:t>
+      </w:r>
+      <w:proofErr w:type="gramEnd"/>
+      <w:r>
+        <w:rPr>
+          <w:lang w:val="en-US"/>
+        </w:rPr>
+        <w:t xml:space="preserve"> </w:t>
       </w:r>
       <w:proofErr w:type="spellStart"/>
       <w:r>
@@ -5783,11 +6339,19 @@
         <w:t xml:space="preserve">package </w:t>
       </w:r>
       <w:proofErr w:type="spellStart"/>
-      <w:r>
-        <w:rPr>
-          <w:lang w:val="en-US"/>
-        </w:rPr>
-        <w:t>com.eazybytes.accounts.service</w:t>
+      <w:proofErr w:type="gramStart"/>
+      <w:r>
+        <w:rPr>
+          <w:lang w:val="en-US"/>
+        </w:rPr>
+        <w:t>com.eazybytes</w:t>
+      </w:r>
+      <w:proofErr w:type="gramEnd"/>
+      <w:r>
+        <w:rPr>
+          <w:lang w:val="en-US"/>
+        </w:rPr>
+        <w:t>.accounts.service</w:t>
       </w:r>
       <w:proofErr w:type="spellEnd"/>
       <w:r>
@@ -5839,6 +6403,7 @@
         <w:t xml:space="preserve">    void </w:t>
       </w:r>
       <w:proofErr w:type="spellStart"/>
+      <w:proofErr w:type="gramStart"/>
       <w:r>
         <w:rPr>
           <w:lang w:val="en-US"/>
@@ -5853,6 +6418,7 @@
         <w:t>(</w:t>
       </w:r>
       <w:proofErr w:type="spellStart"/>
+      <w:proofErr w:type="gramEnd"/>
       <w:r>
         <w:rPr>
           <w:lang w:val="en-US"/>
@@ -5917,11 +6483,19 @@
         <w:t xml:space="preserve">package </w:t>
       </w:r>
       <w:proofErr w:type="spellStart"/>
-      <w:r>
-        <w:rPr>
-          <w:lang w:val="en-US"/>
-        </w:rPr>
-        <w:t>com.eazybytes.accounts.service.impl</w:t>
+      <w:proofErr w:type="gramStart"/>
+      <w:r>
+        <w:rPr>
+          <w:lang w:val="en-US"/>
+        </w:rPr>
+        <w:t>com.eazybytes</w:t>
+      </w:r>
+      <w:proofErr w:type="gramEnd"/>
+      <w:r>
+        <w:rPr>
+          <w:lang w:val="en-US"/>
+        </w:rPr>
+        <w:t>.accounts.service.impl</w:t>
       </w:r>
       <w:proofErr w:type="spellEnd"/>
       <w:r>
@@ -6127,6 +6701,7 @@
         <w:t xml:space="preserve">    public void </w:t>
       </w:r>
       <w:proofErr w:type="spellStart"/>
+      <w:proofErr w:type="gramStart"/>
       <w:r>
         <w:rPr>
           <w:lang w:val="en-US"/>
@@ -6141,6 +6716,7 @@
         <w:t>(</w:t>
       </w:r>
       <w:proofErr w:type="spellStart"/>
+      <w:proofErr w:type="gramEnd"/>
       <w:r>
         <w:rPr>
           <w:lang w:val="en-US"/>
@@ -6219,11 +6795,19 @@
         <w:t xml:space="preserve">package </w:t>
       </w:r>
       <w:proofErr w:type="spellStart"/>
-      <w:r>
-        <w:rPr>
-          <w:lang w:val="en-US"/>
-        </w:rPr>
-        <w:t>com.eazybytes.accounts.constants</w:t>
+      <w:proofErr w:type="gramStart"/>
+      <w:r>
+        <w:rPr>
+          <w:lang w:val="en-US"/>
+        </w:rPr>
+        <w:t>com.eazybytes</w:t>
+      </w:r>
+      <w:proofErr w:type="gramEnd"/>
+      <w:r>
+        <w:rPr>
+          <w:lang w:val="en-US"/>
+        </w:rPr>
+        <w:t>.accounts.constants</w:t>
       </w:r>
       <w:proofErr w:type="spellEnd"/>
       <w:r>
@@ -6275,6 +6859,7 @@
         <w:t xml:space="preserve">    private </w:t>
       </w:r>
       <w:proofErr w:type="spellStart"/>
+      <w:proofErr w:type="gramStart"/>
       <w:r>
         <w:rPr>
           <w:lang w:val="en-US"/>
@@ -6286,7 +6871,14 @@
         <w:rPr>
           <w:lang w:val="en-US"/>
         </w:rPr>
-        <w:t>() {</w:t>
+        <w:t>(</w:t>
+      </w:r>
+      <w:proofErr w:type="gramEnd"/>
+      <w:r>
+        <w:rPr>
+          <w:lang w:val="en-US"/>
+        </w:rPr>
+        <w:t>) {</w:t>
       </w:r>
       <w:r>
         <w:rPr>
@@ -6342,25 +6934,25 @@
           <w:szCs w:val="16"/>
           <w:lang w:val="en-US"/>
         </w:rPr>
-        <w:t>public static final String  SAVINGS = "Savings";</w:t>
-      </w:r>
-    </w:p>
-    <w:p>
-      <w:pPr>
-        <w:pStyle w:val="NoSpacing"/>
+        <w:t xml:space="preserve">public static final </w:t>
+      </w:r>
+      <w:proofErr w:type="gramStart"/>
+      <w:r>
         <w:rPr>
           <w:sz w:val="18"/>
           <w:szCs w:val="16"/>
           <w:lang w:val="en-US"/>
         </w:rPr>
-      </w:pPr>
+        <w:t>String  SAVINGS</w:t>
+      </w:r>
+      <w:proofErr w:type="gramEnd"/>
       <w:r>
         <w:rPr>
           <w:sz w:val="18"/>
           <w:szCs w:val="16"/>
           <w:lang w:val="en-US"/>
         </w:rPr>
-        <w:t xml:space="preserve">    public static final String  ADDRESS = "123 Main Street, New York";</w:t>
+        <w:t xml:space="preserve"> = "Savings";</w:t>
       </w:r>
     </w:p>
     <w:p>
@@ -6378,25 +6970,25 @@
           <w:szCs w:val="16"/>
           <w:lang w:val="en-US"/>
         </w:rPr>
-        <w:t xml:space="preserve">    public static final String  STATUS_201 = "201";</w:t>
-      </w:r>
-    </w:p>
-    <w:p>
-      <w:pPr>
-        <w:pStyle w:val="NoSpacing"/>
+        <w:t xml:space="preserve">    public static final </w:t>
+      </w:r>
+      <w:proofErr w:type="gramStart"/>
+      <w:r>
         <w:rPr>
           <w:sz w:val="18"/>
           <w:szCs w:val="16"/>
           <w:lang w:val="en-US"/>
         </w:rPr>
-      </w:pPr>
+        <w:t>String  ADDRESS</w:t>
+      </w:r>
+      <w:proofErr w:type="gramEnd"/>
       <w:r>
         <w:rPr>
           <w:sz w:val="18"/>
           <w:szCs w:val="16"/>
           <w:lang w:val="en-US"/>
         </w:rPr>
-        <w:t xml:space="preserve">    public static final String  MESSAGE_201 = "Account created successfully";</w:t>
+        <w:t xml:space="preserve"> = "123 Main Street, New York";</w:t>
       </w:r>
     </w:p>
     <w:p>
@@ -6414,25 +7006,25 @@
           <w:szCs w:val="16"/>
           <w:lang w:val="en-US"/>
         </w:rPr>
-        <w:t xml:space="preserve">    public static final String  STATUS_200 = "200";</w:t>
-      </w:r>
-    </w:p>
-    <w:p>
-      <w:pPr>
-        <w:pStyle w:val="NoSpacing"/>
+        <w:t xml:space="preserve">    public static final </w:t>
+      </w:r>
+      <w:proofErr w:type="gramStart"/>
+      <w:r>
         <w:rPr>
           <w:sz w:val="18"/>
           <w:szCs w:val="16"/>
           <w:lang w:val="en-US"/>
         </w:rPr>
-      </w:pPr>
+        <w:t>String  STATUS</w:t>
+      </w:r>
+      <w:proofErr w:type="gramEnd"/>
       <w:r>
         <w:rPr>
           <w:sz w:val="18"/>
           <w:szCs w:val="16"/>
           <w:lang w:val="en-US"/>
         </w:rPr>
-        <w:t xml:space="preserve">    public static final String  MESSAGE_200 = "Request processed successfully";</w:t>
+        <w:t>_201 = "201";</w:t>
       </w:r>
     </w:p>
     <w:p>
@@ -6450,25 +7042,25 @@
           <w:szCs w:val="16"/>
           <w:lang w:val="en-US"/>
         </w:rPr>
-        <w:t xml:space="preserve">    public static final String  STATUS_417 = "417";</w:t>
-      </w:r>
-    </w:p>
-    <w:p>
-      <w:pPr>
-        <w:pStyle w:val="NoSpacing"/>
+        <w:t xml:space="preserve">    public static final </w:t>
+      </w:r>
+      <w:proofErr w:type="gramStart"/>
+      <w:r>
         <w:rPr>
           <w:sz w:val="18"/>
           <w:szCs w:val="16"/>
           <w:lang w:val="en-US"/>
         </w:rPr>
-      </w:pPr>
+        <w:t>String  MESSAGE</w:t>
+      </w:r>
+      <w:proofErr w:type="gramEnd"/>
       <w:r>
         <w:rPr>
           <w:sz w:val="18"/>
           <w:szCs w:val="16"/>
           <w:lang w:val="en-US"/>
         </w:rPr>
-        <w:t xml:space="preserve">    public static final String  MESSAGE_417_UPDATE= "Update operation failed. Please try again or contact Dev team";</w:t>
+        <w:t>_201 = "Account created successfully";</w:t>
       </w:r>
     </w:p>
     <w:p>
@@ -6486,25 +7078,25 @@
           <w:szCs w:val="16"/>
           <w:lang w:val="en-US"/>
         </w:rPr>
-        <w:t xml:space="preserve">    public static final String  MESSAGE_417_DELETE= "Delete operation failed. Please try again or contact Dev team";</w:t>
-      </w:r>
-    </w:p>
-    <w:p>
-      <w:pPr>
-        <w:pStyle w:val="NoSpacing"/>
+        <w:t xml:space="preserve">    public static final </w:t>
+      </w:r>
+      <w:proofErr w:type="gramStart"/>
+      <w:r>
         <w:rPr>
           <w:sz w:val="18"/>
           <w:szCs w:val="16"/>
           <w:lang w:val="en-US"/>
         </w:rPr>
-      </w:pPr>
+        <w:t>String  STATUS</w:t>
+      </w:r>
+      <w:proofErr w:type="gramEnd"/>
       <w:r>
         <w:rPr>
           <w:sz w:val="18"/>
           <w:szCs w:val="16"/>
           <w:lang w:val="en-US"/>
         </w:rPr>
-        <w:t xml:space="preserve">    // public static final String  STATUS_500 = "500";</w:t>
+        <w:t>_200 = "200";</w:t>
       </w:r>
     </w:p>
     <w:p>
@@ -6522,7 +7114,205 @@
           <w:szCs w:val="16"/>
           <w:lang w:val="en-US"/>
         </w:rPr>
-        <w:t xml:space="preserve">    // public static final String  MESSAGE_500 = "An error occurred. Please try again or contact Dev team"</w:t>
+        <w:t xml:space="preserve">    public static final </w:t>
+      </w:r>
+      <w:proofErr w:type="gramStart"/>
+      <w:r>
+        <w:rPr>
+          <w:sz w:val="18"/>
+          <w:szCs w:val="16"/>
+          <w:lang w:val="en-US"/>
+        </w:rPr>
+        <w:t>String  MESSAGE</w:t>
+      </w:r>
+      <w:proofErr w:type="gramEnd"/>
+      <w:r>
+        <w:rPr>
+          <w:sz w:val="18"/>
+          <w:szCs w:val="16"/>
+          <w:lang w:val="en-US"/>
+        </w:rPr>
+        <w:t>_200 = "Request processed successfully";</w:t>
+      </w:r>
+    </w:p>
+    <w:p>
+      <w:pPr>
+        <w:pStyle w:val="NoSpacing"/>
+        <w:rPr>
+          <w:sz w:val="18"/>
+          <w:szCs w:val="16"/>
+          <w:lang w:val="en-US"/>
+        </w:rPr>
+      </w:pPr>
+      <w:r>
+        <w:rPr>
+          <w:sz w:val="18"/>
+          <w:szCs w:val="16"/>
+          <w:lang w:val="en-US"/>
+        </w:rPr>
+        <w:t xml:space="preserve">    public static final </w:t>
+      </w:r>
+      <w:proofErr w:type="gramStart"/>
+      <w:r>
+        <w:rPr>
+          <w:sz w:val="18"/>
+          <w:szCs w:val="16"/>
+          <w:lang w:val="en-US"/>
+        </w:rPr>
+        <w:t>String  STATUS</w:t>
+      </w:r>
+      <w:proofErr w:type="gramEnd"/>
+      <w:r>
+        <w:rPr>
+          <w:sz w:val="18"/>
+          <w:szCs w:val="16"/>
+          <w:lang w:val="en-US"/>
+        </w:rPr>
+        <w:t>_417 = "417";</w:t>
+      </w:r>
+    </w:p>
+    <w:p>
+      <w:pPr>
+        <w:pStyle w:val="NoSpacing"/>
+        <w:rPr>
+          <w:sz w:val="18"/>
+          <w:szCs w:val="16"/>
+          <w:lang w:val="en-US"/>
+        </w:rPr>
+      </w:pPr>
+      <w:r>
+        <w:rPr>
+          <w:sz w:val="18"/>
+          <w:szCs w:val="16"/>
+          <w:lang w:val="en-US"/>
+        </w:rPr>
+        <w:t xml:space="preserve">    public static final </w:t>
+      </w:r>
+      <w:proofErr w:type="gramStart"/>
+      <w:r>
+        <w:rPr>
+          <w:sz w:val="18"/>
+          <w:szCs w:val="16"/>
+          <w:lang w:val="en-US"/>
+        </w:rPr>
+        <w:t>String  MESSAGE</w:t>
+      </w:r>
+      <w:proofErr w:type="gramEnd"/>
+      <w:r>
+        <w:rPr>
+          <w:sz w:val="18"/>
+          <w:szCs w:val="16"/>
+          <w:lang w:val="en-US"/>
+        </w:rPr>
+        <w:t>_417_UPDATE= "Update operation failed. Please try again or contact Dev team";</w:t>
+      </w:r>
+    </w:p>
+    <w:p>
+      <w:pPr>
+        <w:pStyle w:val="NoSpacing"/>
+        <w:rPr>
+          <w:sz w:val="18"/>
+          <w:szCs w:val="16"/>
+          <w:lang w:val="en-US"/>
+        </w:rPr>
+      </w:pPr>
+      <w:r>
+        <w:rPr>
+          <w:sz w:val="18"/>
+          <w:szCs w:val="16"/>
+          <w:lang w:val="en-US"/>
+        </w:rPr>
+        <w:t xml:space="preserve">    public static final </w:t>
+      </w:r>
+      <w:proofErr w:type="gramStart"/>
+      <w:r>
+        <w:rPr>
+          <w:sz w:val="18"/>
+          <w:szCs w:val="16"/>
+          <w:lang w:val="en-US"/>
+        </w:rPr>
+        <w:t>String  MESSAGE</w:t>
+      </w:r>
+      <w:proofErr w:type="gramEnd"/>
+      <w:r>
+        <w:rPr>
+          <w:sz w:val="18"/>
+          <w:szCs w:val="16"/>
+          <w:lang w:val="en-US"/>
+        </w:rPr>
+        <w:t>_417_DELETE= "Delete operation failed. Please try again or contact Dev team";</w:t>
+      </w:r>
+    </w:p>
+    <w:p>
+      <w:pPr>
+        <w:pStyle w:val="NoSpacing"/>
+        <w:rPr>
+          <w:sz w:val="18"/>
+          <w:szCs w:val="16"/>
+          <w:lang w:val="en-US"/>
+        </w:rPr>
+      </w:pPr>
+      <w:r>
+        <w:rPr>
+          <w:sz w:val="18"/>
+          <w:szCs w:val="16"/>
+          <w:lang w:val="en-US"/>
+        </w:rPr>
+        <w:t xml:space="preserve">    // public static final </w:t>
+      </w:r>
+      <w:proofErr w:type="gramStart"/>
+      <w:r>
+        <w:rPr>
+          <w:sz w:val="18"/>
+          <w:szCs w:val="16"/>
+          <w:lang w:val="en-US"/>
+        </w:rPr>
+        <w:t>String  STATUS</w:t>
+      </w:r>
+      <w:proofErr w:type="gramEnd"/>
+      <w:r>
+        <w:rPr>
+          <w:sz w:val="18"/>
+          <w:szCs w:val="16"/>
+          <w:lang w:val="en-US"/>
+        </w:rPr>
+        <w:t>_500 = "500";</w:t>
+      </w:r>
+    </w:p>
+    <w:p>
+      <w:pPr>
+        <w:pStyle w:val="NoSpacing"/>
+        <w:rPr>
+          <w:sz w:val="18"/>
+          <w:szCs w:val="16"/>
+          <w:lang w:val="en-US"/>
+        </w:rPr>
+      </w:pPr>
+      <w:r>
+        <w:rPr>
+          <w:sz w:val="18"/>
+          <w:szCs w:val="16"/>
+          <w:lang w:val="en-US"/>
+        </w:rPr>
+        <w:t xml:space="preserve">    // public static final </w:t>
+      </w:r>
+      <w:proofErr w:type="gramStart"/>
+      <w:r>
+        <w:rPr>
+          <w:sz w:val="18"/>
+          <w:szCs w:val="16"/>
+          <w:lang w:val="en-US"/>
+        </w:rPr>
+        <w:t>String  MESSAGE</w:t>
+      </w:r>
+      <w:proofErr w:type="gramEnd"/>
+      <w:r>
+        <w:rPr>
+          <w:sz w:val="18"/>
+          <w:szCs w:val="16"/>
+          <w:lang w:val="en-US"/>
+        </w:rPr>
+        <w:t>_500 = "An error occurred. Please try again or contact Dev team"</w:t>
       </w:r>
     </w:p>
     <w:p>
@@ -6561,11 +7351,19 @@
         <w:t xml:space="preserve">package </w:t>
       </w:r>
       <w:proofErr w:type="spellStart"/>
-      <w:r>
-        <w:rPr>
-          <w:lang w:val="en-US"/>
-        </w:rPr>
-        <w:t>com.eazybytes.accounts.mapper</w:t>
+      <w:proofErr w:type="gramStart"/>
+      <w:r>
+        <w:rPr>
+          <w:lang w:val="en-US"/>
+        </w:rPr>
+        <w:t>com.eazybytes</w:t>
+      </w:r>
+      <w:proofErr w:type="gramEnd"/>
+      <w:r>
+        <w:rPr>
+          <w:lang w:val="en-US"/>
+        </w:rPr>
+        <w:t>.accounts.mapper</w:t>
       </w:r>
       <w:proofErr w:type="spellEnd"/>
       <w:r>
@@ -6673,6 +7471,7 @@
         <w:t xml:space="preserve"> </w:t>
       </w:r>
       <w:proofErr w:type="spellStart"/>
+      <w:proofErr w:type="gramStart"/>
       <w:r>
         <w:rPr>
           <w:lang w:val="en-US"/>
@@ -6684,7 +7483,14 @@
         <w:rPr>
           <w:lang w:val="en-US"/>
         </w:rPr>
-        <w:t xml:space="preserve">(Accounts accounts, </w:t>
+        <w:t>(</w:t>
+      </w:r>
+      <w:proofErr w:type="gramEnd"/>
+      <w:r>
+        <w:rPr>
+          <w:lang w:val="en-US"/>
+        </w:rPr>
+        <w:t xml:space="preserve">Accounts accounts, </w:t>
       </w:r>
       <w:proofErr w:type="spellStart"/>
       <w:r>
@@ -6743,6 +7549,7 @@
         <w:t>(</w:t>
       </w:r>
       <w:proofErr w:type="spellStart"/>
+      <w:proofErr w:type="gramStart"/>
       <w:r>
         <w:rPr>
           <w:lang w:val="en-US"/>
@@ -6750,6 +7557,7 @@
         <w:t>accounts.getAccountNumber</w:t>
       </w:r>
       <w:proofErr w:type="spellEnd"/>
+      <w:proofErr w:type="gramEnd"/>
       <w:r>
         <w:rPr>
           <w:lang w:val="en-US"/>
@@ -6785,6 +7593,7 @@
         <w:t>(</w:t>
       </w:r>
       <w:proofErr w:type="spellStart"/>
+      <w:proofErr w:type="gramStart"/>
       <w:r>
         <w:rPr>
           <w:lang w:val="en-US"/>
@@ -6792,6 +7601,7 @@
         <w:t>accounts.getAccountType</w:t>
       </w:r>
       <w:proofErr w:type="spellEnd"/>
+      <w:proofErr w:type="gramEnd"/>
       <w:r>
         <w:rPr>
           <w:lang w:val="en-US"/>
@@ -6827,6 +7637,7 @@
         <w:t>(</w:t>
       </w:r>
       <w:proofErr w:type="spellStart"/>
+      <w:proofErr w:type="gramStart"/>
       <w:r>
         <w:rPr>
           <w:lang w:val="en-US"/>
@@ -6834,6 +7645,7 @@
         <w:t>accounts.getBranchAddress</w:t>
       </w:r>
       <w:proofErr w:type="spellEnd"/>
+      <w:proofErr w:type="gramEnd"/>
       <w:r>
         <w:rPr>
           <w:lang w:val="en-US"/>
@@ -6905,6 +7717,7 @@
         <w:t xml:space="preserve">    public static Accounts </w:t>
       </w:r>
       <w:proofErr w:type="spellStart"/>
+      <w:proofErr w:type="gramStart"/>
       <w:r>
         <w:rPr>
           <w:lang w:val="en-US"/>
@@ -6919,6 +7732,7 @@
         <w:t>(</w:t>
       </w:r>
       <w:proofErr w:type="spellStart"/>
+      <w:proofErr w:type="gramEnd"/>
       <w:r>
         <w:rPr>
           <w:lang w:val="en-US"/>
@@ -6961,6 +7775,7 @@
         <w:t xml:space="preserve">        </w:t>
       </w:r>
       <w:proofErr w:type="spellStart"/>
+      <w:proofErr w:type="gramStart"/>
       <w:r>
         <w:rPr>
           <w:lang w:val="en-US"/>
@@ -6968,6 +7783,7 @@
         <w:t>accounts.setAccountNumber</w:t>
       </w:r>
       <w:proofErr w:type="spellEnd"/>
+      <w:proofErr w:type="gramEnd"/>
       <w:r>
         <w:rPr>
           <w:lang w:val="en-US"/>
@@ -7003,6 +7819,7 @@
         <w:t xml:space="preserve">        </w:t>
       </w:r>
       <w:proofErr w:type="spellStart"/>
+      <w:proofErr w:type="gramStart"/>
       <w:r>
         <w:rPr>
           <w:lang w:val="en-US"/>
@@ -7010,6 +7827,7 @@
         <w:t>accounts.setAccountType</w:t>
       </w:r>
       <w:proofErr w:type="spellEnd"/>
+      <w:proofErr w:type="gramEnd"/>
       <w:r>
         <w:rPr>
           <w:lang w:val="en-US"/>
@@ -7045,6 +7863,7 @@
         <w:t xml:space="preserve">        </w:t>
       </w:r>
       <w:proofErr w:type="spellStart"/>
+      <w:proofErr w:type="gramStart"/>
       <w:r>
         <w:rPr>
           <w:lang w:val="en-US"/>
@@ -7052,6 +7871,7 @@
         <w:t>accounts.setBranchAddress</w:t>
       </w:r>
       <w:proofErr w:type="spellEnd"/>
+      <w:proofErr w:type="gramEnd"/>
       <w:r>
         <w:rPr>
           <w:lang w:val="en-US"/>
@@ -7138,11 +7958,19 @@
         <w:t xml:space="preserve">package </w:t>
       </w:r>
       <w:proofErr w:type="spellStart"/>
-      <w:r>
-        <w:rPr>
-          <w:lang w:val="en-US"/>
-        </w:rPr>
-        <w:t>com.eazybytes.accounts.mapper</w:t>
+      <w:proofErr w:type="gramStart"/>
+      <w:r>
+        <w:rPr>
+          <w:lang w:val="en-US"/>
+        </w:rPr>
+        <w:t>com.eazybytes</w:t>
+      </w:r>
+      <w:proofErr w:type="gramEnd"/>
+      <w:r>
+        <w:rPr>
+          <w:lang w:val="en-US"/>
+        </w:rPr>
+        <w:t>.accounts.mapper</w:t>
       </w:r>
       <w:proofErr w:type="spellEnd"/>
       <w:r>
@@ -7254,6 +8082,7 @@
         <w:t xml:space="preserve"> </w:t>
       </w:r>
       <w:proofErr w:type="spellStart"/>
+      <w:proofErr w:type="gramStart"/>
       <w:r>
         <w:rPr>
           <w:lang w:val="en-US"/>
@@ -7265,7 +8094,14 @@
         <w:rPr>
           <w:lang w:val="en-US"/>
         </w:rPr>
-        <w:t xml:space="preserve">(Customer customer, </w:t>
+        <w:t>(</w:t>
+      </w:r>
+      <w:proofErr w:type="gramEnd"/>
+      <w:r>
+        <w:rPr>
+          <w:lang w:val="en-US"/>
+        </w:rPr>
+        <w:t xml:space="preserve">Customer customer, </w:t>
       </w:r>
       <w:proofErr w:type="spellStart"/>
       <w:r>
@@ -7324,6 +8160,7 @@
         <w:t>(</w:t>
       </w:r>
       <w:proofErr w:type="spellStart"/>
+      <w:proofErr w:type="gramStart"/>
       <w:r>
         <w:rPr>
           <w:lang w:val="en-US"/>
@@ -7331,6 +8168,7 @@
         <w:t>customer.getName</w:t>
       </w:r>
       <w:proofErr w:type="spellEnd"/>
+      <w:proofErr w:type="gramEnd"/>
       <w:r>
         <w:rPr>
           <w:lang w:val="en-US"/>
@@ -7366,6 +8204,7 @@
         <w:t>(</w:t>
       </w:r>
       <w:proofErr w:type="spellStart"/>
+      <w:proofErr w:type="gramStart"/>
       <w:r>
         <w:rPr>
           <w:lang w:val="en-US"/>
@@ -7373,6 +8212,7 @@
         <w:t>customer.getEmail</w:t>
       </w:r>
       <w:proofErr w:type="spellEnd"/>
+      <w:proofErr w:type="gramEnd"/>
       <w:r>
         <w:rPr>
           <w:lang w:val="en-US"/>
@@ -7408,6 +8248,7 @@
         <w:t>(</w:t>
       </w:r>
       <w:proofErr w:type="spellStart"/>
+      <w:proofErr w:type="gramStart"/>
       <w:r>
         <w:rPr>
           <w:lang w:val="en-US"/>
@@ -7415,6 +8256,7 @@
         <w:t>customer.getMobileNumber</w:t>
       </w:r>
       <w:proofErr w:type="spellEnd"/>
+      <w:proofErr w:type="gramEnd"/>
       <w:r>
         <w:rPr>
           <w:lang w:val="en-US"/>
@@ -7486,6 +8328,7 @@
         <w:t xml:space="preserve">    public static Customer </w:t>
       </w:r>
       <w:proofErr w:type="spellStart"/>
+      <w:proofErr w:type="gramStart"/>
       <w:r>
         <w:rPr>
           <w:lang w:val="en-US"/>
@@ -7500,6 +8343,7 @@
         <w:t>(</w:t>
       </w:r>
       <w:proofErr w:type="spellStart"/>
+      <w:proofErr w:type="gramEnd"/>
       <w:r>
         <w:rPr>
           <w:lang w:val="en-US"/>
@@ -7542,6 +8386,7 @@
         <w:t xml:space="preserve">        </w:t>
       </w:r>
       <w:proofErr w:type="spellStart"/>
+      <w:proofErr w:type="gramStart"/>
       <w:r>
         <w:rPr>
           <w:lang w:val="en-US"/>
@@ -7549,6 +8394,7 @@
         <w:t>customer.setName</w:t>
       </w:r>
       <w:proofErr w:type="spellEnd"/>
+      <w:proofErr w:type="gramEnd"/>
       <w:r>
         <w:rPr>
           <w:lang w:val="en-US"/>
@@ -7584,6 +8430,7 @@
         <w:t xml:space="preserve">        </w:t>
       </w:r>
       <w:proofErr w:type="spellStart"/>
+      <w:proofErr w:type="gramStart"/>
       <w:r>
         <w:rPr>
           <w:lang w:val="en-US"/>
@@ -7591,6 +8438,7 @@
         <w:t>customer.setEmail</w:t>
       </w:r>
       <w:proofErr w:type="spellEnd"/>
+      <w:proofErr w:type="gramEnd"/>
       <w:r>
         <w:rPr>
           <w:lang w:val="en-US"/>
@@ -7626,6 +8474,7 @@
         <w:t xml:space="preserve">        </w:t>
       </w:r>
       <w:proofErr w:type="spellStart"/>
+      <w:proofErr w:type="gramStart"/>
       <w:r>
         <w:rPr>
           <w:lang w:val="en-US"/>
@@ -7633,6 +8482,7 @@
         <w:t>customer.setMobileNumber</w:t>
       </w:r>
       <w:proofErr w:type="spellEnd"/>
+      <w:proofErr w:type="gramEnd"/>
       <w:r>
         <w:rPr>
           <w:lang w:val="en-US"/>
@@ -7718,11 +8568,19 @@
         <w:t xml:space="preserve">package </w:t>
       </w:r>
       <w:proofErr w:type="spellStart"/>
-      <w:r>
-        <w:rPr>
-          <w:lang w:val="en-US"/>
-        </w:rPr>
-        <w:t>com.eazybytes.accounts.controller</w:t>
+      <w:proofErr w:type="gramStart"/>
+      <w:r>
+        <w:rPr>
+          <w:lang w:val="en-US"/>
+        </w:rPr>
+        <w:t>com.eazybytes</w:t>
+      </w:r>
+      <w:proofErr w:type="gramEnd"/>
+      <w:r>
+        <w:rPr>
+          <w:lang w:val="en-US"/>
+        </w:rPr>
+        <w:t>.accounts.controller</w:t>
       </w:r>
       <w:proofErr w:type="spellEnd"/>
       <w:r>
@@ -7757,7 +8615,21 @@
         <w:rPr>
           <w:lang w:val="en-US"/>
         </w:rPr>
-        <w:t>@RequestMapping(path = "/</w:t>
+        <w:t>@</w:t>
+      </w:r>
+      <w:proofErr w:type="gramStart"/>
+      <w:r>
+        <w:rPr>
+          <w:lang w:val="en-US"/>
+        </w:rPr>
+        <w:t>RequestMapping(</w:t>
+      </w:r>
+      <w:proofErr w:type="gramEnd"/>
+      <w:r>
+        <w:rPr>
+          <w:lang w:val="en-US"/>
+        </w:rPr>
+        <w:t>path = "/</w:t>
       </w:r>
       <w:proofErr w:type="spellStart"/>
       <w:r>
@@ -7847,7 +8719,21 @@
         <w:rPr>
           <w:lang w:val="en-US"/>
         </w:rPr>
-        <w:t xml:space="preserve">    public String sayHello(){</w:t>
+        <w:t xml:space="preserve">    public String </w:t>
+      </w:r>
+      <w:proofErr w:type="gramStart"/>
+      <w:r>
+        <w:rPr>
+          <w:lang w:val="en-US"/>
+        </w:rPr>
+        <w:t>sayHello(</w:t>
+      </w:r>
+      <w:proofErr w:type="gramEnd"/>
+      <w:r>
+        <w:rPr>
+          <w:lang w:val="en-US"/>
+        </w:rPr>
+        <w:t>){</w:t>
       </w:r>
     </w:p>
     <w:p>
@@ -7952,6 +8838,7 @@
         <w:t xml:space="preserve">&gt; </w:t>
       </w:r>
       <w:proofErr w:type="spellStart"/>
+      <w:proofErr w:type="gramStart"/>
       <w:r>
         <w:rPr>
           <w:lang w:val="en-US"/>
@@ -7963,7 +8850,14 @@
         <w:rPr>
           <w:lang w:val="en-US"/>
         </w:rPr>
-        <w:t xml:space="preserve">(@RequestBody </w:t>
+        <w:t>(</w:t>
+      </w:r>
+      <w:proofErr w:type="gramEnd"/>
+      <w:r>
+        <w:rPr>
+          <w:lang w:val="en-US"/>
+        </w:rPr>
+        <w:t xml:space="preserve">@RequestBody </w:t>
       </w:r>
       <w:proofErr w:type="spellStart"/>
       <w:r>
@@ -8027,7 +8921,21 @@
         <w:rPr>
           <w:lang w:val="en-US"/>
         </w:rPr>
-        <w:t xml:space="preserve">                .status(</w:t>
+        <w:t xml:space="preserve">                </w:t>
+      </w:r>
+      <w:proofErr w:type="gramStart"/>
+      <w:r>
+        <w:rPr>
+          <w:lang w:val="en-US"/>
+        </w:rPr>
+        <w:t>.status</w:t>
+      </w:r>
+      <w:proofErr w:type="gramEnd"/>
+      <w:r>
+        <w:rPr>
+          <w:lang w:val="en-US"/>
+        </w:rPr>
+        <w:t>(</w:t>
       </w:r>
       <w:proofErr w:type="spellStart"/>
       <w:r>
@@ -8055,7 +8963,21 @@
         <w:rPr>
           <w:lang w:val="en-US"/>
         </w:rPr>
-        <w:t xml:space="preserve">                .body(new </w:t>
+        <w:t xml:space="preserve">                </w:t>
+      </w:r>
+      <w:proofErr w:type="gramStart"/>
+      <w:r>
+        <w:rPr>
+          <w:lang w:val="en-US"/>
+        </w:rPr>
+        <w:t>.body</w:t>
+      </w:r>
+      <w:proofErr w:type="gramEnd"/>
+      <w:r>
+        <w:rPr>
+          <w:lang w:val="en-US"/>
+        </w:rPr>
+        <w:t xml:space="preserve">(new </w:t>
       </w:r>
       <w:proofErr w:type="spellStart"/>
       <w:r>
@@ -8301,11 +9223,19 @@
         <w:t xml:space="preserve">package </w:t>
       </w:r>
       <w:proofErr w:type="spellStart"/>
-      <w:r>
-        <w:rPr>
-          <w:lang w:val="en-US"/>
-        </w:rPr>
-        <w:t>com.eazybytes.accounts.service</w:t>
+      <w:proofErr w:type="gramStart"/>
+      <w:r>
+        <w:rPr>
+          <w:lang w:val="en-US"/>
+        </w:rPr>
+        <w:t>com.eazybytes</w:t>
+      </w:r>
+      <w:proofErr w:type="gramEnd"/>
+      <w:r>
+        <w:rPr>
+          <w:lang w:val="en-US"/>
+        </w:rPr>
+        <w:t>.accounts.service</w:t>
       </w:r>
       <w:proofErr w:type="spellEnd"/>
       <w:r>
@@ -8357,6 +9287,7 @@
         <w:t xml:space="preserve">    void </w:t>
       </w:r>
       <w:proofErr w:type="spellStart"/>
+      <w:proofErr w:type="gramStart"/>
       <w:r>
         <w:rPr>
           <w:lang w:val="en-US"/>
@@ -8371,6 +9302,7 @@
         <w:t>(</w:t>
       </w:r>
       <w:proofErr w:type="spellStart"/>
+      <w:proofErr w:type="gramEnd"/>
       <w:r>
         <w:rPr>
           <w:lang w:val="en-US"/>
@@ -8435,11 +9367,19 @@
         <w:t xml:space="preserve">package </w:t>
       </w:r>
       <w:proofErr w:type="spellStart"/>
-      <w:r>
-        <w:rPr>
-          <w:lang w:val="en-US"/>
-        </w:rPr>
-        <w:t>com.eazybytes.accounts.repository</w:t>
+      <w:proofErr w:type="gramStart"/>
+      <w:r>
+        <w:rPr>
+          <w:lang w:val="en-US"/>
+        </w:rPr>
+        <w:t>com.eazybytes</w:t>
+      </w:r>
+      <w:proofErr w:type="gramEnd"/>
+      <w:r>
+        <w:rPr>
+          <w:lang w:val="en-US"/>
+        </w:rPr>
+        <w:t>.accounts.repository</w:t>
       </w:r>
       <w:proofErr w:type="spellEnd"/>
       <w:r>
@@ -8502,7 +9442,21 @@
         <w:rPr>
           <w:lang w:val="en-US"/>
         </w:rPr>
-        <w:t>&lt;Customer, Long&gt; {</w:t>
+        <w:t xml:space="preserve">&lt;Customer, </w:t>
+      </w:r>
+      <w:proofErr w:type="gramStart"/>
+      <w:r>
+        <w:rPr>
+          <w:lang w:val="en-US"/>
+        </w:rPr>
+        <w:t>Long</w:t>
+      </w:r>
+      <w:proofErr w:type="gramEnd"/>
+      <w:r>
+        <w:rPr>
+          <w:lang w:val="en-US"/>
+        </w:rPr>
+        <w:t>&gt; {</w:t>
       </w:r>
     </w:p>
     <w:p>
@@ -8519,6 +9473,7 @@
         <w:t xml:space="preserve">    Optional&lt;Customer&gt; </w:t>
       </w:r>
       <w:proofErr w:type="spellStart"/>
+      <w:proofErr w:type="gramStart"/>
       <w:r>
         <w:rPr>
           <w:lang w:val="en-US"/>
@@ -8530,7 +9485,14 @@
         <w:rPr>
           <w:lang w:val="en-US"/>
         </w:rPr>
-        <w:t xml:space="preserve">(String </w:t>
+        <w:t>(</w:t>
+      </w:r>
+      <w:proofErr w:type="gramEnd"/>
+      <w:r>
+        <w:rPr>
+          <w:lang w:val="en-US"/>
+        </w:rPr>
+        <w:t xml:space="preserve">String </w:t>
       </w:r>
       <w:proofErr w:type="spellStart"/>
       <w:r>
@@ -8583,11 +9545,19 @@
         <w:t xml:space="preserve">package </w:t>
       </w:r>
       <w:proofErr w:type="spellStart"/>
-      <w:r>
-        <w:rPr>
-          <w:lang w:val="en-US"/>
-        </w:rPr>
-        <w:t>com.eazybytes.accounts.exception</w:t>
+      <w:proofErr w:type="gramStart"/>
+      <w:r>
+        <w:rPr>
+          <w:lang w:val="en-US"/>
+        </w:rPr>
+        <w:t>com.eazybytes</w:t>
+      </w:r>
+      <w:proofErr w:type="gramEnd"/>
+      <w:r>
+        <w:rPr>
+          <w:lang w:val="en-US"/>
+        </w:rPr>
+        <w:t>.accounts.exception</w:t>
       </w:r>
       <w:proofErr w:type="spellEnd"/>
       <w:r>
@@ -8615,6 +9585,7 @@
         <w:t xml:space="preserve">import </w:t>
       </w:r>
       <w:proofErr w:type="spellStart"/>
+      <w:proofErr w:type="gramStart"/>
       <w:r>
         <w:rPr>
           <w:sz w:val="18"/>
@@ -8624,6 +9595,7 @@
         <w:t>com.eazybytes.accounts.dto.ErrorResponseDto</w:t>
       </w:r>
       <w:proofErr w:type="spellEnd"/>
+      <w:proofErr w:type="gramEnd"/>
       <w:r>
         <w:rPr>
           <w:sz w:val="18"/>
@@ -8651,21 +9623,31 @@
         <w:t xml:space="preserve">import </w:t>
       </w:r>
       <w:proofErr w:type="spellStart"/>
+      <w:proofErr w:type="gramStart"/>
       <w:r>
         <w:rPr>
           <w:sz w:val="18"/>
           <w:szCs w:val="16"/>
           <w:lang w:val="en-US"/>
         </w:rPr>
-        <w:t>org.springframework.web.bind.annotation.ControllerAdvice</w:t>
-      </w:r>
-      <w:proofErr w:type="spellEnd"/>
+        <w:t>org.springframework.web.bind</w:t>
+      </w:r>
+      <w:proofErr w:type="gramEnd"/>
       <w:r>
         <w:rPr>
           <w:sz w:val="18"/>
           <w:szCs w:val="16"/>
           <w:lang w:val="en-US"/>
         </w:rPr>
+        <w:t>.annotation.ControllerAdvice</w:t>
+      </w:r>
+      <w:proofErr w:type="spellEnd"/>
+      <w:r>
+        <w:rPr>
+          <w:sz w:val="18"/>
+          <w:szCs w:val="16"/>
+          <w:lang w:val="en-US"/>
+        </w:rPr>
         <w:t>;</w:t>
       </w:r>
     </w:p>
@@ -8687,21 +9669,31 @@
         <w:t xml:space="preserve">import </w:t>
       </w:r>
       <w:proofErr w:type="spellStart"/>
+      <w:proofErr w:type="gramStart"/>
       <w:r>
         <w:rPr>
           <w:sz w:val="18"/>
           <w:szCs w:val="16"/>
           <w:lang w:val="en-US"/>
         </w:rPr>
-        <w:t>org.springframework.web.bind.annotation.ExceptionHandler</w:t>
-      </w:r>
-      <w:proofErr w:type="spellEnd"/>
+        <w:t>org.springframework.web.bind</w:t>
+      </w:r>
+      <w:proofErr w:type="gramEnd"/>
       <w:r>
         <w:rPr>
           <w:sz w:val="18"/>
           <w:szCs w:val="16"/>
           <w:lang w:val="en-US"/>
         </w:rPr>
+        <w:t>.annotation.ExceptionHandler</w:t>
+      </w:r>
+      <w:proofErr w:type="spellEnd"/>
+      <w:r>
+        <w:rPr>
+          <w:sz w:val="18"/>
+          <w:szCs w:val="16"/>
+          <w:lang w:val="en-US"/>
+        </w:rPr>
         <w:t>;</w:t>
       </w:r>
     </w:p>
@@ -8723,21 +9715,31 @@
         <w:t xml:space="preserve">import </w:t>
       </w:r>
       <w:proofErr w:type="spellStart"/>
+      <w:proofErr w:type="gramStart"/>
       <w:r>
         <w:rPr>
           <w:sz w:val="18"/>
           <w:szCs w:val="16"/>
           <w:lang w:val="en-US"/>
         </w:rPr>
-        <w:t>org.springframework.web.context.request.WebRequest</w:t>
-      </w:r>
-      <w:proofErr w:type="spellEnd"/>
+        <w:t>org.springframework.web.context</w:t>
+      </w:r>
+      <w:proofErr w:type="gramEnd"/>
       <w:r>
         <w:rPr>
           <w:sz w:val="18"/>
           <w:szCs w:val="16"/>
           <w:lang w:val="en-US"/>
         </w:rPr>
+        <w:t>.request.WebRequest</w:t>
+      </w:r>
+      <w:proofErr w:type="spellEnd"/>
+      <w:r>
+        <w:rPr>
+          <w:sz w:val="18"/>
+          <w:szCs w:val="16"/>
+          <w:lang w:val="en-US"/>
+        </w:rPr>
         <w:t>;</w:t>
       </w:r>
     </w:p>
@@ -8769,6 +9771,7 @@
         <w:t xml:space="preserve">public class </w:t>
       </w:r>
       <w:proofErr w:type="spellStart"/>
+      <w:proofErr w:type="gramStart"/>
       <w:r>
         <w:rPr>
           <w:lang w:val="en-US"/>
@@ -8782,27 +9785,42 @@
         </w:rPr>
         <w:t xml:space="preserve">  {</w:t>
       </w:r>
-    </w:p>
-    <w:p>
-      <w:pPr>
-        <w:pStyle w:val="NoSpacing"/>
-        <w:rPr>
-          <w:lang w:val="en-US"/>
-        </w:rPr>
-      </w:pPr>
-    </w:p>
-    <w:p>
-      <w:pPr>
-        <w:pStyle w:val="NoSpacing"/>
-        <w:rPr>
-          <w:lang w:val="en-US"/>
-        </w:rPr>
-      </w:pPr>
-      <w:r>
-        <w:rPr>
-          <w:lang w:val="en-US"/>
-        </w:rPr>
-        <w:t xml:space="preserve">    @ExceptionHandler(CustomerAlreadyExistsException.class)</w:t>
+      <w:proofErr w:type="gramEnd"/>
+    </w:p>
+    <w:p>
+      <w:pPr>
+        <w:pStyle w:val="NoSpacing"/>
+        <w:rPr>
+          <w:lang w:val="en-US"/>
+        </w:rPr>
+      </w:pPr>
+    </w:p>
+    <w:p>
+      <w:pPr>
+        <w:pStyle w:val="NoSpacing"/>
+        <w:rPr>
+          <w:lang w:val="en-US"/>
+        </w:rPr>
+      </w:pPr>
+      <w:r>
+        <w:rPr>
+          <w:lang w:val="en-US"/>
+        </w:rPr>
+        <w:t xml:space="preserve">    @</w:t>
+      </w:r>
+      <w:proofErr w:type="gramStart"/>
+      <w:r>
+        <w:rPr>
+          <w:lang w:val="en-US"/>
+        </w:rPr>
+        <w:t>ExceptionHandler(</w:t>
+      </w:r>
+      <w:proofErr w:type="gramEnd"/>
+      <w:r>
+        <w:rPr>
+          <w:lang w:val="en-US"/>
+        </w:rPr>
+        <w:t>CustomerAlreadyExistsException.class)</w:t>
       </w:r>
     </w:p>
     <w:p>
@@ -8844,7 +9862,21 @@
         <w:rPr>
           <w:lang w:val="en-US"/>
         </w:rPr>
-        <w:t>&gt; handleCustomerAlreadyExistsException(CustomerAlreadyExistsException exception,</w:t>
+        <w:t xml:space="preserve">&gt; </w:t>
+      </w:r>
+      <w:proofErr w:type="gramStart"/>
+      <w:r>
+        <w:rPr>
+          <w:lang w:val="en-US"/>
+        </w:rPr>
+        <w:t>handleCustomerAlreadyExistsException(</w:t>
+      </w:r>
+      <w:proofErr w:type="gramEnd"/>
+      <w:r>
+        <w:rPr>
+          <w:lang w:val="en-US"/>
+        </w:rPr>
+        <w:t>CustomerAlreadyExistsException exception,</w:t>
       </w:r>
     </w:p>
     <w:p>
@@ -8875,6 +9907,7 @@
         <w:t xml:space="preserve"> </w:t>
       </w:r>
       <w:proofErr w:type="spellStart"/>
+      <w:proofErr w:type="gramStart"/>
       <w:r>
         <w:rPr>
           <w:lang w:val="en-US"/>
@@ -8888,6 +9921,7 @@
         </w:rPr>
         <w:t>){</w:t>
       </w:r>
+      <w:proofErr w:type="gramEnd"/>
     </w:p>
     <w:p>
       <w:pPr>
@@ -8931,6 +9965,7 @@
         <w:t xml:space="preserve"> = new </w:t>
       </w:r>
       <w:proofErr w:type="spellStart"/>
+      <w:proofErr w:type="gramStart"/>
       <w:r>
         <w:rPr>
           <w:lang w:val="en-US"/>
@@ -8944,6 +9979,7 @@
         </w:rPr>
         <w:t>(</w:t>
       </w:r>
+      <w:proofErr w:type="gramEnd"/>
     </w:p>
     <w:p>
       <w:pPr>
@@ -9015,6 +10051,7 @@
         <w:t xml:space="preserve">                </w:t>
       </w:r>
       <w:proofErr w:type="spellStart"/>
+      <w:proofErr w:type="gramStart"/>
       <w:r>
         <w:rPr>
           <w:lang w:val="en-US"/>
@@ -9022,6 +10059,7 @@
         <w:t>exception.getMessage</w:t>
       </w:r>
       <w:proofErr w:type="spellEnd"/>
+      <w:proofErr w:type="gramEnd"/>
       <w:r>
         <w:rPr>
           <w:lang w:val="en-US"/>
@@ -9043,6 +10081,7 @@
         <w:t xml:space="preserve">                </w:t>
       </w:r>
       <w:proofErr w:type="spellStart"/>
+      <w:proofErr w:type="gramStart"/>
       <w:r>
         <w:rPr>
           <w:lang w:val="en-US"/>
@@ -9054,7 +10093,14 @@
         <w:rPr>
           <w:lang w:val="en-US"/>
         </w:rPr>
-        <w:t>()</w:t>
+        <w:t>(</w:t>
+      </w:r>
+      <w:proofErr w:type="gramEnd"/>
+      <w:r>
+        <w:rPr>
+          <w:lang w:val="en-US"/>
+        </w:rPr>
+        <w:t>)</w:t>
       </w:r>
     </w:p>
     <w:p>
@@ -9096,9 +10142,17 @@
         <w:rPr>
           <w:lang w:val="en-US"/>
         </w:rPr>
-        <w:t>&lt;&gt;(</w:t>
-      </w:r>
-      <w:proofErr w:type="spellStart"/>
+        <w:t>&lt;</w:t>
+      </w:r>
+      <w:proofErr w:type="gramStart"/>
+      <w:r>
+        <w:rPr>
+          <w:lang w:val="en-US"/>
+        </w:rPr>
+        <w:t>&gt;(</w:t>
+      </w:r>
+      <w:proofErr w:type="spellStart"/>
+      <w:proofErr w:type="gramEnd"/>
       <w:r>
         <w:rPr>
           <w:lang w:val="en-US"/>
@@ -9177,11 +10231,19 @@
         <w:t xml:space="preserve">package </w:t>
       </w:r>
       <w:proofErr w:type="spellStart"/>
-      <w:r>
-        <w:rPr>
-          <w:lang w:val="en-US"/>
-        </w:rPr>
-        <w:t>com.eazybytes.accounts.exception</w:t>
+      <w:proofErr w:type="gramStart"/>
+      <w:r>
+        <w:rPr>
+          <w:lang w:val="en-US"/>
+        </w:rPr>
+        <w:t>com.eazybytes</w:t>
+      </w:r>
+      <w:proofErr w:type="gramEnd"/>
+      <w:r>
+        <w:rPr>
+          <w:lang w:val="en-US"/>
+        </w:rPr>
+        <w:t>.accounts.exception</w:t>
       </w:r>
       <w:proofErr w:type="spellEnd"/>
       <w:r>
@@ -9202,7 +10264,21 @@
         <w:rPr>
           <w:lang w:val="en-US"/>
         </w:rPr>
-        <w:t xml:space="preserve">@ResponseStatus(value = </w:t>
+        <w:t>@</w:t>
+      </w:r>
+      <w:proofErr w:type="gramStart"/>
+      <w:r>
+        <w:rPr>
+          <w:lang w:val="en-US"/>
+        </w:rPr>
+        <w:t>ResponseStatus(</w:t>
+      </w:r>
+      <w:proofErr w:type="gramEnd"/>
+      <w:r>
+        <w:rPr>
+          <w:lang w:val="en-US"/>
+        </w:rPr>
+        <w:t xml:space="preserve">value = </w:t>
       </w:r>
       <w:proofErr w:type="spellStart"/>
       <w:r>
@@ -9275,6 +10351,7 @@
         <w:t xml:space="preserve">    public </w:t>
       </w:r>
       <w:proofErr w:type="spellStart"/>
+      <w:proofErr w:type="gramStart"/>
       <w:r>
         <w:rPr>
           <w:lang w:val="en-US"/>
@@ -9286,7 +10363,14 @@
         <w:rPr>
           <w:lang w:val="en-US"/>
         </w:rPr>
-        <w:t>(String message) {</w:t>
+        <w:t>(</w:t>
+      </w:r>
+      <w:proofErr w:type="gramEnd"/>
+      <w:r>
+        <w:rPr>
+          <w:lang w:val="en-US"/>
+        </w:rPr>
+        <w:t>String message) {</w:t>
       </w:r>
     </w:p>
     <w:p>
@@ -9425,11 +10509,19 @@
         <w:t xml:space="preserve">package </w:t>
       </w:r>
       <w:proofErr w:type="spellStart"/>
-      <w:r>
-        <w:rPr>
-          <w:lang w:val="en-US"/>
-        </w:rPr>
-        <w:t>com.eazybytes.accounts.service.impl</w:t>
+      <w:proofErr w:type="gramStart"/>
+      <w:r>
+        <w:rPr>
+          <w:lang w:val="en-US"/>
+        </w:rPr>
+        <w:t>com.eazybytes</w:t>
+      </w:r>
+      <w:proofErr w:type="gramEnd"/>
+      <w:r>
+        <w:rPr>
+          <w:lang w:val="en-US"/>
+        </w:rPr>
+        <w:t>.accounts.service.impl</w:t>
       </w:r>
       <w:proofErr w:type="spellEnd"/>
       <w:r>
@@ -9658,6 +10750,7 @@
         <w:t xml:space="preserve">    public void </w:t>
       </w:r>
       <w:proofErr w:type="spellStart"/>
+      <w:proofErr w:type="gramStart"/>
       <w:r>
         <w:rPr>
           <w:lang w:val="en-US"/>
@@ -9672,6 +10765,7 @@
         <w:t>(</w:t>
       </w:r>
       <w:proofErr w:type="spellStart"/>
+      <w:proofErr w:type="gramEnd"/>
       <w:r>
         <w:rPr>
           <w:lang w:val="en-US"/>
@@ -9753,7 +10847,21 @@
         <w:rPr>
           <w:lang w:val="en-US"/>
         </w:rPr>
-        <w:t>, new Customer());</w:t>
+        <w:t xml:space="preserve">, new </w:t>
+      </w:r>
+      <w:proofErr w:type="gramStart"/>
+      <w:r>
+        <w:rPr>
+          <w:lang w:val="en-US"/>
+        </w:rPr>
+        <w:t>Customer(</w:t>
+      </w:r>
+      <w:proofErr w:type="gramEnd"/>
+      <w:r>
+        <w:rPr>
+          <w:lang w:val="en-US"/>
+        </w:rPr>
+        <w:t>));</w:t>
       </w:r>
     </w:p>
     <w:p>
@@ -9795,9 +10903,17 @@
         <w:rPr>
           <w:lang w:val="en-US"/>
         </w:rPr>
-        <w:t xml:space="preserve">        if(</w:t>
-      </w:r>
-      <w:proofErr w:type="spellStart"/>
+        <w:t xml:space="preserve">        </w:t>
+      </w:r>
+      <w:proofErr w:type="gramStart"/>
+      <w:r>
+        <w:rPr>
+          <w:lang w:val="en-US"/>
+        </w:rPr>
+        <w:t>if(</w:t>
+      </w:r>
+      <w:proofErr w:type="spellStart"/>
+      <w:proofErr w:type="gramEnd"/>
       <w:r>
         <w:rPr>
           <w:lang w:val="en-US"/>
@@ -9826,6 +10942,7 @@
         <w:t xml:space="preserve">            throw new </w:t>
       </w:r>
       <w:proofErr w:type="spellStart"/>
+      <w:proofErr w:type="gramStart"/>
       <w:r>
         <w:rPr>
           <w:lang w:val="en-US"/>
@@ -9837,7 +10954,14 @@
         <w:rPr>
           <w:lang w:val="en-US"/>
         </w:rPr>
-        <w:t xml:space="preserve">("Customer already registered with given </w:t>
+        <w:t>(</w:t>
+      </w:r>
+      <w:proofErr w:type="gramEnd"/>
+      <w:r>
+        <w:rPr>
+          <w:lang w:val="en-US"/>
+        </w:rPr>
+        <w:t xml:space="preserve">"Customer already registered with given </w:t>
       </w:r>
       <w:proofErr w:type="spellStart"/>
       <w:r>
@@ -9910,6 +11034,7 @@
         <w:t xml:space="preserve">        </w:t>
       </w:r>
       <w:proofErr w:type="spellStart"/>
+      <w:proofErr w:type="gramStart"/>
       <w:r>
         <w:rPr>
           <w:lang w:val="en-US"/>
@@ -9917,6 +11042,7 @@
         <w:t>customer.setCreatedAt</w:t>
       </w:r>
       <w:proofErr w:type="spellEnd"/>
+      <w:proofErr w:type="gramEnd"/>
       <w:r>
         <w:rPr>
           <w:lang w:val="en-US"/>
@@ -9952,6 +11078,7 @@
         <w:t xml:space="preserve">        </w:t>
       </w:r>
       <w:proofErr w:type="spellStart"/>
+      <w:proofErr w:type="gramStart"/>
       <w:r>
         <w:rPr>
           <w:lang w:val="en-US"/>
@@ -9959,6 +11086,7 @@
         <w:t>customer.setCreatedBy</w:t>
       </w:r>
       <w:proofErr w:type="spellEnd"/>
+      <w:proofErr w:type="gramEnd"/>
       <w:r>
         <w:rPr>
           <w:lang w:val="en-US"/>
@@ -10120,6 +11248,7 @@
         <w:t xml:space="preserve">private Accounts </w:t>
       </w:r>
       <w:proofErr w:type="spellStart"/>
+      <w:proofErr w:type="gramStart"/>
       <w:r>
         <w:rPr>
           <w:lang w:val="en-US"/>
@@ -10131,7 +11260,14 @@
         <w:rPr>
           <w:lang w:val="en-US"/>
         </w:rPr>
-        <w:t>(Customer customer) {</w:t>
+        <w:t>(</w:t>
+      </w:r>
+      <w:proofErr w:type="gramEnd"/>
+      <w:r>
+        <w:rPr>
+          <w:lang w:val="en-US"/>
+        </w:rPr>
+        <w:t>Customer customer) {</w:t>
       </w:r>
     </w:p>
     <w:p>
@@ -10159,7 +11295,21 @@
         <w:rPr>
           <w:lang w:val="en-US"/>
         </w:rPr>
-        <w:t xml:space="preserve"> = new Accounts();</w:t>
+        <w:t xml:space="preserve"> = new </w:t>
+      </w:r>
+      <w:proofErr w:type="gramStart"/>
+      <w:r>
+        <w:rPr>
+          <w:lang w:val="en-US"/>
+        </w:rPr>
+        <w:t>Accounts(</w:t>
+      </w:r>
+      <w:proofErr w:type="gramEnd"/>
+      <w:r>
+        <w:rPr>
+          <w:lang w:val="en-US"/>
+        </w:rPr>
+        <w:t>);</w:t>
       </w:r>
     </w:p>
     <w:p>
@@ -10190,6 +11340,7 @@
         <w:t>(</w:t>
       </w:r>
       <w:proofErr w:type="spellStart"/>
+      <w:proofErr w:type="gramStart"/>
       <w:r>
         <w:rPr>
           <w:lang w:val="en-US"/>
@@ -10197,6 +11348,7 @@
         <w:t>customer.getCustomerId</w:t>
       </w:r>
       <w:proofErr w:type="spellEnd"/>
+      <w:proofErr w:type="gramEnd"/>
       <w:r>
         <w:rPr>
           <w:lang w:val="en-US"/>
@@ -10229,7 +11381,14 @@
         <w:rPr>
           <w:lang w:val="en-US"/>
         </w:rPr>
-        <w:t xml:space="preserve"> = 1000000000L + new Random().</w:t>
+        <w:t xml:space="preserve"> = 1000000000L + new Random(</w:t>
+      </w:r>
+      <w:proofErr w:type="gramStart"/>
+      <w:r>
+        <w:rPr>
+          <w:lang w:val="en-US"/>
+        </w:rPr>
+        <w:t>).</w:t>
       </w:r>
       <w:proofErr w:type="spellStart"/>
       <w:r>
@@ -10239,6 +11398,7 @@
         <w:t>nextInt</w:t>
       </w:r>
       <w:proofErr w:type="spellEnd"/>
+      <w:proofErr w:type="gramEnd"/>
       <w:r>
         <w:rPr>
           <w:lang w:val="en-US"/>
@@ -10416,6 +11576,7 @@
         <w:t>(</w:t>
       </w:r>
       <w:proofErr w:type="spellStart"/>
+      <w:proofErr w:type="gramStart"/>
       <w:r>
         <w:rPr>
           <w:lang w:val="en-US"/>
@@ -10427,7 +11588,14 @@
         <w:rPr>
           <w:lang w:val="en-US"/>
         </w:rPr>
-        <w:t>());</w:t>
+        <w:t>(</w:t>
+      </w:r>
+      <w:proofErr w:type="gramEnd"/>
+      <w:r>
+        <w:rPr>
+          <w:lang w:val="en-US"/>
+        </w:rPr>
+        <w:t>));</w:t>
       </w:r>
     </w:p>
     <w:p>
@@ -10622,11 +11790,19 @@
         <w:t xml:space="preserve">package </w:t>
       </w:r>
       <w:proofErr w:type="spellStart"/>
-      <w:r>
-        <w:rPr>
-          <w:lang w:val="en-US"/>
-        </w:rPr>
-        <w:t>com.eazybytes.accounts.controller</w:t>
+      <w:proofErr w:type="gramStart"/>
+      <w:r>
+        <w:rPr>
+          <w:lang w:val="en-US"/>
+        </w:rPr>
+        <w:t>com.eazybytes</w:t>
+      </w:r>
+      <w:proofErr w:type="gramEnd"/>
+      <w:r>
+        <w:rPr>
+          <w:lang w:val="en-US"/>
+        </w:rPr>
+        <w:t>.accounts.controller</w:t>
       </w:r>
       <w:proofErr w:type="spellEnd"/>
       <w:r>
@@ -10662,7 +11838,21 @@
         <w:rPr>
           <w:lang w:val="en-US"/>
         </w:rPr>
-        <w:t>@RequestMapping(path = "/</w:t>
+        <w:t>@</w:t>
+      </w:r>
+      <w:proofErr w:type="gramStart"/>
+      <w:r>
+        <w:rPr>
+          <w:lang w:val="en-US"/>
+        </w:rPr>
+        <w:t>RequestMapping(</w:t>
+      </w:r>
+      <w:proofErr w:type="gramEnd"/>
+      <w:r>
+        <w:rPr>
+          <w:lang w:val="en-US"/>
+        </w:rPr>
+        <w:t>path = "/</w:t>
       </w:r>
       <w:proofErr w:type="spellStart"/>
       <w:r>
@@ -10832,7 +12022,21 @@
         <w:rPr>
           <w:lang w:val="en-US"/>
         </w:rPr>
-        <w:t xml:space="preserve">    public String sayHello(){</w:t>
+        <w:t xml:space="preserve">    public String </w:t>
+      </w:r>
+      <w:proofErr w:type="gramStart"/>
+      <w:r>
+        <w:rPr>
+          <w:lang w:val="en-US"/>
+        </w:rPr>
+        <w:t>sayHello(</w:t>
+      </w:r>
+      <w:proofErr w:type="gramEnd"/>
+      <w:r>
+        <w:rPr>
+          <w:lang w:val="en-US"/>
+        </w:rPr>
+        <w:t>){</w:t>
       </w:r>
     </w:p>
     <w:p>
@@ -10937,6 +12141,7 @@
         <w:t xml:space="preserve">&gt; </w:t>
       </w:r>
       <w:proofErr w:type="spellStart"/>
+      <w:proofErr w:type="gramStart"/>
       <w:r>
         <w:rPr>
           <w:lang w:val="en-US"/>
@@ -10948,7 +12153,14 @@
         <w:rPr>
           <w:lang w:val="en-US"/>
         </w:rPr>
-        <w:t xml:space="preserve">(@RequestBody </w:t>
+        <w:t>(</w:t>
+      </w:r>
+      <w:proofErr w:type="gramEnd"/>
+      <w:r>
+        <w:rPr>
+          <w:lang w:val="en-US"/>
+        </w:rPr>
+        <w:t xml:space="preserve">@RequestBody </w:t>
       </w:r>
       <w:proofErr w:type="spellStart"/>
       <w:r>
@@ -11054,7 +12266,21 @@
         <w:rPr>
           <w:lang w:val="en-US"/>
         </w:rPr>
-        <w:t xml:space="preserve">                .status(</w:t>
+        <w:t xml:space="preserve">                </w:t>
+      </w:r>
+      <w:proofErr w:type="gramStart"/>
+      <w:r>
+        <w:rPr>
+          <w:lang w:val="en-US"/>
+        </w:rPr>
+        <w:t>.status</w:t>
+      </w:r>
+      <w:proofErr w:type="gramEnd"/>
+      <w:r>
+        <w:rPr>
+          <w:lang w:val="en-US"/>
+        </w:rPr>
+        <w:t>(</w:t>
       </w:r>
       <w:proofErr w:type="spellStart"/>
       <w:r>
@@ -11082,7 +12308,21 @@
         <w:rPr>
           <w:lang w:val="en-US"/>
         </w:rPr>
-        <w:t xml:space="preserve">                .body(new </w:t>
+        <w:t xml:space="preserve">                </w:t>
+      </w:r>
+      <w:proofErr w:type="gramStart"/>
+      <w:r>
+        <w:rPr>
+          <w:lang w:val="en-US"/>
+        </w:rPr>
+        <w:t>.body</w:t>
+      </w:r>
+      <w:proofErr w:type="gramEnd"/>
+      <w:r>
+        <w:rPr>
+          <w:lang w:val="en-US"/>
+        </w:rPr>
+        <w:t xml:space="preserve">(new </w:t>
       </w:r>
       <w:proofErr w:type="spellStart"/>
       <w:r>
@@ -11784,11 +13024,19 @@
         <w:t xml:space="preserve">package </w:t>
       </w:r>
       <w:proofErr w:type="spellStart"/>
-      <w:r>
-        <w:rPr>
-          <w:lang w:val="en-US"/>
-        </w:rPr>
-        <w:t>com.eazybytes.accounts.repository</w:t>
+      <w:proofErr w:type="gramStart"/>
+      <w:r>
+        <w:rPr>
+          <w:lang w:val="en-US"/>
+        </w:rPr>
+        <w:t>com.eazybytes</w:t>
+      </w:r>
+      <w:proofErr w:type="gramEnd"/>
+      <w:r>
+        <w:rPr>
+          <w:lang w:val="en-US"/>
+        </w:rPr>
+        <w:t>.accounts.repository</w:t>
       </w:r>
       <w:proofErr w:type="spellEnd"/>
       <w:r>
@@ -11851,7 +13099,21 @@
         <w:rPr>
           <w:lang w:val="en-US"/>
         </w:rPr>
-        <w:t>&lt;Accounts, Long&gt; {</w:t>
+        <w:t xml:space="preserve">&lt;Accounts, </w:t>
+      </w:r>
+      <w:proofErr w:type="gramStart"/>
+      <w:r>
+        <w:rPr>
+          <w:lang w:val="en-US"/>
+        </w:rPr>
+        <w:t>Long</w:t>
+      </w:r>
+      <w:proofErr w:type="gramEnd"/>
+      <w:r>
+        <w:rPr>
+          <w:lang w:val="en-US"/>
+        </w:rPr>
+        <w:t>&gt; {</w:t>
       </w:r>
     </w:p>
     <w:p>
@@ -11868,6 +13130,7 @@
         <w:t xml:space="preserve">    Optional&lt;Accounts&gt; </w:t>
       </w:r>
       <w:proofErr w:type="spellStart"/>
+      <w:proofErr w:type="gramStart"/>
       <w:r>
         <w:rPr>
           <w:lang w:val="en-US"/>
@@ -11879,7 +13142,14 @@
         <w:rPr>
           <w:lang w:val="en-US"/>
         </w:rPr>
-        <w:t xml:space="preserve">(Long </w:t>
+        <w:t>(</w:t>
+      </w:r>
+      <w:proofErr w:type="gramEnd"/>
+      <w:r>
+        <w:rPr>
+          <w:lang w:val="en-US"/>
+        </w:rPr>
+        <w:t xml:space="preserve">Long </w:t>
       </w:r>
       <w:proofErr w:type="spellStart"/>
       <w:r>
@@ -11928,11 +13198,19 @@
         <w:t xml:space="preserve">package </w:t>
       </w:r>
       <w:proofErr w:type="spellStart"/>
-      <w:r>
-        <w:rPr>
-          <w:lang w:val="en-US"/>
-        </w:rPr>
-        <w:t>com.eazybytes.accounts.exception</w:t>
+      <w:proofErr w:type="gramStart"/>
+      <w:r>
+        <w:rPr>
+          <w:lang w:val="en-US"/>
+        </w:rPr>
+        <w:t>com.eazybytes</w:t>
+      </w:r>
+      <w:proofErr w:type="gramEnd"/>
+      <w:r>
+        <w:rPr>
+          <w:lang w:val="en-US"/>
+        </w:rPr>
+        <w:t>.accounts.exception</w:t>
       </w:r>
       <w:proofErr w:type="spellEnd"/>
       <w:r>
@@ -11953,7 +13231,21 @@
         <w:rPr>
           <w:lang w:val="en-US"/>
         </w:rPr>
-        <w:t xml:space="preserve">@ResponseStatus(value = </w:t>
+        <w:t>@</w:t>
+      </w:r>
+      <w:proofErr w:type="gramStart"/>
+      <w:r>
+        <w:rPr>
+          <w:lang w:val="en-US"/>
+        </w:rPr>
+        <w:t>ResponseStatus(</w:t>
+      </w:r>
+      <w:proofErr w:type="gramEnd"/>
+      <w:r>
+        <w:rPr>
+          <w:lang w:val="en-US"/>
+        </w:rPr>
+        <w:t xml:space="preserve">value = </w:t>
       </w:r>
       <w:proofErr w:type="spellStart"/>
       <w:r>
@@ -12026,6 +13318,7 @@
         <w:t xml:space="preserve">    public </w:t>
       </w:r>
       <w:proofErr w:type="spellStart"/>
+      <w:proofErr w:type="gramStart"/>
       <w:r>
         <w:rPr>
           <w:lang w:val="en-US"/>
@@ -12037,7 +13330,14 @@
         <w:rPr>
           <w:lang w:val="en-US"/>
         </w:rPr>
-        <w:t xml:space="preserve">(String </w:t>
+        <w:t>(</w:t>
+      </w:r>
+      <w:proofErr w:type="gramEnd"/>
+      <w:r>
+        <w:rPr>
+          <w:lang w:val="en-US"/>
+        </w:rPr>
+        <w:t xml:space="preserve">String </w:t>
       </w:r>
       <w:proofErr w:type="spellStart"/>
       <w:r>
@@ -12093,9 +13393,17 @@
         <w:rPr>
           <w:lang w:val="en-US"/>
         </w:rPr>
-        <w:t xml:space="preserve">        super(</w:t>
-      </w:r>
-      <w:proofErr w:type="spellStart"/>
+        <w:t xml:space="preserve">        </w:t>
+      </w:r>
+      <w:proofErr w:type="gramStart"/>
+      <w:r>
+        <w:rPr>
+          <w:lang w:val="en-US"/>
+        </w:rPr>
+        <w:t>super(</w:t>
+      </w:r>
+      <w:proofErr w:type="spellStart"/>
+      <w:proofErr w:type="gramEnd"/>
       <w:r>
         <w:rPr>
           <w:lang w:val="en-US"/>
@@ -12200,11 +13508,19 @@
         <w:t xml:space="preserve">package </w:t>
       </w:r>
       <w:proofErr w:type="spellStart"/>
-      <w:r>
-        <w:rPr>
-          <w:lang w:val="en-US"/>
-        </w:rPr>
-        <w:t>com.eazybytes.accounts.service</w:t>
+      <w:proofErr w:type="gramStart"/>
+      <w:r>
+        <w:rPr>
+          <w:lang w:val="en-US"/>
+        </w:rPr>
+        <w:t>com.eazybytes</w:t>
+      </w:r>
+      <w:proofErr w:type="gramEnd"/>
+      <w:r>
+        <w:rPr>
+          <w:lang w:val="en-US"/>
+        </w:rPr>
+        <w:t>.accounts.service</w:t>
       </w:r>
       <w:proofErr w:type="spellEnd"/>
       <w:r>
@@ -12270,6 +13586,7 @@
         <w:t xml:space="preserve"> </w:t>
       </w:r>
       <w:proofErr w:type="spellStart"/>
+      <w:proofErr w:type="gramStart"/>
       <w:r>
         <w:rPr>
           <w:lang w:val="en-US"/>
@@ -12281,7 +13598,14 @@
         <w:rPr>
           <w:lang w:val="en-US"/>
         </w:rPr>
-        <w:t xml:space="preserve">(String </w:t>
+        <w:t>(</w:t>
+      </w:r>
+      <w:proofErr w:type="gramEnd"/>
+      <w:r>
+        <w:rPr>
+          <w:lang w:val="en-US"/>
+        </w:rPr>
+        <w:t xml:space="preserve">String </w:t>
       </w:r>
       <w:proofErr w:type="spellStart"/>
       <w:r>
@@ -12334,11 +13658,19 @@
         <w:t xml:space="preserve">package </w:t>
       </w:r>
       <w:proofErr w:type="spellStart"/>
-      <w:r>
-        <w:rPr>
-          <w:lang w:val="en-US"/>
-        </w:rPr>
-        <w:t>com.eazybytes.accounts.service.impl</w:t>
+      <w:proofErr w:type="gramStart"/>
+      <w:r>
+        <w:rPr>
+          <w:lang w:val="en-US"/>
+        </w:rPr>
+        <w:t>com.eazybytes</w:t>
+      </w:r>
+      <w:proofErr w:type="gramEnd"/>
+      <w:r>
+        <w:rPr>
+          <w:lang w:val="en-US"/>
+        </w:rPr>
+        <w:t>.accounts.service.impl</w:t>
       </w:r>
       <w:proofErr w:type="spellEnd"/>
       <w:r>
@@ -12574,6 +13906,7 @@
         <w:t xml:space="preserve"> </w:t>
       </w:r>
       <w:proofErr w:type="spellStart"/>
+      <w:proofErr w:type="gramStart"/>
       <w:r>
         <w:rPr>
           <w:lang w:val="en-US"/>
@@ -12585,7 +13918,14 @@
         <w:rPr>
           <w:lang w:val="en-US"/>
         </w:rPr>
-        <w:t xml:space="preserve">(String </w:t>
+        <w:t>(</w:t>
+      </w:r>
+      <w:proofErr w:type="gramEnd"/>
+      <w:r>
+        <w:rPr>
+          <w:lang w:val="en-US"/>
+        </w:rPr>
+        <w:t xml:space="preserve">String </w:t>
       </w:r>
       <w:proofErr w:type="spellStart"/>
       <w:r>
@@ -12651,6 +13991,7 @@
         <w:t>mobileNumber</w:t>
       </w:r>
       <w:proofErr w:type="spellEnd"/>
+      <w:proofErr w:type="gramStart"/>
       <w:r>
         <w:rPr>
           <w:lang w:val="en-US"/>
@@ -12665,6 +14006,7 @@
         <w:t>orElseThrow</w:t>
       </w:r>
       <w:proofErr w:type="spellEnd"/>
+      <w:proofErr w:type="gramEnd"/>
       <w:r>
         <w:rPr>
           <w:lang w:val="en-US"/>
@@ -12686,6 +14028,7 @@
         <w:t xml:space="preserve">                () -&gt; new </w:t>
       </w:r>
       <w:proofErr w:type="spellStart"/>
+      <w:proofErr w:type="gramStart"/>
       <w:r>
         <w:rPr>
           <w:lang w:val="en-US"/>
@@ -12697,7 +14040,14 @@
         <w:rPr>
           <w:lang w:val="en-US"/>
         </w:rPr>
-        <w:t>("Customer", "</w:t>
+        <w:t>(</w:t>
+      </w:r>
+      <w:proofErr w:type="gramEnd"/>
+      <w:r>
+        <w:rPr>
+          <w:lang w:val="en-US"/>
+        </w:rPr>
+        <w:t>"Customer", "</w:t>
       </w:r>
       <w:proofErr w:type="spellStart"/>
       <w:r>
@@ -12767,7 +14117,21 @@
         <w:rPr>
           <w:lang w:val="en-US"/>
         </w:rPr>
-        <w:t xml:space="preserve"> = accountsRepository.findByCustomerId(customer.getCustomerId()).orElseThrow(</w:t>
+        <w:t xml:space="preserve"> = accountsRepository.findByCustomerId(</w:t>
+      </w:r>
+      <w:proofErr w:type="gramStart"/>
+      <w:r>
+        <w:rPr>
+          <w:lang w:val="en-US"/>
+        </w:rPr>
+        <w:t>customer.getCustomerId</w:t>
+      </w:r>
+      <w:proofErr w:type="gramEnd"/>
+      <w:r>
+        <w:rPr>
+          <w:lang w:val="en-US"/>
+        </w:rPr>
+        <w:t>()).orElseThrow(</w:t>
       </w:r>
     </w:p>
     <w:p>
@@ -12784,6 +14148,7 @@
         <w:t xml:space="preserve">                () -&gt; new </w:t>
       </w:r>
       <w:proofErr w:type="spellStart"/>
+      <w:proofErr w:type="gramStart"/>
       <w:r>
         <w:rPr>
           <w:lang w:val="en-US"/>
@@ -12795,7 +14160,14 @@
         <w:rPr>
           <w:lang w:val="en-US"/>
         </w:rPr>
-        <w:t>("Account", "</w:t>
+        <w:t>(</w:t>
+      </w:r>
+      <w:proofErr w:type="gramEnd"/>
+      <w:r>
+        <w:rPr>
+          <w:lang w:val="en-US"/>
+        </w:rPr>
+        <w:t>"Account", "</w:t>
       </w:r>
       <w:proofErr w:type="spellStart"/>
       <w:r>
@@ -12896,6 +14268,7 @@
         <w:t xml:space="preserve">(customer, new </w:t>
       </w:r>
       <w:proofErr w:type="spellStart"/>
+      <w:proofErr w:type="gramStart"/>
       <w:r>
         <w:rPr>
           <w:lang w:val="en-US"/>
@@ -12907,7 +14280,14 @@
         <w:rPr>
           <w:lang w:val="en-US"/>
         </w:rPr>
-        <w:t>());</w:t>
+        <w:t>(</w:t>
+      </w:r>
+      <w:proofErr w:type="gramEnd"/>
+      <w:r>
+        <w:rPr>
+          <w:lang w:val="en-US"/>
+        </w:rPr>
+        <w:t>));</w:t>
       </w:r>
     </w:p>
     <w:p>
@@ -12924,6 +14304,7 @@
         <w:t xml:space="preserve">        customerDto.setAccountsDto(AccountsMapper.mapToAccountsDto(accounts, new </w:t>
       </w:r>
       <w:proofErr w:type="spellStart"/>
+      <w:proofErr w:type="gramStart"/>
       <w:r>
         <w:rPr>
           <w:lang w:val="en-US"/>
@@ -12935,7 +14316,14 @@
         <w:rPr>
           <w:lang w:val="en-US"/>
         </w:rPr>
-        <w:t>()));</w:t>
+        <w:t>(</w:t>
+      </w:r>
+      <w:proofErr w:type="gramEnd"/>
+      <w:r>
+        <w:rPr>
+          <w:lang w:val="en-US"/>
+        </w:rPr>
+        <w:t>)));</w:t>
       </w:r>
     </w:p>
     <w:p>
@@ -13069,11 +14457,19 @@
         <w:t xml:space="preserve">package </w:t>
       </w:r>
       <w:proofErr w:type="spellStart"/>
-      <w:r>
-        <w:rPr>
-          <w:lang w:val="en-US"/>
-        </w:rPr>
-        <w:t>com.eazybytes.accounts.exception</w:t>
+      <w:proofErr w:type="gramStart"/>
+      <w:r>
+        <w:rPr>
+          <w:lang w:val="en-US"/>
+        </w:rPr>
+        <w:t>com.eazybytes</w:t>
+      </w:r>
+      <w:proofErr w:type="gramEnd"/>
+      <w:r>
+        <w:rPr>
+          <w:lang w:val="en-US"/>
+        </w:rPr>
+        <w:t>.accounts.exception</w:t>
       </w:r>
       <w:proofErr w:type="spellEnd"/>
       <w:r>
@@ -13114,6 +14510,7 @@
         <w:t xml:space="preserve">public class </w:t>
       </w:r>
       <w:proofErr w:type="spellStart"/>
+      <w:proofErr w:type="gramStart"/>
       <w:r>
         <w:rPr>
           <w:lang w:val="en-US"/>
@@ -13127,29 +14524,44 @@
         </w:rPr>
         <w:t xml:space="preserve">  {</w:t>
       </w:r>
-    </w:p>
-    <w:p>
-      <w:pPr>
-        <w:shd w:val="clear" w:color="auto" w:fill="FFFFFE"/>
-        <w:spacing w:after="0" w:line="270" w:lineRule="atLeast"/>
-        <w:rPr>
-          <w:lang w:val="en-US"/>
-        </w:rPr>
-      </w:pPr>
-    </w:p>
-    <w:p>
-      <w:pPr>
-        <w:shd w:val="clear" w:color="auto" w:fill="FFFFFE"/>
-        <w:spacing w:after="0" w:line="270" w:lineRule="atLeast"/>
-        <w:rPr>
-          <w:lang w:val="en-US"/>
-        </w:rPr>
-      </w:pPr>
-      <w:r>
-        <w:rPr>
-          <w:lang w:val="en-US"/>
-        </w:rPr>
-        <w:t xml:space="preserve">    @ExceptionHandler(ResourceNotFoundException.class)</w:t>
+      <w:proofErr w:type="gramEnd"/>
+    </w:p>
+    <w:p>
+      <w:pPr>
+        <w:shd w:val="clear" w:color="auto" w:fill="FFFFFE"/>
+        <w:spacing w:after="0" w:line="270" w:lineRule="atLeast"/>
+        <w:rPr>
+          <w:lang w:val="en-US"/>
+        </w:rPr>
+      </w:pPr>
+    </w:p>
+    <w:p>
+      <w:pPr>
+        <w:shd w:val="clear" w:color="auto" w:fill="FFFFFE"/>
+        <w:spacing w:after="0" w:line="270" w:lineRule="atLeast"/>
+        <w:rPr>
+          <w:lang w:val="en-US"/>
+        </w:rPr>
+      </w:pPr>
+      <w:r>
+        <w:rPr>
+          <w:lang w:val="en-US"/>
+        </w:rPr>
+        <w:t xml:space="preserve">    @</w:t>
+      </w:r>
+      <w:proofErr w:type="gramStart"/>
+      <w:r>
+        <w:rPr>
+          <w:lang w:val="en-US"/>
+        </w:rPr>
+        <w:t>ExceptionHandler(</w:t>
+      </w:r>
+      <w:proofErr w:type="gramEnd"/>
+      <w:r>
+        <w:rPr>
+          <w:lang w:val="en-US"/>
+        </w:rPr>
+        <w:t>ResourceNotFoundException.class)</w:t>
       </w:r>
     </w:p>
     <w:p>
@@ -13195,6 +14607,7 @@
         <w:t xml:space="preserve">&gt; </w:t>
       </w:r>
       <w:proofErr w:type="spellStart"/>
+      <w:proofErr w:type="gramStart"/>
       <w:r>
         <w:rPr>
           <w:lang w:val="en-US"/>
@@ -13209,6 +14622,7 @@
         <w:t>(</w:t>
       </w:r>
       <w:proofErr w:type="spellStart"/>
+      <w:proofErr w:type="gramEnd"/>
       <w:r>
         <w:rPr>
           <w:lang w:val="en-US"/>
@@ -13309,6 +14723,7 @@
         <w:t xml:space="preserve"> = new </w:t>
       </w:r>
       <w:proofErr w:type="spellStart"/>
+      <w:proofErr w:type="gramStart"/>
       <w:r>
         <w:rPr>
           <w:lang w:val="en-US"/>
@@ -13322,6 +14737,7 @@
         </w:rPr>
         <w:t>(</w:t>
       </w:r>
+      <w:proofErr w:type="gramEnd"/>
     </w:p>
     <w:p>
       <w:pPr>
@@ -13396,6 +14812,7 @@
         <w:t xml:space="preserve">                </w:t>
       </w:r>
       <w:proofErr w:type="spellStart"/>
+      <w:proofErr w:type="gramStart"/>
       <w:r>
         <w:rPr>
           <w:lang w:val="en-US"/>
@@ -13403,6 +14820,7 @@
         <w:t>exception.getMessage</w:t>
       </w:r>
       <w:proofErr w:type="spellEnd"/>
+      <w:proofErr w:type="gramEnd"/>
       <w:r>
         <w:rPr>
           <w:lang w:val="en-US"/>
@@ -13425,6 +14843,7 @@
         <w:t xml:space="preserve">                </w:t>
       </w:r>
       <w:proofErr w:type="spellStart"/>
+      <w:proofErr w:type="gramStart"/>
       <w:r>
         <w:rPr>
           <w:lang w:val="en-US"/>
@@ -13436,7 +14855,14 @@
         <w:rPr>
           <w:lang w:val="en-US"/>
         </w:rPr>
-        <w:t>()</w:t>
+        <w:t>(</w:t>
+      </w:r>
+      <w:proofErr w:type="gramEnd"/>
+      <w:r>
+        <w:rPr>
+          <w:lang w:val="en-US"/>
+        </w:rPr>
+        <w:t>)</w:t>
       </w:r>
     </w:p>
     <w:p>
@@ -13480,9 +14906,17 @@
         <w:rPr>
           <w:lang w:val="en-US"/>
         </w:rPr>
-        <w:t>&lt;&gt;(</w:t>
-      </w:r>
-      <w:proofErr w:type="spellStart"/>
+        <w:t>&lt;</w:t>
+      </w:r>
+      <w:proofErr w:type="gramStart"/>
+      <w:r>
+        <w:rPr>
+          <w:lang w:val="en-US"/>
+        </w:rPr>
+        <w:t>&gt;(</w:t>
+      </w:r>
+      <w:proofErr w:type="spellStart"/>
+      <w:proofErr w:type="gramEnd"/>
       <w:r>
         <w:rPr>
           <w:lang w:val="en-US"/>
@@ -13565,11 +14999,19 @@
         <w:t xml:space="preserve">package </w:t>
       </w:r>
       <w:proofErr w:type="spellStart"/>
-      <w:r>
-        <w:rPr>
-          <w:lang w:val="en-US"/>
-        </w:rPr>
-        <w:t>com.eazybytes.accounts.controller</w:t>
+      <w:proofErr w:type="gramStart"/>
+      <w:r>
+        <w:rPr>
+          <w:lang w:val="en-US"/>
+        </w:rPr>
+        <w:t>com.eazybytes</w:t>
+      </w:r>
+      <w:proofErr w:type="gramEnd"/>
+      <w:r>
+        <w:rPr>
+          <w:lang w:val="en-US"/>
+        </w:rPr>
+        <w:t>.accounts.controller</w:t>
       </w:r>
       <w:proofErr w:type="spellEnd"/>
       <w:r>
@@ -13606,7 +15048,21 @@
         <w:rPr>
           <w:lang w:val="en-US"/>
         </w:rPr>
-        <w:t>@RequestMapping(path = "/</w:t>
+        <w:t>@</w:t>
+      </w:r>
+      <w:proofErr w:type="gramStart"/>
+      <w:r>
+        <w:rPr>
+          <w:lang w:val="en-US"/>
+        </w:rPr>
+        <w:t>RequestMapping(</w:t>
+      </w:r>
+      <w:proofErr w:type="gramEnd"/>
+      <w:r>
+        <w:rPr>
+          <w:lang w:val="en-US"/>
+        </w:rPr>
+        <w:t>path = "/</w:t>
       </w:r>
       <w:proofErr w:type="spellStart"/>
       <w:r>
@@ -13806,6 +15262,7 @@
         <w:t xml:space="preserve">&gt; </w:t>
       </w:r>
       <w:proofErr w:type="spellStart"/>
+      <w:proofErr w:type="gramStart"/>
       <w:r>
         <w:rPr>
           <w:lang w:val="en-US"/>
@@ -13817,7 +15274,14 @@
         <w:rPr>
           <w:lang w:val="en-US"/>
         </w:rPr>
-        <w:t xml:space="preserve">(@RequestParam String </w:t>
+        <w:t>(</w:t>
+      </w:r>
+      <w:proofErr w:type="gramEnd"/>
+      <w:r>
+        <w:rPr>
+          <w:lang w:val="en-US"/>
+        </w:rPr>
+        <w:t xml:space="preserve">@RequestParam String </w:t>
       </w:r>
       <w:proofErr w:type="spellStart"/>
       <w:r>
@@ -13941,11 +15405,19 @@
         <w:t>HttpStatus.OK</w:t>
       </w:r>
       <w:proofErr w:type="spellEnd"/>
-      <w:r>
-        <w:rPr>
-          <w:lang w:val="en-US"/>
-        </w:rPr>
-        <w:t>).body(</w:t>
+      <w:proofErr w:type="gramStart"/>
+      <w:r>
+        <w:rPr>
+          <w:lang w:val="en-US"/>
+        </w:rPr>
+        <w:t>).body</w:t>
+      </w:r>
+      <w:proofErr w:type="gramEnd"/>
+      <w:r>
+        <w:rPr>
+          <w:lang w:val="en-US"/>
+        </w:rPr>
+        <w:t>(</w:t>
       </w:r>
       <w:proofErr w:type="spellStart"/>
       <w:r>
@@ -14270,11 +15742,19 @@
         <w:t xml:space="preserve">package </w:t>
       </w:r>
       <w:proofErr w:type="spellStart"/>
-      <w:r>
-        <w:rPr>
-          <w:lang w:val="en-US"/>
-        </w:rPr>
-        <w:t>com.eazybytes.accounts.repository</w:t>
+      <w:proofErr w:type="gramStart"/>
+      <w:r>
+        <w:rPr>
+          <w:lang w:val="en-US"/>
+        </w:rPr>
+        <w:t>com.eazybytes</w:t>
+      </w:r>
+      <w:proofErr w:type="gramEnd"/>
+      <w:r>
+        <w:rPr>
+          <w:lang w:val="en-US"/>
+        </w:rPr>
+        <w:t>.accounts.repository</w:t>
       </w:r>
       <w:proofErr w:type="spellEnd"/>
       <w:r>
@@ -14337,7 +15817,21 @@
         <w:rPr>
           <w:lang w:val="en-US"/>
         </w:rPr>
-        <w:t>&lt;Accounts, Long&gt; {</w:t>
+        <w:t xml:space="preserve">&lt;Accounts, </w:t>
+      </w:r>
+      <w:proofErr w:type="gramStart"/>
+      <w:r>
+        <w:rPr>
+          <w:lang w:val="en-US"/>
+        </w:rPr>
+        <w:t>Long</w:t>
+      </w:r>
+      <w:proofErr w:type="gramEnd"/>
+      <w:r>
+        <w:rPr>
+          <w:lang w:val="en-US"/>
+        </w:rPr>
+        <w:t>&gt; {</w:t>
       </w:r>
     </w:p>
     <w:p>
@@ -14382,6 +15876,7 @@
         <w:t xml:space="preserve">    void </w:t>
       </w:r>
       <w:proofErr w:type="spellStart"/>
+      <w:proofErr w:type="gramStart"/>
       <w:r>
         <w:rPr>
           <w:lang w:val="en-US"/>
@@ -14393,7 +15888,14 @@
         <w:rPr>
           <w:lang w:val="en-US"/>
         </w:rPr>
-        <w:t xml:space="preserve">(Long </w:t>
+        <w:t>(</w:t>
+      </w:r>
+      <w:proofErr w:type="gramEnd"/>
+      <w:r>
+        <w:rPr>
+          <w:lang w:val="en-US"/>
+        </w:rPr>
+        <w:t xml:space="preserve">Long </w:t>
       </w:r>
       <w:proofErr w:type="spellStart"/>
       <w:r>
@@ -14446,11 +15948,19 @@
         <w:t xml:space="preserve">package </w:t>
       </w:r>
       <w:proofErr w:type="spellStart"/>
-      <w:r>
-        <w:rPr>
-          <w:lang w:val="en-US"/>
-        </w:rPr>
-        <w:t>com.eazybytes.accounts.service</w:t>
+      <w:proofErr w:type="gramStart"/>
+      <w:r>
+        <w:rPr>
+          <w:lang w:val="en-US"/>
+        </w:rPr>
+        <w:t>com.eazybytes</w:t>
+      </w:r>
+      <w:proofErr w:type="gramEnd"/>
+      <w:r>
+        <w:rPr>
+          <w:lang w:val="en-US"/>
+        </w:rPr>
+        <w:t>.accounts.service</w:t>
       </w:r>
       <w:proofErr w:type="spellEnd"/>
       <w:r>
@@ -14516,6 +16026,7 @@
         <w:t xml:space="preserve"> </w:t>
       </w:r>
       <w:proofErr w:type="spellStart"/>
+      <w:proofErr w:type="gramStart"/>
       <w:r>
         <w:rPr>
           <w:lang w:val="en-US"/>
@@ -14530,6 +16041,7 @@
         <w:t>(</w:t>
       </w:r>
       <w:proofErr w:type="spellStart"/>
+      <w:proofErr w:type="gramEnd"/>
       <w:r>
         <w:rPr>
           <w:lang w:val="en-US"/>
@@ -14586,6 +16098,7 @@
         <w:t xml:space="preserve"> </w:t>
       </w:r>
       <w:proofErr w:type="spellStart"/>
+      <w:proofErr w:type="gramStart"/>
       <w:r>
         <w:rPr>
           <w:lang w:val="en-US"/>
@@ -14597,7 +16110,14 @@
         <w:rPr>
           <w:lang w:val="en-US"/>
         </w:rPr>
-        <w:t xml:space="preserve">(String </w:t>
+        <w:t>(</w:t>
+      </w:r>
+      <w:proofErr w:type="gramEnd"/>
+      <w:r>
+        <w:rPr>
+          <w:lang w:val="en-US"/>
+        </w:rPr>
+        <w:t xml:space="preserve">String </w:t>
       </w:r>
       <w:proofErr w:type="spellStart"/>
       <w:r>
@@ -14650,11 +16170,19 @@
         <w:t xml:space="preserve">package </w:t>
       </w:r>
       <w:proofErr w:type="spellStart"/>
-      <w:r>
-        <w:rPr>
-          <w:lang w:val="en-US"/>
-        </w:rPr>
-        <w:t>com.eazybytes.accounts.service.impl</w:t>
+      <w:proofErr w:type="gramStart"/>
+      <w:r>
+        <w:rPr>
+          <w:lang w:val="en-US"/>
+        </w:rPr>
+        <w:t>com.eazybytes</w:t>
+      </w:r>
+      <w:proofErr w:type="gramEnd"/>
+      <w:r>
+        <w:rPr>
+          <w:lang w:val="en-US"/>
+        </w:rPr>
+        <w:t>.accounts.service.impl</w:t>
       </w:r>
       <w:proofErr w:type="spellEnd"/>
       <w:r>
@@ -14784,6 +16312,7 @@
         <w:t xml:space="preserve"> </w:t>
       </w:r>
       <w:proofErr w:type="spellStart"/>
+      <w:proofErr w:type="gramStart"/>
       <w:r>
         <w:rPr>
           <w:lang w:val="en-US"/>
@@ -14798,6 +16327,7 @@
         <w:t>(</w:t>
       </w:r>
       <w:proofErr w:type="spellStart"/>
+      <w:proofErr w:type="gramEnd"/>
       <w:r>
         <w:rPr>
           <w:lang w:val="en-US"/>
@@ -14935,9 +16465,17 @@
         <w:rPr>
           <w:lang w:val="en-US"/>
         </w:rPr>
-        <w:t xml:space="preserve">        if(</w:t>
-      </w:r>
-      <w:proofErr w:type="spellStart"/>
+        <w:t xml:space="preserve">        </w:t>
+      </w:r>
+      <w:proofErr w:type="gramStart"/>
+      <w:r>
+        <w:rPr>
+          <w:lang w:val="en-US"/>
+        </w:rPr>
+        <w:t>if(</w:t>
+      </w:r>
+      <w:proofErr w:type="spellStart"/>
+      <w:proofErr w:type="gramEnd"/>
       <w:r>
         <w:rPr>
           <w:lang w:val="en-US"/>
@@ -14977,7 +16515,21 @@
         <w:rPr>
           <w:lang w:val="en-US"/>
         </w:rPr>
-        <w:t xml:space="preserve"> = accountsRepository.findById(accountsDto.getAccountNumber()).orElseThrow(</w:t>
+        <w:t xml:space="preserve"> = accountsRepository.findById(accountsDto.getAccountNumber()</w:t>
+      </w:r>
+      <w:proofErr w:type="gramStart"/>
+      <w:r>
+        <w:rPr>
+          <w:lang w:val="en-US"/>
+        </w:rPr>
+        <w:t>).orElseThrow</w:t>
+      </w:r>
+      <w:proofErr w:type="gramEnd"/>
+      <w:r>
+        <w:rPr>
+          <w:lang w:val="en-US"/>
+        </w:rPr>
+        <w:t>(</w:t>
       </w:r>
     </w:p>
     <w:p>
@@ -14994,6 +16546,7 @@
         <w:t xml:space="preserve">                    () -&gt; new </w:t>
       </w:r>
       <w:proofErr w:type="spellStart"/>
+      <w:proofErr w:type="gramStart"/>
       <w:r>
         <w:rPr>
           <w:lang w:val="en-US"/>
@@ -15005,7 +16558,14 @@
         <w:rPr>
           <w:lang w:val="en-US"/>
         </w:rPr>
-        <w:t>("Account", "</w:t>
+        <w:t>(</w:t>
+      </w:r>
+      <w:proofErr w:type="gramEnd"/>
+      <w:r>
+        <w:rPr>
+          <w:lang w:val="en-US"/>
+        </w:rPr>
+        <w:t>"Account", "</w:t>
       </w:r>
       <w:proofErr w:type="spellStart"/>
       <w:r>
@@ -15156,6 +16716,7 @@
         <w:t xml:space="preserve"> = </w:t>
       </w:r>
       <w:proofErr w:type="spellStart"/>
+      <w:proofErr w:type="gramStart"/>
       <w:r>
         <w:rPr>
           <w:lang w:val="en-US"/>
@@ -15163,6 +16724,7 @@
         <w:t>accounts.getCustomerId</w:t>
       </w:r>
       <w:proofErr w:type="spellEnd"/>
+      <w:proofErr w:type="gramEnd"/>
       <w:r>
         <w:rPr>
           <w:lang w:val="en-US"/>
@@ -15219,6 +16781,7 @@
         <w:t>customerId</w:t>
       </w:r>
       <w:proofErr w:type="spellEnd"/>
+      <w:proofErr w:type="gramStart"/>
       <w:r>
         <w:rPr>
           <w:lang w:val="en-US"/>
@@ -15233,6 +16796,7 @@
         <w:t>orElseThrow</w:t>
       </w:r>
       <w:proofErr w:type="spellEnd"/>
+      <w:proofErr w:type="gramEnd"/>
       <w:r>
         <w:rPr>
           <w:lang w:val="en-US"/>
@@ -15254,6 +16818,7 @@
         <w:t xml:space="preserve">                    () -&gt; new </w:t>
       </w:r>
       <w:proofErr w:type="spellStart"/>
+      <w:proofErr w:type="gramStart"/>
       <w:r>
         <w:rPr>
           <w:lang w:val="en-US"/>
@@ -15265,7 +16830,14 @@
         <w:rPr>
           <w:lang w:val="en-US"/>
         </w:rPr>
-        <w:t>("Customer", "</w:t>
+        <w:t>(</w:t>
+      </w:r>
+      <w:proofErr w:type="gramEnd"/>
+      <w:r>
+        <w:rPr>
+          <w:lang w:val="en-US"/>
+        </w:rPr>
+        <w:t>"Customer", "</w:t>
       </w:r>
       <w:proofErr w:type="spellStart"/>
       <w:r>
@@ -15338,6 +16910,7 @@
         <w:t>(</w:t>
       </w:r>
       <w:proofErr w:type="spellStart"/>
+      <w:proofErr w:type="gramStart"/>
       <w:r>
         <w:rPr>
           <w:lang w:val="en-US"/>
@@ -15345,6 +16918,7 @@
         <w:t>customerDto,customer</w:t>
       </w:r>
       <w:proofErr w:type="spellEnd"/>
+      <w:proofErr w:type="gramEnd"/>
       <w:r>
         <w:rPr>
           <w:lang w:val="en-US"/>
@@ -15433,7 +17007,14 @@
         <w:rPr>
           <w:lang w:val="en-US"/>
         </w:rPr>
-        <w:t xml:space="preserve">        return  </w:t>
+        <w:t xml:space="preserve">        </w:t>
+      </w:r>
+      <w:proofErr w:type="gramStart"/>
+      <w:r>
+        <w:rPr>
+          <w:lang w:val="en-US"/>
+        </w:rPr>
+        <w:t xml:space="preserve">return  </w:t>
       </w:r>
       <w:proofErr w:type="spellStart"/>
       <w:r>
@@ -15443,6 +17024,7 @@
         <w:t>isUpdated</w:t>
       </w:r>
       <w:proofErr w:type="spellEnd"/>
+      <w:proofErr w:type="gramEnd"/>
       <w:r>
         <w:rPr>
           <w:lang w:val="en-US"/>
@@ -15571,6 +17153,7 @@
         <w:t xml:space="preserve"> </w:t>
       </w:r>
       <w:proofErr w:type="spellStart"/>
+      <w:proofErr w:type="gramStart"/>
       <w:r>
         <w:rPr>
           <w:lang w:val="en-US"/>
@@ -15582,7 +17165,14 @@
         <w:rPr>
           <w:lang w:val="en-US"/>
         </w:rPr>
-        <w:t xml:space="preserve">(String </w:t>
+        <w:t>(</w:t>
+      </w:r>
+      <w:proofErr w:type="gramEnd"/>
+      <w:r>
+        <w:rPr>
+          <w:lang w:val="en-US"/>
+        </w:rPr>
+        <w:t xml:space="preserve">String </w:t>
       </w:r>
       <w:proofErr w:type="spellStart"/>
       <w:r>
@@ -15648,6 +17238,7 @@
         <w:t>mobileNumber</w:t>
       </w:r>
       <w:proofErr w:type="spellEnd"/>
+      <w:proofErr w:type="gramStart"/>
       <w:r>
         <w:rPr>
           <w:lang w:val="en-US"/>
@@ -15662,6 +17253,7 @@
         <w:t>orElseThrow</w:t>
       </w:r>
       <w:proofErr w:type="spellEnd"/>
+      <w:proofErr w:type="gramEnd"/>
       <w:r>
         <w:rPr>
           <w:lang w:val="en-US"/>
@@ -15683,6 +17275,7 @@
         <w:t xml:space="preserve">                () -&gt; new </w:t>
       </w:r>
       <w:proofErr w:type="spellStart"/>
+      <w:proofErr w:type="gramStart"/>
       <w:r>
         <w:rPr>
           <w:lang w:val="en-US"/>
@@ -15694,7 +17287,14 @@
         <w:rPr>
           <w:lang w:val="en-US"/>
         </w:rPr>
-        <w:t>("Customer", "</w:t>
+        <w:t>(</w:t>
+      </w:r>
+      <w:proofErr w:type="gramEnd"/>
+      <w:r>
+        <w:rPr>
+          <w:lang w:val="en-US"/>
+        </w:rPr>
+        <w:t>"Customer", "</w:t>
       </w:r>
       <w:proofErr w:type="spellStart"/>
       <w:r>
@@ -15767,6 +17367,7 @@
         <w:t>(</w:t>
       </w:r>
       <w:proofErr w:type="spellStart"/>
+      <w:proofErr w:type="gramStart"/>
       <w:r>
         <w:rPr>
           <w:lang w:val="en-US"/>
@@ -15774,6 +17375,7 @@
         <w:t>customer.getCustomerId</w:t>
       </w:r>
       <w:proofErr w:type="spellEnd"/>
+      <w:proofErr w:type="gramEnd"/>
       <w:r>
         <w:rPr>
           <w:lang w:val="en-US"/>
@@ -15809,6 +17411,7 @@
         <w:t>(</w:t>
       </w:r>
       <w:proofErr w:type="spellStart"/>
+      <w:proofErr w:type="gramStart"/>
       <w:r>
         <w:rPr>
           <w:lang w:val="en-US"/>
@@ -15816,6 +17419,7 @@
         <w:t>customer.getCustomerId</w:t>
       </w:r>
       <w:proofErr w:type="spellEnd"/>
+      <w:proofErr w:type="gramEnd"/>
       <w:r>
         <w:rPr>
           <w:lang w:val="en-US"/>
@@ -15901,11 +17505,19 @@
         <w:t xml:space="preserve">package </w:t>
       </w:r>
       <w:proofErr w:type="spellStart"/>
-      <w:r>
-        <w:rPr>
-          <w:lang w:val="en-US"/>
-        </w:rPr>
-        <w:t>com.eazybytes.accounts.controller</w:t>
+      <w:proofErr w:type="gramStart"/>
+      <w:r>
+        <w:rPr>
+          <w:lang w:val="en-US"/>
+        </w:rPr>
+        <w:t>com.eazybytes</w:t>
+      </w:r>
+      <w:proofErr w:type="gramEnd"/>
+      <w:r>
+        <w:rPr>
+          <w:lang w:val="en-US"/>
+        </w:rPr>
+        <w:t>.accounts.controller</w:t>
       </w:r>
       <w:proofErr w:type="spellEnd"/>
       <w:r>
@@ -15942,7 +17554,21 @@
         <w:rPr>
           <w:lang w:val="en-US"/>
         </w:rPr>
-        <w:t>@RequestMapping(path = "/</w:t>
+        <w:t>@</w:t>
+      </w:r>
+      <w:proofErr w:type="gramStart"/>
+      <w:r>
+        <w:rPr>
+          <w:lang w:val="en-US"/>
+        </w:rPr>
+        <w:t>RequestMapping(</w:t>
+      </w:r>
+      <w:proofErr w:type="gramEnd"/>
+      <w:r>
+        <w:rPr>
+          <w:lang w:val="en-US"/>
+        </w:rPr>
+        <w:t>path = "/</w:t>
       </w:r>
       <w:proofErr w:type="spellStart"/>
       <w:r>
@@ -16084,6 +17710,7 @@
         <w:t xml:space="preserve">&gt; </w:t>
       </w:r>
       <w:proofErr w:type="spellStart"/>
+      <w:proofErr w:type="gramStart"/>
       <w:r>
         <w:rPr>
           <w:lang w:val="en-US"/>
@@ -16095,7 +17722,14 @@
         <w:rPr>
           <w:lang w:val="en-US"/>
         </w:rPr>
-        <w:t xml:space="preserve">(@RequestBody </w:t>
+        <w:t>(</w:t>
+      </w:r>
+      <w:proofErr w:type="gramEnd"/>
+      <w:r>
+        <w:rPr>
+          <w:lang w:val="en-US"/>
+        </w:rPr>
+        <w:t xml:space="preserve">@RequestBody </w:t>
       </w:r>
       <w:proofErr w:type="spellStart"/>
       <w:r>
@@ -16281,7 +17915,21 @@
         <w:rPr>
           <w:lang w:val="en-US"/>
         </w:rPr>
-        <w:t xml:space="preserve">                    .body(new </w:t>
+        <w:t xml:space="preserve">                    </w:t>
+      </w:r>
+      <w:proofErr w:type="gramStart"/>
+      <w:r>
+        <w:rPr>
+          <w:lang w:val="en-US"/>
+        </w:rPr>
+        <w:t>.body</w:t>
+      </w:r>
+      <w:proofErr w:type="gramEnd"/>
+      <w:r>
+        <w:rPr>
+          <w:lang w:val="en-US"/>
+        </w:rPr>
+        <w:t xml:space="preserve">(new </w:t>
       </w:r>
       <w:proofErr w:type="spellStart"/>
       <w:r>
@@ -16310,7 +17958,21 @@
         <w:rPr>
           <w:lang w:val="en-US"/>
         </w:rPr>
-        <w:t xml:space="preserve">        }else{</w:t>
+        <w:t xml:space="preserve">        </w:t>
+      </w:r>
+      <w:proofErr w:type="gramStart"/>
+      <w:r>
+        <w:rPr>
+          <w:lang w:val="en-US"/>
+        </w:rPr>
+        <w:t>}else</w:t>
+      </w:r>
+      <w:proofErr w:type="gramEnd"/>
+      <w:r>
+        <w:rPr>
+          <w:lang w:val="en-US"/>
+        </w:rPr>
+        <w:t>{</w:t>
       </w:r>
     </w:p>
     <w:p>
@@ -16368,7 +18030,21 @@
         <w:rPr>
           <w:lang w:val="en-US"/>
         </w:rPr>
-        <w:t xml:space="preserve">                    .body(new </w:t>
+        <w:t xml:space="preserve">                    </w:t>
+      </w:r>
+      <w:proofErr w:type="gramStart"/>
+      <w:r>
+        <w:rPr>
+          <w:lang w:val="en-US"/>
+        </w:rPr>
+        <w:t>.body</w:t>
+      </w:r>
+      <w:proofErr w:type="gramEnd"/>
+      <w:r>
+        <w:rPr>
+          <w:lang w:val="en-US"/>
+        </w:rPr>
+        <w:t xml:space="preserve">(new </w:t>
       </w:r>
       <w:proofErr w:type="spellStart"/>
       <w:r>
@@ -16482,6 +18158,7 @@
         <w:t xml:space="preserve">&gt; </w:t>
       </w:r>
       <w:proofErr w:type="spellStart"/>
+      <w:proofErr w:type="gramStart"/>
       <w:r>
         <w:rPr>
           <w:lang w:val="en-US"/>
@@ -16493,7 +18170,14 @@
         <w:rPr>
           <w:lang w:val="en-US"/>
         </w:rPr>
-        <w:t xml:space="preserve">(@RequestParam String </w:t>
+        <w:t>(</w:t>
+      </w:r>
+      <w:proofErr w:type="gramEnd"/>
+      <w:r>
+        <w:rPr>
+          <w:lang w:val="en-US"/>
+        </w:rPr>
+        <w:t xml:space="preserve">@RequestParam String </w:t>
       </w:r>
       <w:proofErr w:type="spellStart"/>
       <w:r>
@@ -16665,7 +18349,21 @@
         <w:rPr>
           <w:lang w:val="en-US"/>
         </w:rPr>
-        <w:t xml:space="preserve">                    .body(new </w:t>
+        <w:t xml:space="preserve">                    </w:t>
+      </w:r>
+      <w:proofErr w:type="gramStart"/>
+      <w:r>
+        <w:rPr>
+          <w:lang w:val="en-US"/>
+        </w:rPr>
+        <w:t>.body</w:t>
+      </w:r>
+      <w:proofErr w:type="gramEnd"/>
+      <w:r>
+        <w:rPr>
+          <w:lang w:val="en-US"/>
+        </w:rPr>
+        <w:t xml:space="preserve">(new </w:t>
       </w:r>
       <w:proofErr w:type="spellStart"/>
       <w:r>
@@ -16694,7 +18392,21 @@
         <w:rPr>
           <w:lang w:val="en-US"/>
         </w:rPr>
-        <w:t xml:space="preserve">        }else{</w:t>
+        <w:t xml:space="preserve">        </w:t>
+      </w:r>
+      <w:proofErr w:type="gramStart"/>
+      <w:r>
+        <w:rPr>
+          <w:lang w:val="en-US"/>
+        </w:rPr>
+        <w:t>}else</w:t>
+      </w:r>
+      <w:proofErr w:type="gramEnd"/>
+      <w:r>
+        <w:rPr>
+          <w:lang w:val="en-US"/>
+        </w:rPr>
+        <w:t>{</w:t>
       </w:r>
     </w:p>
     <w:p>
@@ -16752,7 +18464,21 @@
         <w:rPr>
           <w:lang w:val="en-US"/>
         </w:rPr>
-        <w:t xml:space="preserve">                    .body(new </w:t>
+        <w:t xml:space="preserve">                    </w:t>
+      </w:r>
+      <w:proofErr w:type="gramStart"/>
+      <w:r>
+        <w:rPr>
+          <w:lang w:val="en-US"/>
+        </w:rPr>
+        <w:t>.body</w:t>
+      </w:r>
+      <w:proofErr w:type="gramEnd"/>
+      <w:r>
+        <w:rPr>
+          <w:lang w:val="en-US"/>
+        </w:rPr>
+        <w:t xml:space="preserve">(new </w:t>
       </w:r>
       <w:proofErr w:type="spellStart"/>
       <w:r>
@@ -18367,11 +20093,19 @@
         <w:t xml:space="preserve">package </w:t>
       </w:r>
       <w:proofErr w:type="spellStart"/>
-      <w:r>
-        <w:rPr>
-          <w:lang w:val="en-US"/>
-        </w:rPr>
-        <w:t>com.eazybytes.accounts.exception</w:t>
+      <w:proofErr w:type="gramStart"/>
+      <w:r>
+        <w:rPr>
+          <w:lang w:val="en-US"/>
+        </w:rPr>
+        <w:t>com.eazybytes</w:t>
+      </w:r>
+      <w:proofErr w:type="gramEnd"/>
+      <w:r>
+        <w:rPr>
+          <w:lang w:val="en-US"/>
+        </w:rPr>
+        <w:t>.accounts.exception</w:t>
       </w:r>
       <w:proofErr w:type="spellEnd"/>
       <w:r>
@@ -18409,6 +20143,7 @@
         <w:t xml:space="preserve">public class </w:t>
       </w:r>
       <w:proofErr w:type="spellStart"/>
+      <w:proofErr w:type="gramStart"/>
       <w:r>
         <w:rPr>
           <w:lang w:val="en-US"/>
@@ -18422,27 +20157,42 @@
         </w:rPr>
         <w:t xml:space="preserve">  {</w:t>
       </w:r>
-    </w:p>
-    <w:p>
-      <w:pPr>
-        <w:pStyle w:val="NoSpacing"/>
-        <w:rPr>
-          <w:lang w:val="en-US"/>
-        </w:rPr>
-      </w:pPr>
-    </w:p>
-    <w:p>
-      <w:pPr>
-        <w:pStyle w:val="NoSpacing"/>
-        <w:rPr>
-          <w:lang w:val="en-US"/>
-        </w:rPr>
-      </w:pPr>
-      <w:r>
-        <w:rPr>
-          <w:lang w:val="en-US"/>
-        </w:rPr>
-        <w:t xml:space="preserve">    @ExceptionHandler(Exception.class)</w:t>
+      <w:proofErr w:type="gramEnd"/>
+    </w:p>
+    <w:p>
+      <w:pPr>
+        <w:pStyle w:val="NoSpacing"/>
+        <w:rPr>
+          <w:lang w:val="en-US"/>
+        </w:rPr>
+      </w:pPr>
+    </w:p>
+    <w:p>
+      <w:pPr>
+        <w:pStyle w:val="NoSpacing"/>
+        <w:rPr>
+          <w:lang w:val="en-US"/>
+        </w:rPr>
+      </w:pPr>
+      <w:r>
+        <w:rPr>
+          <w:lang w:val="en-US"/>
+        </w:rPr>
+        <w:t xml:space="preserve">    @</w:t>
+      </w:r>
+      <w:proofErr w:type="gramStart"/>
+      <w:r>
+        <w:rPr>
+          <w:lang w:val="en-US"/>
+        </w:rPr>
+        <w:t>ExceptionHandler(</w:t>
+      </w:r>
+      <w:proofErr w:type="gramEnd"/>
+      <w:r>
+        <w:rPr>
+          <w:lang w:val="en-US"/>
+        </w:rPr>
+        <w:t>Exception.class)</w:t>
       </w:r>
     </w:p>
     <w:p>
@@ -18487,6 +20237,7 @@
         <w:t xml:space="preserve">&gt; </w:t>
       </w:r>
       <w:proofErr w:type="spellStart"/>
+      <w:proofErr w:type="gramStart"/>
       <w:r>
         <w:rPr>
           <w:lang w:val="en-US"/>
@@ -18498,7 +20249,14 @@
         <w:rPr>
           <w:lang w:val="en-US"/>
         </w:rPr>
-        <w:t>(Exception exception,</w:t>
+        <w:t>(</w:t>
+      </w:r>
+      <w:proofErr w:type="gramEnd"/>
+      <w:r>
+        <w:rPr>
+          <w:lang w:val="en-US"/>
+        </w:rPr>
+        <w:t>Exception exception,</w:t>
       </w:r>
     </w:p>
     <w:p>
@@ -18585,6 +20343,7 @@
         <w:t xml:space="preserve"> = new </w:t>
       </w:r>
       <w:proofErr w:type="spellStart"/>
+      <w:proofErr w:type="gramStart"/>
       <w:r>
         <w:rPr>
           <w:lang w:val="en-US"/>
@@ -18598,6 +20357,7 @@
         </w:rPr>
         <w:t>(</w:t>
       </w:r>
+      <w:proofErr w:type="gramEnd"/>
     </w:p>
     <w:p>
       <w:pPr>
@@ -18669,6 +20429,7 @@
         <w:t xml:space="preserve">                </w:t>
       </w:r>
       <w:proofErr w:type="spellStart"/>
+      <w:proofErr w:type="gramStart"/>
       <w:r>
         <w:rPr>
           <w:lang w:val="en-US"/>
@@ -18676,6 +20437,7 @@
         <w:t>exception.getMessage</w:t>
       </w:r>
       <w:proofErr w:type="spellEnd"/>
+      <w:proofErr w:type="gramEnd"/>
       <w:r>
         <w:rPr>
           <w:lang w:val="en-US"/>
@@ -18697,6 +20459,7 @@
         <w:t xml:space="preserve">                </w:t>
       </w:r>
       <w:proofErr w:type="spellStart"/>
+      <w:proofErr w:type="gramStart"/>
       <w:r>
         <w:rPr>
           <w:lang w:val="en-US"/>
@@ -18708,7 +20471,14 @@
         <w:rPr>
           <w:lang w:val="en-US"/>
         </w:rPr>
-        <w:t>()</w:t>
+        <w:t>(</w:t>
+      </w:r>
+      <w:proofErr w:type="gramEnd"/>
+      <w:r>
+        <w:rPr>
+          <w:lang w:val="en-US"/>
+        </w:rPr>
+        <w:t>)</w:t>
       </w:r>
     </w:p>
     <w:p>
@@ -18750,9 +20520,17 @@
         <w:rPr>
           <w:lang w:val="en-US"/>
         </w:rPr>
-        <w:t>&lt;&gt;(</w:t>
-      </w:r>
-      <w:proofErr w:type="spellStart"/>
+        <w:t>&lt;</w:t>
+      </w:r>
+      <w:proofErr w:type="gramStart"/>
+      <w:r>
+        <w:rPr>
+          <w:lang w:val="en-US"/>
+        </w:rPr>
+        <w:t>&gt;(</w:t>
+      </w:r>
+      <w:proofErr w:type="spellStart"/>
+      <w:proofErr w:type="gramEnd"/>
       <w:r>
         <w:rPr>
           <w:lang w:val="en-US"/>
@@ -19576,6 +21354,12 @@
           <w:lang w:val="en-US"/>
         </w:rPr>
         <w:tab/>
+      </w:r>
+      <w:proofErr w:type="gramStart"/>
+      <w:r>
+        <w:rPr>
+          <w:lang w:val="en-US"/>
+        </w:rPr>
         <w:t>&lt;</w:t>
       </w:r>
       <w:proofErr w:type="spellStart"/>
@@ -19600,6 +21384,7 @@
         <w:t>org.springframework.boot</w:t>
       </w:r>
       <w:proofErr w:type="spellEnd"/>
+      <w:proofErr w:type="gramEnd"/>
       <w:r>
         <w:rPr>
           <w:lang w:val="en-US"/>
@@ -19745,11 +21530,19 @@
         <w:t xml:space="preserve">import </w:t>
       </w:r>
       <w:proofErr w:type="spellStart"/>
-      <w:r>
-        <w:rPr>
-          <w:lang w:val="en-US"/>
-        </w:rPr>
-        <w:t>jakarta.validation.constraints.Email</w:t>
+      <w:proofErr w:type="gramStart"/>
+      <w:r>
+        <w:rPr>
+          <w:lang w:val="en-US"/>
+        </w:rPr>
+        <w:t>jakarta.validation</w:t>
+      </w:r>
+      <w:proofErr w:type="gramEnd"/>
+      <w:r>
+        <w:rPr>
+          <w:lang w:val="en-US"/>
+        </w:rPr>
+        <w:t>.constraints.Email</w:t>
       </w:r>
       <w:proofErr w:type="spellEnd"/>
       <w:r>
@@ -19774,11 +21567,19 @@
         <w:t xml:space="preserve">import </w:t>
       </w:r>
       <w:proofErr w:type="spellStart"/>
-      <w:r>
-        <w:rPr>
-          <w:lang w:val="en-US"/>
-        </w:rPr>
-        <w:t>jakarta.validation.constraints.NotEmpty</w:t>
+      <w:proofErr w:type="gramStart"/>
+      <w:r>
+        <w:rPr>
+          <w:lang w:val="en-US"/>
+        </w:rPr>
+        <w:t>jakarta.validation</w:t>
+      </w:r>
+      <w:proofErr w:type="gramEnd"/>
+      <w:r>
+        <w:rPr>
+          <w:lang w:val="en-US"/>
+        </w:rPr>
+        <w:t>.constraints.NotEmpty</w:t>
       </w:r>
       <w:proofErr w:type="spellEnd"/>
       <w:r>
@@ -19803,11 +21604,19 @@
         <w:t xml:space="preserve">import </w:t>
       </w:r>
       <w:proofErr w:type="spellStart"/>
-      <w:r>
-        <w:rPr>
-          <w:lang w:val="en-US"/>
-        </w:rPr>
-        <w:t>jakarta.validation.constraints.Pattern</w:t>
+      <w:proofErr w:type="gramStart"/>
+      <w:r>
+        <w:rPr>
+          <w:lang w:val="en-US"/>
+        </w:rPr>
+        <w:t>jakarta.validation</w:t>
+      </w:r>
+      <w:proofErr w:type="gramEnd"/>
+      <w:r>
+        <w:rPr>
+          <w:lang w:val="en-US"/>
+        </w:rPr>
+        <w:t>.constraints.Pattern</w:t>
       </w:r>
       <w:proofErr w:type="spellEnd"/>
       <w:r>
@@ -19832,11 +21641,19 @@
         <w:t xml:space="preserve">import </w:t>
       </w:r>
       <w:proofErr w:type="spellStart"/>
-      <w:r>
-        <w:rPr>
-          <w:lang w:val="en-US"/>
-        </w:rPr>
-        <w:t>jakarta.validation.constraints.Size</w:t>
+      <w:proofErr w:type="gramStart"/>
+      <w:r>
+        <w:rPr>
+          <w:lang w:val="en-US"/>
+        </w:rPr>
+        <w:t>jakarta.validation</w:t>
+      </w:r>
+      <w:proofErr w:type="gramEnd"/>
+      <w:r>
+        <w:rPr>
+          <w:lang w:val="en-US"/>
+        </w:rPr>
+        <w:t>.constraints.Size</w:t>
       </w:r>
       <w:proofErr w:type="spellEnd"/>
       <w:r>
@@ -19911,22 +21728,50 @@
         <w:rPr>
           <w:lang w:val="en-US"/>
         </w:rPr>
-        <w:t xml:space="preserve">    @NotEmpty(message = "Name cannot be null or empty")</w:t>
-      </w:r>
-    </w:p>
-    <w:p>
-      <w:pPr>
-        <w:shd w:val="clear" w:color="auto" w:fill="FFFFFE"/>
-        <w:spacing w:after="0" w:line="270" w:lineRule="atLeast"/>
-        <w:rPr>
-          <w:lang w:val="en-US"/>
-        </w:rPr>
-      </w:pPr>
-      <w:r>
-        <w:rPr>
-          <w:lang w:val="en-US"/>
-        </w:rPr>
-        <w:t xml:space="preserve">    @Size(min = 5, max = 30, message = "The length of the customer name should be between 3 and 30")</w:t>
+        <w:t xml:space="preserve">    @</w:t>
+      </w:r>
+      <w:proofErr w:type="gramStart"/>
+      <w:r>
+        <w:rPr>
+          <w:lang w:val="en-US"/>
+        </w:rPr>
+        <w:t>NotEmpty(</w:t>
+      </w:r>
+      <w:proofErr w:type="gramEnd"/>
+      <w:r>
+        <w:rPr>
+          <w:lang w:val="en-US"/>
+        </w:rPr>
+        <w:t>message = "Name cannot be null or empty")</w:t>
+      </w:r>
+    </w:p>
+    <w:p>
+      <w:pPr>
+        <w:shd w:val="clear" w:color="auto" w:fill="FFFFFE"/>
+        <w:spacing w:after="0" w:line="270" w:lineRule="atLeast"/>
+        <w:rPr>
+          <w:lang w:val="en-US"/>
+        </w:rPr>
+      </w:pPr>
+      <w:r>
+        <w:rPr>
+          <w:lang w:val="en-US"/>
+        </w:rPr>
+        <w:t xml:space="preserve">    @</w:t>
+      </w:r>
+      <w:proofErr w:type="gramStart"/>
+      <w:r>
+        <w:rPr>
+          <w:lang w:val="en-US"/>
+        </w:rPr>
+        <w:t>Size(</w:t>
+      </w:r>
+      <w:proofErr w:type="gramEnd"/>
+      <w:r>
+        <w:rPr>
+          <w:lang w:val="en-US"/>
+        </w:rPr>
+        <w:t>min = 5, max = 30, message = "The length of the customer name should be between 3 and 30")</w:t>
       </w:r>
     </w:p>
     <w:p>
@@ -19965,22 +21810,50 @@
         <w:rPr>
           <w:lang w:val="en-US"/>
         </w:rPr>
-        <w:t xml:space="preserve">    @NotEmpty(message = "Email cannot be null or empty")</w:t>
-      </w:r>
-    </w:p>
-    <w:p>
-      <w:pPr>
-        <w:shd w:val="clear" w:color="auto" w:fill="FFFFFE"/>
-        <w:spacing w:after="0" w:line="270" w:lineRule="atLeast"/>
-        <w:rPr>
-          <w:lang w:val="en-US"/>
-        </w:rPr>
-      </w:pPr>
-      <w:r>
-        <w:rPr>
-          <w:lang w:val="en-US"/>
-        </w:rPr>
-        <w:t xml:space="preserve">    @Email(message = "Email address should be a valid value")</w:t>
+        <w:t xml:space="preserve">    @</w:t>
+      </w:r>
+      <w:proofErr w:type="gramStart"/>
+      <w:r>
+        <w:rPr>
+          <w:lang w:val="en-US"/>
+        </w:rPr>
+        <w:t>NotEmpty(</w:t>
+      </w:r>
+      <w:proofErr w:type="gramEnd"/>
+      <w:r>
+        <w:rPr>
+          <w:lang w:val="en-US"/>
+        </w:rPr>
+        <w:t>message = "Email cannot be null or empty")</w:t>
+      </w:r>
+    </w:p>
+    <w:p>
+      <w:pPr>
+        <w:shd w:val="clear" w:color="auto" w:fill="FFFFFE"/>
+        <w:spacing w:after="0" w:line="270" w:lineRule="atLeast"/>
+        <w:rPr>
+          <w:lang w:val="en-US"/>
+        </w:rPr>
+      </w:pPr>
+      <w:r>
+        <w:rPr>
+          <w:lang w:val="en-US"/>
+        </w:rPr>
+        <w:t xml:space="preserve">    @</w:t>
+      </w:r>
+      <w:proofErr w:type="gramStart"/>
+      <w:r>
+        <w:rPr>
+          <w:lang w:val="en-US"/>
+        </w:rPr>
+        <w:t>Email(</w:t>
+      </w:r>
+      <w:proofErr w:type="gramEnd"/>
+      <w:r>
+        <w:rPr>
+          <w:lang w:val="en-US"/>
+        </w:rPr>
+        <w:t>message = "Email address should be a valid value")</w:t>
       </w:r>
     </w:p>
     <w:p>
@@ -20019,7 +21892,21 @@
         <w:rPr>
           <w:lang w:val="en-US"/>
         </w:rPr>
-        <w:t xml:space="preserve">    @Pattern(regexp = "(^$|[0-9]{10})", message = "Mobile number must be 10 digits")</w:t>
+        <w:t xml:space="preserve">    @</w:t>
+      </w:r>
+      <w:proofErr w:type="gramStart"/>
+      <w:r>
+        <w:rPr>
+          <w:lang w:val="en-US"/>
+        </w:rPr>
+        <w:t>Pattern(</w:t>
+      </w:r>
+      <w:proofErr w:type="gramEnd"/>
+      <w:r>
+        <w:rPr>
+          <w:lang w:val="en-US"/>
+        </w:rPr>
+        <w:t>regexp = "(^$|[0-9]{10})", message = "Mobile number must be 10 digits")</w:t>
       </w:r>
     </w:p>
     <w:p>
@@ -20221,7 +22108,21 @@
         <w:rPr>
           <w:lang w:val="en-US"/>
         </w:rPr>
-        <w:t xml:space="preserve">    @NotEmpty(message = "</w:t>
+        <w:t xml:space="preserve">    @</w:t>
+      </w:r>
+      <w:proofErr w:type="gramStart"/>
+      <w:r>
+        <w:rPr>
+          <w:lang w:val="en-US"/>
+        </w:rPr>
+        <w:t>NotEmpty(</w:t>
+      </w:r>
+      <w:proofErr w:type="gramEnd"/>
+      <w:r>
+        <w:rPr>
+          <w:lang w:val="en-US"/>
+        </w:rPr>
+        <w:t>message = "</w:t>
       </w:r>
       <w:proofErr w:type="spellStart"/>
       <w:r>
@@ -20264,7 +22165,21 @@
         <w:rPr>
           <w:lang w:val="en-US"/>
         </w:rPr>
-        <w:t xml:space="preserve">    @Pattern(regexp="(^$|[0-9]{10})",message = "</w:t>
+        <w:t xml:space="preserve">    @Pattern(regexp="(^$</w:t>
+      </w:r>
+      <w:proofErr w:type="gramStart"/>
+      <w:r>
+        <w:rPr>
+          <w:lang w:val="en-US"/>
+        </w:rPr>
+        <w:t>|[</w:t>
+      </w:r>
+      <w:proofErr w:type="gramEnd"/>
+      <w:r>
+        <w:rPr>
+          <w:lang w:val="en-US"/>
+        </w:rPr>
+        <w:t>0-9]{10})",message = "</w:t>
       </w:r>
       <w:proofErr w:type="spellStart"/>
       <w:r>
@@ -20331,7 +22246,21 @@
         <w:rPr>
           <w:lang w:val="en-US"/>
         </w:rPr>
-        <w:t xml:space="preserve">    @NotEmpty(message = "</w:t>
+        <w:t xml:space="preserve">    @</w:t>
+      </w:r>
+      <w:proofErr w:type="gramStart"/>
+      <w:r>
+        <w:rPr>
+          <w:lang w:val="en-US"/>
+        </w:rPr>
+        <w:t>NotEmpty(</w:t>
+      </w:r>
+      <w:proofErr w:type="gramEnd"/>
+      <w:r>
+        <w:rPr>
+          <w:lang w:val="en-US"/>
+        </w:rPr>
+        <w:t>message = "</w:t>
       </w:r>
       <w:proofErr w:type="spellStart"/>
       <w:r>
@@ -20412,7 +22341,21 @@
         <w:rPr>
           <w:lang w:val="en-US"/>
         </w:rPr>
-        <w:t xml:space="preserve">    @NotEmpty(message = "</w:t>
+        <w:t xml:space="preserve">    @</w:t>
+      </w:r>
+      <w:proofErr w:type="gramStart"/>
+      <w:r>
+        <w:rPr>
+          <w:lang w:val="en-US"/>
+        </w:rPr>
+        <w:t>NotEmpty(</w:t>
+      </w:r>
+      <w:proofErr w:type="gramEnd"/>
+      <w:r>
+        <w:rPr>
+          <w:lang w:val="en-US"/>
+        </w:rPr>
+        <w:t>message = "</w:t>
       </w:r>
       <w:proofErr w:type="spellStart"/>
       <w:r>
@@ -20566,11 +22509,19 @@
         <w:t xml:space="preserve">package </w:t>
       </w:r>
       <w:proofErr w:type="spellStart"/>
-      <w:r>
-        <w:rPr>
-          <w:lang w:val="en-US"/>
-        </w:rPr>
-        <w:t>com.eazybytes.accounts.controller</w:t>
+      <w:proofErr w:type="gramStart"/>
+      <w:r>
+        <w:rPr>
+          <w:lang w:val="en-US"/>
+        </w:rPr>
+        <w:t>com.eazybytes</w:t>
+      </w:r>
+      <w:proofErr w:type="gramEnd"/>
+      <w:r>
+        <w:rPr>
+          <w:lang w:val="en-US"/>
+        </w:rPr>
+        <w:t>.accounts.controller</w:t>
       </w:r>
       <w:proofErr w:type="spellEnd"/>
       <w:r>
@@ -20595,11 +22546,19 @@
         <w:t xml:space="preserve">import </w:t>
       </w:r>
       <w:proofErr w:type="spellStart"/>
-      <w:r>
-        <w:rPr>
-          <w:lang w:val="en-US"/>
-        </w:rPr>
-        <w:t>org.springframework.validation.annotation.Validated</w:t>
+      <w:proofErr w:type="gramStart"/>
+      <w:r>
+        <w:rPr>
+          <w:lang w:val="en-US"/>
+        </w:rPr>
+        <w:t>org.springframework</w:t>
+      </w:r>
+      <w:proofErr w:type="gramEnd"/>
+      <w:r>
+        <w:rPr>
+          <w:lang w:val="en-US"/>
+        </w:rPr>
+        <w:t>.validation.annotation.Validated</w:t>
       </w:r>
       <w:proofErr w:type="spellEnd"/>
       <w:r>
@@ -20624,11 +22583,19 @@
         <w:t xml:space="preserve">import </w:t>
       </w:r>
       <w:proofErr w:type="spellStart"/>
-      <w:r>
-        <w:rPr>
-          <w:lang w:val="en-US"/>
-        </w:rPr>
-        <w:t>jakarta.validation.Valid</w:t>
+      <w:proofErr w:type="gramStart"/>
+      <w:r>
+        <w:rPr>
+          <w:lang w:val="en-US"/>
+        </w:rPr>
+        <w:t>jakarta.validation</w:t>
+      </w:r>
+      <w:proofErr w:type="gramEnd"/>
+      <w:r>
+        <w:rPr>
+          <w:lang w:val="en-US"/>
+        </w:rPr>
+        <w:t>.Valid</w:t>
       </w:r>
       <w:proofErr w:type="spellEnd"/>
       <w:r>
@@ -20653,11 +22620,19 @@
         <w:t xml:space="preserve">import </w:t>
       </w:r>
       <w:proofErr w:type="spellStart"/>
-      <w:r>
-        <w:rPr>
-          <w:lang w:val="en-US"/>
-        </w:rPr>
-        <w:t>jakarta.validation.constraints.Pattern</w:t>
+      <w:proofErr w:type="gramStart"/>
+      <w:r>
+        <w:rPr>
+          <w:lang w:val="en-US"/>
+        </w:rPr>
+        <w:t>jakarta.validation</w:t>
+      </w:r>
+      <w:proofErr w:type="gramEnd"/>
+      <w:r>
+        <w:rPr>
+          <w:lang w:val="en-US"/>
+        </w:rPr>
+        <w:t>.constraints.Pattern</w:t>
       </w:r>
       <w:proofErr w:type="spellEnd"/>
       <w:r>
@@ -20694,7 +22669,21 @@
         <w:rPr>
           <w:lang w:val="en-US"/>
         </w:rPr>
-        <w:t>@RequestMapping(path = "/</w:t>
+        <w:t>@</w:t>
+      </w:r>
+      <w:proofErr w:type="gramStart"/>
+      <w:r>
+        <w:rPr>
+          <w:lang w:val="en-US"/>
+        </w:rPr>
+        <w:t>RequestMapping(</w:t>
+      </w:r>
+      <w:proofErr w:type="gramEnd"/>
+      <w:r>
+        <w:rPr>
+          <w:lang w:val="en-US"/>
+        </w:rPr>
+        <w:t>path = "/</w:t>
       </w:r>
       <w:proofErr w:type="spellStart"/>
       <w:r>
@@ -20809,16 +22798,26 @@
           <w:szCs w:val="18"/>
           <w:lang w:val="en-US"/>
         </w:rPr>
-        <w:t>@PostMapping("/create")</w:t>
-      </w:r>
+        <w:t>@PostMapping("/create</w:t>
+      </w:r>
+      <w:proofErr w:type="gramStart"/>
       <w:r>
         <w:rPr>
           <w:sz w:val="20"/>
           <w:szCs w:val="18"/>
           <w:lang w:val="en-US"/>
         </w:rPr>
+        <w:t>")</w:t>
+      </w:r>
+      <w:r>
+        <w:rPr>
+          <w:sz w:val="20"/>
+          <w:szCs w:val="18"/>
+          <w:lang w:val="en-US"/>
+        </w:rPr>
         <w:t xml:space="preserve">   </w:t>
       </w:r>
+      <w:proofErr w:type="gramEnd"/>
       <w:r>
         <w:rPr>
           <w:sz w:val="20"/>
@@ -21051,6 +23050,7 @@
         <w:t xml:space="preserve">&gt; </w:t>
       </w:r>
       <w:proofErr w:type="spellStart"/>
+      <w:proofErr w:type="gramStart"/>
       <w:r>
         <w:rPr>
           <w:sz w:val="20"/>
@@ -21066,44 +23066,71 @@
           <w:szCs w:val="18"/>
           <w:lang w:val="en-US"/>
         </w:rPr>
-        <w:t xml:space="preserve">(@RequestParam </w:t>
-      </w:r>
-    </w:p>
-    <w:p>
-      <w:pPr>
-        <w:shd w:val="clear" w:color="auto" w:fill="FFFFFE"/>
-        <w:spacing w:after="0" w:line="270" w:lineRule="atLeast"/>
+        <w:t>(</w:t>
+      </w:r>
+      <w:proofErr w:type="gramEnd"/>
+      <w:r>
         <w:rPr>
           <w:sz w:val="20"/>
           <w:szCs w:val="18"/>
           <w:lang w:val="en-US"/>
         </w:rPr>
-      </w:pPr>
-      <w:r>
+        <w:t xml:space="preserve">@RequestParam </w:t>
+      </w:r>
+    </w:p>
+    <w:p>
+      <w:pPr>
+        <w:shd w:val="clear" w:color="auto" w:fill="FFFFFE"/>
+        <w:spacing w:after="0" w:line="270" w:lineRule="atLeast"/>
         <w:rPr>
           <w:sz w:val="20"/>
           <w:szCs w:val="18"/>
           <w:lang w:val="en-US"/>
         </w:rPr>
-        <w:t xml:space="preserve">                                    @Pattern(regexp="(^$|[0-9]{10})",message = "Mobile number must be 10 digits")</w:t>
-      </w:r>
-    </w:p>
-    <w:p>
-      <w:pPr>
-        <w:shd w:val="clear" w:color="auto" w:fill="FFFFFE"/>
-        <w:spacing w:after="0" w:line="270" w:lineRule="atLeast"/>
+      </w:pPr>
+      <w:r>
         <w:rPr>
           <w:sz w:val="20"/>
           <w:szCs w:val="18"/>
           <w:lang w:val="en-US"/>
         </w:rPr>
-      </w:pPr>
+        <w:t xml:space="preserve">                                    @Pattern(regexp="(^$</w:t>
+      </w:r>
+      <w:proofErr w:type="gramStart"/>
       <w:r>
         <w:rPr>
           <w:sz w:val="20"/>
           <w:szCs w:val="18"/>
           <w:lang w:val="en-US"/>
         </w:rPr>
+        <w:t>|[</w:t>
+      </w:r>
+      <w:proofErr w:type="gramEnd"/>
+      <w:r>
+        <w:rPr>
+          <w:sz w:val="20"/>
+          <w:szCs w:val="18"/>
+          <w:lang w:val="en-US"/>
+        </w:rPr>
+        <w:t>0-9]{10})",message = "Mobile number must be 10 digits")</w:t>
+      </w:r>
+    </w:p>
+    <w:p>
+      <w:pPr>
+        <w:shd w:val="clear" w:color="auto" w:fill="FFFFFE"/>
+        <w:spacing w:after="0" w:line="270" w:lineRule="atLeast"/>
+        <w:rPr>
+          <w:sz w:val="20"/>
+          <w:szCs w:val="18"/>
+          <w:lang w:val="en-US"/>
+        </w:rPr>
+      </w:pPr>
+      <w:r>
+        <w:rPr>
+          <w:sz w:val="20"/>
+          <w:szCs w:val="18"/>
+          <w:lang w:val="en-US"/>
+        </w:rPr>
         <w:t xml:space="preserve">                                    String </w:t>
       </w:r>
       <w:proofErr w:type="spellStart"/>
@@ -21276,6 +23303,7 @@
         <w:t xml:space="preserve">&gt; </w:t>
       </w:r>
       <w:proofErr w:type="spellStart"/>
+      <w:proofErr w:type="gramStart"/>
       <w:r>
         <w:rPr>
           <w:sz w:val="20"/>
@@ -21291,15 +23319,24 @@
           <w:szCs w:val="18"/>
           <w:lang w:val="en-US"/>
         </w:rPr>
-        <w:t xml:space="preserve">(@Valid @RequestBody </w:t>
-      </w:r>
-      <w:proofErr w:type="spellStart"/>
+        <w:t>(</w:t>
+      </w:r>
+      <w:proofErr w:type="gramEnd"/>
       <w:r>
         <w:rPr>
           <w:sz w:val="20"/>
           <w:szCs w:val="18"/>
           <w:lang w:val="en-US"/>
         </w:rPr>
+        <w:t xml:space="preserve">@Valid @RequestBody </w:t>
+      </w:r>
+      <w:proofErr w:type="spellStart"/>
+      <w:r>
+        <w:rPr>
+          <w:sz w:val="20"/>
+          <w:szCs w:val="18"/>
+          <w:lang w:val="en-US"/>
+        </w:rPr>
         <w:t>CustomerDto</w:t>
       </w:r>
       <w:proofErr w:type="spellEnd"/>
@@ -21472,6 +23509,7 @@
         <w:t xml:space="preserve">&gt; </w:t>
       </w:r>
       <w:proofErr w:type="spellStart"/>
+      <w:proofErr w:type="gramStart"/>
       <w:r>
         <w:rPr>
           <w:sz w:val="20"/>
@@ -21487,26 +23525,53 @@
           <w:szCs w:val="18"/>
           <w:lang w:val="en-US"/>
         </w:rPr>
-        <w:t xml:space="preserve">(@RequestParam </w:t>
-      </w:r>
-    </w:p>
-    <w:p>
-      <w:pPr>
-        <w:shd w:val="clear" w:color="auto" w:fill="FFFFFE"/>
-        <w:spacing w:after="0" w:line="270" w:lineRule="atLeast"/>
+        <w:t>(</w:t>
+      </w:r>
+      <w:proofErr w:type="gramEnd"/>
+      <w:r>
         <w:rPr>
           <w:sz w:val="20"/>
           <w:szCs w:val="18"/>
           <w:lang w:val="en-US"/>
         </w:rPr>
-      </w:pPr>
-      <w:r>
+        <w:t xml:space="preserve">@RequestParam </w:t>
+      </w:r>
+    </w:p>
+    <w:p>
+      <w:pPr>
+        <w:shd w:val="clear" w:color="auto" w:fill="FFFFFE"/>
+        <w:spacing w:after="0" w:line="270" w:lineRule="atLeast"/>
         <w:rPr>
           <w:sz w:val="20"/>
           <w:szCs w:val="18"/>
           <w:lang w:val="en-US"/>
         </w:rPr>
-        <w:t xml:space="preserve">                                    @Pattern(regexp="(^$|[0-9]{10})",message = "Mobile number must be 10 digits")</w:t>
+      </w:pPr>
+      <w:r>
+        <w:rPr>
+          <w:sz w:val="20"/>
+          <w:szCs w:val="18"/>
+          <w:lang w:val="en-US"/>
+        </w:rPr>
+        <w:t xml:space="preserve">                                    @Pattern(regexp="(^$</w:t>
+      </w:r>
+      <w:proofErr w:type="gramStart"/>
+      <w:r>
+        <w:rPr>
+          <w:sz w:val="20"/>
+          <w:szCs w:val="18"/>
+          <w:lang w:val="en-US"/>
+        </w:rPr>
+        <w:t>|[</w:t>
+      </w:r>
+      <w:proofErr w:type="gramEnd"/>
+      <w:r>
+        <w:rPr>
+          <w:sz w:val="20"/>
+          <w:szCs w:val="18"/>
+          <w:lang w:val="en-US"/>
+        </w:rPr>
+        <w:t>0-9]{10})",message = "Mobile number must be 10 digits")</w:t>
       </w:r>
     </w:p>
     <w:p>
@@ -21764,11 +23829,19 @@
         <w:t xml:space="preserve">package </w:t>
       </w:r>
       <w:proofErr w:type="spellStart"/>
-      <w:r>
-        <w:rPr>
-          <w:lang w:val="en-US"/>
-        </w:rPr>
-        <w:t>com.eazybytes.accounts.exception</w:t>
+      <w:proofErr w:type="gramStart"/>
+      <w:r>
+        <w:rPr>
+          <w:lang w:val="en-US"/>
+        </w:rPr>
+        <w:t>com.eazybytes</w:t>
+      </w:r>
+      <w:proofErr w:type="gramEnd"/>
+      <w:r>
+        <w:rPr>
+          <w:lang w:val="en-US"/>
+        </w:rPr>
+        <w:t>.accounts.exception</w:t>
       </w:r>
       <w:proofErr w:type="spellEnd"/>
       <w:r>
@@ -21790,7 +23863,21 @@
         <w:rPr>
           <w:lang w:val="en-US"/>
         </w:rPr>
-        <w:t>import org.springframework.web.servlet.mvc.method.annotation.ResponseEntityExceptionHandler;</w:t>
+        <w:t xml:space="preserve">import </w:t>
+      </w:r>
+      <w:proofErr w:type="gramStart"/>
+      <w:r>
+        <w:rPr>
+          <w:lang w:val="en-US"/>
+        </w:rPr>
+        <w:t>org.springframework.web.servlet.mvc.method</w:t>
+      </w:r>
+      <w:proofErr w:type="gramEnd"/>
+      <w:r>
+        <w:rPr>
+          <w:lang w:val="en-US"/>
+        </w:rPr>
+        <w:t>.annotation.ResponseEntityExceptionHandler;</w:t>
       </w:r>
     </w:p>
     <w:p>
@@ -21922,6 +24009,7 @@
         <w:t xml:space="preserve">&lt;Object&gt; </w:t>
       </w:r>
       <w:proofErr w:type="spellStart"/>
+      <w:proofErr w:type="gramStart"/>
       <w:r>
         <w:rPr>
           <w:sz w:val="20"/>
@@ -21939,6 +24027,7 @@
         </w:rPr>
         <w:t>(</w:t>
       </w:r>
+      <w:proofErr w:type="gramEnd"/>
     </w:p>
     <w:p>
       <w:pPr>
@@ -22065,25 +24154,43 @@
           <w:szCs w:val="18"/>
           <w:lang w:val="en-US"/>
         </w:rPr>
-        <w:t xml:space="preserve"> = new HashMap&lt;&gt;();</w:t>
-      </w:r>
-    </w:p>
-    <w:p>
-      <w:pPr>
-        <w:shd w:val="clear" w:color="auto" w:fill="FFFFFE"/>
-        <w:spacing w:after="0" w:line="270" w:lineRule="atLeast"/>
+        <w:t xml:space="preserve"> = new HashMap&lt;</w:t>
+      </w:r>
+      <w:proofErr w:type="gramStart"/>
+      <w:r>
         <w:rPr>
           <w:sz w:val="20"/>
           <w:szCs w:val="18"/>
           <w:lang w:val="en-US"/>
         </w:rPr>
-      </w:pPr>
+        <w:t>&gt;(</w:t>
+      </w:r>
+      <w:proofErr w:type="gramEnd"/>
       <w:r>
         <w:rPr>
           <w:sz w:val="20"/>
           <w:szCs w:val="18"/>
           <w:lang w:val="en-US"/>
         </w:rPr>
+        <w:t>);</w:t>
+      </w:r>
+    </w:p>
+    <w:p>
+      <w:pPr>
+        <w:shd w:val="clear" w:color="auto" w:fill="FFFFFE"/>
+        <w:spacing w:after="0" w:line="270" w:lineRule="atLeast"/>
+        <w:rPr>
+          <w:sz w:val="20"/>
+          <w:szCs w:val="18"/>
+          <w:lang w:val="en-US"/>
+        </w:rPr>
+      </w:pPr>
+      <w:r>
+        <w:rPr>
+          <w:sz w:val="20"/>
+          <w:szCs w:val="18"/>
+          <w:lang w:val="en-US"/>
+        </w:rPr>
         <w:t xml:space="preserve">        List&lt;</w:t>
       </w:r>
       <w:proofErr w:type="spellStart"/>
@@ -22123,6 +24230,7 @@
         <w:t xml:space="preserve"> = </w:t>
       </w:r>
       <w:proofErr w:type="spellStart"/>
+      <w:proofErr w:type="gramStart"/>
       <w:r>
         <w:rPr>
           <w:sz w:val="20"/>
@@ -22132,6 +24240,7 @@
         <w:t>ex.getBindingResult</w:t>
       </w:r>
       <w:proofErr w:type="spellEnd"/>
+      <w:proofErr w:type="gramEnd"/>
       <w:r>
         <w:rPr>
           <w:sz w:val="20"/>
@@ -22259,18 +24368,28 @@
           <w:szCs w:val="18"/>
           <w:lang w:val="en-US"/>
         </w:rPr>
-        <w:t>) error).</w:t>
-      </w:r>
-      <w:proofErr w:type="spellStart"/>
+        <w:t>) error</w:t>
+      </w:r>
+      <w:proofErr w:type="gramStart"/>
       <w:r>
         <w:rPr>
           <w:sz w:val="20"/>
           <w:szCs w:val="18"/>
           <w:lang w:val="en-US"/>
         </w:rPr>
+        <w:t>).</w:t>
+      </w:r>
+      <w:proofErr w:type="spellStart"/>
+      <w:r>
+        <w:rPr>
+          <w:sz w:val="20"/>
+          <w:szCs w:val="18"/>
+          <w:lang w:val="en-US"/>
+        </w:rPr>
         <w:t>getField</w:t>
       </w:r>
       <w:proofErr w:type="spellEnd"/>
+      <w:proofErr w:type="gramEnd"/>
       <w:r>
         <w:rPr>
           <w:sz w:val="20"/>
@@ -22317,6 +24436,7 @@
         <w:t xml:space="preserve"> = </w:t>
       </w:r>
       <w:proofErr w:type="spellStart"/>
+      <w:proofErr w:type="gramStart"/>
       <w:r>
         <w:rPr>
           <w:sz w:val="20"/>
@@ -22326,6 +24446,7 @@
         <w:t>error.getDefaultMessage</w:t>
       </w:r>
       <w:proofErr w:type="spellEnd"/>
+      <w:proofErr w:type="gramEnd"/>
       <w:r>
         <w:rPr>
           <w:sz w:val="20"/>
@@ -22354,6 +24475,7 @@
         <w:t xml:space="preserve">            </w:t>
       </w:r>
       <w:proofErr w:type="spellStart"/>
+      <w:proofErr w:type="gramStart"/>
       <w:r>
         <w:rPr>
           <w:sz w:val="20"/>
@@ -22372,6 +24494,7 @@
         <w:t>(</w:t>
       </w:r>
       <w:proofErr w:type="spellStart"/>
+      <w:proofErr w:type="gramEnd"/>
       <w:r>
         <w:rPr>
           <w:sz w:val="20"/>
@@ -22461,9 +24584,19 @@
           <w:szCs w:val="18"/>
           <w:lang w:val="en-US"/>
         </w:rPr>
-        <w:t>&lt;&gt;(</w:t>
-      </w:r>
-      <w:proofErr w:type="spellStart"/>
+        <w:t>&lt;</w:t>
+      </w:r>
+      <w:proofErr w:type="gramStart"/>
+      <w:r>
+        <w:rPr>
+          <w:sz w:val="20"/>
+          <w:szCs w:val="18"/>
+          <w:lang w:val="en-US"/>
+        </w:rPr>
+        <w:t>&gt;(</w:t>
+      </w:r>
+      <w:proofErr w:type="spellStart"/>
+      <w:proofErr w:type="gramEnd"/>
       <w:r>
         <w:rPr>
           <w:sz w:val="20"/>
@@ -23668,11 +25801,19 @@
         <w:t xml:space="preserve">package </w:t>
       </w:r>
       <w:proofErr w:type="spellStart"/>
-      <w:r>
-        <w:rPr>
-          <w:lang w:val="en-US"/>
-        </w:rPr>
-        <w:t>com.eazybytes.accounts.entity</w:t>
+      <w:proofErr w:type="gramStart"/>
+      <w:r>
+        <w:rPr>
+          <w:lang w:val="en-US"/>
+        </w:rPr>
+        <w:t>com.eazybytes</w:t>
+      </w:r>
+      <w:proofErr w:type="gramEnd"/>
+      <w:r>
+        <w:rPr>
+          <w:lang w:val="en-US"/>
+        </w:rPr>
+        <w:t>.accounts.entity</w:t>
       </w:r>
       <w:proofErr w:type="spellEnd"/>
       <w:r>
@@ -23697,11 +25838,19 @@
         <w:t xml:space="preserve">import </w:t>
       </w:r>
       <w:proofErr w:type="spellStart"/>
-      <w:r>
-        <w:rPr>
-          <w:lang w:val="en-US"/>
-        </w:rPr>
-        <w:t>jakarta.persistence.EntityListeners</w:t>
+      <w:proofErr w:type="gramStart"/>
+      <w:r>
+        <w:rPr>
+          <w:lang w:val="en-US"/>
+        </w:rPr>
+        <w:t>jakarta.persistence</w:t>
+      </w:r>
+      <w:proofErr w:type="gramEnd"/>
+      <w:r>
+        <w:rPr>
+          <w:lang w:val="en-US"/>
+        </w:rPr>
+        <w:t>.EntityListeners</w:t>
       </w:r>
       <w:proofErr w:type="spellEnd"/>
       <w:r>
@@ -23726,11 +25875,19 @@
         <w:t xml:space="preserve">import </w:t>
       </w:r>
       <w:proofErr w:type="spellStart"/>
-      <w:r>
-        <w:rPr>
-          <w:lang w:val="en-US"/>
-        </w:rPr>
-        <w:t>org.springframework.data.annotation.CreatedBy</w:t>
+      <w:proofErr w:type="gramStart"/>
+      <w:r>
+        <w:rPr>
+          <w:lang w:val="en-US"/>
+        </w:rPr>
+        <w:t>org.springframework</w:t>
+      </w:r>
+      <w:proofErr w:type="gramEnd"/>
+      <w:r>
+        <w:rPr>
+          <w:lang w:val="en-US"/>
+        </w:rPr>
+        <w:t>.data.annotation.CreatedBy</w:t>
       </w:r>
       <w:proofErr w:type="spellEnd"/>
       <w:r>
@@ -23755,11 +25912,19 @@
         <w:t xml:space="preserve">import </w:t>
       </w:r>
       <w:proofErr w:type="spellStart"/>
-      <w:r>
-        <w:rPr>
-          <w:lang w:val="en-US"/>
-        </w:rPr>
-        <w:t>org.springframework.data.annotation.CreatedDate</w:t>
+      <w:proofErr w:type="gramStart"/>
+      <w:r>
+        <w:rPr>
+          <w:lang w:val="en-US"/>
+        </w:rPr>
+        <w:t>org.springframework</w:t>
+      </w:r>
+      <w:proofErr w:type="gramEnd"/>
+      <w:r>
+        <w:rPr>
+          <w:lang w:val="en-US"/>
+        </w:rPr>
+        <w:t>.data.annotation.CreatedDate</w:t>
       </w:r>
       <w:proofErr w:type="spellEnd"/>
       <w:r>
@@ -23784,11 +25949,19 @@
         <w:t xml:space="preserve">import </w:t>
       </w:r>
       <w:proofErr w:type="spellStart"/>
-      <w:r>
-        <w:rPr>
-          <w:lang w:val="en-US"/>
-        </w:rPr>
-        <w:t>org.springframework.data.annotation.LastModifiedBy</w:t>
+      <w:proofErr w:type="gramStart"/>
+      <w:r>
+        <w:rPr>
+          <w:lang w:val="en-US"/>
+        </w:rPr>
+        <w:t>org.springframework</w:t>
+      </w:r>
+      <w:proofErr w:type="gramEnd"/>
+      <w:r>
+        <w:rPr>
+          <w:lang w:val="en-US"/>
+        </w:rPr>
+        <w:t>.data.annotation.LastModifiedBy</w:t>
       </w:r>
       <w:proofErr w:type="spellEnd"/>
       <w:r>
@@ -23813,11 +25986,19 @@
         <w:t xml:space="preserve">import </w:t>
       </w:r>
       <w:proofErr w:type="spellStart"/>
-      <w:r>
-        <w:rPr>
-          <w:lang w:val="en-US"/>
-        </w:rPr>
-        <w:t>org.springframework.data.annotation.LastModifiedDate</w:t>
+      <w:proofErr w:type="gramStart"/>
+      <w:r>
+        <w:rPr>
+          <w:lang w:val="en-US"/>
+        </w:rPr>
+        <w:t>org.springframework</w:t>
+      </w:r>
+      <w:proofErr w:type="gramEnd"/>
+      <w:r>
+        <w:rPr>
+          <w:lang w:val="en-US"/>
+        </w:rPr>
+        <w:t>.data.annotation.LastModifiedDate</w:t>
       </w:r>
       <w:proofErr w:type="spellEnd"/>
       <w:r>
@@ -23839,7 +26020,21 @@
         <w:rPr>
           <w:lang w:val="en-US"/>
         </w:rPr>
-        <w:t>import org.springframework.data.jpa.domain.support.AuditingEntityListener;</w:t>
+        <w:t xml:space="preserve">import </w:t>
+      </w:r>
+      <w:proofErr w:type="gramStart"/>
+      <w:r>
+        <w:rPr>
+          <w:lang w:val="en-US"/>
+        </w:rPr>
+        <w:t>org.springframework.data.jpa.domain</w:t>
+      </w:r>
+      <w:proofErr w:type="gramEnd"/>
+      <w:r>
+        <w:rPr>
+          <w:lang w:val="en-US"/>
+        </w:rPr>
+        <w:t>.support.AuditingEntityListener;</w:t>
       </w:r>
     </w:p>
     <w:p>
@@ -23869,7 +26064,21 @@
         <w:rPr>
           <w:lang w:val="en-US"/>
         </w:rPr>
-        <w:t>@EntityListeners(AuditingEntityListener.class)</w:t>
+        <w:t>@</w:t>
+      </w:r>
+      <w:proofErr w:type="gramStart"/>
+      <w:r>
+        <w:rPr>
+          <w:lang w:val="en-US"/>
+        </w:rPr>
+        <w:t>EntityListeners(</w:t>
+      </w:r>
+      <w:proofErr w:type="gramEnd"/>
+      <w:r>
+        <w:rPr>
+          <w:lang w:val="en-US"/>
+        </w:rPr>
+        <w:t>AuditingEntityListener.class)</w:t>
       </w:r>
     </w:p>
     <w:p>
@@ -23952,7 +26161,21 @@
         <w:rPr>
           <w:lang w:val="en-US"/>
         </w:rPr>
-        <w:t xml:space="preserve">    @Column(updatable = false)</w:t>
+        <w:t xml:space="preserve">    @</w:t>
+      </w:r>
+      <w:proofErr w:type="gramStart"/>
+      <w:r>
+        <w:rPr>
+          <w:lang w:val="en-US"/>
+        </w:rPr>
+        <w:t>Column(</w:t>
+      </w:r>
+      <w:proofErr w:type="gramEnd"/>
+      <w:r>
+        <w:rPr>
+          <w:lang w:val="en-US"/>
+        </w:rPr>
+        <w:t>updatable = false)</w:t>
       </w:r>
     </w:p>
     <w:p>
@@ -24034,7 +26257,21 @@
         <w:rPr>
           <w:lang w:val="en-US"/>
         </w:rPr>
-        <w:t xml:space="preserve">    @Column(updatable = false)</w:t>
+        <w:t xml:space="preserve">    @</w:t>
+      </w:r>
+      <w:proofErr w:type="gramStart"/>
+      <w:r>
+        <w:rPr>
+          <w:lang w:val="en-US"/>
+        </w:rPr>
+        <w:t>Column(</w:t>
+      </w:r>
+      <w:proofErr w:type="gramEnd"/>
+      <w:r>
+        <w:rPr>
+          <w:lang w:val="en-US"/>
+        </w:rPr>
+        <w:t>updatable = false)</w:t>
       </w:r>
     </w:p>
     <w:p>
@@ -24102,7 +26339,21 @@
         <w:rPr>
           <w:lang w:val="en-US"/>
         </w:rPr>
-        <w:t xml:space="preserve">    @Column(insertable = false)</w:t>
+        <w:t xml:space="preserve">    @</w:t>
+      </w:r>
+      <w:proofErr w:type="gramStart"/>
+      <w:r>
+        <w:rPr>
+          <w:lang w:val="en-US"/>
+        </w:rPr>
+        <w:t>Column(</w:t>
+      </w:r>
+      <w:proofErr w:type="gramEnd"/>
+      <w:r>
+        <w:rPr>
+          <w:lang w:val="en-US"/>
+        </w:rPr>
+        <w:t>insertable = false)</w:t>
       </w:r>
     </w:p>
     <w:p>
@@ -24184,7 +26435,21 @@
         <w:rPr>
           <w:lang w:val="en-US"/>
         </w:rPr>
-        <w:t xml:space="preserve">    @Column(insertable = false)</w:t>
+        <w:t xml:space="preserve">    @</w:t>
+      </w:r>
+      <w:proofErr w:type="gramStart"/>
+      <w:r>
+        <w:rPr>
+          <w:lang w:val="en-US"/>
+        </w:rPr>
+        <w:t>Column(</w:t>
+      </w:r>
+      <w:proofErr w:type="gramEnd"/>
+      <w:r>
+        <w:rPr>
+          <w:lang w:val="en-US"/>
+        </w:rPr>
+        <w:t>insertable = false)</w:t>
       </w:r>
     </w:p>
     <w:p>
@@ -24255,11 +26520,19 @@
         <w:t xml:space="preserve">package </w:t>
       </w:r>
       <w:proofErr w:type="spellStart"/>
-      <w:r>
-        <w:rPr>
-          <w:lang w:val="en-US"/>
-        </w:rPr>
-        <w:t>com.eazybytes.accounts.audit</w:t>
+      <w:proofErr w:type="gramStart"/>
+      <w:r>
+        <w:rPr>
+          <w:lang w:val="en-US"/>
+        </w:rPr>
+        <w:t>com.eazybytes</w:t>
+      </w:r>
+      <w:proofErr w:type="gramEnd"/>
+      <w:r>
+        <w:rPr>
+          <w:lang w:val="en-US"/>
+        </w:rPr>
+        <w:t>.accounts.audit</w:t>
       </w:r>
       <w:proofErr w:type="spellEnd"/>
       <w:r>
@@ -24284,11 +26557,19 @@
         <w:t xml:space="preserve">import </w:t>
       </w:r>
       <w:proofErr w:type="spellStart"/>
-      <w:r>
-        <w:rPr>
-          <w:lang w:val="en-US"/>
-        </w:rPr>
-        <w:t>org.springframework.data.domain.AuditorAware</w:t>
+      <w:proofErr w:type="gramStart"/>
+      <w:r>
+        <w:rPr>
+          <w:lang w:val="en-US"/>
+        </w:rPr>
+        <w:t>org.springframework</w:t>
+      </w:r>
+      <w:proofErr w:type="gramEnd"/>
+      <w:r>
+        <w:rPr>
+          <w:lang w:val="en-US"/>
+        </w:rPr>
+        <w:t>.data.domain.AuditorAware</w:t>
       </w:r>
       <w:proofErr w:type="spellEnd"/>
       <w:r>
@@ -24313,11 +26594,19 @@
         <w:t xml:space="preserve">import </w:t>
       </w:r>
       <w:proofErr w:type="spellStart"/>
-      <w:r>
-        <w:rPr>
-          <w:lang w:val="en-US"/>
-        </w:rPr>
-        <w:t>org.springframework.stereotype.Component</w:t>
+      <w:proofErr w:type="gramStart"/>
+      <w:r>
+        <w:rPr>
+          <w:lang w:val="en-US"/>
+        </w:rPr>
+        <w:t>org.springframework</w:t>
+      </w:r>
+      <w:proofErr w:type="gramEnd"/>
+      <w:r>
+        <w:rPr>
+          <w:lang w:val="en-US"/>
+        </w:rPr>
+        <w:t>.stereotype.Component</w:t>
       </w:r>
       <w:proofErr w:type="spellEnd"/>
       <w:r>
@@ -24415,6 +26704,7 @@
         <w:t xml:space="preserve">    public Optional&lt;String&gt; </w:t>
       </w:r>
       <w:proofErr w:type="spellStart"/>
+      <w:proofErr w:type="gramStart"/>
       <w:r>
         <w:rPr>
           <w:lang w:val="en-US"/>
@@ -24426,7 +26716,14 @@
         <w:rPr>
           <w:lang w:val="en-US"/>
         </w:rPr>
-        <w:t>() {</w:t>
+        <w:t>(</w:t>
+      </w:r>
+      <w:proofErr w:type="gramEnd"/>
+      <w:r>
+        <w:rPr>
+          <w:lang w:val="en-US"/>
+        </w:rPr>
+        <w:t>) {</w:t>
       </w:r>
     </w:p>
     <w:p>
@@ -24600,11 +26897,19 @@
         <w:t xml:space="preserve">package </w:t>
       </w:r>
       <w:proofErr w:type="spellStart"/>
-      <w:r>
-        <w:rPr>
-          <w:lang w:val="en-US"/>
-        </w:rPr>
-        <w:t>com.eazybytes.accounts.service.impl</w:t>
+      <w:proofErr w:type="gramStart"/>
+      <w:r>
+        <w:rPr>
+          <w:lang w:val="en-US"/>
+        </w:rPr>
+        <w:t>com.eazybytes</w:t>
+      </w:r>
+      <w:proofErr w:type="gramEnd"/>
+      <w:r>
+        <w:rPr>
+          <w:lang w:val="en-US"/>
+        </w:rPr>
+        <w:t>.accounts.service.impl</w:t>
       </w:r>
       <w:proofErr w:type="spellEnd"/>
       <w:r>
@@ -24803,6 +27108,7 @@
         <w:t xml:space="preserve">    public void </w:t>
       </w:r>
       <w:proofErr w:type="spellStart"/>
+      <w:proofErr w:type="gramStart"/>
       <w:r>
         <w:rPr>
           <w:lang w:val="en-US"/>
@@ -24817,6 +27123,7 @@
         <w:t>(</w:t>
       </w:r>
       <w:proofErr w:type="spellStart"/>
+      <w:proofErr w:type="gramEnd"/>
       <w:r>
         <w:rPr>
           <w:lang w:val="en-US"/>
@@ -24883,6 +27190,7 @@
         <w:t xml:space="preserve">        </w:t>
       </w:r>
       <w:proofErr w:type="spellStart"/>
+      <w:proofErr w:type="gramStart"/>
       <w:r>
         <w:rPr>
           <w:strike/>
@@ -24891,6 +27199,7 @@
         <w:t>customer.setCreatedAt</w:t>
       </w:r>
       <w:proofErr w:type="spellEnd"/>
+      <w:proofErr w:type="gramEnd"/>
       <w:r>
         <w:rPr>
           <w:strike/>
@@ -24932,6 +27241,7 @@
         <w:t xml:space="preserve">        </w:t>
       </w:r>
       <w:proofErr w:type="spellStart"/>
+      <w:proofErr w:type="gramStart"/>
       <w:r>
         <w:rPr>
           <w:strike/>
@@ -24940,6 +27250,7 @@
         <w:t>customer.setCreatedBy</w:t>
       </w:r>
       <w:proofErr w:type="spellEnd"/>
+      <w:proofErr w:type="gramEnd"/>
       <w:r>
         <w:rPr>
           <w:strike/>
@@ -24993,6 +27304,7 @@
         <w:t xml:space="preserve">    private Accounts </w:t>
       </w:r>
       <w:proofErr w:type="spellStart"/>
+      <w:proofErr w:type="gramStart"/>
       <w:r>
         <w:rPr>
           <w:lang w:val="en-US"/>
@@ -25004,7 +27316,14 @@
         <w:rPr>
           <w:lang w:val="en-US"/>
         </w:rPr>
-        <w:t>(Customer customer) {</w:t>
+        <w:t>(</w:t>
+      </w:r>
+      <w:proofErr w:type="gramEnd"/>
+      <w:r>
+        <w:rPr>
+          <w:lang w:val="en-US"/>
+        </w:rPr>
+        <w:t>Customer customer) {</w:t>
       </w:r>
     </w:p>
     <w:p>
@@ -25061,6 +27380,7 @@
         <w:t>(</w:t>
       </w:r>
       <w:proofErr w:type="spellStart"/>
+      <w:proofErr w:type="gramStart"/>
       <w:r>
         <w:rPr>
           <w:strike/>
@@ -25074,22 +27394,30 @@
           <w:strike/>
           <w:lang w:val="en-US"/>
         </w:rPr>
-        <w:t>());</w:t>
-      </w:r>
-    </w:p>
-    <w:p>
-      <w:pPr>
-        <w:shd w:val="clear" w:color="auto" w:fill="FFFFFE"/>
-        <w:spacing w:after="0" w:line="270" w:lineRule="atLeast"/>
-        <w:rPr>
-          <w:lang w:val="en-US"/>
-        </w:rPr>
-      </w:pPr>
+        <w:t>(</w:t>
+      </w:r>
+      <w:proofErr w:type="gramEnd"/>
       <w:r>
         <w:rPr>
           <w:strike/>
           <w:lang w:val="en-US"/>
         </w:rPr>
+        <w:t>));</w:t>
+      </w:r>
+    </w:p>
+    <w:p>
+      <w:pPr>
+        <w:shd w:val="clear" w:color="auto" w:fill="FFFFFE"/>
+        <w:spacing w:after="0" w:line="270" w:lineRule="atLeast"/>
+        <w:rPr>
+          <w:lang w:val="en-US"/>
+        </w:rPr>
+      </w:pPr>
+      <w:r>
+        <w:rPr>
+          <w:strike/>
+          <w:lang w:val="en-US"/>
+        </w:rPr>
         <w:t xml:space="preserve">        </w:t>
       </w:r>
       <w:proofErr w:type="spellStart"/>
@@ -25187,11 +27515,19 @@
         <w:t xml:space="preserve">package </w:t>
       </w:r>
       <w:proofErr w:type="spellStart"/>
-      <w:r>
-        <w:rPr>
-          <w:lang w:val="en-US"/>
-        </w:rPr>
-        <w:t>com.eazybytes.accounts</w:t>
+      <w:proofErr w:type="gramStart"/>
+      <w:r>
+        <w:rPr>
+          <w:lang w:val="en-US"/>
+        </w:rPr>
+        <w:t>com.eazybytes</w:t>
+      </w:r>
+      <w:proofErr w:type="gramEnd"/>
+      <w:r>
+        <w:rPr>
+          <w:lang w:val="en-US"/>
+        </w:rPr>
+        <w:t>.accounts</w:t>
       </w:r>
       <w:proofErr w:type="spellEnd"/>
       <w:r>
@@ -25213,7 +27549,21 @@
         <w:rPr>
           <w:lang w:val="en-US"/>
         </w:rPr>
-        <w:t>import org.springframework.data.jpa.repository.config.EnableJpaAuditing;</w:t>
+        <w:t xml:space="preserve">import </w:t>
+      </w:r>
+      <w:proofErr w:type="gramStart"/>
+      <w:r>
+        <w:rPr>
+          <w:lang w:val="en-US"/>
+        </w:rPr>
+        <w:t>org.springframework.data.jpa.repository</w:t>
+      </w:r>
+      <w:proofErr w:type="gramEnd"/>
+      <w:r>
+        <w:rPr>
+          <w:lang w:val="en-US"/>
+        </w:rPr>
+        <w:t>.config.EnableJpaAuditing;</w:t>
       </w:r>
     </w:p>
     <w:p>
@@ -25243,7 +27593,21 @@
         <w:rPr>
           <w:lang w:val="en-US"/>
         </w:rPr>
-        <w:t>@EnableJpaAuditing(auditorAwareRef = "</w:t>
+        <w:t>@</w:t>
+      </w:r>
+      <w:proofErr w:type="gramStart"/>
+      <w:r>
+        <w:rPr>
+          <w:lang w:val="en-US"/>
+        </w:rPr>
+        <w:t>EnableJpaAuditing(</w:t>
+      </w:r>
+      <w:proofErr w:type="gramEnd"/>
+      <w:r>
+        <w:rPr>
+          <w:lang w:val="en-US"/>
+        </w:rPr>
+        <w:t>auditorAwareRef = "</w:t>
       </w:r>
       <w:proofErr w:type="spellStart"/>
       <w:r>
@@ -25302,7 +27666,21 @@
           <w:lang w:val="en-US"/>
         </w:rPr>
         <w:tab/>
-        <w:t xml:space="preserve">public static void main(String[] </w:t>
+        <w:t xml:space="preserve">public static void </w:t>
+      </w:r>
+      <w:proofErr w:type="gramStart"/>
+      <w:r>
+        <w:rPr>
+          <w:lang w:val="en-US"/>
+        </w:rPr>
+        <w:t>main(</w:t>
+      </w:r>
+      <w:proofErr w:type="gramEnd"/>
+      <w:r>
+        <w:rPr>
+          <w:lang w:val="en-US"/>
+        </w:rPr>
+        <w:t xml:space="preserve">String[] </w:t>
       </w:r>
       <w:proofErr w:type="spellStart"/>
       <w:r>
@@ -25340,6 +27718,7 @@
         <w:tab/>
       </w:r>
       <w:proofErr w:type="spellStart"/>
+      <w:proofErr w:type="gramStart"/>
       <w:r>
         <w:rPr>
           <w:lang w:val="en-US"/>
@@ -25354,6 +27733,7 @@
         <w:t>(</w:t>
       </w:r>
       <w:proofErr w:type="spellStart"/>
+      <w:proofErr w:type="gramEnd"/>
       <w:r>
         <w:rPr>
           <w:lang w:val="en-US"/>
@@ -25730,19 +28110,77 @@
         </w:rPr>
         <w:br/>
       </w:r>
-      <w:r>
-        <w:rPr>
-          <w:lang w:val="en-US"/>
-        </w:rPr>
-        <w:br/>
-      </w:r>
+    </w:p>
+    <w:p>
+      <w:pPr>
+        <w:shd w:val="clear" w:color="auto" w:fill="FFFFFE"/>
+        <w:spacing w:after="0" w:line="270" w:lineRule="atLeast"/>
+        <w:rPr>
+          <w:lang w:val="en-US"/>
+        </w:rPr>
+      </w:pPr>
+    </w:p>
+    <w:p>
+      <w:pPr>
+        <w:shd w:val="clear" w:color="auto" w:fill="FFFFFE"/>
+        <w:spacing w:after="0" w:line="270" w:lineRule="atLeast"/>
+        <w:rPr>
+          <w:lang w:val="en-US"/>
+        </w:rPr>
+      </w:pPr>
+    </w:p>
+    <w:p>
+      <w:pPr>
+        <w:shd w:val="clear" w:color="auto" w:fill="FFFFFE"/>
+        <w:spacing w:after="0" w:line="270" w:lineRule="atLeast"/>
+        <w:rPr>
+          <w:lang w:val="en-US"/>
+        </w:rPr>
+      </w:pPr>
+    </w:p>
+    <w:p>
+      <w:pPr>
+        <w:shd w:val="clear" w:color="auto" w:fill="FFFFFE"/>
+        <w:spacing w:after="0" w:line="270" w:lineRule="atLeast"/>
+        <w:rPr>
+          <w:lang w:val="en-US"/>
+        </w:rPr>
+      </w:pPr>
+    </w:p>
+    <w:p>
+      <w:pPr>
+        <w:shd w:val="clear" w:color="auto" w:fill="FFFFFE"/>
+        <w:spacing w:after="0" w:line="270" w:lineRule="atLeast"/>
+        <w:rPr>
+          <w:lang w:val="en-US"/>
+        </w:rPr>
+      </w:pPr>
+    </w:p>
+    <w:p>
+      <w:pPr>
+        <w:shd w:val="clear" w:color="auto" w:fill="FFFFFE"/>
+        <w:spacing w:after="0" w:line="270" w:lineRule="atLeast"/>
+        <w:rPr>
+          <w:lang w:val="en-US"/>
+        </w:rPr>
+      </w:pPr>
+    </w:p>
+    <w:p>
+      <w:pPr>
+        <w:shd w:val="clear" w:color="auto" w:fill="FFFFFE"/>
+        <w:spacing w:after="0" w:line="270" w:lineRule="atLeast"/>
+        <w:rPr>
+          <w:lang w:val="en-US"/>
+        </w:rPr>
+      </w:pPr>
       <w:r>
         <w:rPr>
           <w:b/>
           <w:bCs/>
           <w:lang w:val="en-US"/>
         </w:rPr>
-        <w:t>Step – 1</w:t>
+        <w:lastRenderedPageBreak/>
+        <w:t xml:space="preserve">Step – 12 – </w:t>
       </w:r>
       <w:r>
         <w:rPr>
@@ -25750,7 +28188,7 @@
           <w:bCs/>
           <w:lang w:val="en-US"/>
         </w:rPr>
-        <w:t>2</w:t>
+        <w:t>Enhancing d</w:t>
       </w:r>
       <w:r>
         <w:rPr>
@@ -25758,7 +28196,7 @@
           <w:bCs/>
           <w:lang w:val="en-US"/>
         </w:rPr>
-        <w:t xml:space="preserve"> – </w:t>
+        <w:t xml:space="preserve">ocumentation </w:t>
       </w:r>
       <w:r>
         <w:rPr>
@@ -25766,7 +28204,7 @@
           <w:bCs/>
           <w:lang w:val="en-US"/>
         </w:rPr>
-        <w:t>Enhancing d</w:t>
+        <w:t>of REST API using @OpenAPIDefinition</w:t>
       </w:r>
       <w:r>
         <w:rPr>
@@ -25774,15 +28212,1268 @@
           <w:bCs/>
           <w:lang w:val="en-US"/>
         </w:rPr>
-        <w:t xml:space="preserve">ocumentation </w:t>
-      </w:r>
-      <w:r>
+        <w:br/>
+      </w:r>
+      <w:r>
+        <w:rPr>
+          <w:lang w:val="en-US"/>
+        </w:rPr>
+        <w:t xml:space="preserve">package </w:t>
+      </w:r>
+      <w:proofErr w:type="spellStart"/>
+      <w:proofErr w:type="gramStart"/>
+      <w:r>
+        <w:rPr>
+          <w:lang w:val="en-US"/>
+        </w:rPr>
+        <w:t>com.eazybytes</w:t>
+      </w:r>
+      <w:proofErr w:type="gramEnd"/>
+      <w:r>
+        <w:rPr>
+          <w:lang w:val="en-US"/>
+        </w:rPr>
+        <w:t>.accounts</w:t>
+      </w:r>
+      <w:proofErr w:type="spellEnd"/>
+      <w:r>
+        <w:rPr>
+          <w:lang w:val="en-US"/>
+        </w:rPr>
+        <w:t>;</w:t>
+      </w:r>
+    </w:p>
+    <w:p>
+      <w:pPr>
+        <w:shd w:val="clear" w:color="auto" w:fill="FFFFFE"/>
+        <w:spacing w:after="0" w:line="270" w:lineRule="atLeast"/>
+        <w:rPr>
+          <w:lang w:val="en-US"/>
+        </w:rPr>
+      </w:pPr>
+      <w:r>
+        <w:rPr>
+          <w:lang w:val="en-US"/>
+        </w:rPr>
+        <w:t xml:space="preserve">import </w:t>
+      </w:r>
+      <w:proofErr w:type="gramStart"/>
+      <w:r>
+        <w:rPr>
+          <w:lang w:val="en-US"/>
+        </w:rPr>
+        <w:t>io.swagger.v3.oas.annotations.</w:t>
+      </w:r>
+      <w:r>
+        <w:rPr>
+          <w:lang w:val="en-US"/>
+        </w:rPr>
+        <w:t>*</w:t>
+      </w:r>
+      <w:proofErr w:type="gramEnd"/>
+      <w:r>
+        <w:rPr>
+          <w:lang w:val="en-US"/>
+        </w:rPr>
+        <w:t>;</w:t>
+      </w:r>
+    </w:p>
+    <w:p>
+      <w:pPr>
+        <w:shd w:val="clear" w:color="auto" w:fill="FFFFFE"/>
+        <w:spacing w:after="0" w:line="270" w:lineRule="atLeast"/>
+        <w:rPr>
+          <w:lang w:val="en-US"/>
+        </w:rPr>
+      </w:pPr>
+      <w:r>
+        <w:rPr>
+          <w:lang w:val="en-US"/>
+        </w:rPr>
+        <w:t>@SpringBootApplication</w:t>
+      </w:r>
+    </w:p>
+    <w:p>
+      <w:pPr>
+        <w:shd w:val="clear" w:color="auto" w:fill="FFFFFE"/>
+        <w:spacing w:after="0" w:line="270" w:lineRule="atLeast"/>
+        <w:rPr>
+          <w:lang w:val="en-US"/>
+        </w:rPr>
+      </w:pPr>
+      <w:r>
+        <w:rPr>
+          <w:lang w:val="en-US"/>
+        </w:rPr>
+        <w:t>@</w:t>
+      </w:r>
+      <w:proofErr w:type="gramStart"/>
+      <w:r>
+        <w:rPr>
+          <w:lang w:val="en-US"/>
+        </w:rPr>
+        <w:t>EnableJpaAuditing(</w:t>
+      </w:r>
+      <w:proofErr w:type="gramEnd"/>
+      <w:r>
+        <w:rPr>
+          <w:lang w:val="en-US"/>
+        </w:rPr>
+        <w:t>auditorAwareRef = "</w:t>
+      </w:r>
+      <w:proofErr w:type="spellStart"/>
+      <w:r>
+        <w:rPr>
+          <w:lang w:val="en-US"/>
+        </w:rPr>
+        <w:t>auditAwareImpl</w:t>
+      </w:r>
+      <w:proofErr w:type="spellEnd"/>
+      <w:r>
+        <w:rPr>
+          <w:lang w:val="en-US"/>
+        </w:rPr>
+        <w:t>")</w:t>
+      </w:r>
+    </w:p>
+    <w:p>
+      <w:pPr>
+        <w:shd w:val="clear" w:color="auto" w:fill="FFFFFE"/>
+        <w:spacing w:after="0" w:line="270" w:lineRule="atLeast"/>
         <w:rPr>
           <w:b/>
           <w:bCs/>
           <w:lang w:val="en-US"/>
         </w:rPr>
-        <w:t>of REST API using @OpenAPIDefinition</w:t>
+      </w:pPr>
+      <w:r>
+        <w:rPr>
+          <w:b/>
+          <w:bCs/>
+          <w:lang w:val="en-US"/>
+        </w:rPr>
+        <w:t>@</w:t>
+      </w:r>
+      <w:proofErr w:type="gramStart"/>
+      <w:r>
+        <w:rPr>
+          <w:b/>
+          <w:bCs/>
+          <w:lang w:val="en-US"/>
+        </w:rPr>
+        <w:t>OpenAPIDefinition(</w:t>
+      </w:r>
+      <w:proofErr w:type="gramEnd"/>
+    </w:p>
+    <w:p>
+      <w:pPr>
+        <w:shd w:val="clear" w:color="auto" w:fill="FFFFFE"/>
+        <w:spacing w:after="0" w:line="270" w:lineRule="atLeast"/>
+        <w:rPr>
+          <w:b/>
+          <w:bCs/>
+          <w:lang w:val="en-US"/>
+        </w:rPr>
+      </w:pPr>
+      <w:r>
+        <w:rPr>
+          <w:b/>
+          <w:bCs/>
+          <w:lang w:val="en-US"/>
+        </w:rPr>
+        <w:tab/>
+      </w:r>
+      <w:r>
+        <w:rPr>
+          <w:b/>
+          <w:bCs/>
+          <w:lang w:val="en-US"/>
+        </w:rPr>
+        <w:tab/>
+        <w:t>info = @</w:t>
+      </w:r>
+      <w:proofErr w:type="gramStart"/>
+      <w:r>
+        <w:rPr>
+          <w:b/>
+          <w:bCs/>
+          <w:lang w:val="en-US"/>
+        </w:rPr>
+        <w:t>Info(</w:t>
+      </w:r>
+      <w:proofErr w:type="gramEnd"/>
+    </w:p>
+    <w:p>
+      <w:pPr>
+        <w:shd w:val="clear" w:color="auto" w:fill="FFFFFE"/>
+        <w:spacing w:after="0" w:line="270" w:lineRule="atLeast"/>
+        <w:rPr>
+          <w:b/>
+          <w:bCs/>
+          <w:lang w:val="en-US"/>
+        </w:rPr>
+      </w:pPr>
+      <w:r>
+        <w:rPr>
+          <w:b/>
+          <w:bCs/>
+          <w:lang w:val="en-US"/>
+        </w:rPr>
+        <w:tab/>
+      </w:r>
+      <w:r>
+        <w:rPr>
+          <w:b/>
+          <w:bCs/>
+          <w:lang w:val="en-US"/>
+        </w:rPr>
+        <w:tab/>
+      </w:r>
+      <w:r>
+        <w:rPr>
+          <w:b/>
+          <w:bCs/>
+          <w:lang w:val="en-US"/>
+        </w:rPr>
+        <w:tab/>
+      </w:r>
+      <w:r>
+        <w:rPr>
+          <w:b/>
+          <w:bCs/>
+          <w:lang w:val="en-US"/>
+        </w:rPr>
+        <w:tab/>
+        <w:t>title = "Accounts microservice REST API Documentation",</w:t>
+      </w:r>
+    </w:p>
+    <w:p>
+      <w:pPr>
+        <w:shd w:val="clear" w:color="auto" w:fill="FFFFFE"/>
+        <w:spacing w:after="0" w:line="270" w:lineRule="atLeast"/>
+        <w:rPr>
+          <w:b/>
+          <w:bCs/>
+          <w:lang w:val="en-US"/>
+        </w:rPr>
+      </w:pPr>
+      <w:r>
+        <w:rPr>
+          <w:b/>
+          <w:bCs/>
+          <w:lang w:val="en-US"/>
+        </w:rPr>
+        <w:tab/>
+      </w:r>
+      <w:r>
+        <w:rPr>
+          <w:b/>
+          <w:bCs/>
+          <w:lang w:val="en-US"/>
+        </w:rPr>
+        <w:tab/>
+      </w:r>
+      <w:r>
+        <w:rPr>
+          <w:b/>
+          <w:bCs/>
+          <w:lang w:val="en-US"/>
+        </w:rPr>
+        <w:tab/>
+      </w:r>
+      <w:r>
+        <w:rPr>
+          <w:b/>
+          <w:bCs/>
+          <w:lang w:val="en-US"/>
+        </w:rPr>
+        <w:tab/>
+        <w:t>description = "</w:t>
+      </w:r>
+      <w:proofErr w:type="spellStart"/>
+      <w:r>
+        <w:rPr>
+          <w:b/>
+          <w:bCs/>
+          <w:lang w:val="en-US"/>
+        </w:rPr>
+        <w:t>EazyBank</w:t>
+      </w:r>
+      <w:proofErr w:type="spellEnd"/>
+      <w:r>
+        <w:rPr>
+          <w:b/>
+          <w:bCs/>
+          <w:lang w:val="en-US"/>
+        </w:rPr>
+        <w:t xml:space="preserve"> Accounts microservice REST API Documentation",</w:t>
+      </w:r>
+    </w:p>
+    <w:p>
+      <w:pPr>
+        <w:shd w:val="clear" w:color="auto" w:fill="FFFFFE"/>
+        <w:spacing w:after="0" w:line="270" w:lineRule="atLeast"/>
+        <w:rPr>
+          <w:b/>
+          <w:bCs/>
+          <w:lang w:val="en-US"/>
+        </w:rPr>
+      </w:pPr>
+      <w:r>
+        <w:rPr>
+          <w:b/>
+          <w:bCs/>
+          <w:lang w:val="en-US"/>
+        </w:rPr>
+        <w:tab/>
+      </w:r>
+      <w:r>
+        <w:rPr>
+          <w:b/>
+          <w:bCs/>
+          <w:lang w:val="en-US"/>
+        </w:rPr>
+        <w:tab/>
+      </w:r>
+      <w:r>
+        <w:rPr>
+          <w:b/>
+          <w:bCs/>
+          <w:lang w:val="en-US"/>
+        </w:rPr>
+        <w:tab/>
+      </w:r>
+      <w:r>
+        <w:rPr>
+          <w:b/>
+          <w:bCs/>
+          <w:lang w:val="en-US"/>
+        </w:rPr>
+        <w:tab/>
+        <w:t>version = "v1",</w:t>
+      </w:r>
+    </w:p>
+    <w:p>
+      <w:pPr>
+        <w:shd w:val="clear" w:color="auto" w:fill="FFFFFE"/>
+        <w:spacing w:after="0" w:line="270" w:lineRule="atLeast"/>
+        <w:rPr>
+          <w:b/>
+          <w:bCs/>
+          <w:lang w:val="en-US"/>
+        </w:rPr>
+      </w:pPr>
+      <w:r>
+        <w:rPr>
+          <w:b/>
+          <w:bCs/>
+          <w:lang w:val="en-US"/>
+        </w:rPr>
+        <w:tab/>
+      </w:r>
+      <w:r>
+        <w:rPr>
+          <w:b/>
+          <w:bCs/>
+          <w:lang w:val="en-US"/>
+        </w:rPr>
+        <w:tab/>
+      </w:r>
+      <w:r>
+        <w:rPr>
+          <w:b/>
+          <w:bCs/>
+          <w:lang w:val="en-US"/>
+        </w:rPr>
+        <w:tab/>
+      </w:r>
+      <w:r>
+        <w:rPr>
+          <w:b/>
+          <w:bCs/>
+          <w:lang w:val="en-US"/>
+        </w:rPr>
+        <w:tab/>
+        <w:t>contact = @</w:t>
+      </w:r>
+      <w:proofErr w:type="gramStart"/>
+      <w:r>
+        <w:rPr>
+          <w:b/>
+          <w:bCs/>
+          <w:lang w:val="en-US"/>
+        </w:rPr>
+        <w:t>Contact(</w:t>
+      </w:r>
+      <w:proofErr w:type="gramEnd"/>
+    </w:p>
+    <w:p>
+      <w:pPr>
+        <w:shd w:val="clear" w:color="auto" w:fill="FFFFFE"/>
+        <w:spacing w:after="0" w:line="270" w:lineRule="atLeast"/>
+        <w:rPr>
+          <w:b/>
+          <w:bCs/>
+          <w:lang w:val="en-US"/>
+        </w:rPr>
+      </w:pPr>
+      <w:r>
+        <w:rPr>
+          <w:b/>
+          <w:bCs/>
+          <w:lang w:val="en-US"/>
+        </w:rPr>
+        <w:tab/>
+      </w:r>
+      <w:r>
+        <w:rPr>
+          <w:b/>
+          <w:bCs/>
+          <w:lang w:val="en-US"/>
+        </w:rPr>
+        <w:tab/>
+      </w:r>
+      <w:r>
+        <w:rPr>
+          <w:b/>
+          <w:bCs/>
+          <w:lang w:val="en-US"/>
+        </w:rPr>
+        <w:tab/>
+      </w:r>
+      <w:r>
+        <w:rPr>
+          <w:b/>
+          <w:bCs/>
+          <w:lang w:val="en-US"/>
+        </w:rPr>
+        <w:tab/>
+      </w:r>
+      <w:r>
+        <w:rPr>
+          <w:b/>
+          <w:bCs/>
+          <w:lang w:val="en-US"/>
+        </w:rPr>
+        <w:tab/>
+      </w:r>
+      <w:r>
+        <w:rPr>
+          <w:b/>
+          <w:bCs/>
+          <w:lang w:val="en-US"/>
+        </w:rPr>
+        <w:tab/>
+        <w:t>name = "Madan Reddy",</w:t>
+      </w:r>
+    </w:p>
+    <w:p>
+      <w:pPr>
+        <w:shd w:val="clear" w:color="auto" w:fill="FFFFFE"/>
+        <w:spacing w:after="0" w:line="270" w:lineRule="atLeast"/>
+        <w:rPr>
+          <w:b/>
+          <w:bCs/>
+          <w:lang w:val="en-US"/>
+        </w:rPr>
+      </w:pPr>
+      <w:r>
+        <w:rPr>
+          <w:b/>
+          <w:bCs/>
+          <w:lang w:val="en-US"/>
+        </w:rPr>
+        <w:tab/>
+      </w:r>
+      <w:r>
+        <w:rPr>
+          <w:b/>
+          <w:bCs/>
+          <w:lang w:val="en-US"/>
+        </w:rPr>
+        <w:tab/>
+      </w:r>
+      <w:r>
+        <w:rPr>
+          <w:b/>
+          <w:bCs/>
+          <w:lang w:val="en-US"/>
+        </w:rPr>
+        <w:tab/>
+      </w:r>
+      <w:r>
+        <w:rPr>
+          <w:b/>
+          <w:bCs/>
+          <w:lang w:val="en-US"/>
+        </w:rPr>
+        <w:tab/>
+      </w:r>
+      <w:r>
+        <w:rPr>
+          <w:b/>
+          <w:bCs/>
+          <w:lang w:val="en-US"/>
+        </w:rPr>
+        <w:tab/>
+      </w:r>
+      <w:r>
+        <w:rPr>
+          <w:b/>
+          <w:bCs/>
+          <w:lang w:val="en-US"/>
+        </w:rPr>
+        <w:tab/>
+        <w:t>email = "tutor@eazybytes.com",</w:t>
+      </w:r>
+    </w:p>
+    <w:p>
+      <w:pPr>
+        <w:shd w:val="clear" w:color="auto" w:fill="FFFFFE"/>
+        <w:spacing w:after="0" w:line="270" w:lineRule="atLeast"/>
+        <w:rPr>
+          <w:b/>
+          <w:bCs/>
+          <w:lang w:val="en-US"/>
+        </w:rPr>
+      </w:pPr>
+      <w:r>
+        <w:rPr>
+          <w:b/>
+          <w:bCs/>
+          <w:lang w:val="en-US"/>
+        </w:rPr>
+        <w:tab/>
+      </w:r>
+      <w:r>
+        <w:rPr>
+          <w:b/>
+          <w:bCs/>
+          <w:lang w:val="en-US"/>
+        </w:rPr>
+        <w:tab/>
+      </w:r>
+      <w:r>
+        <w:rPr>
+          <w:b/>
+          <w:bCs/>
+          <w:lang w:val="en-US"/>
+        </w:rPr>
+        <w:tab/>
+      </w:r>
+      <w:r>
+        <w:rPr>
+          <w:b/>
+          <w:bCs/>
+          <w:lang w:val="en-US"/>
+        </w:rPr>
+        <w:tab/>
+      </w:r>
+      <w:r>
+        <w:rPr>
+          <w:b/>
+          <w:bCs/>
+          <w:lang w:val="en-US"/>
+        </w:rPr>
+        <w:tab/>
+      </w:r>
+      <w:r>
+        <w:rPr>
+          <w:b/>
+          <w:bCs/>
+          <w:lang w:val="en-US"/>
+        </w:rPr>
+        <w:tab/>
+      </w:r>
+      <w:proofErr w:type="spellStart"/>
+      <w:r>
+        <w:rPr>
+          <w:b/>
+          <w:bCs/>
+          <w:lang w:val="en-US"/>
+        </w:rPr>
+        <w:t>url</w:t>
+      </w:r>
+      <w:proofErr w:type="spellEnd"/>
+      <w:r>
+        <w:rPr>
+          <w:b/>
+          <w:bCs/>
+          <w:lang w:val="en-US"/>
+        </w:rPr>
+        <w:t xml:space="preserve"> = "https://www.eazybytes.com"</w:t>
+      </w:r>
+    </w:p>
+    <w:p>
+      <w:pPr>
+        <w:shd w:val="clear" w:color="auto" w:fill="FFFFFE"/>
+        <w:spacing w:after="0" w:line="270" w:lineRule="atLeast"/>
+        <w:rPr>
+          <w:b/>
+          <w:bCs/>
+          <w:lang w:val="en-US"/>
+        </w:rPr>
+      </w:pPr>
+      <w:r>
+        <w:rPr>
+          <w:b/>
+          <w:bCs/>
+          <w:lang w:val="en-US"/>
+        </w:rPr>
+        <w:tab/>
+      </w:r>
+      <w:r>
+        <w:rPr>
+          <w:b/>
+          <w:bCs/>
+          <w:lang w:val="en-US"/>
+        </w:rPr>
+        <w:tab/>
+      </w:r>
+      <w:r>
+        <w:rPr>
+          <w:b/>
+          <w:bCs/>
+          <w:lang w:val="en-US"/>
+        </w:rPr>
+        <w:tab/>
+      </w:r>
+      <w:r>
+        <w:rPr>
+          <w:b/>
+          <w:bCs/>
+          <w:lang w:val="en-US"/>
+        </w:rPr>
+        <w:tab/>
+        <w:t>),</w:t>
+      </w:r>
+    </w:p>
+    <w:p>
+      <w:pPr>
+        <w:shd w:val="clear" w:color="auto" w:fill="FFFFFE"/>
+        <w:spacing w:after="0" w:line="270" w:lineRule="atLeast"/>
+        <w:rPr>
+          <w:b/>
+          <w:bCs/>
+          <w:lang w:val="en-US"/>
+        </w:rPr>
+      </w:pPr>
+      <w:r>
+        <w:rPr>
+          <w:b/>
+          <w:bCs/>
+          <w:lang w:val="en-US"/>
+        </w:rPr>
+        <w:tab/>
+      </w:r>
+      <w:r>
+        <w:rPr>
+          <w:b/>
+          <w:bCs/>
+          <w:lang w:val="en-US"/>
+        </w:rPr>
+        <w:tab/>
+      </w:r>
+      <w:r>
+        <w:rPr>
+          <w:b/>
+          <w:bCs/>
+          <w:lang w:val="en-US"/>
+        </w:rPr>
+        <w:tab/>
+      </w:r>
+      <w:r>
+        <w:rPr>
+          <w:b/>
+          <w:bCs/>
+          <w:lang w:val="en-US"/>
+        </w:rPr>
+        <w:tab/>
+        <w:t>license = @</w:t>
+      </w:r>
+      <w:proofErr w:type="gramStart"/>
+      <w:r>
+        <w:rPr>
+          <w:b/>
+          <w:bCs/>
+          <w:lang w:val="en-US"/>
+        </w:rPr>
+        <w:t>License(</w:t>
+      </w:r>
+      <w:proofErr w:type="gramEnd"/>
+    </w:p>
+    <w:p>
+      <w:pPr>
+        <w:shd w:val="clear" w:color="auto" w:fill="FFFFFE"/>
+        <w:spacing w:after="0" w:line="270" w:lineRule="atLeast"/>
+        <w:rPr>
+          <w:b/>
+          <w:bCs/>
+          <w:lang w:val="en-US"/>
+        </w:rPr>
+      </w:pPr>
+      <w:r>
+        <w:rPr>
+          <w:b/>
+          <w:bCs/>
+          <w:lang w:val="en-US"/>
+        </w:rPr>
+        <w:tab/>
+      </w:r>
+      <w:r>
+        <w:rPr>
+          <w:b/>
+          <w:bCs/>
+          <w:lang w:val="en-US"/>
+        </w:rPr>
+        <w:tab/>
+      </w:r>
+      <w:r>
+        <w:rPr>
+          <w:b/>
+          <w:bCs/>
+          <w:lang w:val="en-US"/>
+        </w:rPr>
+        <w:tab/>
+      </w:r>
+      <w:r>
+        <w:rPr>
+          <w:b/>
+          <w:bCs/>
+          <w:lang w:val="en-US"/>
+        </w:rPr>
+        <w:tab/>
+      </w:r>
+      <w:r>
+        <w:rPr>
+          <w:b/>
+          <w:bCs/>
+          <w:lang w:val="en-US"/>
+        </w:rPr>
+        <w:tab/>
+      </w:r>
+      <w:r>
+        <w:rPr>
+          <w:b/>
+          <w:bCs/>
+          <w:lang w:val="en-US"/>
+        </w:rPr>
+        <w:tab/>
+        <w:t>name = "Apache 2.0",</w:t>
+      </w:r>
+    </w:p>
+    <w:p>
+      <w:pPr>
+        <w:shd w:val="clear" w:color="auto" w:fill="FFFFFE"/>
+        <w:spacing w:after="0" w:line="270" w:lineRule="atLeast"/>
+        <w:rPr>
+          <w:b/>
+          <w:bCs/>
+          <w:lang w:val="en-US"/>
+        </w:rPr>
+      </w:pPr>
+      <w:r>
+        <w:rPr>
+          <w:b/>
+          <w:bCs/>
+          <w:lang w:val="en-US"/>
+        </w:rPr>
+        <w:tab/>
+      </w:r>
+      <w:r>
+        <w:rPr>
+          <w:b/>
+          <w:bCs/>
+          <w:lang w:val="en-US"/>
+        </w:rPr>
+        <w:tab/>
+      </w:r>
+      <w:r>
+        <w:rPr>
+          <w:b/>
+          <w:bCs/>
+          <w:lang w:val="en-US"/>
+        </w:rPr>
+        <w:tab/>
+      </w:r>
+      <w:r>
+        <w:rPr>
+          <w:b/>
+          <w:bCs/>
+          <w:lang w:val="en-US"/>
+        </w:rPr>
+        <w:tab/>
+      </w:r>
+      <w:r>
+        <w:rPr>
+          <w:b/>
+          <w:bCs/>
+          <w:lang w:val="en-US"/>
+        </w:rPr>
+        <w:tab/>
+      </w:r>
+      <w:r>
+        <w:rPr>
+          <w:b/>
+          <w:bCs/>
+          <w:lang w:val="en-US"/>
+        </w:rPr>
+        <w:tab/>
+      </w:r>
+      <w:proofErr w:type="spellStart"/>
+      <w:r>
+        <w:rPr>
+          <w:b/>
+          <w:bCs/>
+          <w:lang w:val="en-US"/>
+        </w:rPr>
+        <w:t>url</w:t>
+      </w:r>
+      <w:proofErr w:type="spellEnd"/>
+      <w:r>
+        <w:rPr>
+          <w:b/>
+          <w:bCs/>
+          <w:lang w:val="en-US"/>
+        </w:rPr>
+        <w:t xml:space="preserve"> = "https://www.eazybytes.com"</w:t>
+      </w:r>
+    </w:p>
+    <w:p>
+      <w:pPr>
+        <w:shd w:val="clear" w:color="auto" w:fill="FFFFFE"/>
+        <w:spacing w:after="0" w:line="270" w:lineRule="atLeast"/>
+        <w:rPr>
+          <w:b/>
+          <w:bCs/>
+          <w:lang w:val="en-US"/>
+        </w:rPr>
+      </w:pPr>
+      <w:r>
+        <w:rPr>
+          <w:b/>
+          <w:bCs/>
+          <w:lang w:val="en-US"/>
+        </w:rPr>
+        <w:tab/>
+      </w:r>
+      <w:r>
+        <w:rPr>
+          <w:b/>
+          <w:bCs/>
+          <w:lang w:val="en-US"/>
+        </w:rPr>
+        <w:tab/>
+      </w:r>
+      <w:r>
+        <w:rPr>
+          <w:b/>
+          <w:bCs/>
+          <w:lang w:val="en-US"/>
+        </w:rPr>
+        <w:tab/>
+      </w:r>
+      <w:r>
+        <w:rPr>
+          <w:b/>
+          <w:bCs/>
+          <w:lang w:val="en-US"/>
+        </w:rPr>
+        <w:tab/>
+        <w:t>)</w:t>
+      </w:r>
+    </w:p>
+    <w:p>
+      <w:pPr>
+        <w:shd w:val="clear" w:color="auto" w:fill="FFFFFE"/>
+        <w:spacing w:after="0" w:line="270" w:lineRule="atLeast"/>
+        <w:rPr>
+          <w:b/>
+          <w:bCs/>
+          <w:lang w:val="en-US"/>
+        </w:rPr>
+      </w:pPr>
+      <w:r>
+        <w:rPr>
+          <w:b/>
+          <w:bCs/>
+          <w:lang w:val="en-US"/>
+        </w:rPr>
+        <w:tab/>
+      </w:r>
+      <w:r>
+        <w:rPr>
+          <w:b/>
+          <w:bCs/>
+          <w:lang w:val="en-US"/>
+        </w:rPr>
+        <w:tab/>
+        <w:t>),</w:t>
+      </w:r>
+    </w:p>
+    <w:p>
+      <w:pPr>
+        <w:shd w:val="clear" w:color="auto" w:fill="FFFFFE"/>
+        <w:spacing w:after="0" w:line="270" w:lineRule="atLeast"/>
+        <w:rPr>
+          <w:b/>
+          <w:bCs/>
+          <w:lang w:val="en-US"/>
+        </w:rPr>
+      </w:pPr>
+      <w:r>
+        <w:rPr>
+          <w:b/>
+          <w:bCs/>
+          <w:lang w:val="en-US"/>
+        </w:rPr>
+        <w:tab/>
+      </w:r>
+      <w:r>
+        <w:rPr>
+          <w:b/>
+          <w:bCs/>
+          <w:lang w:val="en-US"/>
+        </w:rPr>
+        <w:tab/>
+      </w:r>
+      <w:proofErr w:type="spellStart"/>
+      <w:r>
+        <w:rPr>
+          <w:b/>
+          <w:bCs/>
+          <w:lang w:val="en-US"/>
+        </w:rPr>
+        <w:t>externalDocs</w:t>
+      </w:r>
+      <w:proofErr w:type="spellEnd"/>
+      <w:r>
+        <w:rPr>
+          <w:b/>
+          <w:bCs/>
+          <w:lang w:val="en-US"/>
+        </w:rPr>
+        <w:t xml:space="preserve"> = @</w:t>
+      </w:r>
+      <w:proofErr w:type="gramStart"/>
+      <w:r>
+        <w:rPr>
+          <w:b/>
+          <w:bCs/>
+          <w:lang w:val="en-US"/>
+        </w:rPr>
+        <w:t>ExternalDocumentation(</w:t>
+      </w:r>
+      <w:proofErr w:type="gramEnd"/>
+    </w:p>
+    <w:p>
+      <w:pPr>
+        <w:shd w:val="clear" w:color="auto" w:fill="FFFFFE"/>
+        <w:spacing w:after="0" w:line="270" w:lineRule="atLeast"/>
+        <w:rPr>
+          <w:b/>
+          <w:bCs/>
+          <w:lang w:val="en-US"/>
+        </w:rPr>
+      </w:pPr>
+      <w:r>
+        <w:rPr>
+          <w:b/>
+          <w:bCs/>
+          <w:lang w:val="en-US"/>
+        </w:rPr>
+        <w:tab/>
+      </w:r>
+      <w:r>
+        <w:rPr>
+          <w:b/>
+          <w:bCs/>
+          <w:lang w:val="en-US"/>
+        </w:rPr>
+        <w:tab/>
+      </w:r>
+      <w:r>
+        <w:rPr>
+          <w:b/>
+          <w:bCs/>
+          <w:lang w:val="en-US"/>
+        </w:rPr>
+        <w:tab/>
+      </w:r>
+      <w:r>
+        <w:rPr>
+          <w:b/>
+          <w:bCs/>
+          <w:lang w:val="en-US"/>
+        </w:rPr>
+        <w:tab/>
+        <w:t xml:space="preserve">description </w:t>
+      </w:r>
+      <w:proofErr w:type="gramStart"/>
+      <w:r>
+        <w:rPr>
+          <w:b/>
+          <w:bCs/>
+          <w:lang w:val="en-US"/>
+        </w:rPr>
+        <w:t>=  "</w:t>
+      </w:r>
+      <w:proofErr w:type="spellStart"/>
+      <w:proofErr w:type="gramEnd"/>
+      <w:r>
+        <w:rPr>
+          <w:b/>
+          <w:bCs/>
+          <w:lang w:val="en-US"/>
+        </w:rPr>
+        <w:t>EazyBank</w:t>
+      </w:r>
+      <w:proofErr w:type="spellEnd"/>
+      <w:r>
+        <w:rPr>
+          <w:b/>
+          <w:bCs/>
+          <w:lang w:val="en-US"/>
+        </w:rPr>
+        <w:t xml:space="preserve"> Accounts microservice REST API Documentation",</w:t>
+      </w:r>
+    </w:p>
+    <w:p>
+      <w:pPr>
+        <w:shd w:val="clear" w:color="auto" w:fill="FFFFFE"/>
+        <w:spacing w:after="0" w:line="270" w:lineRule="atLeast"/>
+        <w:rPr>
+          <w:b/>
+          <w:bCs/>
+          <w:lang w:val="en-US"/>
+        </w:rPr>
+      </w:pPr>
+      <w:r>
+        <w:rPr>
+          <w:b/>
+          <w:bCs/>
+          <w:lang w:val="en-US"/>
+        </w:rPr>
+        <w:tab/>
+      </w:r>
+      <w:r>
+        <w:rPr>
+          <w:b/>
+          <w:bCs/>
+          <w:lang w:val="en-US"/>
+        </w:rPr>
+        <w:tab/>
+      </w:r>
+      <w:r>
+        <w:rPr>
+          <w:b/>
+          <w:bCs/>
+          <w:lang w:val="en-US"/>
+        </w:rPr>
+        <w:tab/>
+      </w:r>
+      <w:r>
+        <w:rPr>
+          <w:b/>
+          <w:bCs/>
+          <w:lang w:val="en-US"/>
+        </w:rPr>
+        <w:tab/>
+      </w:r>
+      <w:proofErr w:type="spellStart"/>
+      <w:r>
+        <w:rPr>
+          <w:b/>
+          <w:bCs/>
+          <w:lang w:val="en-US"/>
+        </w:rPr>
+        <w:t>url</w:t>
+      </w:r>
+      <w:proofErr w:type="spellEnd"/>
+      <w:r>
+        <w:rPr>
+          <w:b/>
+          <w:bCs/>
+          <w:lang w:val="en-US"/>
+        </w:rPr>
+        <w:t xml:space="preserve"> = "https://www.eazybytes.com/swagger-ui.html"</w:t>
+      </w:r>
+    </w:p>
+    <w:p>
+      <w:pPr>
+        <w:shd w:val="clear" w:color="auto" w:fill="FFFFFE"/>
+        <w:spacing w:after="0" w:line="270" w:lineRule="atLeast"/>
+        <w:rPr>
+          <w:b/>
+          <w:bCs/>
+          <w:lang w:val="en-US"/>
+        </w:rPr>
+      </w:pPr>
+      <w:r>
+        <w:rPr>
+          <w:b/>
+          <w:bCs/>
+          <w:lang w:val="en-US"/>
+        </w:rPr>
+        <w:tab/>
+      </w:r>
+      <w:r>
+        <w:rPr>
+          <w:b/>
+          <w:bCs/>
+          <w:lang w:val="en-US"/>
+        </w:rPr>
+        <w:tab/>
+        <w:t>)</w:t>
+      </w:r>
+    </w:p>
+    <w:p>
+      <w:pPr>
+        <w:shd w:val="clear" w:color="auto" w:fill="FFFFFE"/>
+        <w:spacing w:after="0" w:line="270" w:lineRule="atLeast"/>
+        <w:rPr>
+          <w:b/>
+          <w:bCs/>
+          <w:lang w:val="en-US"/>
+        </w:rPr>
+      </w:pPr>
+      <w:r>
+        <w:rPr>
+          <w:b/>
+          <w:bCs/>
+          <w:lang w:val="en-US"/>
+        </w:rPr>
+        <w:t>)</w:t>
+      </w:r>
+    </w:p>
+    <w:p>
+      <w:pPr>
+        <w:shd w:val="clear" w:color="auto" w:fill="FFFFFE"/>
+        <w:spacing w:after="0" w:line="270" w:lineRule="atLeast"/>
+        <w:rPr>
+          <w:lang w:val="en-US"/>
+        </w:rPr>
+      </w:pPr>
+      <w:r>
+        <w:rPr>
+          <w:lang w:val="en-US"/>
+        </w:rPr>
+        <w:t xml:space="preserve">public class </w:t>
+      </w:r>
+      <w:proofErr w:type="spellStart"/>
+      <w:r>
+        <w:rPr>
+          <w:lang w:val="en-US"/>
+        </w:rPr>
+        <w:t>AccountsApplication</w:t>
+      </w:r>
+      <w:proofErr w:type="spellEnd"/>
+      <w:r>
+        <w:rPr>
+          <w:lang w:val="en-US"/>
+        </w:rPr>
+        <w:t xml:space="preserve"> {</w:t>
+      </w:r>
+    </w:p>
+    <w:p>
+      <w:pPr>
+        <w:shd w:val="clear" w:color="auto" w:fill="FFFFFE"/>
+        <w:spacing w:after="0" w:line="270" w:lineRule="atLeast"/>
+        <w:rPr>
+          <w:lang w:val="en-US"/>
+        </w:rPr>
+      </w:pPr>
+      <w:r>
+        <w:rPr>
+          <w:lang w:val="en-US"/>
+        </w:rPr>
+        <w:t>….</w:t>
+      </w:r>
+    </w:p>
+    <w:p>
+      <w:pPr>
+        <w:shd w:val="clear" w:color="auto" w:fill="FFFFFE"/>
+        <w:spacing w:after="0" w:line="270" w:lineRule="atLeast"/>
+        <w:rPr>
+          <w:lang w:val="en-US"/>
+        </w:rPr>
+      </w:pPr>
+      <w:r>
+        <w:rPr>
+          <w:lang w:val="en-US"/>
+        </w:rPr>
+        <w:t>}</w:t>
+      </w:r>
+      <w:r>
+        <w:rPr>
+          <w:b/>
+          <w:bCs/>
+          <w:lang w:val="en-US"/>
+        </w:rPr>
+        <w:br/>
+      </w:r>
+      <w:r>
+        <w:rPr>
+          <w:b/>
+          <w:bCs/>
+          <w:lang w:val="en-US"/>
+        </w:rPr>
+        <w:br/>
+      </w:r>
+      <w:hyperlink r:id="rId17" w:history="1">
+        <w:r>
+          <w:rPr>
+            <w:rStyle w:val="Hyperlink"/>
+            <w:lang w:val="en-US"/>
+          </w:rPr>
+          <w:t>http://localhost:8080/swagger-ui/index.html</w:t>
+        </w:r>
+      </w:hyperlink>
+      <w:r>
+        <w:rPr>
+          <w:lang w:val="en-US"/>
+        </w:rPr>
+        <w:br/>
+      </w:r>
+      <w:r>
+        <w:rPr>
+          <w:b/>
+          <w:bCs/>
+          <w:lang w:val="en-US"/>
+        </w:rPr>
+        <w:br/>
+      </w:r>
+      <w:r>
+        <w:rPr>
+          <w:b/>
+          <w:bCs/>
+          <w:lang w:val="en-US"/>
+        </w:rPr>
+        <w:t>Step – 1</w:t>
+      </w:r>
+      <w:r>
+        <w:rPr>
+          <w:b/>
+          <w:bCs/>
+          <w:lang w:val="en-US"/>
+        </w:rPr>
+        <w:t>3</w:t>
+      </w:r>
+      <w:r>
+        <w:rPr>
+          <w:b/>
+          <w:bCs/>
+          <w:lang w:val="en-US"/>
+        </w:rPr>
+        <w:t xml:space="preserve"> – Enhancing documentation of REST API using @</w:t>
+      </w:r>
+      <w:r>
+        <w:rPr>
+          <w:b/>
+          <w:bCs/>
+          <w:lang w:val="en-US"/>
+        </w:rPr>
+        <w:t>Tag, @Operation and @ApiResponse</w:t>
       </w:r>
       <w:r>
         <w:rPr>

--- a/1_Building_Microservices_with_Spring_Boot.docx
+++ b/1_Building_Microservices_with_Spring_Boot.docx
@@ -30606,6 +30606,8 @@
         <w:shd w:val="clear" w:color="auto" w:fill="FFFFFE"/>
         <w:spacing w:after="0" w:line="270" w:lineRule="atLeast"/>
         <w:rPr>
+          <w:sz w:val="20"/>
+          <w:szCs w:val="18"/>
           <w:lang w:val="en-US"/>
         </w:rPr>
       </w:pPr>
@@ -30616,7 +30618,7 @@
           <w:lang w:val="en-US"/>
         </w:rPr>
         <w:lastRenderedPageBreak/>
-        <w:t>Step – 1</w:t>
+        <w:t>Step – 14 – Enhancing documentation of REST API using @</w:t>
       </w:r>
       <w:r>
         <w:rPr>
@@ -30624,7 +30626,7 @@
           <w:bCs/>
           <w:lang w:val="en-US"/>
         </w:rPr>
-        <w:t>4</w:t>
+        <w:t>Schema – Part 1</w:t>
       </w:r>
       <w:r>
         <w:rPr>
@@ -30632,31 +30634,4719 @@
           <w:bCs/>
           <w:lang w:val="en-US"/>
         </w:rPr>
-        <w:t xml:space="preserve"> – Enhancing documentation of REST API using @</w:t>
+        <w:br/>
+      </w:r>
+      <w:r>
+        <w:rPr>
+          <w:sz w:val="20"/>
+          <w:szCs w:val="18"/>
+          <w:lang w:val="en-US"/>
+        </w:rPr>
+        <w:t xml:space="preserve">package </w:t>
+      </w:r>
+      <w:proofErr w:type="spellStart"/>
+      <w:r>
+        <w:rPr>
+          <w:sz w:val="20"/>
+          <w:szCs w:val="18"/>
+          <w:lang w:val="en-US"/>
+        </w:rPr>
+        <w:t>com.eazybytes.accounts.dto</w:t>
+      </w:r>
+      <w:proofErr w:type="spellEnd"/>
+      <w:r>
+        <w:rPr>
+          <w:sz w:val="20"/>
+          <w:szCs w:val="18"/>
+          <w:lang w:val="en-US"/>
+        </w:rPr>
+        <w:t>;</w:t>
+      </w:r>
+    </w:p>
+    <w:p>
+      <w:pPr>
+        <w:shd w:val="clear" w:color="auto" w:fill="FFFFFE"/>
+        <w:spacing w:after="0" w:line="270" w:lineRule="atLeast"/>
+        <w:rPr>
+          <w:sz w:val="20"/>
+          <w:szCs w:val="18"/>
+          <w:lang w:val="en-US"/>
+        </w:rPr>
+      </w:pPr>
+      <w:r>
+        <w:rPr>
+          <w:sz w:val="20"/>
+          <w:szCs w:val="18"/>
+          <w:lang w:val="en-US"/>
+        </w:rPr>
+        <w:t>@Schema(</w:t>
+      </w:r>
+    </w:p>
+    <w:p>
+      <w:pPr>
+        <w:shd w:val="clear" w:color="auto" w:fill="FFFFFE"/>
+        <w:spacing w:after="0" w:line="270" w:lineRule="atLeast"/>
+        <w:rPr>
+          <w:sz w:val="20"/>
+          <w:szCs w:val="18"/>
+          <w:lang w:val="en-US"/>
+        </w:rPr>
+      </w:pPr>
+      <w:r>
+        <w:rPr>
+          <w:sz w:val="20"/>
+          <w:szCs w:val="18"/>
+          <w:lang w:val="en-US"/>
+        </w:rPr>
+        <w:t xml:space="preserve">        name = "Customer",</w:t>
+      </w:r>
+    </w:p>
+    <w:p>
+      <w:pPr>
+        <w:shd w:val="clear" w:color="auto" w:fill="FFFFFE"/>
+        <w:spacing w:after="0" w:line="270" w:lineRule="atLeast"/>
+        <w:rPr>
+          <w:sz w:val="20"/>
+          <w:szCs w:val="18"/>
+          <w:lang w:val="en-US"/>
+        </w:rPr>
+      </w:pPr>
+      <w:r>
+        <w:rPr>
+          <w:sz w:val="20"/>
+          <w:szCs w:val="18"/>
+          <w:lang w:val="en-US"/>
+        </w:rPr>
+        <w:t xml:space="preserve">        description = "Schema to hold Customer and Account information"</w:t>
+      </w:r>
+    </w:p>
+    <w:p>
+      <w:pPr>
+        <w:shd w:val="clear" w:color="auto" w:fill="FFFFFE"/>
+        <w:spacing w:after="0" w:line="270" w:lineRule="atLeast"/>
+        <w:rPr>
+          <w:sz w:val="20"/>
+          <w:szCs w:val="18"/>
+          <w:lang w:val="en-US"/>
+        </w:rPr>
+      </w:pPr>
+      <w:r>
+        <w:rPr>
+          <w:sz w:val="20"/>
+          <w:szCs w:val="18"/>
+          <w:lang w:val="en-US"/>
+        </w:rPr>
+        <w:t>)</w:t>
+      </w:r>
+    </w:p>
+    <w:p>
+      <w:pPr>
+        <w:shd w:val="clear" w:color="auto" w:fill="FFFFFE"/>
+        <w:spacing w:after="0" w:line="270" w:lineRule="atLeast"/>
+        <w:rPr>
+          <w:sz w:val="20"/>
+          <w:szCs w:val="18"/>
+          <w:lang w:val="en-US"/>
+        </w:rPr>
+      </w:pPr>
+      <w:r>
+        <w:rPr>
+          <w:sz w:val="20"/>
+          <w:szCs w:val="18"/>
+          <w:lang w:val="en-US"/>
+        </w:rPr>
+        <w:t xml:space="preserve">public class </w:t>
+      </w:r>
+      <w:proofErr w:type="spellStart"/>
+      <w:r>
+        <w:rPr>
+          <w:sz w:val="20"/>
+          <w:szCs w:val="18"/>
+          <w:lang w:val="en-US"/>
+        </w:rPr>
+        <w:t>CustomerDto</w:t>
+      </w:r>
+      <w:proofErr w:type="spellEnd"/>
+      <w:r>
+        <w:rPr>
+          <w:sz w:val="20"/>
+          <w:szCs w:val="18"/>
+          <w:lang w:val="en-US"/>
+        </w:rPr>
+        <w:t xml:space="preserve"> {</w:t>
+      </w:r>
+    </w:p>
+    <w:p>
+      <w:pPr>
+        <w:shd w:val="clear" w:color="auto" w:fill="FFFFFE"/>
+        <w:spacing w:after="0" w:line="270" w:lineRule="atLeast"/>
+        <w:rPr>
+          <w:sz w:val="20"/>
+          <w:szCs w:val="18"/>
+          <w:lang w:val="en-US"/>
+        </w:rPr>
+      </w:pPr>
+      <w:r>
+        <w:rPr>
+          <w:sz w:val="20"/>
+          <w:szCs w:val="18"/>
+          <w:lang w:val="en-US"/>
+        </w:rPr>
+        <w:t xml:space="preserve">    @Schema(</w:t>
+      </w:r>
+    </w:p>
+    <w:p>
+      <w:pPr>
+        <w:shd w:val="clear" w:color="auto" w:fill="FFFFFE"/>
+        <w:spacing w:after="0" w:line="270" w:lineRule="atLeast"/>
+        <w:rPr>
+          <w:sz w:val="20"/>
+          <w:szCs w:val="18"/>
+          <w:lang w:val="en-US"/>
+        </w:rPr>
+      </w:pPr>
+      <w:r>
+        <w:rPr>
+          <w:sz w:val="20"/>
+          <w:szCs w:val="18"/>
+          <w:lang w:val="en-US"/>
+        </w:rPr>
+        <w:t xml:space="preserve">        description = "Name of the customer", example = "Eazy Bytes"</w:t>
+      </w:r>
+    </w:p>
+    <w:p>
+      <w:pPr>
+        <w:shd w:val="clear" w:color="auto" w:fill="FFFFFE"/>
+        <w:spacing w:after="0" w:line="270" w:lineRule="atLeast"/>
+        <w:rPr>
+          <w:sz w:val="20"/>
+          <w:szCs w:val="18"/>
+          <w:lang w:val="en-US"/>
+        </w:rPr>
+      </w:pPr>
+      <w:r>
+        <w:rPr>
+          <w:sz w:val="20"/>
+          <w:szCs w:val="18"/>
+          <w:lang w:val="en-US"/>
+        </w:rPr>
+        <w:t xml:space="preserve">    )</w:t>
+      </w:r>
+    </w:p>
+    <w:p>
+      <w:pPr>
+        <w:shd w:val="clear" w:color="auto" w:fill="FFFFFE"/>
+        <w:spacing w:after="0" w:line="270" w:lineRule="atLeast"/>
+        <w:ind w:firstLine="720"/>
+        <w:rPr>
+          <w:sz w:val="20"/>
+          <w:szCs w:val="18"/>
+          <w:lang w:val="en-US"/>
+        </w:rPr>
+      </w:pPr>
+      <w:r>
+        <w:rPr>
+          <w:sz w:val="20"/>
+          <w:szCs w:val="18"/>
+          <w:lang w:val="en-US"/>
+        </w:rPr>
+        <w:t>…</w:t>
+      </w:r>
+    </w:p>
+    <w:p>
+      <w:pPr>
+        <w:shd w:val="clear" w:color="auto" w:fill="FFFFFE"/>
+        <w:spacing w:after="0" w:line="270" w:lineRule="atLeast"/>
+        <w:rPr>
+          <w:sz w:val="20"/>
+          <w:szCs w:val="18"/>
+          <w:lang w:val="en-US"/>
+        </w:rPr>
+      </w:pPr>
+      <w:r>
+        <w:rPr>
+          <w:sz w:val="20"/>
+          <w:szCs w:val="18"/>
+          <w:lang w:val="en-US"/>
+        </w:rPr>
+        <w:t xml:space="preserve">    private String name;</w:t>
+      </w:r>
+    </w:p>
+    <w:p>
+      <w:pPr>
+        <w:shd w:val="clear" w:color="auto" w:fill="FFFFFE"/>
+        <w:spacing w:after="0" w:line="270" w:lineRule="atLeast"/>
+        <w:rPr>
+          <w:sz w:val="20"/>
+          <w:szCs w:val="18"/>
+          <w:lang w:val="en-US"/>
+        </w:rPr>
+      </w:pPr>
+      <w:r>
+        <w:rPr>
+          <w:sz w:val="20"/>
+          <w:szCs w:val="18"/>
+          <w:lang w:val="en-US"/>
+        </w:rPr>
+        <w:t xml:space="preserve">    @Schema(</w:t>
+      </w:r>
+    </w:p>
+    <w:p>
+      <w:pPr>
+        <w:shd w:val="clear" w:color="auto" w:fill="FFFFFE"/>
+        <w:spacing w:after="0" w:line="270" w:lineRule="atLeast"/>
+        <w:rPr>
+          <w:sz w:val="20"/>
+          <w:szCs w:val="18"/>
+          <w:lang w:val="en-US"/>
+        </w:rPr>
+      </w:pPr>
+      <w:r>
+        <w:rPr>
+          <w:sz w:val="20"/>
+          <w:szCs w:val="18"/>
+          <w:lang w:val="en-US"/>
+        </w:rPr>
+        <w:t xml:space="preserve">            description = "Email address of the customer", example = "tutor@eazybytes.com"</w:t>
+      </w:r>
+    </w:p>
+    <w:p>
+      <w:pPr>
+        <w:shd w:val="clear" w:color="auto" w:fill="FFFFFE"/>
+        <w:spacing w:after="0" w:line="270" w:lineRule="atLeast"/>
+        <w:rPr>
+          <w:sz w:val="20"/>
+          <w:szCs w:val="18"/>
+          <w:lang w:val="en-US"/>
+        </w:rPr>
+      </w:pPr>
+      <w:r>
+        <w:rPr>
+          <w:sz w:val="20"/>
+          <w:szCs w:val="18"/>
+          <w:lang w:val="en-US"/>
+        </w:rPr>
+        <w:t xml:space="preserve">    )</w:t>
+      </w:r>
+    </w:p>
+    <w:p>
+      <w:pPr>
+        <w:shd w:val="clear" w:color="auto" w:fill="FFFFFE"/>
+        <w:spacing w:after="0" w:line="270" w:lineRule="atLeast"/>
+        <w:ind w:firstLine="720"/>
+        <w:rPr>
+          <w:sz w:val="20"/>
+          <w:szCs w:val="18"/>
+          <w:lang w:val="en-US"/>
+        </w:rPr>
+      </w:pPr>
+      <w:r>
+        <w:rPr>
+          <w:sz w:val="20"/>
+          <w:szCs w:val="18"/>
+          <w:lang w:val="en-US"/>
+        </w:rPr>
+        <w:t>…</w:t>
+      </w:r>
+    </w:p>
+    <w:p>
+      <w:pPr>
+        <w:shd w:val="clear" w:color="auto" w:fill="FFFFFE"/>
+        <w:spacing w:after="0" w:line="270" w:lineRule="atLeast"/>
+        <w:rPr>
+          <w:sz w:val="20"/>
+          <w:szCs w:val="18"/>
+          <w:lang w:val="en-US"/>
+        </w:rPr>
+      </w:pPr>
+      <w:r>
+        <w:rPr>
+          <w:sz w:val="20"/>
+          <w:szCs w:val="18"/>
+          <w:lang w:val="en-US"/>
+        </w:rPr>
+        <w:t xml:space="preserve">    private String email;</w:t>
+      </w:r>
+    </w:p>
+    <w:p>
+      <w:pPr>
+        <w:shd w:val="clear" w:color="auto" w:fill="FFFFFE"/>
+        <w:spacing w:after="0" w:line="270" w:lineRule="atLeast"/>
+        <w:rPr>
+          <w:sz w:val="20"/>
+          <w:szCs w:val="18"/>
+          <w:lang w:val="en-US"/>
+        </w:rPr>
+      </w:pPr>
+      <w:r>
+        <w:rPr>
+          <w:sz w:val="20"/>
+          <w:szCs w:val="18"/>
+          <w:lang w:val="en-US"/>
+        </w:rPr>
+        <w:t xml:space="preserve">    @Schema(</w:t>
+      </w:r>
+    </w:p>
+    <w:p>
+      <w:pPr>
+        <w:shd w:val="clear" w:color="auto" w:fill="FFFFFE"/>
+        <w:spacing w:after="0" w:line="270" w:lineRule="atLeast"/>
+        <w:rPr>
+          <w:sz w:val="20"/>
+          <w:szCs w:val="18"/>
+          <w:lang w:val="en-US"/>
+        </w:rPr>
+      </w:pPr>
+      <w:r>
+        <w:rPr>
+          <w:sz w:val="20"/>
+          <w:szCs w:val="18"/>
+          <w:lang w:val="en-US"/>
+        </w:rPr>
+        <w:t xml:space="preserve">            description = "Mobile Number of the customer", example = "9345432123"</w:t>
+      </w:r>
+    </w:p>
+    <w:p>
+      <w:pPr>
+        <w:shd w:val="clear" w:color="auto" w:fill="FFFFFE"/>
+        <w:spacing w:after="0" w:line="270" w:lineRule="atLeast"/>
+        <w:rPr>
+          <w:sz w:val="20"/>
+          <w:szCs w:val="18"/>
+          <w:lang w:val="en-US"/>
+        </w:rPr>
+      </w:pPr>
+      <w:r>
+        <w:rPr>
+          <w:sz w:val="20"/>
+          <w:szCs w:val="18"/>
+          <w:lang w:val="en-US"/>
+        </w:rPr>
+        <w:t xml:space="preserve">    )</w:t>
+      </w:r>
+    </w:p>
+    <w:p>
+      <w:pPr>
+        <w:shd w:val="clear" w:color="auto" w:fill="FFFFFE"/>
+        <w:spacing w:after="0" w:line="270" w:lineRule="atLeast"/>
+        <w:ind w:firstLine="720"/>
+        <w:rPr>
+          <w:sz w:val="20"/>
+          <w:szCs w:val="18"/>
+          <w:lang w:val="en-US"/>
+        </w:rPr>
+      </w:pPr>
+      <w:r>
+        <w:rPr>
+          <w:sz w:val="20"/>
+          <w:szCs w:val="18"/>
+          <w:lang w:val="en-US"/>
+        </w:rPr>
+        <w:t>…</w:t>
+      </w:r>
+    </w:p>
+    <w:p>
+      <w:pPr>
+        <w:shd w:val="clear" w:color="auto" w:fill="FFFFFE"/>
+        <w:spacing w:after="0" w:line="270" w:lineRule="atLeast"/>
+        <w:rPr>
+          <w:sz w:val="20"/>
+          <w:szCs w:val="18"/>
+          <w:lang w:val="en-US"/>
+        </w:rPr>
+      </w:pPr>
+      <w:r>
+        <w:rPr>
+          <w:sz w:val="20"/>
+          <w:szCs w:val="18"/>
+          <w:lang w:val="en-US"/>
+        </w:rPr>
+        <w:t xml:space="preserve">    private String </w:t>
+      </w:r>
+      <w:proofErr w:type="spellStart"/>
+      <w:r>
+        <w:rPr>
+          <w:sz w:val="20"/>
+          <w:szCs w:val="18"/>
+          <w:lang w:val="en-US"/>
+        </w:rPr>
+        <w:t>mobileNumber</w:t>
+      </w:r>
+      <w:proofErr w:type="spellEnd"/>
+      <w:r>
+        <w:rPr>
+          <w:sz w:val="20"/>
+          <w:szCs w:val="18"/>
+          <w:lang w:val="en-US"/>
+        </w:rPr>
+        <w:t>;</w:t>
+      </w:r>
+    </w:p>
+    <w:p>
+      <w:pPr>
+        <w:shd w:val="clear" w:color="auto" w:fill="FFFFFE"/>
+        <w:spacing w:after="0" w:line="270" w:lineRule="atLeast"/>
+        <w:rPr>
+          <w:sz w:val="20"/>
+          <w:szCs w:val="18"/>
+          <w:lang w:val="en-US"/>
+        </w:rPr>
+      </w:pPr>
+      <w:r>
+        <w:rPr>
+          <w:sz w:val="20"/>
+          <w:szCs w:val="18"/>
+          <w:lang w:val="en-US"/>
+        </w:rPr>
+        <w:t xml:space="preserve">    @Schema(</w:t>
+      </w:r>
+    </w:p>
+    <w:p>
+      <w:pPr>
+        <w:shd w:val="clear" w:color="auto" w:fill="FFFFFE"/>
+        <w:spacing w:after="0" w:line="270" w:lineRule="atLeast"/>
+        <w:rPr>
+          <w:sz w:val="20"/>
+          <w:szCs w:val="18"/>
+          <w:lang w:val="en-US"/>
+        </w:rPr>
+      </w:pPr>
+      <w:r>
+        <w:rPr>
+          <w:sz w:val="20"/>
+          <w:szCs w:val="18"/>
+          <w:lang w:val="en-US"/>
+        </w:rPr>
+        <w:t xml:space="preserve">            description = "Account details of the Customer"</w:t>
+      </w:r>
+    </w:p>
+    <w:p>
+      <w:pPr>
+        <w:shd w:val="clear" w:color="auto" w:fill="FFFFFE"/>
+        <w:spacing w:after="0" w:line="270" w:lineRule="atLeast"/>
+        <w:rPr>
+          <w:sz w:val="20"/>
+          <w:szCs w:val="18"/>
+          <w:lang w:val="en-US"/>
+        </w:rPr>
+      </w:pPr>
+      <w:r>
+        <w:rPr>
+          <w:sz w:val="20"/>
+          <w:szCs w:val="18"/>
+          <w:lang w:val="en-US"/>
+        </w:rPr>
+        <w:t xml:space="preserve">    )</w:t>
+      </w:r>
+    </w:p>
+    <w:p>
+      <w:pPr>
+        <w:shd w:val="clear" w:color="auto" w:fill="FFFFFE"/>
+        <w:spacing w:after="0" w:line="270" w:lineRule="atLeast"/>
+        <w:rPr>
+          <w:sz w:val="20"/>
+          <w:szCs w:val="18"/>
+          <w:lang w:val="en-US"/>
+        </w:rPr>
+      </w:pPr>
+      <w:r>
+        <w:rPr>
+          <w:sz w:val="20"/>
+          <w:szCs w:val="18"/>
+          <w:lang w:val="en-US"/>
+        </w:rPr>
+        <w:t xml:space="preserve">    private </w:t>
+      </w:r>
+      <w:proofErr w:type="spellStart"/>
+      <w:r>
+        <w:rPr>
+          <w:sz w:val="20"/>
+          <w:szCs w:val="18"/>
+          <w:lang w:val="en-US"/>
+        </w:rPr>
+        <w:t>AccountsDto</w:t>
+      </w:r>
+      <w:proofErr w:type="spellEnd"/>
+      <w:r>
+        <w:rPr>
+          <w:sz w:val="20"/>
+          <w:szCs w:val="18"/>
+          <w:lang w:val="en-US"/>
+        </w:rPr>
+        <w:t xml:space="preserve"> </w:t>
+      </w:r>
+      <w:proofErr w:type="spellStart"/>
+      <w:r>
+        <w:rPr>
+          <w:sz w:val="20"/>
+          <w:szCs w:val="18"/>
+          <w:lang w:val="en-US"/>
+        </w:rPr>
+        <w:t>accountsDto</w:t>
+      </w:r>
+      <w:proofErr w:type="spellEnd"/>
+      <w:r>
+        <w:rPr>
+          <w:sz w:val="20"/>
+          <w:szCs w:val="18"/>
+          <w:lang w:val="en-US"/>
+        </w:rPr>
+        <w:t>;</w:t>
+      </w:r>
+    </w:p>
+    <w:p>
+      <w:pPr>
+        <w:shd w:val="clear" w:color="auto" w:fill="FFFFFE"/>
+        <w:spacing w:after="0" w:line="270" w:lineRule="atLeast"/>
+        <w:rPr>
+          <w:sz w:val="20"/>
+          <w:szCs w:val="18"/>
+          <w:lang w:val="en-US"/>
+        </w:rPr>
+      </w:pPr>
+      <w:r>
+        <w:rPr>
+          <w:sz w:val="20"/>
+          <w:szCs w:val="18"/>
+          <w:lang w:val="en-US"/>
+        </w:rPr>
+        <w:t>}</w:t>
       </w:r>
       <w:r>
         <w:rPr>
           <w:b/>
           <w:bCs/>
-          <w:lang w:val="en-US"/>
-        </w:rPr>
-        <w:t>Schema – Part 1</w:t>
+          <w:sz w:val="20"/>
+          <w:szCs w:val="18"/>
+          <w:lang w:val="en-US"/>
+        </w:rPr>
+        <w:br/>
       </w:r>
       <w:r>
         <w:rPr>
           <w:b/>
           <w:bCs/>
+          <w:sz w:val="20"/>
+          <w:szCs w:val="18"/>
           <w:lang w:val="en-US"/>
         </w:rPr>
         <w:br/>
       </w:r>
+      <w:r>
+        <w:rPr>
+          <w:sz w:val="20"/>
+          <w:szCs w:val="18"/>
+          <w:lang w:val="en-US"/>
+        </w:rPr>
+        <w:t xml:space="preserve">package </w:t>
+      </w:r>
+      <w:proofErr w:type="spellStart"/>
+      <w:r>
+        <w:rPr>
+          <w:sz w:val="20"/>
+          <w:szCs w:val="18"/>
+          <w:lang w:val="en-US"/>
+        </w:rPr>
+        <w:t>com.eazybytes.accounts.dto</w:t>
+      </w:r>
+      <w:proofErr w:type="spellEnd"/>
+      <w:r>
+        <w:rPr>
+          <w:sz w:val="20"/>
+          <w:szCs w:val="18"/>
+          <w:lang w:val="en-US"/>
+        </w:rPr>
+        <w:t>;</w:t>
+      </w:r>
+    </w:p>
+    <w:p>
+      <w:pPr>
+        <w:shd w:val="clear" w:color="auto" w:fill="FFFFFE"/>
+        <w:spacing w:after="0" w:line="270" w:lineRule="atLeast"/>
+        <w:rPr>
+          <w:sz w:val="20"/>
+          <w:szCs w:val="18"/>
+          <w:lang w:val="en-US"/>
+        </w:rPr>
+      </w:pPr>
+      <w:r>
+        <w:rPr>
+          <w:sz w:val="20"/>
+          <w:szCs w:val="18"/>
+          <w:lang w:val="en-US"/>
+        </w:rPr>
+        <w:t>Data</w:t>
+      </w:r>
+    </w:p>
+    <w:p>
+      <w:pPr>
+        <w:shd w:val="clear" w:color="auto" w:fill="FFFFFE"/>
+        <w:spacing w:after="0" w:line="270" w:lineRule="atLeast"/>
+        <w:rPr>
+          <w:sz w:val="20"/>
+          <w:szCs w:val="18"/>
+          <w:lang w:val="en-US"/>
+        </w:rPr>
+      </w:pPr>
+      <w:r>
+        <w:rPr>
+          <w:sz w:val="20"/>
+          <w:szCs w:val="18"/>
+          <w:lang w:val="en-US"/>
+        </w:rPr>
+        <w:t>@Schema(</w:t>
+      </w:r>
+    </w:p>
+    <w:p>
+      <w:pPr>
+        <w:shd w:val="clear" w:color="auto" w:fill="FFFFFE"/>
+        <w:spacing w:after="0" w:line="270" w:lineRule="atLeast"/>
+        <w:rPr>
+          <w:sz w:val="20"/>
+          <w:szCs w:val="18"/>
+          <w:lang w:val="en-US"/>
+        </w:rPr>
+      </w:pPr>
+      <w:r>
+        <w:rPr>
+          <w:sz w:val="20"/>
+          <w:szCs w:val="18"/>
+          <w:lang w:val="en-US"/>
+        </w:rPr>
+        <w:t xml:space="preserve">        name = "Accounts",</w:t>
+      </w:r>
+    </w:p>
+    <w:p>
+      <w:pPr>
+        <w:shd w:val="clear" w:color="auto" w:fill="FFFFFE"/>
+        <w:spacing w:after="0" w:line="270" w:lineRule="atLeast"/>
+        <w:rPr>
+          <w:sz w:val="20"/>
+          <w:szCs w:val="18"/>
+          <w:lang w:val="en-US"/>
+        </w:rPr>
+      </w:pPr>
+      <w:r>
+        <w:rPr>
+          <w:sz w:val="20"/>
+          <w:szCs w:val="18"/>
+          <w:lang w:val="en-US"/>
+        </w:rPr>
+        <w:t xml:space="preserve">        description = "Schema to hold Account information"</w:t>
+      </w:r>
+    </w:p>
+    <w:p>
+      <w:pPr>
+        <w:shd w:val="clear" w:color="auto" w:fill="FFFFFE"/>
+        <w:spacing w:after="0" w:line="270" w:lineRule="atLeast"/>
+        <w:rPr>
+          <w:sz w:val="20"/>
+          <w:szCs w:val="18"/>
+          <w:lang w:val="en-US"/>
+        </w:rPr>
+      </w:pPr>
+      <w:r>
+        <w:rPr>
+          <w:sz w:val="20"/>
+          <w:szCs w:val="18"/>
+          <w:lang w:val="en-US"/>
+        </w:rPr>
+        <w:t>)</w:t>
+      </w:r>
+    </w:p>
+    <w:p>
+      <w:pPr>
+        <w:shd w:val="clear" w:color="auto" w:fill="FFFFFE"/>
+        <w:spacing w:after="0" w:line="270" w:lineRule="atLeast"/>
+        <w:rPr>
+          <w:sz w:val="20"/>
+          <w:szCs w:val="18"/>
+          <w:lang w:val="en-US"/>
+        </w:rPr>
+      </w:pPr>
+      <w:r>
+        <w:rPr>
+          <w:sz w:val="20"/>
+          <w:szCs w:val="18"/>
+          <w:lang w:val="en-US"/>
+        </w:rPr>
+        <w:t xml:space="preserve">public class </w:t>
+      </w:r>
+      <w:proofErr w:type="spellStart"/>
+      <w:r>
+        <w:rPr>
+          <w:sz w:val="20"/>
+          <w:szCs w:val="18"/>
+          <w:lang w:val="en-US"/>
+        </w:rPr>
+        <w:t>AccountsDto</w:t>
+      </w:r>
+      <w:proofErr w:type="spellEnd"/>
+      <w:r>
+        <w:rPr>
+          <w:sz w:val="20"/>
+          <w:szCs w:val="18"/>
+          <w:lang w:val="en-US"/>
+        </w:rPr>
+        <w:t xml:space="preserve"> {</w:t>
+      </w:r>
+    </w:p>
+    <w:p>
+      <w:pPr>
+        <w:shd w:val="clear" w:color="auto" w:fill="FFFFFE"/>
+        <w:spacing w:after="0" w:line="270" w:lineRule="atLeast"/>
+        <w:rPr>
+          <w:sz w:val="20"/>
+          <w:szCs w:val="18"/>
+          <w:lang w:val="en-US"/>
+        </w:rPr>
+      </w:pPr>
+      <w:r>
+        <w:rPr>
+          <w:sz w:val="20"/>
+          <w:szCs w:val="18"/>
+          <w:lang w:val="en-US"/>
+        </w:rPr>
+        <w:t xml:space="preserve">    @Schema(</w:t>
+      </w:r>
+    </w:p>
+    <w:p>
+      <w:pPr>
+        <w:shd w:val="clear" w:color="auto" w:fill="FFFFFE"/>
+        <w:spacing w:after="0" w:line="270" w:lineRule="atLeast"/>
+        <w:rPr>
+          <w:sz w:val="20"/>
+          <w:szCs w:val="18"/>
+          <w:lang w:val="en-US"/>
+        </w:rPr>
+      </w:pPr>
+      <w:r>
+        <w:rPr>
+          <w:sz w:val="20"/>
+          <w:szCs w:val="18"/>
+          <w:lang w:val="en-US"/>
+        </w:rPr>
+        <w:t xml:space="preserve">        description = "Account Number of Eazy Bank account", example = "3454433243"</w:t>
+      </w:r>
+    </w:p>
+    <w:p>
+      <w:pPr>
+        <w:shd w:val="clear" w:color="auto" w:fill="FFFFFE"/>
+        <w:spacing w:after="0" w:line="270" w:lineRule="atLeast"/>
+        <w:rPr>
+          <w:sz w:val="20"/>
+          <w:szCs w:val="18"/>
+          <w:lang w:val="en-US"/>
+        </w:rPr>
+      </w:pPr>
+      <w:r>
+        <w:rPr>
+          <w:sz w:val="20"/>
+          <w:szCs w:val="18"/>
+          <w:lang w:val="en-US"/>
+        </w:rPr>
+        <w:t xml:space="preserve">    )</w:t>
+      </w:r>
+    </w:p>
+    <w:p>
+      <w:pPr>
+        <w:shd w:val="clear" w:color="auto" w:fill="FFFFFE"/>
+        <w:spacing w:after="0" w:line="270" w:lineRule="atLeast"/>
+        <w:ind w:firstLine="720"/>
+        <w:rPr>
+          <w:sz w:val="20"/>
+          <w:szCs w:val="18"/>
+          <w:lang w:val="en-US"/>
+        </w:rPr>
+      </w:pPr>
+      <w:r>
+        <w:rPr>
+          <w:sz w:val="20"/>
+          <w:szCs w:val="18"/>
+          <w:lang w:val="en-US"/>
+        </w:rPr>
+        <w:t>…</w:t>
+      </w:r>
+    </w:p>
+    <w:p>
+      <w:pPr>
+        <w:shd w:val="clear" w:color="auto" w:fill="FFFFFE"/>
+        <w:spacing w:after="0" w:line="270" w:lineRule="atLeast"/>
+        <w:rPr>
+          <w:sz w:val="20"/>
+          <w:szCs w:val="18"/>
+          <w:lang w:val="en-US"/>
+        </w:rPr>
+      </w:pPr>
+      <w:r>
+        <w:rPr>
+          <w:sz w:val="20"/>
+          <w:szCs w:val="18"/>
+          <w:lang w:val="en-US"/>
+        </w:rPr>
+        <w:t xml:space="preserve">    private Long </w:t>
+      </w:r>
+      <w:proofErr w:type="spellStart"/>
+      <w:r>
+        <w:rPr>
+          <w:sz w:val="20"/>
+          <w:szCs w:val="18"/>
+          <w:lang w:val="en-US"/>
+        </w:rPr>
+        <w:t>accountNumber</w:t>
+      </w:r>
+      <w:proofErr w:type="spellEnd"/>
+      <w:r>
+        <w:rPr>
+          <w:sz w:val="20"/>
+          <w:szCs w:val="18"/>
+          <w:lang w:val="en-US"/>
+        </w:rPr>
+        <w:t>;</w:t>
+      </w:r>
+    </w:p>
+    <w:p>
+      <w:pPr>
+        <w:shd w:val="clear" w:color="auto" w:fill="FFFFFE"/>
+        <w:spacing w:after="0" w:line="270" w:lineRule="atLeast"/>
+        <w:rPr>
+          <w:sz w:val="20"/>
+          <w:szCs w:val="18"/>
+          <w:lang w:val="en-US"/>
+        </w:rPr>
+      </w:pPr>
+      <w:r>
+        <w:rPr>
+          <w:sz w:val="20"/>
+          <w:szCs w:val="18"/>
+          <w:lang w:val="en-US"/>
+        </w:rPr>
+        <w:t xml:space="preserve">    @Schema(</w:t>
+      </w:r>
+    </w:p>
+    <w:p>
+      <w:pPr>
+        <w:shd w:val="clear" w:color="auto" w:fill="FFFFFE"/>
+        <w:spacing w:after="0" w:line="270" w:lineRule="atLeast"/>
+        <w:rPr>
+          <w:sz w:val="20"/>
+          <w:szCs w:val="18"/>
+          <w:lang w:val="en-US"/>
+        </w:rPr>
+      </w:pPr>
+      <w:r>
+        <w:rPr>
+          <w:sz w:val="20"/>
+          <w:szCs w:val="18"/>
+          <w:lang w:val="en-US"/>
+        </w:rPr>
+        <w:t xml:space="preserve">            description = "Account type of Eazy Bank account", example = "Savings"</w:t>
+      </w:r>
+    </w:p>
+    <w:p>
+      <w:pPr>
+        <w:shd w:val="clear" w:color="auto" w:fill="FFFFFE"/>
+        <w:spacing w:after="0" w:line="270" w:lineRule="atLeast"/>
+        <w:rPr>
+          <w:sz w:val="20"/>
+          <w:szCs w:val="18"/>
+          <w:lang w:val="en-US"/>
+        </w:rPr>
+      </w:pPr>
+      <w:r>
+        <w:rPr>
+          <w:sz w:val="20"/>
+          <w:szCs w:val="18"/>
+          <w:lang w:val="en-US"/>
+        </w:rPr>
+        <w:t xml:space="preserve">    )</w:t>
+      </w:r>
+    </w:p>
+    <w:p>
+      <w:pPr>
+        <w:shd w:val="clear" w:color="auto" w:fill="FFFFFE"/>
+        <w:spacing w:after="0" w:line="270" w:lineRule="atLeast"/>
+        <w:ind w:firstLine="720"/>
+        <w:rPr>
+          <w:sz w:val="20"/>
+          <w:szCs w:val="18"/>
+          <w:lang w:val="en-US"/>
+        </w:rPr>
+      </w:pPr>
+      <w:r>
+        <w:rPr>
+          <w:sz w:val="20"/>
+          <w:szCs w:val="18"/>
+          <w:lang w:val="en-US"/>
+        </w:rPr>
+        <w:t>…</w:t>
+      </w:r>
+    </w:p>
+    <w:p>
+      <w:pPr>
+        <w:shd w:val="clear" w:color="auto" w:fill="FFFFFE"/>
+        <w:spacing w:after="0" w:line="270" w:lineRule="atLeast"/>
+        <w:rPr>
+          <w:sz w:val="20"/>
+          <w:szCs w:val="18"/>
+          <w:lang w:val="en-US"/>
+        </w:rPr>
+      </w:pPr>
+      <w:r>
+        <w:rPr>
+          <w:sz w:val="20"/>
+          <w:szCs w:val="18"/>
+          <w:lang w:val="en-US"/>
+        </w:rPr>
+        <w:t xml:space="preserve">    private String </w:t>
+      </w:r>
+      <w:proofErr w:type="spellStart"/>
+      <w:r>
+        <w:rPr>
+          <w:sz w:val="20"/>
+          <w:szCs w:val="18"/>
+          <w:lang w:val="en-US"/>
+        </w:rPr>
+        <w:t>accountType</w:t>
+      </w:r>
+      <w:proofErr w:type="spellEnd"/>
+      <w:r>
+        <w:rPr>
+          <w:sz w:val="20"/>
+          <w:szCs w:val="18"/>
+          <w:lang w:val="en-US"/>
+        </w:rPr>
+        <w:t>;</w:t>
+      </w:r>
+    </w:p>
+    <w:p>
+      <w:pPr>
+        <w:shd w:val="clear" w:color="auto" w:fill="FFFFFE"/>
+        <w:spacing w:after="0" w:line="270" w:lineRule="atLeast"/>
+        <w:rPr>
+          <w:sz w:val="20"/>
+          <w:szCs w:val="18"/>
+          <w:lang w:val="en-US"/>
+        </w:rPr>
+      </w:pPr>
+      <w:r>
+        <w:rPr>
+          <w:sz w:val="20"/>
+          <w:szCs w:val="18"/>
+          <w:lang w:val="en-US"/>
+        </w:rPr>
+        <w:t xml:space="preserve">    @Schema(</w:t>
+      </w:r>
+    </w:p>
+    <w:p>
+      <w:pPr>
+        <w:shd w:val="clear" w:color="auto" w:fill="FFFFFE"/>
+        <w:spacing w:after="0" w:line="270" w:lineRule="atLeast"/>
+        <w:rPr>
+          <w:sz w:val="20"/>
+          <w:szCs w:val="18"/>
+          <w:lang w:val="en-US"/>
+        </w:rPr>
+      </w:pPr>
+      <w:r>
+        <w:rPr>
+          <w:sz w:val="20"/>
+          <w:szCs w:val="18"/>
+          <w:lang w:val="en-US"/>
+        </w:rPr>
+        <w:t xml:space="preserve">            description = "Eazy Bank branch address", example = "123 </w:t>
+      </w:r>
+      <w:proofErr w:type="spellStart"/>
+      <w:r>
+        <w:rPr>
+          <w:sz w:val="20"/>
+          <w:szCs w:val="18"/>
+          <w:lang w:val="en-US"/>
+        </w:rPr>
+        <w:t>NewYork</w:t>
+      </w:r>
+      <w:proofErr w:type="spellEnd"/>
+      <w:r>
+        <w:rPr>
+          <w:sz w:val="20"/>
+          <w:szCs w:val="18"/>
+          <w:lang w:val="en-US"/>
+        </w:rPr>
+        <w:t>"</w:t>
+      </w:r>
+    </w:p>
+    <w:p>
+      <w:pPr>
+        <w:shd w:val="clear" w:color="auto" w:fill="FFFFFE"/>
+        <w:spacing w:after="0" w:line="270" w:lineRule="atLeast"/>
+        <w:rPr>
+          <w:sz w:val="20"/>
+          <w:szCs w:val="18"/>
+          <w:lang w:val="en-US"/>
+        </w:rPr>
+      </w:pPr>
+      <w:r>
+        <w:rPr>
+          <w:sz w:val="20"/>
+          <w:szCs w:val="18"/>
+          <w:lang w:val="en-US"/>
+        </w:rPr>
+        <w:t xml:space="preserve">    )</w:t>
+      </w:r>
+    </w:p>
+    <w:p>
+      <w:pPr>
+        <w:shd w:val="clear" w:color="auto" w:fill="FFFFFE"/>
+        <w:spacing w:after="0" w:line="270" w:lineRule="atLeast"/>
+        <w:ind w:firstLine="720"/>
+        <w:rPr>
+          <w:sz w:val="20"/>
+          <w:szCs w:val="18"/>
+          <w:lang w:val="en-US"/>
+        </w:rPr>
+      </w:pPr>
+      <w:r>
+        <w:rPr>
+          <w:sz w:val="20"/>
+          <w:szCs w:val="18"/>
+          <w:lang w:val="en-US"/>
+        </w:rPr>
+        <w:t>…</w:t>
+      </w:r>
+    </w:p>
+    <w:p>
+      <w:pPr>
+        <w:shd w:val="clear" w:color="auto" w:fill="FFFFFE"/>
+        <w:spacing w:after="0" w:line="270" w:lineRule="atLeast"/>
+        <w:rPr>
+          <w:sz w:val="20"/>
+          <w:szCs w:val="18"/>
+          <w:lang w:val="en-US"/>
+        </w:rPr>
+      </w:pPr>
+      <w:r>
+        <w:rPr>
+          <w:sz w:val="20"/>
+          <w:szCs w:val="18"/>
+          <w:lang w:val="en-US"/>
+        </w:rPr>
+        <w:t xml:space="preserve">    private String </w:t>
+      </w:r>
+      <w:proofErr w:type="spellStart"/>
+      <w:r>
+        <w:rPr>
+          <w:sz w:val="20"/>
+          <w:szCs w:val="18"/>
+          <w:lang w:val="en-US"/>
+        </w:rPr>
+        <w:t>branchAddress</w:t>
+      </w:r>
+      <w:proofErr w:type="spellEnd"/>
+      <w:r>
+        <w:rPr>
+          <w:sz w:val="20"/>
+          <w:szCs w:val="18"/>
+          <w:lang w:val="en-US"/>
+        </w:rPr>
+        <w:t>;</w:t>
+      </w:r>
+    </w:p>
+    <w:p>
+      <w:pPr>
+        <w:shd w:val="clear" w:color="auto" w:fill="FFFFFE"/>
+        <w:spacing w:after="0" w:line="270" w:lineRule="atLeast"/>
+        <w:rPr>
+          <w:sz w:val="20"/>
+          <w:szCs w:val="18"/>
+          <w:lang w:val="en-US"/>
+        </w:rPr>
+      </w:pPr>
+      <w:r>
+        <w:rPr>
+          <w:sz w:val="20"/>
+          <w:szCs w:val="18"/>
+          <w:lang w:val="en-US"/>
+        </w:rPr>
+        <w:t>}</w:t>
+      </w:r>
+    </w:p>
+    <w:p>
+      <w:pPr>
+        <w:shd w:val="clear" w:color="auto" w:fill="FFFFFE"/>
+        <w:spacing w:after="0" w:line="270" w:lineRule="atLeast"/>
+        <w:rPr>
+          <w:sz w:val="20"/>
+          <w:szCs w:val="18"/>
+          <w:lang w:val="en-US"/>
+        </w:rPr>
+      </w:pPr>
+      <w:r>
+        <w:rPr>
+          <w:sz w:val="20"/>
+          <w:szCs w:val="18"/>
+          <w:lang w:val="en-US"/>
+        </w:rPr>
+        <w:lastRenderedPageBreak/>
+        <w:t xml:space="preserve">package </w:t>
+      </w:r>
+      <w:proofErr w:type="spellStart"/>
+      <w:r>
+        <w:rPr>
+          <w:sz w:val="20"/>
+          <w:szCs w:val="18"/>
+          <w:lang w:val="en-US"/>
+        </w:rPr>
+        <w:t>com.eazybytes.accounts.dto</w:t>
+      </w:r>
+      <w:proofErr w:type="spellEnd"/>
+      <w:r>
+        <w:rPr>
+          <w:sz w:val="20"/>
+          <w:szCs w:val="18"/>
+          <w:lang w:val="en-US"/>
+        </w:rPr>
+        <w:t>;</w:t>
+      </w:r>
+    </w:p>
+    <w:p>
+      <w:pPr>
+        <w:shd w:val="clear" w:color="auto" w:fill="FFFFFE"/>
+        <w:spacing w:after="0" w:line="270" w:lineRule="atLeast"/>
+        <w:rPr>
+          <w:sz w:val="20"/>
+          <w:szCs w:val="18"/>
+          <w:lang w:val="en-US"/>
+        </w:rPr>
+      </w:pPr>
+      <w:r>
+        <w:rPr>
+          <w:sz w:val="20"/>
+          <w:szCs w:val="18"/>
+          <w:lang w:val="en-US"/>
+        </w:rPr>
+        <w:t>@Schema(</w:t>
+      </w:r>
+    </w:p>
+    <w:p>
+      <w:pPr>
+        <w:shd w:val="clear" w:color="auto" w:fill="FFFFFE"/>
+        <w:spacing w:after="0" w:line="270" w:lineRule="atLeast"/>
+        <w:rPr>
+          <w:sz w:val="20"/>
+          <w:szCs w:val="18"/>
+          <w:lang w:val="en-US"/>
+        </w:rPr>
+      </w:pPr>
+      <w:r>
+        <w:rPr>
+          <w:sz w:val="20"/>
+          <w:szCs w:val="18"/>
+          <w:lang w:val="en-US"/>
+        </w:rPr>
+        <w:t xml:space="preserve">        name = "Response",</w:t>
+      </w:r>
+    </w:p>
+    <w:p>
+      <w:pPr>
+        <w:shd w:val="clear" w:color="auto" w:fill="FFFFFE"/>
+        <w:spacing w:after="0" w:line="270" w:lineRule="atLeast"/>
+        <w:rPr>
+          <w:sz w:val="20"/>
+          <w:szCs w:val="18"/>
+          <w:lang w:val="en-US"/>
+        </w:rPr>
+      </w:pPr>
+      <w:r>
+        <w:rPr>
+          <w:sz w:val="20"/>
+          <w:szCs w:val="18"/>
+          <w:lang w:val="en-US"/>
+        </w:rPr>
+        <w:t xml:space="preserve">        description = "Schema to hold successful response information"</w:t>
+      </w:r>
+    </w:p>
+    <w:p>
+      <w:pPr>
+        <w:shd w:val="clear" w:color="auto" w:fill="FFFFFE"/>
+        <w:spacing w:after="0" w:line="270" w:lineRule="atLeast"/>
+        <w:rPr>
+          <w:sz w:val="20"/>
+          <w:szCs w:val="18"/>
+          <w:lang w:val="en-US"/>
+        </w:rPr>
+      </w:pPr>
+      <w:r>
+        <w:rPr>
+          <w:sz w:val="20"/>
+          <w:szCs w:val="18"/>
+          <w:lang w:val="en-US"/>
+        </w:rPr>
+        <w:t>)</w:t>
+      </w:r>
+    </w:p>
+    <w:p>
+      <w:pPr>
+        <w:shd w:val="clear" w:color="auto" w:fill="FFFFFE"/>
+        <w:spacing w:after="0" w:line="270" w:lineRule="atLeast"/>
+        <w:rPr>
+          <w:sz w:val="20"/>
+          <w:szCs w:val="18"/>
+          <w:lang w:val="en-US"/>
+        </w:rPr>
+      </w:pPr>
+      <w:r>
+        <w:rPr>
+          <w:sz w:val="20"/>
+          <w:szCs w:val="18"/>
+          <w:lang w:val="en-US"/>
+        </w:rPr>
+        <w:t xml:space="preserve">public class </w:t>
+      </w:r>
+      <w:proofErr w:type="spellStart"/>
+      <w:r>
+        <w:rPr>
+          <w:sz w:val="20"/>
+          <w:szCs w:val="18"/>
+          <w:lang w:val="en-US"/>
+        </w:rPr>
+        <w:t>ResponseDto</w:t>
+      </w:r>
+      <w:proofErr w:type="spellEnd"/>
+      <w:r>
+        <w:rPr>
+          <w:sz w:val="20"/>
+          <w:szCs w:val="18"/>
+          <w:lang w:val="en-US"/>
+        </w:rPr>
+        <w:t xml:space="preserve"> {</w:t>
+      </w:r>
+    </w:p>
+    <w:p>
+      <w:pPr>
+        <w:shd w:val="clear" w:color="auto" w:fill="FFFFFE"/>
+        <w:spacing w:after="0" w:line="270" w:lineRule="atLeast"/>
+        <w:rPr>
+          <w:sz w:val="20"/>
+          <w:szCs w:val="18"/>
+          <w:lang w:val="en-US"/>
+        </w:rPr>
+      </w:pPr>
+      <w:r>
+        <w:rPr>
+          <w:sz w:val="20"/>
+          <w:szCs w:val="18"/>
+          <w:lang w:val="en-US"/>
+        </w:rPr>
+        <w:t xml:space="preserve">    @Schema(</w:t>
+      </w:r>
+    </w:p>
+    <w:p>
+      <w:pPr>
+        <w:shd w:val="clear" w:color="auto" w:fill="FFFFFE"/>
+        <w:spacing w:after="0" w:line="270" w:lineRule="atLeast"/>
+        <w:rPr>
+          <w:sz w:val="20"/>
+          <w:szCs w:val="18"/>
+          <w:lang w:val="en-US"/>
+        </w:rPr>
+      </w:pPr>
+      <w:r>
+        <w:rPr>
+          <w:sz w:val="20"/>
+          <w:szCs w:val="18"/>
+          <w:lang w:val="en-US"/>
+        </w:rPr>
+        <w:t xml:space="preserve">        description = "Status code in the response", example = "200"</w:t>
+      </w:r>
+    </w:p>
+    <w:p>
+      <w:pPr>
+        <w:shd w:val="clear" w:color="auto" w:fill="FFFFFE"/>
+        <w:spacing w:after="0" w:line="270" w:lineRule="atLeast"/>
+        <w:rPr>
+          <w:sz w:val="20"/>
+          <w:szCs w:val="18"/>
+          <w:lang w:val="en-US"/>
+        </w:rPr>
+      </w:pPr>
+      <w:r>
+        <w:rPr>
+          <w:sz w:val="20"/>
+          <w:szCs w:val="18"/>
+          <w:lang w:val="en-US"/>
+        </w:rPr>
+        <w:t xml:space="preserve">    )</w:t>
+      </w:r>
+    </w:p>
+    <w:p>
+      <w:pPr>
+        <w:shd w:val="clear" w:color="auto" w:fill="FFFFFE"/>
+        <w:spacing w:after="0" w:line="270" w:lineRule="atLeast"/>
+        <w:rPr>
+          <w:sz w:val="20"/>
+          <w:szCs w:val="18"/>
+          <w:lang w:val="en-US"/>
+        </w:rPr>
+      </w:pPr>
+      <w:r>
+        <w:rPr>
+          <w:sz w:val="20"/>
+          <w:szCs w:val="18"/>
+          <w:lang w:val="en-US"/>
+        </w:rPr>
+        <w:t xml:space="preserve">    private String </w:t>
+      </w:r>
+      <w:proofErr w:type="spellStart"/>
+      <w:r>
+        <w:rPr>
+          <w:sz w:val="20"/>
+          <w:szCs w:val="18"/>
+          <w:lang w:val="en-US"/>
+        </w:rPr>
+        <w:t>statusCode</w:t>
+      </w:r>
+      <w:proofErr w:type="spellEnd"/>
+      <w:r>
+        <w:rPr>
+          <w:sz w:val="20"/>
+          <w:szCs w:val="18"/>
+          <w:lang w:val="en-US"/>
+        </w:rPr>
+        <w:t>;</w:t>
+      </w:r>
+    </w:p>
+    <w:p>
+      <w:pPr>
+        <w:shd w:val="clear" w:color="auto" w:fill="FFFFFE"/>
+        <w:spacing w:after="0" w:line="270" w:lineRule="atLeast"/>
+        <w:rPr>
+          <w:sz w:val="20"/>
+          <w:szCs w:val="18"/>
+          <w:lang w:val="en-US"/>
+        </w:rPr>
+      </w:pPr>
+      <w:r>
+        <w:rPr>
+          <w:sz w:val="20"/>
+          <w:szCs w:val="18"/>
+          <w:lang w:val="en-US"/>
+        </w:rPr>
+        <w:t xml:space="preserve">    @Schema(</w:t>
+      </w:r>
+    </w:p>
+    <w:p>
+      <w:pPr>
+        <w:shd w:val="clear" w:color="auto" w:fill="FFFFFE"/>
+        <w:spacing w:after="0" w:line="270" w:lineRule="atLeast"/>
+        <w:rPr>
+          <w:sz w:val="20"/>
+          <w:szCs w:val="18"/>
+          <w:lang w:val="en-US"/>
+        </w:rPr>
+      </w:pPr>
+      <w:r>
+        <w:rPr>
+          <w:sz w:val="20"/>
+          <w:szCs w:val="18"/>
+          <w:lang w:val="en-US"/>
+        </w:rPr>
+        <w:t xml:space="preserve">        description = "Status message in the response", example = "Request Processed successfully"</w:t>
+      </w:r>
+    </w:p>
+    <w:p>
+      <w:pPr>
+        <w:shd w:val="clear" w:color="auto" w:fill="FFFFFE"/>
+        <w:spacing w:after="0" w:line="270" w:lineRule="atLeast"/>
+        <w:rPr>
+          <w:sz w:val="20"/>
+          <w:szCs w:val="18"/>
+          <w:lang w:val="en-US"/>
+        </w:rPr>
+      </w:pPr>
+      <w:r>
+        <w:rPr>
+          <w:sz w:val="20"/>
+          <w:szCs w:val="18"/>
+          <w:lang w:val="en-US"/>
+        </w:rPr>
+        <w:t xml:space="preserve">    )</w:t>
+      </w:r>
+    </w:p>
+    <w:p>
+      <w:pPr>
+        <w:shd w:val="clear" w:color="auto" w:fill="FFFFFE"/>
+        <w:spacing w:after="0" w:line="270" w:lineRule="atLeast"/>
+        <w:rPr>
+          <w:sz w:val="20"/>
+          <w:szCs w:val="18"/>
+          <w:lang w:val="en-US"/>
+        </w:rPr>
+      </w:pPr>
+      <w:r>
+        <w:rPr>
+          <w:sz w:val="20"/>
+          <w:szCs w:val="18"/>
+          <w:lang w:val="en-US"/>
+        </w:rPr>
+        <w:t xml:space="preserve">    private String </w:t>
+      </w:r>
+      <w:proofErr w:type="spellStart"/>
+      <w:r>
+        <w:rPr>
+          <w:sz w:val="20"/>
+          <w:szCs w:val="18"/>
+          <w:lang w:val="en-US"/>
+        </w:rPr>
+        <w:t>statusMsg</w:t>
+      </w:r>
+      <w:proofErr w:type="spellEnd"/>
+      <w:r>
+        <w:rPr>
+          <w:sz w:val="20"/>
+          <w:szCs w:val="18"/>
+          <w:lang w:val="en-US"/>
+        </w:rPr>
+        <w:t>;</w:t>
+      </w:r>
+    </w:p>
+    <w:p>
+      <w:pPr>
+        <w:shd w:val="clear" w:color="auto" w:fill="FFFFFE"/>
+        <w:spacing w:after="0" w:line="270" w:lineRule="atLeast"/>
+        <w:rPr>
+          <w:sz w:val="20"/>
+          <w:szCs w:val="18"/>
+          <w:lang w:val="en-US"/>
+        </w:rPr>
+      </w:pPr>
+      <w:r>
+        <w:rPr>
+          <w:sz w:val="20"/>
+          <w:szCs w:val="18"/>
+          <w:lang w:val="en-US"/>
+        </w:rPr>
+        <w:t>}</w:t>
+      </w:r>
+    </w:p>
+    <w:p>
+      <w:pPr>
+        <w:shd w:val="clear" w:color="auto" w:fill="FFFFFE"/>
+        <w:spacing w:after="0" w:line="270" w:lineRule="atLeast"/>
+        <w:rPr>
+          <w:sz w:val="20"/>
+          <w:szCs w:val="18"/>
+          <w:lang w:val="en-US"/>
+        </w:rPr>
+      </w:pPr>
+    </w:p>
+    <w:p>
+      <w:pPr>
+        <w:shd w:val="clear" w:color="auto" w:fill="FFFFFE"/>
+        <w:spacing w:after="0" w:line="270" w:lineRule="atLeast"/>
+        <w:rPr>
+          <w:sz w:val="20"/>
+          <w:szCs w:val="18"/>
+          <w:lang w:val="en-US"/>
+        </w:rPr>
+      </w:pPr>
+      <w:r>
+        <w:rPr>
+          <w:sz w:val="20"/>
+          <w:szCs w:val="18"/>
+          <w:lang w:val="en-US"/>
+        </w:rPr>
+        <w:t xml:space="preserve">package </w:t>
+      </w:r>
+      <w:proofErr w:type="spellStart"/>
+      <w:r>
+        <w:rPr>
+          <w:sz w:val="20"/>
+          <w:szCs w:val="18"/>
+          <w:lang w:val="en-US"/>
+        </w:rPr>
+        <w:t>com.eazybytes.accounts.dto</w:t>
+      </w:r>
+      <w:proofErr w:type="spellEnd"/>
+      <w:r>
+        <w:rPr>
+          <w:sz w:val="20"/>
+          <w:szCs w:val="18"/>
+          <w:lang w:val="en-US"/>
+        </w:rPr>
+        <w:t>;</w:t>
+      </w:r>
+    </w:p>
+    <w:p>
+      <w:pPr>
+        <w:shd w:val="clear" w:color="auto" w:fill="FFFFFE"/>
+        <w:spacing w:after="0" w:line="270" w:lineRule="atLeast"/>
+        <w:rPr>
+          <w:sz w:val="20"/>
+          <w:szCs w:val="18"/>
+          <w:lang w:val="en-US"/>
+        </w:rPr>
+      </w:pPr>
+      <w:r>
+        <w:rPr>
+          <w:sz w:val="20"/>
+          <w:szCs w:val="18"/>
+          <w:lang w:val="en-US"/>
+        </w:rPr>
+        <w:t>@Schema(</w:t>
+      </w:r>
+    </w:p>
+    <w:p>
+      <w:pPr>
+        <w:shd w:val="clear" w:color="auto" w:fill="FFFFFE"/>
+        <w:spacing w:after="0" w:line="270" w:lineRule="atLeast"/>
+        <w:rPr>
+          <w:sz w:val="20"/>
+          <w:szCs w:val="18"/>
+          <w:lang w:val="en-US"/>
+        </w:rPr>
+      </w:pPr>
+      <w:r>
+        <w:rPr>
+          <w:sz w:val="20"/>
+          <w:szCs w:val="18"/>
+          <w:lang w:val="en-US"/>
+        </w:rPr>
+        <w:t xml:space="preserve">        name = "</w:t>
+      </w:r>
+      <w:proofErr w:type="spellStart"/>
+      <w:r>
+        <w:rPr>
+          <w:sz w:val="20"/>
+          <w:szCs w:val="18"/>
+          <w:lang w:val="en-US"/>
+        </w:rPr>
+        <w:t>ErrorResponse</w:t>
+      </w:r>
+      <w:proofErr w:type="spellEnd"/>
+      <w:r>
+        <w:rPr>
+          <w:sz w:val="20"/>
+          <w:szCs w:val="18"/>
+          <w:lang w:val="en-US"/>
+        </w:rPr>
+        <w:t>",</w:t>
+      </w:r>
+    </w:p>
+    <w:p>
+      <w:pPr>
+        <w:shd w:val="clear" w:color="auto" w:fill="FFFFFE"/>
+        <w:spacing w:after="0" w:line="270" w:lineRule="atLeast"/>
+        <w:rPr>
+          <w:sz w:val="20"/>
+          <w:szCs w:val="18"/>
+          <w:lang w:val="en-US"/>
+        </w:rPr>
+      </w:pPr>
+      <w:r>
+        <w:rPr>
+          <w:sz w:val="20"/>
+          <w:szCs w:val="18"/>
+          <w:lang w:val="en-US"/>
+        </w:rPr>
+        <w:t xml:space="preserve">        description = "Schema to hold error response information"</w:t>
+      </w:r>
+    </w:p>
+    <w:p>
+      <w:pPr>
+        <w:shd w:val="clear" w:color="auto" w:fill="FFFFFE"/>
+        <w:spacing w:after="0" w:line="270" w:lineRule="atLeast"/>
+        <w:rPr>
+          <w:sz w:val="20"/>
+          <w:szCs w:val="18"/>
+          <w:lang w:val="en-US"/>
+        </w:rPr>
+      </w:pPr>
+      <w:r>
+        <w:rPr>
+          <w:sz w:val="20"/>
+          <w:szCs w:val="18"/>
+          <w:lang w:val="en-US"/>
+        </w:rPr>
+        <w:t>)</w:t>
+      </w:r>
+    </w:p>
+    <w:p>
+      <w:pPr>
+        <w:shd w:val="clear" w:color="auto" w:fill="FFFFFE"/>
+        <w:spacing w:after="0" w:line="270" w:lineRule="atLeast"/>
+        <w:rPr>
+          <w:sz w:val="20"/>
+          <w:szCs w:val="18"/>
+          <w:lang w:val="en-US"/>
+        </w:rPr>
+      </w:pPr>
+      <w:r>
+        <w:rPr>
+          <w:sz w:val="20"/>
+          <w:szCs w:val="18"/>
+          <w:lang w:val="en-US"/>
+        </w:rPr>
+        <w:t xml:space="preserve">public class </w:t>
+      </w:r>
+      <w:proofErr w:type="spellStart"/>
+      <w:r>
+        <w:rPr>
+          <w:sz w:val="20"/>
+          <w:szCs w:val="18"/>
+          <w:lang w:val="en-US"/>
+        </w:rPr>
+        <w:t>ErrorResponseDto</w:t>
+      </w:r>
+      <w:proofErr w:type="spellEnd"/>
+      <w:r>
+        <w:rPr>
+          <w:sz w:val="20"/>
+          <w:szCs w:val="18"/>
+          <w:lang w:val="en-US"/>
+        </w:rPr>
+        <w:t xml:space="preserve"> {</w:t>
+      </w:r>
+    </w:p>
+    <w:p>
+      <w:pPr>
+        <w:shd w:val="clear" w:color="auto" w:fill="FFFFFE"/>
+        <w:spacing w:after="0" w:line="270" w:lineRule="atLeast"/>
+        <w:rPr>
+          <w:sz w:val="20"/>
+          <w:szCs w:val="18"/>
+          <w:lang w:val="en-US"/>
+        </w:rPr>
+      </w:pPr>
+      <w:r>
+        <w:rPr>
+          <w:sz w:val="20"/>
+          <w:szCs w:val="18"/>
+          <w:lang w:val="en-US"/>
+        </w:rPr>
+        <w:t xml:space="preserve">    @Schema(</w:t>
+      </w:r>
+    </w:p>
+    <w:p>
+      <w:pPr>
+        <w:shd w:val="clear" w:color="auto" w:fill="FFFFFE"/>
+        <w:spacing w:after="0" w:line="270" w:lineRule="atLeast"/>
+        <w:rPr>
+          <w:sz w:val="20"/>
+          <w:szCs w:val="18"/>
+          <w:lang w:val="en-US"/>
+        </w:rPr>
+      </w:pPr>
+      <w:r>
+        <w:rPr>
+          <w:sz w:val="20"/>
+          <w:szCs w:val="18"/>
+          <w:lang w:val="en-US"/>
+        </w:rPr>
+        <w:t xml:space="preserve">            description = "API path invoked by client"</w:t>
+      </w:r>
+    </w:p>
+    <w:p>
+      <w:pPr>
+        <w:shd w:val="clear" w:color="auto" w:fill="FFFFFE"/>
+        <w:spacing w:after="0" w:line="270" w:lineRule="atLeast"/>
+        <w:rPr>
+          <w:sz w:val="20"/>
+          <w:szCs w:val="18"/>
+          <w:lang w:val="en-US"/>
+        </w:rPr>
+      </w:pPr>
+      <w:r>
+        <w:rPr>
+          <w:sz w:val="20"/>
+          <w:szCs w:val="18"/>
+          <w:lang w:val="en-US"/>
+        </w:rPr>
+        <w:t xml:space="preserve">    )</w:t>
+      </w:r>
+    </w:p>
+    <w:p>
+      <w:pPr>
+        <w:shd w:val="clear" w:color="auto" w:fill="FFFFFE"/>
+        <w:spacing w:after="0" w:line="270" w:lineRule="atLeast"/>
+        <w:rPr>
+          <w:sz w:val="20"/>
+          <w:szCs w:val="18"/>
+          <w:lang w:val="en-US"/>
+        </w:rPr>
+      </w:pPr>
+      <w:r>
+        <w:rPr>
+          <w:sz w:val="20"/>
+          <w:szCs w:val="18"/>
+          <w:lang w:val="en-US"/>
+        </w:rPr>
+        <w:t xml:space="preserve">    private  String </w:t>
+      </w:r>
+      <w:proofErr w:type="spellStart"/>
+      <w:r>
+        <w:rPr>
+          <w:sz w:val="20"/>
+          <w:szCs w:val="18"/>
+          <w:lang w:val="en-US"/>
+        </w:rPr>
+        <w:t>apiPath</w:t>
+      </w:r>
+      <w:proofErr w:type="spellEnd"/>
+      <w:r>
+        <w:rPr>
+          <w:sz w:val="20"/>
+          <w:szCs w:val="18"/>
+          <w:lang w:val="en-US"/>
+        </w:rPr>
+        <w:t>;</w:t>
+      </w:r>
+    </w:p>
+    <w:p>
+      <w:pPr>
+        <w:shd w:val="clear" w:color="auto" w:fill="FFFFFE"/>
+        <w:spacing w:after="0" w:line="270" w:lineRule="atLeast"/>
+        <w:rPr>
+          <w:sz w:val="20"/>
+          <w:szCs w:val="18"/>
+          <w:lang w:val="en-US"/>
+        </w:rPr>
+      </w:pPr>
+      <w:r>
+        <w:rPr>
+          <w:sz w:val="20"/>
+          <w:szCs w:val="18"/>
+          <w:lang w:val="en-US"/>
+        </w:rPr>
+        <w:t xml:space="preserve">    @Schema(</w:t>
+      </w:r>
+    </w:p>
+    <w:p>
+      <w:pPr>
+        <w:shd w:val="clear" w:color="auto" w:fill="FFFFFE"/>
+        <w:spacing w:after="0" w:line="270" w:lineRule="atLeast"/>
+        <w:rPr>
+          <w:sz w:val="20"/>
+          <w:szCs w:val="18"/>
+          <w:lang w:val="en-US"/>
+        </w:rPr>
+      </w:pPr>
+      <w:r>
+        <w:rPr>
+          <w:sz w:val="20"/>
+          <w:szCs w:val="18"/>
+          <w:lang w:val="en-US"/>
+        </w:rPr>
+        <w:t xml:space="preserve">            description = "Error code representing the error happened"</w:t>
+      </w:r>
+    </w:p>
+    <w:p>
+      <w:pPr>
+        <w:shd w:val="clear" w:color="auto" w:fill="FFFFFE"/>
+        <w:spacing w:after="0" w:line="270" w:lineRule="atLeast"/>
+        <w:rPr>
+          <w:sz w:val="20"/>
+          <w:szCs w:val="18"/>
+          <w:lang w:val="en-US"/>
+        </w:rPr>
+      </w:pPr>
+      <w:r>
+        <w:rPr>
+          <w:sz w:val="20"/>
+          <w:szCs w:val="18"/>
+          <w:lang w:val="en-US"/>
+        </w:rPr>
+        <w:t xml:space="preserve">    )</w:t>
+      </w:r>
+    </w:p>
+    <w:p>
+      <w:pPr>
+        <w:shd w:val="clear" w:color="auto" w:fill="FFFFFE"/>
+        <w:spacing w:after="0" w:line="270" w:lineRule="atLeast"/>
+        <w:rPr>
+          <w:sz w:val="20"/>
+          <w:szCs w:val="18"/>
+          <w:lang w:val="en-US"/>
+        </w:rPr>
+      </w:pPr>
+      <w:r>
+        <w:rPr>
+          <w:sz w:val="20"/>
+          <w:szCs w:val="18"/>
+          <w:lang w:val="en-US"/>
+        </w:rPr>
+        <w:t xml:space="preserve">    private </w:t>
+      </w:r>
+      <w:proofErr w:type="spellStart"/>
+      <w:r>
+        <w:rPr>
+          <w:sz w:val="20"/>
+          <w:szCs w:val="18"/>
+          <w:lang w:val="en-US"/>
+        </w:rPr>
+        <w:t>HttpStatus</w:t>
+      </w:r>
+      <w:proofErr w:type="spellEnd"/>
+      <w:r>
+        <w:rPr>
+          <w:sz w:val="20"/>
+          <w:szCs w:val="18"/>
+          <w:lang w:val="en-US"/>
+        </w:rPr>
+        <w:t xml:space="preserve"> </w:t>
+      </w:r>
+      <w:proofErr w:type="spellStart"/>
+      <w:r>
+        <w:rPr>
+          <w:sz w:val="20"/>
+          <w:szCs w:val="18"/>
+          <w:lang w:val="en-US"/>
+        </w:rPr>
+        <w:t>errorCode</w:t>
+      </w:r>
+      <w:proofErr w:type="spellEnd"/>
+      <w:r>
+        <w:rPr>
+          <w:sz w:val="20"/>
+          <w:szCs w:val="18"/>
+          <w:lang w:val="en-US"/>
+        </w:rPr>
+        <w:t>;</w:t>
+      </w:r>
+    </w:p>
+    <w:p>
+      <w:pPr>
+        <w:shd w:val="clear" w:color="auto" w:fill="FFFFFE"/>
+        <w:spacing w:after="0" w:line="270" w:lineRule="atLeast"/>
+        <w:rPr>
+          <w:sz w:val="20"/>
+          <w:szCs w:val="18"/>
+          <w:lang w:val="en-US"/>
+        </w:rPr>
+      </w:pPr>
+      <w:r>
+        <w:rPr>
+          <w:sz w:val="20"/>
+          <w:szCs w:val="18"/>
+          <w:lang w:val="en-US"/>
+        </w:rPr>
+        <w:t xml:space="preserve">    @Schema(</w:t>
+      </w:r>
+    </w:p>
+    <w:p>
+      <w:pPr>
+        <w:shd w:val="clear" w:color="auto" w:fill="FFFFFE"/>
+        <w:spacing w:after="0" w:line="270" w:lineRule="atLeast"/>
+        <w:rPr>
+          <w:sz w:val="20"/>
+          <w:szCs w:val="18"/>
+          <w:lang w:val="en-US"/>
+        </w:rPr>
+      </w:pPr>
+      <w:r>
+        <w:rPr>
+          <w:sz w:val="20"/>
+          <w:szCs w:val="18"/>
+          <w:lang w:val="en-US"/>
+        </w:rPr>
+        <w:t xml:space="preserve">            description = "Error message representing the error happened"</w:t>
+      </w:r>
+    </w:p>
+    <w:p>
+      <w:pPr>
+        <w:shd w:val="clear" w:color="auto" w:fill="FFFFFE"/>
+        <w:spacing w:after="0" w:line="270" w:lineRule="atLeast"/>
+        <w:rPr>
+          <w:sz w:val="20"/>
+          <w:szCs w:val="18"/>
+          <w:lang w:val="en-US"/>
+        </w:rPr>
+      </w:pPr>
+      <w:r>
+        <w:rPr>
+          <w:sz w:val="20"/>
+          <w:szCs w:val="18"/>
+          <w:lang w:val="en-US"/>
+        </w:rPr>
+        <w:t xml:space="preserve">    )</w:t>
+      </w:r>
+    </w:p>
+    <w:p>
+      <w:pPr>
+        <w:shd w:val="clear" w:color="auto" w:fill="FFFFFE"/>
+        <w:spacing w:after="0" w:line="270" w:lineRule="atLeast"/>
+        <w:rPr>
+          <w:sz w:val="20"/>
+          <w:szCs w:val="18"/>
+          <w:lang w:val="en-US"/>
+        </w:rPr>
+      </w:pPr>
+      <w:r>
+        <w:rPr>
+          <w:sz w:val="20"/>
+          <w:szCs w:val="18"/>
+          <w:lang w:val="en-US"/>
+        </w:rPr>
+        <w:t xml:space="preserve">    private  String </w:t>
+      </w:r>
+      <w:proofErr w:type="spellStart"/>
+      <w:r>
+        <w:rPr>
+          <w:sz w:val="20"/>
+          <w:szCs w:val="18"/>
+          <w:lang w:val="en-US"/>
+        </w:rPr>
+        <w:t>errorMessage</w:t>
+      </w:r>
+      <w:proofErr w:type="spellEnd"/>
+      <w:r>
+        <w:rPr>
+          <w:sz w:val="20"/>
+          <w:szCs w:val="18"/>
+          <w:lang w:val="en-US"/>
+        </w:rPr>
+        <w:t>;</w:t>
+      </w:r>
+    </w:p>
+    <w:p>
+      <w:pPr>
+        <w:shd w:val="clear" w:color="auto" w:fill="FFFFFE"/>
+        <w:spacing w:after="0" w:line="270" w:lineRule="atLeast"/>
+        <w:rPr>
+          <w:sz w:val="20"/>
+          <w:szCs w:val="18"/>
+          <w:lang w:val="en-US"/>
+        </w:rPr>
+      </w:pPr>
+    </w:p>
+    <w:p>
+      <w:pPr>
+        <w:shd w:val="clear" w:color="auto" w:fill="FFFFFE"/>
+        <w:spacing w:after="0" w:line="270" w:lineRule="atLeast"/>
+        <w:rPr>
+          <w:sz w:val="20"/>
+          <w:szCs w:val="18"/>
+          <w:lang w:val="en-US"/>
+        </w:rPr>
+      </w:pPr>
+      <w:r>
+        <w:rPr>
+          <w:sz w:val="20"/>
+          <w:szCs w:val="18"/>
+          <w:lang w:val="en-US"/>
+        </w:rPr>
+        <w:t xml:space="preserve">    @Schema(</w:t>
+      </w:r>
+    </w:p>
+    <w:p>
+      <w:pPr>
+        <w:shd w:val="clear" w:color="auto" w:fill="FFFFFE"/>
+        <w:spacing w:after="0" w:line="270" w:lineRule="atLeast"/>
+        <w:rPr>
+          <w:sz w:val="20"/>
+          <w:szCs w:val="18"/>
+          <w:lang w:val="en-US"/>
+        </w:rPr>
+      </w:pPr>
+      <w:r>
+        <w:rPr>
+          <w:sz w:val="20"/>
+          <w:szCs w:val="18"/>
+          <w:lang w:val="en-US"/>
+        </w:rPr>
+        <w:t xml:space="preserve">            description = "Time representing when the error happened"</w:t>
+      </w:r>
+    </w:p>
+    <w:p>
+      <w:pPr>
+        <w:shd w:val="clear" w:color="auto" w:fill="FFFFFE"/>
+        <w:spacing w:after="0" w:line="270" w:lineRule="atLeast"/>
+        <w:rPr>
+          <w:sz w:val="20"/>
+          <w:szCs w:val="18"/>
+          <w:lang w:val="en-US"/>
+        </w:rPr>
+      </w:pPr>
+      <w:r>
+        <w:rPr>
+          <w:sz w:val="20"/>
+          <w:szCs w:val="18"/>
+          <w:lang w:val="en-US"/>
+        </w:rPr>
+        <w:t xml:space="preserve">    )</w:t>
+      </w:r>
+    </w:p>
+    <w:p>
+      <w:pPr>
+        <w:shd w:val="clear" w:color="auto" w:fill="FFFFFE"/>
+        <w:spacing w:after="0" w:line="270" w:lineRule="atLeast"/>
+        <w:rPr>
+          <w:sz w:val="20"/>
+          <w:szCs w:val="18"/>
+          <w:lang w:val="en-US"/>
+        </w:rPr>
+      </w:pPr>
+      <w:r>
+        <w:rPr>
+          <w:sz w:val="20"/>
+          <w:szCs w:val="18"/>
+          <w:lang w:val="en-US"/>
+        </w:rPr>
+        <w:t xml:space="preserve">    private </w:t>
+      </w:r>
+      <w:proofErr w:type="spellStart"/>
+      <w:r>
+        <w:rPr>
+          <w:sz w:val="20"/>
+          <w:szCs w:val="18"/>
+          <w:lang w:val="en-US"/>
+        </w:rPr>
+        <w:t>LocalDateTime</w:t>
+      </w:r>
+      <w:proofErr w:type="spellEnd"/>
+      <w:r>
+        <w:rPr>
+          <w:sz w:val="20"/>
+          <w:szCs w:val="18"/>
+          <w:lang w:val="en-US"/>
+        </w:rPr>
+        <w:t xml:space="preserve"> </w:t>
+      </w:r>
+      <w:proofErr w:type="spellStart"/>
+      <w:r>
+        <w:rPr>
+          <w:sz w:val="20"/>
+          <w:szCs w:val="18"/>
+          <w:lang w:val="en-US"/>
+        </w:rPr>
+        <w:t>errorTime</w:t>
+      </w:r>
+      <w:proofErr w:type="spellEnd"/>
+      <w:r>
+        <w:rPr>
+          <w:sz w:val="20"/>
+          <w:szCs w:val="18"/>
+          <w:lang w:val="en-US"/>
+        </w:rPr>
+        <w:t>;</w:t>
+      </w:r>
+    </w:p>
+    <w:p>
+      <w:pPr>
+        <w:shd w:val="clear" w:color="auto" w:fill="FFFFFE"/>
+        <w:spacing w:after="0" w:line="270" w:lineRule="atLeast"/>
+        <w:rPr>
+          <w:sz w:val="20"/>
+          <w:szCs w:val="18"/>
+          <w:lang w:val="en-US"/>
+        </w:rPr>
+      </w:pPr>
+      <w:r>
+        <w:rPr>
+          <w:sz w:val="20"/>
+          <w:szCs w:val="18"/>
+          <w:lang w:val="en-US"/>
+        </w:rPr>
+        <w:t>}</w:t>
+      </w:r>
+    </w:p>
+    <w:p>
+      <w:pPr>
+        <w:shd w:val="clear" w:color="auto" w:fill="FFFFFE"/>
+        <w:spacing w:after="0" w:line="270" w:lineRule="atLeast"/>
+        <w:rPr>
+          <w:sz w:val="20"/>
+          <w:szCs w:val="18"/>
+          <w:lang w:val="en-US"/>
+        </w:rPr>
+      </w:pPr>
+    </w:p>
+    <w:p>
+      <w:pPr>
+        <w:shd w:val="clear" w:color="auto" w:fill="FFFFFE"/>
+        <w:spacing w:after="0" w:line="270" w:lineRule="atLeast"/>
+        <w:rPr>
+          <w:sz w:val="20"/>
+          <w:szCs w:val="18"/>
+          <w:lang w:val="en-US"/>
+        </w:rPr>
+      </w:pPr>
+    </w:p>
+    <w:p>
+      <w:pPr>
+        <w:shd w:val="clear" w:color="auto" w:fill="FFFFFE"/>
+        <w:spacing w:after="0" w:line="270" w:lineRule="atLeast"/>
+        <w:rPr>
+          <w:sz w:val="20"/>
+          <w:szCs w:val="18"/>
+          <w:lang w:val="en-US"/>
+        </w:rPr>
+      </w:pPr>
+    </w:p>
+    <w:p>
+      <w:pPr>
+        <w:shd w:val="clear" w:color="auto" w:fill="FFFFFE"/>
+        <w:spacing w:after="0" w:line="270" w:lineRule="atLeast"/>
+        <w:rPr>
+          <w:sz w:val="20"/>
+          <w:szCs w:val="18"/>
+          <w:lang w:val="en-US"/>
+        </w:rPr>
+      </w:pPr>
+    </w:p>
+    <w:p>
+      <w:pPr>
+        <w:shd w:val="clear" w:color="auto" w:fill="FFFFFE"/>
+        <w:spacing w:after="0" w:line="270" w:lineRule="atLeast"/>
+        <w:rPr>
+          <w:sz w:val="20"/>
+          <w:szCs w:val="18"/>
+          <w:lang w:val="en-US"/>
+        </w:rPr>
+      </w:pPr>
+    </w:p>
+    <w:p>
+      <w:pPr>
+        <w:shd w:val="clear" w:color="auto" w:fill="FFFFFE"/>
+        <w:spacing w:after="0" w:line="270" w:lineRule="atLeast"/>
+        <w:rPr>
+          <w:sz w:val="20"/>
+          <w:szCs w:val="18"/>
+          <w:lang w:val="en-US"/>
+        </w:rPr>
+      </w:pPr>
+    </w:p>
+    <w:p>
+      <w:pPr>
+        <w:shd w:val="clear" w:color="auto" w:fill="FFFFFE"/>
+        <w:spacing w:after="0" w:line="270" w:lineRule="atLeast"/>
+        <w:rPr>
+          <w:sz w:val="20"/>
+          <w:szCs w:val="18"/>
+          <w:lang w:val="en-US"/>
+        </w:rPr>
+      </w:pPr>
+    </w:p>
+    <w:p>
+      <w:pPr>
+        <w:shd w:val="clear" w:color="auto" w:fill="FFFFFE"/>
+        <w:spacing w:after="0" w:line="270" w:lineRule="atLeast"/>
+        <w:rPr>
+          <w:sz w:val="20"/>
+          <w:szCs w:val="18"/>
+          <w:lang w:val="en-US"/>
+        </w:rPr>
+      </w:pPr>
+    </w:p>
+    <w:p>
+      <w:pPr>
+        <w:shd w:val="clear" w:color="auto" w:fill="FFFFFE"/>
+        <w:spacing w:after="0" w:line="270" w:lineRule="atLeast"/>
+        <w:rPr>
+          <w:sz w:val="20"/>
+          <w:szCs w:val="18"/>
+          <w:lang w:val="en-US"/>
+        </w:rPr>
+      </w:pPr>
+    </w:p>
+    <w:p>
+      <w:pPr>
+        <w:shd w:val="clear" w:color="auto" w:fill="FFFFFE"/>
+        <w:spacing w:after="0" w:line="270" w:lineRule="atLeast"/>
+        <w:rPr>
+          <w:sz w:val="20"/>
+          <w:szCs w:val="18"/>
+          <w:lang w:val="en-US"/>
+        </w:rPr>
+      </w:pPr>
+    </w:p>
+    <w:p>
+      <w:pPr>
+        <w:shd w:val="clear" w:color="auto" w:fill="FFFFFE"/>
+        <w:spacing w:after="0" w:line="270" w:lineRule="atLeast"/>
+        <w:rPr>
+          <w:sz w:val="20"/>
+          <w:szCs w:val="18"/>
+          <w:lang w:val="en-US"/>
+        </w:rPr>
+      </w:pPr>
+    </w:p>
+    <w:p>
+      <w:pPr>
+        <w:shd w:val="clear" w:color="auto" w:fill="FFFFFE"/>
+        <w:spacing w:after="0" w:line="270" w:lineRule="atLeast"/>
+        <w:rPr>
+          <w:sz w:val="20"/>
+          <w:szCs w:val="18"/>
+          <w:lang w:val="en-US"/>
+        </w:rPr>
+      </w:pPr>
+      <w:r>
+        <w:rPr>
+          <w:sz w:val="20"/>
+          <w:szCs w:val="18"/>
+          <w:lang w:val="en-US"/>
+        </w:rPr>
+        <w:lastRenderedPageBreak/>
+        <w:t xml:space="preserve">package </w:t>
+      </w:r>
+      <w:proofErr w:type="spellStart"/>
+      <w:r>
+        <w:rPr>
+          <w:sz w:val="20"/>
+          <w:szCs w:val="18"/>
+          <w:lang w:val="en-US"/>
+        </w:rPr>
+        <w:t>com.eazybytes.accounts.controller</w:t>
+      </w:r>
+      <w:proofErr w:type="spellEnd"/>
+      <w:r>
+        <w:rPr>
+          <w:sz w:val="20"/>
+          <w:szCs w:val="18"/>
+          <w:lang w:val="en-US"/>
+        </w:rPr>
+        <w:t>;</w:t>
+      </w:r>
+    </w:p>
+    <w:p>
+      <w:pPr>
+        <w:shd w:val="clear" w:color="auto" w:fill="FFFFFE"/>
+        <w:spacing w:after="0" w:line="270" w:lineRule="atLeast"/>
+        <w:rPr>
+          <w:sz w:val="20"/>
+          <w:szCs w:val="18"/>
+          <w:lang w:val="en-US"/>
+        </w:rPr>
+      </w:pPr>
+      <w:r>
+        <w:rPr>
+          <w:sz w:val="20"/>
+          <w:szCs w:val="18"/>
+          <w:lang w:val="en-US"/>
+        </w:rPr>
+        <w:t>…</w:t>
+      </w:r>
+    </w:p>
+    <w:p>
+      <w:pPr>
+        <w:shd w:val="clear" w:color="auto" w:fill="FFFFFE"/>
+        <w:spacing w:after="0" w:line="270" w:lineRule="atLeast"/>
+        <w:rPr>
+          <w:sz w:val="20"/>
+          <w:szCs w:val="18"/>
+          <w:lang w:val="en-US"/>
+        </w:rPr>
+      </w:pPr>
+      <w:r>
+        <w:rPr>
+          <w:sz w:val="20"/>
+          <w:szCs w:val="18"/>
+          <w:lang w:val="en-US"/>
+        </w:rPr>
+        <w:t xml:space="preserve">public class </w:t>
+      </w:r>
+      <w:proofErr w:type="spellStart"/>
+      <w:r>
+        <w:rPr>
+          <w:sz w:val="20"/>
+          <w:szCs w:val="18"/>
+          <w:lang w:val="en-US"/>
+        </w:rPr>
+        <w:t>AccountsController</w:t>
+      </w:r>
+      <w:proofErr w:type="spellEnd"/>
+      <w:r>
+        <w:rPr>
+          <w:sz w:val="20"/>
+          <w:szCs w:val="18"/>
+          <w:lang w:val="en-US"/>
+        </w:rPr>
+        <w:t xml:space="preserve"> {</w:t>
+      </w:r>
+    </w:p>
+    <w:p>
+      <w:pPr>
+        <w:shd w:val="clear" w:color="auto" w:fill="FFFFFE"/>
+        <w:spacing w:after="0" w:line="270" w:lineRule="atLeast"/>
+        <w:rPr>
+          <w:sz w:val="20"/>
+          <w:szCs w:val="18"/>
+          <w:lang w:val="en-US"/>
+        </w:rPr>
+      </w:pPr>
+      <w:r>
+        <w:rPr>
+          <w:sz w:val="20"/>
+          <w:szCs w:val="18"/>
+          <w:lang w:val="en-US"/>
+        </w:rPr>
+        <w:t>….</w:t>
+      </w:r>
+    </w:p>
+    <w:p>
+      <w:pPr>
+        <w:shd w:val="clear" w:color="auto" w:fill="FFFFFE"/>
+        <w:spacing w:after="0" w:line="270" w:lineRule="atLeast"/>
+        <w:rPr>
+          <w:sz w:val="20"/>
+          <w:szCs w:val="18"/>
+          <w:lang w:val="en-US"/>
+        </w:rPr>
+      </w:pPr>
+      <w:r>
+        <w:rPr>
+          <w:sz w:val="20"/>
+          <w:szCs w:val="18"/>
+          <w:lang w:val="en-US"/>
+        </w:rPr>
+        <w:t xml:space="preserve">    @ApiResponses({</w:t>
+      </w:r>
+    </w:p>
+    <w:p>
+      <w:pPr>
+        <w:shd w:val="clear" w:color="auto" w:fill="FFFFFE"/>
+        <w:spacing w:after="0" w:line="270" w:lineRule="atLeast"/>
+        <w:rPr>
+          <w:sz w:val="20"/>
+          <w:szCs w:val="18"/>
+          <w:lang w:val="en-US"/>
+        </w:rPr>
+      </w:pPr>
+      <w:r>
+        <w:rPr>
+          <w:sz w:val="20"/>
+          <w:szCs w:val="18"/>
+          <w:lang w:val="en-US"/>
+        </w:rPr>
+        <w:t xml:space="preserve">            @ApiResponse(</w:t>
+      </w:r>
+    </w:p>
+    <w:p>
+      <w:pPr>
+        <w:shd w:val="clear" w:color="auto" w:fill="FFFFFE"/>
+        <w:spacing w:after="0" w:line="270" w:lineRule="atLeast"/>
+        <w:rPr>
+          <w:sz w:val="20"/>
+          <w:szCs w:val="18"/>
+          <w:lang w:val="en-US"/>
+        </w:rPr>
+      </w:pPr>
+      <w:r>
+        <w:rPr>
+          <w:sz w:val="20"/>
+          <w:szCs w:val="18"/>
+          <w:lang w:val="en-US"/>
+        </w:rPr>
+        <w:t xml:space="preserve">                    </w:t>
+      </w:r>
+      <w:proofErr w:type="spellStart"/>
+      <w:r>
+        <w:rPr>
+          <w:sz w:val="20"/>
+          <w:szCs w:val="18"/>
+          <w:lang w:val="en-US"/>
+        </w:rPr>
+        <w:t>responseCode</w:t>
+      </w:r>
+      <w:proofErr w:type="spellEnd"/>
+      <w:r>
+        <w:rPr>
+          <w:sz w:val="20"/>
+          <w:szCs w:val="18"/>
+          <w:lang w:val="en-US"/>
+        </w:rPr>
+        <w:t xml:space="preserve"> = "201",</w:t>
+      </w:r>
+    </w:p>
+    <w:p>
+      <w:pPr>
+        <w:shd w:val="clear" w:color="auto" w:fill="FFFFFE"/>
+        <w:spacing w:after="0" w:line="270" w:lineRule="atLeast"/>
+        <w:rPr>
+          <w:sz w:val="20"/>
+          <w:szCs w:val="18"/>
+          <w:lang w:val="en-US"/>
+        </w:rPr>
+      </w:pPr>
+      <w:r>
+        <w:rPr>
+          <w:sz w:val="20"/>
+          <w:szCs w:val="18"/>
+          <w:lang w:val="en-US"/>
+        </w:rPr>
+        <w:t xml:space="preserve">                    description = "HTTP Status CREATED"</w:t>
+      </w:r>
+    </w:p>
+    <w:p>
+      <w:pPr>
+        <w:shd w:val="clear" w:color="auto" w:fill="FFFFFE"/>
+        <w:spacing w:after="0" w:line="270" w:lineRule="atLeast"/>
+        <w:rPr>
+          <w:sz w:val="20"/>
+          <w:szCs w:val="18"/>
+          <w:lang w:val="en-US"/>
+        </w:rPr>
+      </w:pPr>
+      <w:r>
+        <w:rPr>
+          <w:sz w:val="20"/>
+          <w:szCs w:val="18"/>
+          <w:lang w:val="en-US"/>
+        </w:rPr>
+        <w:t xml:space="preserve">            ),</w:t>
+      </w:r>
+    </w:p>
+    <w:p>
+      <w:pPr>
+        <w:shd w:val="clear" w:color="auto" w:fill="FFFFFE"/>
+        <w:spacing w:after="0" w:line="270" w:lineRule="atLeast"/>
+        <w:rPr>
+          <w:sz w:val="20"/>
+          <w:szCs w:val="18"/>
+          <w:lang w:val="en-US"/>
+        </w:rPr>
+      </w:pPr>
+      <w:r>
+        <w:rPr>
+          <w:sz w:val="20"/>
+          <w:szCs w:val="18"/>
+          <w:lang w:val="en-US"/>
+        </w:rPr>
+        <w:t xml:space="preserve">            @ApiResponse(</w:t>
+      </w:r>
+    </w:p>
+    <w:p>
+      <w:pPr>
+        <w:shd w:val="clear" w:color="auto" w:fill="FFFFFE"/>
+        <w:spacing w:after="0" w:line="270" w:lineRule="atLeast"/>
+        <w:rPr>
+          <w:sz w:val="20"/>
+          <w:szCs w:val="18"/>
+          <w:lang w:val="en-US"/>
+        </w:rPr>
+      </w:pPr>
+      <w:r>
+        <w:rPr>
+          <w:sz w:val="20"/>
+          <w:szCs w:val="18"/>
+          <w:lang w:val="en-US"/>
+        </w:rPr>
+        <w:t xml:space="preserve">                    </w:t>
+      </w:r>
+      <w:proofErr w:type="spellStart"/>
+      <w:r>
+        <w:rPr>
+          <w:sz w:val="20"/>
+          <w:szCs w:val="18"/>
+          <w:lang w:val="en-US"/>
+        </w:rPr>
+        <w:t>responseCode</w:t>
+      </w:r>
+      <w:proofErr w:type="spellEnd"/>
+      <w:r>
+        <w:rPr>
+          <w:sz w:val="20"/>
+          <w:szCs w:val="18"/>
+          <w:lang w:val="en-US"/>
+        </w:rPr>
+        <w:t xml:space="preserve"> = "500",</w:t>
+      </w:r>
+    </w:p>
+    <w:p>
+      <w:pPr>
+        <w:shd w:val="clear" w:color="auto" w:fill="FFFFFE"/>
+        <w:spacing w:after="0" w:line="270" w:lineRule="atLeast"/>
+        <w:rPr>
+          <w:sz w:val="20"/>
+          <w:szCs w:val="18"/>
+          <w:lang w:val="en-US"/>
+        </w:rPr>
+      </w:pPr>
+      <w:r>
+        <w:rPr>
+          <w:sz w:val="20"/>
+          <w:szCs w:val="18"/>
+          <w:lang w:val="en-US"/>
+        </w:rPr>
+        <w:t xml:space="preserve">                    description = "HTTP Status Internal Server Error",</w:t>
+      </w:r>
+    </w:p>
+    <w:p>
+      <w:pPr>
+        <w:shd w:val="clear" w:color="auto" w:fill="FFFFFE"/>
+        <w:spacing w:after="0" w:line="270" w:lineRule="atLeast"/>
+        <w:rPr>
+          <w:sz w:val="20"/>
+          <w:szCs w:val="18"/>
+          <w:lang w:val="en-US"/>
+        </w:rPr>
+      </w:pPr>
+      <w:r>
+        <w:rPr>
+          <w:sz w:val="20"/>
+          <w:szCs w:val="18"/>
+          <w:lang w:val="en-US"/>
+        </w:rPr>
+        <w:t xml:space="preserve">                    content = @Content(</w:t>
+      </w:r>
+    </w:p>
+    <w:p>
+      <w:pPr>
+        <w:shd w:val="clear" w:color="auto" w:fill="FFFFFE"/>
+        <w:spacing w:after="0" w:line="270" w:lineRule="atLeast"/>
+        <w:rPr>
+          <w:sz w:val="20"/>
+          <w:szCs w:val="18"/>
+          <w:lang w:val="en-US"/>
+        </w:rPr>
+      </w:pPr>
+      <w:r>
+        <w:rPr>
+          <w:sz w:val="20"/>
+          <w:szCs w:val="18"/>
+          <w:lang w:val="en-US"/>
+        </w:rPr>
+        <w:t xml:space="preserve">                            schema = @Schema(implementation = </w:t>
+      </w:r>
+      <w:proofErr w:type="spellStart"/>
+      <w:r>
+        <w:rPr>
+          <w:sz w:val="20"/>
+          <w:szCs w:val="18"/>
+          <w:lang w:val="en-US"/>
+        </w:rPr>
+        <w:t>ErrorResponseDto.class</w:t>
+      </w:r>
+      <w:proofErr w:type="spellEnd"/>
+      <w:r>
+        <w:rPr>
+          <w:sz w:val="20"/>
+          <w:szCs w:val="18"/>
+          <w:lang w:val="en-US"/>
+        </w:rPr>
+        <w:t>)</w:t>
+      </w:r>
+    </w:p>
+    <w:p>
+      <w:pPr>
+        <w:shd w:val="clear" w:color="auto" w:fill="FFFFFE"/>
+        <w:spacing w:after="0" w:line="270" w:lineRule="atLeast"/>
+        <w:rPr>
+          <w:sz w:val="20"/>
+          <w:szCs w:val="18"/>
+          <w:lang w:val="en-US"/>
+        </w:rPr>
+      </w:pPr>
+      <w:r>
+        <w:rPr>
+          <w:sz w:val="20"/>
+          <w:szCs w:val="18"/>
+          <w:lang w:val="en-US"/>
+        </w:rPr>
+        <w:t xml:space="preserve">                    )</w:t>
+      </w:r>
+    </w:p>
+    <w:p>
+      <w:pPr>
+        <w:shd w:val="clear" w:color="auto" w:fill="FFFFFE"/>
+        <w:spacing w:after="0" w:line="270" w:lineRule="atLeast"/>
+        <w:rPr>
+          <w:sz w:val="20"/>
+          <w:szCs w:val="18"/>
+          <w:lang w:val="en-US"/>
+        </w:rPr>
+      </w:pPr>
+      <w:r>
+        <w:rPr>
+          <w:sz w:val="20"/>
+          <w:szCs w:val="18"/>
+          <w:lang w:val="en-US"/>
+        </w:rPr>
+        <w:t xml:space="preserve">            )</w:t>
+      </w:r>
+    </w:p>
+    <w:p>
+      <w:pPr>
+        <w:shd w:val="clear" w:color="auto" w:fill="FFFFFE"/>
+        <w:spacing w:after="0" w:line="270" w:lineRule="atLeast"/>
+        <w:rPr>
+          <w:sz w:val="20"/>
+          <w:szCs w:val="18"/>
+          <w:lang w:val="en-US"/>
+        </w:rPr>
+      </w:pPr>
+      <w:r>
+        <w:rPr>
+          <w:sz w:val="20"/>
+          <w:szCs w:val="18"/>
+          <w:lang w:val="en-US"/>
+        </w:rPr>
+        <w:t xml:space="preserve">    }</w:t>
+      </w:r>
+    </w:p>
+    <w:p>
+      <w:pPr>
+        <w:shd w:val="clear" w:color="auto" w:fill="FFFFFE"/>
+        <w:spacing w:after="0" w:line="270" w:lineRule="atLeast"/>
+        <w:rPr>
+          <w:sz w:val="20"/>
+          <w:szCs w:val="18"/>
+          <w:lang w:val="en-US"/>
+        </w:rPr>
+      </w:pPr>
+      <w:r>
+        <w:rPr>
+          <w:sz w:val="20"/>
+          <w:szCs w:val="18"/>
+          <w:lang w:val="en-US"/>
+        </w:rPr>
+        <w:t xml:space="preserve">    )</w:t>
+      </w:r>
+    </w:p>
+    <w:p>
+      <w:pPr>
+        <w:shd w:val="clear" w:color="auto" w:fill="FFFFFE"/>
+        <w:spacing w:after="0" w:line="270" w:lineRule="atLeast"/>
+        <w:rPr>
+          <w:sz w:val="20"/>
+          <w:szCs w:val="18"/>
+          <w:lang w:val="en-US"/>
+        </w:rPr>
+      </w:pPr>
+      <w:r>
+        <w:rPr>
+          <w:sz w:val="20"/>
+          <w:szCs w:val="18"/>
+          <w:lang w:val="en-US"/>
+        </w:rPr>
+        <w:t xml:space="preserve">    @PostMapping("/create")</w:t>
+      </w:r>
+    </w:p>
+    <w:p>
+      <w:pPr>
+        <w:shd w:val="clear" w:color="auto" w:fill="FFFFFE"/>
+        <w:spacing w:after="0" w:line="270" w:lineRule="atLeast"/>
+        <w:rPr>
+          <w:sz w:val="20"/>
+          <w:szCs w:val="18"/>
+          <w:lang w:val="en-US"/>
+        </w:rPr>
+      </w:pPr>
+      <w:r>
+        <w:rPr>
+          <w:sz w:val="20"/>
+          <w:szCs w:val="18"/>
+          <w:lang w:val="en-US"/>
+        </w:rPr>
+        <w:t xml:space="preserve">    public </w:t>
+      </w:r>
+      <w:proofErr w:type="spellStart"/>
+      <w:r>
+        <w:rPr>
+          <w:sz w:val="20"/>
+          <w:szCs w:val="18"/>
+          <w:lang w:val="en-US"/>
+        </w:rPr>
+        <w:t>ResponseEntity</w:t>
+      </w:r>
+      <w:proofErr w:type="spellEnd"/>
+      <w:r>
+        <w:rPr>
+          <w:sz w:val="20"/>
+          <w:szCs w:val="18"/>
+          <w:lang w:val="en-US"/>
+        </w:rPr>
+        <w:t>&lt;</w:t>
+      </w:r>
+      <w:proofErr w:type="spellStart"/>
+      <w:r>
+        <w:rPr>
+          <w:sz w:val="20"/>
+          <w:szCs w:val="18"/>
+          <w:lang w:val="en-US"/>
+        </w:rPr>
+        <w:t>ResponseDto</w:t>
+      </w:r>
+      <w:proofErr w:type="spellEnd"/>
+      <w:r>
+        <w:rPr>
+          <w:sz w:val="20"/>
+          <w:szCs w:val="18"/>
+          <w:lang w:val="en-US"/>
+        </w:rPr>
+        <w:t xml:space="preserve">&gt; </w:t>
+      </w:r>
+      <w:proofErr w:type="spellStart"/>
+      <w:r>
+        <w:rPr>
+          <w:sz w:val="20"/>
+          <w:szCs w:val="18"/>
+          <w:lang w:val="en-US"/>
+        </w:rPr>
+        <w:t>createAccount</w:t>
+      </w:r>
+      <w:proofErr w:type="spellEnd"/>
+      <w:r>
+        <w:rPr>
+          <w:sz w:val="20"/>
+          <w:szCs w:val="18"/>
+          <w:lang w:val="en-US"/>
+        </w:rPr>
+        <w:t xml:space="preserve">(@Valid @RequestBody </w:t>
+      </w:r>
+      <w:proofErr w:type="spellStart"/>
+      <w:r>
+        <w:rPr>
+          <w:sz w:val="20"/>
+          <w:szCs w:val="18"/>
+          <w:lang w:val="en-US"/>
+        </w:rPr>
+        <w:t>CustomerDto</w:t>
+      </w:r>
+      <w:proofErr w:type="spellEnd"/>
+      <w:r>
+        <w:rPr>
+          <w:sz w:val="20"/>
+          <w:szCs w:val="18"/>
+          <w:lang w:val="en-US"/>
+        </w:rPr>
+        <w:t xml:space="preserve"> </w:t>
+      </w:r>
+      <w:proofErr w:type="spellStart"/>
+      <w:r>
+        <w:rPr>
+          <w:sz w:val="20"/>
+          <w:szCs w:val="18"/>
+          <w:lang w:val="en-US"/>
+        </w:rPr>
+        <w:t>customerDto</w:t>
+      </w:r>
+      <w:proofErr w:type="spellEnd"/>
+      <w:r>
+        <w:rPr>
+          <w:sz w:val="20"/>
+          <w:szCs w:val="18"/>
+          <w:lang w:val="en-US"/>
+        </w:rPr>
+        <w:t>) {</w:t>
+      </w:r>
+    </w:p>
+    <w:p>
+      <w:pPr>
+        <w:shd w:val="clear" w:color="auto" w:fill="FFFFFE"/>
+        <w:spacing w:after="0" w:line="270" w:lineRule="atLeast"/>
+        <w:rPr>
+          <w:sz w:val="20"/>
+          <w:szCs w:val="18"/>
+          <w:lang w:val="en-US"/>
+        </w:rPr>
+      </w:pPr>
+      <w:r>
+        <w:rPr>
+          <w:sz w:val="20"/>
+          <w:szCs w:val="18"/>
+          <w:lang w:val="en-US"/>
+        </w:rPr>
+        <w:t>…</w:t>
+      </w:r>
+    </w:p>
+    <w:p>
+      <w:pPr>
+        <w:shd w:val="clear" w:color="auto" w:fill="FFFFFE"/>
+        <w:spacing w:after="0" w:line="270" w:lineRule="atLeast"/>
+        <w:rPr>
+          <w:sz w:val="20"/>
+          <w:szCs w:val="18"/>
+          <w:lang w:val="en-US"/>
+        </w:rPr>
+      </w:pPr>
+      <w:r>
+        <w:rPr>
+          <w:sz w:val="20"/>
+          <w:szCs w:val="18"/>
+          <w:lang w:val="en-US"/>
+        </w:rPr>
+        <w:t xml:space="preserve">    }</w:t>
+      </w:r>
+    </w:p>
+    <w:p>
+      <w:pPr>
+        <w:shd w:val="clear" w:color="auto" w:fill="FFFFFE"/>
+        <w:spacing w:after="0" w:line="270" w:lineRule="atLeast"/>
+        <w:rPr>
+          <w:sz w:val="20"/>
+          <w:szCs w:val="18"/>
+          <w:lang w:val="en-US"/>
+        </w:rPr>
+      </w:pPr>
+    </w:p>
+    <w:p>
+      <w:pPr>
+        <w:shd w:val="clear" w:color="auto" w:fill="FFFFFE"/>
+        <w:spacing w:after="0" w:line="270" w:lineRule="atLeast"/>
+        <w:rPr>
+          <w:sz w:val="20"/>
+          <w:szCs w:val="18"/>
+          <w:lang w:val="en-US"/>
+        </w:rPr>
+      </w:pPr>
+      <w:r>
+        <w:rPr>
+          <w:sz w:val="20"/>
+          <w:szCs w:val="18"/>
+          <w:lang w:val="en-US"/>
+        </w:rPr>
+        <w:t>…</w:t>
+      </w:r>
+    </w:p>
+    <w:p>
+      <w:pPr>
+        <w:shd w:val="clear" w:color="auto" w:fill="FFFFFE"/>
+        <w:spacing w:after="0" w:line="270" w:lineRule="atLeast"/>
+        <w:rPr>
+          <w:sz w:val="20"/>
+          <w:szCs w:val="18"/>
+          <w:lang w:val="en-US"/>
+        </w:rPr>
+      </w:pPr>
+      <w:r>
+        <w:rPr>
+          <w:sz w:val="20"/>
+          <w:szCs w:val="18"/>
+          <w:lang w:val="en-US"/>
+        </w:rPr>
+        <w:t xml:space="preserve">    @ApiResponses({</w:t>
+      </w:r>
+    </w:p>
+    <w:p>
+      <w:pPr>
+        <w:shd w:val="clear" w:color="auto" w:fill="FFFFFE"/>
+        <w:spacing w:after="0" w:line="270" w:lineRule="atLeast"/>
+        <w:rPr>
+          <w:sz w:val="20"/>
+          <w:szCs w:val="18"/>
+          <w:lang w:val="en-US"/>
+        </w:rPr>
+      </w:pPr>
+      <w:r>
+        <w:rPr>
+          <w:sz w:val="20"/>
+          <w:szCs w:val="18"/>
+          <w:lang w:val="en-US"/>
+        </w:rPr>
+        <w:t xml:space="preserve">        @ApiResponse(</w:t>
+      </w:r>
+    </w:p>
+    <w:p>
+      <w:pPr>
+        <w:shd w:val="clear" w:color="auto" w:fill="FFFFFE"/>
+        <w:spacing w:after="0" w:line="270" w:lineRule="atLeast"/>
+        <w:rPr>
+          <w:sz w:val="20"/>
+          <w:szCs w:val="18"/>
+          <w:lang w:val="en-US"/>
+        </w:rPr>
+      </w:pPr>
+      <w:r>
+        <w:rPr>
+          <w:sz w:val="20"/>
+          <w:szCs w:val="18"/>
+          <w:lang w:val="en-US"/>
+        </w:rPr>
+        <w:t xml:space="preserve">                </w:t>
+      </w:r>
+      <w:proofErr w:type="spellStart"/>
+      <w:r>
+        <w:rPr>
+          <w:sz w:val="20"/>
+          <w:szCs w:val="18"/>
+          <w:lang w:val="en-US"/>
+        </w:rPr>
+        <w:t>responseCode</w:t>
+      </w:r>
+      <w:proofErr w:type="spellEnd"/>
+      <w:r>
+        <w:rPr>
+          <w:sz w:val="20"/>
+          <w:szCs w:val="18"/>
+          <w:lang w:val="en-US"/>
+        </w:rPr>
+        <w:t xml:space="preserve"> = "200",</w:t>
+      </w:r>
+    </w:p>
+    <w:p>
+      <w:pPr>
+        <w:shd w:val="clear" w:color="auto" w:fill="FFFFFE"/>
+        <w:spacing w:after="0" w:line="270" w:lineRule="atLeast"/>
+        <w:rPr>
+          <w:sz w:val="20"/>
+          <w:szCs w:val="18"/>
+          <w:lang w:val="en-US"/>
+        </w:rPr>
+      </w:pPr>
+      <w:r>
+        <w:rPr>
+          <w:sz w:val="20"/>
+          <w:szCs w:val="18"/>
+          <w:lang w:val="en-US"/>
+        </w:rPr>
+        <w:t xml:space="preserve">                description = "HTTP Status OK"</w:t>
+      </w:r>
+    </w:p>
+    <w:p>
+      <w:pPr>
+        <w:shd w:val="clear" w:color="auto" w:fill="FFFFFE"/>
+        <w:spacing w:after="0" w:line="270" w:lineRule="atLeast"/>
+        <w:rPr>
+          <w:sz w:val="20"/>
+          <w:szCs w:val="18"/>
+          <w:lang w:val="en-US"/>
+        </w:rPr>
+      </w:pPr>
+      <w:r>
+        <w:rPr>
+          <w:sz w:val="20"/>
+          <w:szCs w:val="18"/>
+          <w:lang w:val="en-US"/>
+        </w:rPr>
+        <w:t xml:space="preserve">        ),</w:t>
+      </w:r>
+    </w:p>
+    <w:p>
+      <w:pPr>
+        <w:shd w:val="clear" w:color="auto" w:fill="FFFFFE"/>
+        <w:spacing w:after="0" w:line="270" w:lineRule="atLeast"/>
+        <w:rPr>
+          <w:sz w:val="20"/>
+          <w:szCs w:val="18"/>
+          <w:lang w:val="en-US"/>
+        </w:rPr>
+      </w:pPr>
+      <w:r>
+        <w:rPr>
+          <w:sz w:val="20"/>
+          <w:szCs w:val="18"/>
+          <w:lang w:val="en-US"/>
+        </w:rPr>
+        <w:t xml:space="preserve">        @ApiResponse(</w:t>
+      </w:r>
+    </w:p>
+    <w:p>
+      <w:pPr>
+        <w:shd w:val="clear" w:color="auto" w:fill="FFFFFE"/>
+        <w:spacing w:after="0" w:line="270" w:lineRule="atLeast"/>
+        <w:rPr>
+          <w:sz w:val="20"/>
+          <w:szCs w:val="18"/>
+          <w:lang w:val="en-US"/>
+        </w:rPr>
+      </w:pPr>
+      <w:r>
+        <w:rPr>
+          <w:sz w:val="20"/>
+          <w:szCs w:val="18"/>
+          <w:lang w:val="en-US"/>
+        </w:rPr>
+        <w:t xml:space="preserve">                </w:t>
+      </w:r>
+      <w:proofErr w:type="spellStart"/>
+      <w:r>
+        <w:rPr>
+          <w:sz w:val="20"/>
+          <w:szCs w:val="18"/>
+          <w:lang w:val="en-US"/>
+        </w:rPr>
+        <w:t>responseCode</w:t>
+      </w:r>
+      <w:proofErr w:type="spellEnd"/>
+      <w:r>
+        <w:rPr>
+          <w:sz w:val="20"/>
+          <w:szCs w:val="18"/>
+          <w:lang w:val="en-US"/>
+        </w:rPr>
+        <w:t xml:space="preserve"> = "500",</w:t>
+      </w:r>
+    </w:p>
+    <w:p>
+      <w:pPr>
+        <w:shd w:val="clear" w:color="auto" w:fill="FFFFFE"/>
+        <w:spacing w:after="0" w:line="270" w:lineRule="atLeast"/>
+        <w:rPr>
+          <w:sz w:val="20"/>
+          <w:szCs w:val="18"/>
+          <w:lang w:val="en-US"/>
+        </w:rPr>
+      </w:pPr>
+      <w:r>
+        <w:rPr>
+          <w:sz w:val="20"/>
+          <w:szCs w:val="18"/>
+          <w:lang w:val="en-US"/>
+        </w:rPr>
+        <w:t xml:space="preserve">                description = "HTTP Status Internal Server Error",</w:t>
+      </w:r>
+    </w:p>
+    <w:p>
+      <w:pPr>
+        <w:shd w:val="clear" w:color="auto" w:fill="FFFFFE"/>
+        <w:spacing w:after="0" w:line="270" w:lineRule="atLeast"/>
+        <w:rPr>
+          <w:sz w:val="20"/>
+          <w:szCs w:val="18"/>
+          <w:lang w:val="en-US"/>
+        </w:rPr>
+      </w:pPr>
+      <w:r>
+        <w:rPr>
+          <w:sz w:val="20"/>
+          <w:szCs w:val="18"/>
+          <w:lang w:val="en-US"/>
+        </w:rPr>
+        <w:t xml:space="preserve">                content = @Content(</w:t>
+      </w:r>
+    </w:p>
+    <w:p>
+      <w:pPr>
+        <w:shd w:val="clear" w:color="auto" w:fill="FFFFFE"/>
+        <w:spacing w:after="0" w:line="270" w:lineRule="atLeast"/>
+        <w:rPr>
+          <w:sz w:val="20"/>
+          <w:szCs w:val="18"/>
+          <w:lang w:val="en-US"/>
+        </w:rPr>
+      </w:pPr>
+      <w:r>
+        <w:rPr>
+          <w:sz w:val="20"/>
+          <w:szCs w:val="18"/>
+          <w:lang w:val="en-US"/>
+        </w:rPr>
+        <w:t xml:space="preserve">                            schema = @Schema(implementation = </w:t>
+      </w:r>
+      <w:proofErr w:type="spellStart"/>
+      <w:r>
+        <w:rPr>
+          <w:sz w:val="20"/>
+          <w:szCs w:val="18"/>
+          <w:lang w:val="en-US"/>
+        </w:rPr>
+        <w:t>ErrorResponseDto.class</w:t>
+      </w:r>
+      <w:proofErr w:type="spellEnd"/>
+      <w:r>
+        <w:rPr>
+          <w:sz w:val="20"/>
+          <w:szCs w:val="18"/>
+          <w:lang w:val="en-US"/>
+        </w:rPr>
+        <w:t>)</w:t>
+      </w:r>
+    </w:p>
+    <w:p>
+      <w:pPr>
+        <w:shd w:val="clear" w:color="auto" w:fill="FFFFFE"/>
+        <w:spacing w:after="0" w:line="270" w:lineRule="atLeast"/>
+        <w:rPr>
+          <w:sz w:val="20"/>
+          <w:szCs w:val="18"/>
+          <w:lang w:val="en-US"/>
+        </w:rPr>
+      </w:pPr>
+      <w:r>
+        <w:rPr>
+          <w:sz w:val="20"/>
+          <w:szCs w:val="18"/>
+          <w:lang w:val="en-US"/>
+        </w:rPr>
+        <w:t xml:space="preserve">                )</w:t>
+      </w:r>
+    </w:p>
+    <w:p>
+      <w:pPr>
+        <w:shd w:val="clear" w:color="auto" w:fill="FFFFFE"/>
+        <w:spacing w:after="0" w:line="270" w:lineRule="atLeast"/>
+        <w:rPr>
+          <w:sz w:val="20"/>
+          <w:szCs w:val="18"/>
+          <w:lang w:val="en-US"/>
+        </w:rPr>
+      </w:pPr>
+      <w:r>
+        <w:rPr>
+          <w:sz w:val="20"/>
+          <w:szCs w:val="18"/>
+          <w:lang w:val="en-US"/>
+        </w:rPr>
+        <w:t xml:space="preserve">        )</w:t>
+      </w:r>
+    </w:p>
+    <w:p>
+      <w:pPr>
+        <w:shd w:val="clear" w:color="auto" w:fill="FFFFFE"/>
+        <w:spacing w:after="0" w:line="270" w:lineRule="atLeast"/>
+        <w:rPr>
+          <w:sz w:val="20"/>
+          <w:szCs w:val="18"/>
+          <w:lang w:val="en-US"/>
+        </w:rPr>
+      </w:pPr>
+      <w:r>
+        <w:rPr>
+          <w:sz w:val="20"/>
+          <w:szCs w:val="18"/>
+          <w:lang w:val="en-US"/>
+        </w:rPr>
+        <w:t xml:space="preserve">    }</w:t>
+      </w:r>
+    </w:p>
+    <w:p>
+      <w:pPr>
+        <w:shd w:val="clear" w:color="auto" w:fill="FFFFFE"/>
+        <w:spacing w:after="0" w:line="270" w:lineRule="atLeast"/>
+        <w:rPr>
+          <w:sz w:val="20"/>
+          <w:szCs w:val="18"/>
+          <w:lang w:val="en-US"/>
+        </w:rPr>
+      </w:pPr>
+      <w:r>
+        <w:rPr>
+          <w:sz w:val="20"/>
+          <w:szCs w:val="18"/>
+          <w:lang w:val="en-US"/>
+        </w:rPr>
+        <w:t xml:space="preserve">    )</w:t>
+      </w:r>
+    </w:p>
+    <w:p>
+      <w:pPr>
+        <w:shd w:val="clear" w:color="auto" w:fill="FFFFFE"/>
+        <w:spacing w:after="0" w:line="270" w:lineRule="atLeast"/>
+        <w:rPr>
+          <w:sz w:val="20"/>
+          <w:szCs w:val="18"/>
+          <w:lang w:val="en-US"/>
+        </w:rPr>
+      </w:pPr>
+      <w:r>
+        <w:rPr>
+          <w:sz w:val="20"/>
+          <w:szCs w:val="18"/>
+          <w:lang w:val="en-US"/>
+        </w:rPr>
+        <w:t xml:space="preserve">    @GetMapping("/fetch")</w:t>
+      </w:r>
+    </w:p>
+    <w:p>
+      <w:pPr>
+        <w:shd w:val="clear" w:color="auto" w:fill="FFFFFE"/>
+        <w:spacing w:after="0" w:line="270" w:lineRule="atLeast"/>
+        <w:rPr>
+          <w:sz w:val="20"/>
+          <w:szCs w:val="18"/>
+          <w:lang w:val="en-US"/>
+        </w:rPr>
+      </w:pPr>
+      <w:r>
+        <w:rPr>
+          <w:sz w:val="20"/>
+          <w:szCs w:val="18"/>
+          <w:lang w:val="en-US"/>
+        </w:rPr>
+        <w:t xml:space="preserve">    public </w:t>
+      </w:r>
+      <w:proofErr w:type="spellStart"/>
+      <w:r>
+        <w:rPr>
+          <w:sz w:val="20"/>
+          <w:szCs w:val="18"/>
+          <w:lang w:val="en-US"/>
+        </w:rPr>
+        <w:t>ResponseEntity</w:t>
+      </w:r>
+      <w:proofErr w:type="spellEnd"/>
+      <w:r>
+        <w:rPr>
+          <w:sz w:val="20"/>
+          <w:szCs w:val="18"/>
+          <w:lang w:val="en-US"/>
+        </w:rPr>
+        <w:t>&lt;</w:t>
+      </w:r>
+      <w:proofErr w:type="spellStart"/>
+      <w:r>
+        <w:rPr>
+          <w:sz w:val="20"/>
+          <w:szCs w:val="18"/>
+          <w:lang w:val="en-US"/>
+        </w:rPr>
+        <w:t>CustomerDto</w:t>
+      </w:r>
+      <w:proofErr w:type="spellEnd"/>
+      <w:r>
+        <w:rPr>
+          <w:sz w:val="20"/>
+          <w:szCs w:val="18"/>
+          <w:lang w:val="en-US"/>
+        </w:rPr>
+        <w:t xml:space="preserve">&gt; </w:t>
+      </w:r>
+      <w:proofErr w:type="spellStart"/>
+      <w:r>
+        <w:rPr>
+          <w:sz w:val="20"/>
+          <w:szCs w:val="18"/>
+          <w:lang w:val="en-US"/>
+        </w:rPr>
+        <w:t>fetchAccountDetails</w:t>
+      </w:r>
+      <w:proofErr w:type="spellEnd"/>
+      <w:r>
+        <w:rPr>
+          <w:sz w:val="20"/>
+          <w:szCs w:val="18"/>
+          <w:lang w:val="en-US"/>
+        </w:rPr>
+        <w:t xml:space="preserve">(@RequestParam </w:t>
+      </w:r>
+    </w:p>
+    <w:p>
+      <w:pPr>
+        <w:shd w:val="clear" w:color="auto" w:fill="FFFFFE"/>
+        <w:spacing w:after="0" w:line="270" w:lineRule="atLeast"/>
+        <w:rPr>
+          <w:sz w:val="20"/>
+          <w:szCs w:val="18"/>
+          <w:lang w:val="en-US"/>
+        </w:rPr>
+      </w:pPr>
+      <w:r>
+        <w:rPr>
+          <w:sz w:val="20"/>
+          <w:szCs w:val="18"/>
+          <w:lang w:val="en-US"/>
+        </w:rPr>
+        <w:t xml:space="preserve">                                    @Pattern(regexp="(^$|[0-9]{10})",message = "Mobile number must be 10 digits")</w:t>
+      </w:r>
+    </w:p>
+    <w:p>
+      <w:pPr>
+        <w:shd w:val="clear" w:color="auto" w:fill="FFFFFE"/>
+        <w:spacing w:after="0" w:line="270" w:lineRule="atLeast"/>
+        <w:rPr>
+          <w:sz w:val="20"/>
+          <w:szCs w:val="18"/>
+          <w:lang w:val="en-US"/>
+        </w:rPr>
+      </w:pPr>
+      <w:r>
+        <w:rPr>
+          <w:sz w:val="20"/>
+          <w:szCs w:val="18"/>
+          <w:lang w:val="en-US"/>
+        </w:rPr>
+        <w:t xml:space="preserve">                                    String </w:t>
+      </w:r>
+      <w:proofErr w:type="spellStart"/>
+      <w:r>
+        <w:rPr>
+          <w:sz w:val="20"/>
+          <w:szCs w:val="18"/>
+          <w:lang w:val="en-US"/>
+        </w:rPr>
+        <w:t>mobileNumber</w:t>
+      </w:r>
+      <w:proofErr w:type="spellEnd"/>
+      <w:r>
+        <w:rPr>
+          <w:sz w:val="20"/>
+          <w:szCs w:val="18"/>
+          <w:lang w:val="en-US"/>
+        </w:rPr>
+        <w:t>) {</w:t>
+      </w:r>
+    </w:p>
+    <w:p>
+      <w:pPr>
+        <w:shd w:val="clear" w:color="auto" w:fill="FFFFFE"/>
+        <w:spacing w:after="0" w:line="270" w:lineRule="atLeast"/>
+        <w:rPr>
+          <w:sz w:val="20"/>
+          <w:szCs w:val="18"/>
+          <w:lang w:val="en-US"/>
+        </w:rPr>
+      </w:pPr>
+      <w:r>
+        <w:rPr>
+          <w:sz w:val="20"/>
+          <w:szCs w:val="18"/>
+          <w:lang w:val="en-US"/>
+        </w:rPr>
+        <w:t>…</w:t>
+      </w:r>
+    </w:p>
+    <w:p>
+      <w:pPr>
+        <w:shd w:val="clear" w:color="auto" w:fill="FFFFFE"/>
+        <w:spacing w:after="0" w:line="270" w:lineRule="atLeast"/>
+        <w:rPr>
+          <w:sz w:val="20"/>
+          <w:szCs w:val="18"/>
+          <w:lang w:val="en-US"/>
+        </w:rPr>
+      </w:pPr>
+      <w:r>
+        <w:rPr>
+          <w:sz w:val="20"/>
+          <w:szCs w:val="18"/>
+          <w:lang w:val="en-US"/>
+        </w:rPr>
+        <w:t xml:space="preserve">    }</w:t>
+      </w:r>
+    </w:p>
+    <w:p>
+      <w:pPr>
+        <w:shd w:val="clear" w:color="auto" w:fill="FFFFFE"/>
+        <w:spacing w:after="0" w:line="270" w:lineRule="atLeast"/>
+        <w:rPr>
+          <w:sz w:val="20"/>
+          <w:szCs w:val="18"/>
+          <w:lang w:val="en-US"/>
+        </w:rPr>
+      </w:pPr>
+    </w:p>
+    <w:p>
+      <w:pPr>
+        <w:shd w:val="clear" w:color="auto" w:fill="FFFFFE"/>
+        <w:spacing w:after="0" w:line="270" w:lineRule="atLeast"/>
+        <w:rPr>
+          <w:sz w:val="20"/>
+          <w:szCs w:val="18"/>
+          <w:lang w:val="en-US"/>
+        </w:rPr>
+      </w:pPr>
+    </w:p>
+    <w:p>
+      <w:pPr>
+        <w:shd w:val="clear" w:color="auto" w:fill="FFFFFE"/>
+        <w:spacing w:after="0" w:line="270" w:lineRule="atLeast"/>
+        <w:rPr>
+          <w:sz w:val="20"/>
+          <w:szCs w:val="18"/>
+          <w:lang w:val="en-US"/>
+        </w:rPr>
+      </w:pPr>
+    </w:p>
+    <w:p>
+      <w:pPr>
+        <w:shd w:val="clear" w:color="auto" w:fill="FFFFFE"/>
+        <w:spacing w:after="0" w:line="270" w:lineRule="atLeast"/>
+        <w:rPr>
+          <w:sz w:val="20"/>
+          <w:szCs w:val="18"/>
+          <w:lang w:val="en-US"/>
+        </w:rPr>
+      </w:pPr>
+    </w:p>
+    <w:p>
+      <w:pPr>
+        <w:shd w:val="clear" w:color="auto" w:fill="FFFFFE"/>
+        <w:spacing w:after="0" w:line="270" w:lineRule="atLeast"/>
+        <w:rPr>
+          <w:sz w:val="20"/>
+          <w:szCs w:val="18"/>
+          <w:lang w:val="en-US"/>
+        </w:rPr>
+      </w:pPr>
+    </w:p>
+    <w:p>
+      <w:pPr>
+        <w:shd w:val="clear" w:color="auto" w:fill="FFFFFE"/>
+        <w:spacing w:after="0" w:line="270" w:lineRule="atLeast"/>
+        <w:rPr>
+          <w:sz w:val="20"/>
+          <w:szCs w:val="18"/>
+          <w:lang w:val="en-US"/>
+        </w:rPr>
+      </w:pPr>
+    </w:p>
+    <w:p>
+      <w:pPr>
+        <w:shd w:val="clear" w:color="auto" w:fill="FFFFFE"/>
+        <w:spacing w:after="0" w:line="270" w:lineRule="atLeast"/>
+        <w:rPr>
+          <w:sz w:val="20"/>
+          <w:szCs w:val="18"/>
+          <w:lang w:val="en-US"/>
+        </w:rPr>
+      </w:pPr>
+    </w:p>
+    <w:p>
+      <w:pPr>
+        <w:shd w:val="clear" w:color="auto" w:fill="FFFFFE"/>
+        <w:spacing w:after="0" w:line="270" w:lineRule="atLeast"/>
+        <w:rPr>
+          <w:sz w:val="20"/>
+          <w:szCs w:val="18"/>
+          <w:lang w:val="en-US"/>
+        </w:rPr>
+      </w:pPr>
+      <w:r>
+        <w:rPr>
+          <w:sz w:val="20"/>
+          <w:szCs w:val="18"/>
+          <w:lang w:val="en-US"/>
+        </w:rPr>
+        <w:lastRenderedPageBreak/>
+        <w:t>…</w:t>
+      </w:r>
+    </w:p>
+    <w:p>
+      <w:pPr>
+        <w:shd w:val="clear" w:color="auto" w:fill="FFFFFE"/>
+        <w:spacing w:after="0" w:line="270" w:lineRule="atLeast"/>
+        <w:rPr>
+          <w:sz w:val="20"/>
+          <w:szCs w:val="18"/>
+          <w:lang w:val="en-US"/>
+        </w:rPr>
+      </w:pPr>
+      <w:r>
+        <w:rPr>
+          <w:sz w:val="20"/>
+          <w:szCs w:val="18"/>
+          <w:lang w:val="en-US"/>
+        </w:rPr>
+        <w:t xml:space="preserve">    @ApiResponses({</w:t>
+      </w:r>
+    </w:p>
+    <w:p>
+      <w:pPr>
+        <w:shd w:val="clear" w:color="auto" w:fill="FFFFFE"/>
+        <w:spacing w:after="0" w:line="270" w:lineRule="atLeast"/>
+        <w:rPr>
+          <w:sz w:val="20"/>
+          <w:szCs w:val="18"/>
+          <w:lang w:val="en-US"/>
+        </w:rPr>
+      </w:pPr>
+      <w:r>
+        <w:rPr>
+          <w:sz w:val="20"/>
+          <w:szCs w:val="18"/>
+          <w:lang w:val="en-US"/>
+        </w:rPr>
+        <w:t xml:space="preserve">        @ApiResponse(</w:t>
+      </w:r>
+    </w:p>
+    <w:p>
+      <w:pPr>
+        <w:shd w:val="clear" w:color="auto" w:fill="FFFFFE"/>
+        <w:spacing w:after="0" w:line="270" w:lineRule="atLeast"/>
+        <w:rPr>
+          <w:sz w:val="20"/>
+          <w:szCs w:val="18"/>
+          <w:lang w:val="en-US"/>
+        </w:rPr>
+      </w:pPr>
+      <w:r>
+        <w:rPr>
+          <w:sz w:val="20"/>
+          <w:szCs w:val="18"/>
+          <w:lang w:val="en-US"/>
+        </w:rPr>
+        <w:t xml:space="preserve">                </w:t>
+      </w:r>
+      <w:proofErr w:type="spellStart"/>
+      <w:r>
+        <w:rPr>
+          <w:sz w:val="20"/>
+          <w:szCs w:val="18"/>
+          <w:lang w:val="en-US"/>
+        </w:rPr>
+        <w:t>responseCode</w:t>
+      </w:r>
+      <w:proofErr w:type="spellEnd"/>
+      <w:r>
+        <w:rPr>
+          <w:sz w:val="20"/>
+          <w:szCs w:val="18"/>
+          <w:lang w:val="en-US"/>
+        </w:rPr>
+        <w:t xml:space="preserve"> = "200",</w:t>
+      </w:r>
+    </w:p>
+    <w:p>
+      <w:pPr>
+        <w:shd w:val="clear" w:color="auto" w:fill="FFFFFE"/>
+        <w:spacing w:after="0" w:line="270" w:lineRule="atLeast"/>
+        <w:rPr>
+          <w:sz w:val="20"/>
+          <w:szCs w:val="18"/>
+          <w:lang w:val="en-US"/>
+        </w:rPr>
+      </w:pPr>
+      <w:r>
+        <w:rPr>
+          <w:sz w:val="20"/>
+          <w:szCs w:val="18"/>
+          <w:lang w:val="en-US"/>
+        </w:rPr>
+        <w:t xml:space="preserve">                description = "HTTP Status OK"</w:t>
+      </w:r>
+    </w:p>
+    <w:p>
+      <w:pPr>
+        <w:shd w:val="clear" w:color="auto" w:fill="FFFFFE"/>
+        <w:spacing w:after="0" w:line="270" w:lineRule="atLeast"/>
+        <w:rPr>
+          <w:sz w:val="20"/>
+          <w:szCs w:val="18"/>
+          <w:lang w:val="en-US"/>
+        </w:rPr>
+      </w:pPr>
+      <w:r>
+        <w:rPr>
+          <w:sz w:val="20"/>
+          <w:szCs w:val="18"/>
+          <w:lang w:val="en-US"/>
+        </w:rPr>
+        <w:t xml:space="preserve">        ),</w:t>
+      </w:r>
+    </w:p>
+    <w:p>
+      <w:pPr>
+        <w:shd w:val="clear" w:color="auto" w:fill="FFFFFE"/>
+        <w:spacing w:after="0" w:line="270" w:lineRule="atLeast"/>
+        <w:rPr>
+          <w:sz w:val="20"/>
+          <w:szCs w:val="18"/>
+          <w:lang w:val="en-US"/>
+        </w:rPr>
+      </w:pPr>
+      <w:r>
+        <w:rPr>
+          <w:sz w:val="20"/>
+          <w:szCs w:val="18"/>
+          <w:lang w:val="en-US"/>
+        </w:rPr>
+        <w:t xml:space="preserve">        @ApiResponse(</w:t>
+      </w:r>
+    </w:p>
+    <w:p>
+      <w:pPr>
+        <w:shd w:val="clear" w:color="auto" w:fill="FFFFFE"/>
+        <w:spacing w:after="0" w:line="270" w:lineRule="atLeast"/>
+        <w:rPr>
+          <w:sz w:val="20"/>
+          <w:szCs w:val="18"/>
+          <w:lang w:val="en-US"/>
+        </w:rPr>
+      </w:pPr>
+      <w:r>
+        <w:rPr>
+          <w:sz w:val="20"/>
+          <w:szCs w:val="18"/>
+          <w:lang w:val="en-US"/>
+        </w:rPr>
+        <w:t xml:space="preserve">                </w:t>
+      </w:r>
+      <w:proofErr w:type="spellStart"/>
+      <w:r>
+        <w:rPr>
+          <w:sz w:val="20"/>
+          <w:szCs w:val="18"/>
+          <w:lang w:val="en-US"/>
+        </w:rPr>
+        <w:t>responseCode</w:t>
+      </w:r>
+      <w:proofErr w:type="spellEnd"/>
+      <w:r>
+        <w:rPr>
+          <w:sz w:val="20"/>
+          <w:szCs w:val="18"/>
+          <w:lang w:val="en-US"/>
+        </w:rPr>
+        <w:t xml:space="preserve"> = "417",</w:t>
+      </w:r>
+    </w:p>
+    <w:p>
+      <w:pPr>
+        <w:shd w:val="clear" w:color="auto" w:fill="FFFFFE"/>
+        <w:spacing w:after="0" w:line="270" w:lineRule="atLeast"/>
+        <w:rPr>
+          <w:sz w:val="20"/>
+          <w:szCs w:val="18"/>
+          <w:lang w:val="en-US"/>
+        </w:rPr>
+      </w:pPr>
+      <w:r>
+        <w:rPr>
+          <w:sz w:val="20"/>
+          <w:szCs w:val="18"/>
+          <w:lang w:val="en-US"/>
+        </w:rPr>
+        <w:t xml:space="preserve">                description = "Expectation Failed"</w:t>
+      </w:r>
+    </w:p>
+    <w:p>
+      <w:pPr>
+        <w:shd w:val="clear" w:color="auto" w:fill="FFFFFE"/>
+        <w:spacing w:after="0" w:line="270" w:lineRule="atLeast"/>
+        <w:rPr>
+          <w:sz w:val="20"/>
+          <w:szCs w:val="18"/>
+          <w:lang w:val="en-US"/>
+        </w:rPr>
+      </w:pPr>
+      <w:r>
+        <w:rPr>
+          <w:sz w:val="20"/>
+          <w:szCs w:val="18"/>
+          <w:lang w:val="en-US"/>
+        </w:rPr>
+        <w:t xml:space="preserve">        ),</w:t>
+      </w:r>
+    </w:p>
+    <w:p>
+      <w:pPr>
+        <w:shd w:val="clear" w:color="auto" w:fill="FFFFFE"/>
+        <w:spacing w:after="0" w:line="270" w:lineRule="atLeast"/>
+        <w:rPr>
+          <w:sz w:val="20"/>
+          <w:szCs w:val="18"/>
+          <w:lang w:val="en-US"/>
+        </w:rPr>
+      </w:pPr>
+      <w:r>
+        <w:rPr>
+          <w:sz w:val="20"/>
+          <w:szCs w:val="18"/>
+          <w:lang w:val="en-US"/>
+        </w:rPr>
+        <w:t xml:space="preserve">        @ApiResponse(</w:t>
+      </w:r>
+    </w:p>
+    <w:p>
+      <w:pPr>
+        <w:shd w:val="clear" w:color="auto" w:fill="FFFFFE"/>
+        <w:spacing w:after="0" w:line="270" w:lineRule="atLeast"/>
+        <w:rPr>
+          <w:sz w:val="20"/>
+          <w:szCs w:val="18"/>
+          <w:lang w:val="en-US"/>
+        </w:rPr>
+      </w:pPr>
+      <w:r>
+        <w:rPr>
+          <w:sz w:val="20"/>
+          <w:szCs w:val="18"/>
+          <w:lang w:val="en-US"/>
+        </w:rPr>
+        <w:t xml:space="preserve">                </w:t>
+      </w:r>
+      <w:proofErr w:type="spellStart"/>
+      <w:r>
+        <w:rPr>
+          <w:sz w:val="20"/>
+          <w:szCs w:val="18"/>
+          <w:lang w:val="en-US"/>
+        </w:rPr>
+        <w:t>responseCode</w:t>
+      </w:r>
+      <w:proofErr w:type="spellEnd"/>
+      <w:r>
+        <w:rPr>
+          <w:sz w:val="20"/>
+          <w:szCs w:val="18"/>
+          <w:lang w:val="en-US"/>
+        </w:rPr>
+        <w:t xml:space="preserve"> = "500",</w:t>
+      </w:r>
+    </w:p>
+    <w:p>
+      <w:pPr>
+        <w:shd w:val="clear" w:color="auto" w:fill="FFFFFE"/>
+        <w:spacing w:after="0" w:line="270" w:lineRule="atLeast"/>
+        <w:rPr>
+          <w:sz w:val="20"/>
+          <w:szCs w:val="18"/>
+          <w:lang w:val="en-US"/>
+        </w:rPr>
+      </w:pPr>
+      <w:r>
+        <w:rPr>
+          <w:sz w:val="20"/>
+          <w:szCs w:val="18"/>
+          <w:lang w:val="en-US"/>
+        </w:rPr>
+        <w:t xml:space="preserve">                description = "HTTP Status Internal Server Error",</w:t>
+      </w:r>
+    </w:p>
+    <w:p>
+      <w:pPr>
+        <w:shd w:val="clear" w:color="auto" w:fill="FFFFFE"/>
+        <w:spacing w:after="0" w:line="270" w:lineRule="atLeast"/>
+        <w:rPr>
+          <w:sz w:val="20"/>
+          <w:szCs w:val="18"/>
+          <w:lang w:val="en-US"/>
+        </w:rPr>
+      </w:pPr>
+      <w:r>
+        <w:rPr>
+          <w:sz w:val="20"/>
+          <w:szCs w:val="18"/>
+          <w:lang w:val="en-US"/>
+        </w:rPr>
+        <w:t xml:space="preserve">                content = @Content(</w:t>
+      </w:r>
+    </w:p>
+    <w:p>
+      <w:pPr>
+        <w:shd w:val="clear" w:color="auto" w:fill="FFFFFE"/>
+        <w:spacing w:after="0" w:line="270" w:lineRule="atLeast"/>
+        <w:rPr>
+          <w:sz w:val="20"/>
+          <w:szCs w:val="18"/>
+          <w:lang w:val="en-US"/>
+        </w:rPr>
+      </w:pPr>
+      <w:r>
+        <w:rPr>
+          <w:sz w:val="20"/>
+          <w:szCs w:val="18"/>
+          <w:lang w:val="en-US"/>
+        </w:rPr>
+        <w:t xml:space="preserve">                            schema = @Schema(implementation = </w:t>
+      </w:r>
+      <w:proofErr w:type="spellStart"/>
+      <w:r>
+        <w:rPr>
+          <w:sz w:val="20"/>
+          <w:szCs w:val="18"/>
+          <w:lang w:val="en-US"/>
+        </w:rPr>
+        <w:t>ErrorResponseDto.class</w:t>
+      </w:r>
+      <w:proofErr w:type="spellEnd"/>
+      <w:r>
+        <w:rPr>
+          <w:sz w:val="20"/>
+          <w:szCs w:val="18"/>
+          <w:lang w:val="en-US"/>
+        </w:rPr>
+        <w:t>)</w:t>
+      </w:r>
+    </w:p>
+    <w:p>
+      <w:pPr>
+        <w:shd w:val="clear" w:color="auto" w:fill="FFFFFE"/>
+        <w:spacing w:after="0" w:line="270" w:lineRule="atLeast"/>
+        <w:rPr>
+          <w:sz w:val="20"/>
+          <w:szCs w:val="18"/>
+          <w:lang w:val="en-US"/>
+        </w:rPr>
+      </w:pPr>
+      <w:r>
+        <w:rPr>
+          <w:sz w:val="20"/>
+          <w:szCs w:val="18"/>
+          <w:lang w:val="en-US"/>
+        </w:rPr>
+        <w:t xml:space="preserve">                )</w:t>
+      </w:r>
+    </w:p>
+    <w:p>
+      <w:pPr>
+        <w:shd w:val="clear" w:color="auto" w:fill="FFFFFE"/>
+        <w:spacing w:after="0" w:line="270" w:lineRule="atLeast"/>
+        <w:rPr>
+          <w:sz w:val="20"/>
+          <w:szCs w:val="18"/>
+          <w:lang w:val="en-US"/>
+        </w:rPr>
+      </w:pPr>
+      <w:r>
+        <w:rPr>
+          <w:sz w:val="20"/>
+          <w:szCs w:val="18"/>
+          <w:lang w:val="en-US"/>
+        </w:rPr>
+        <w:t xml:space="preserve">        )</w:t>
+      </w:r>
+    </w:p>
+    <w:p>
+      <w:pPr>
+        <w:shd w:val="clear" w:color="auto" w:fill="FFFFFE"/>
+        <w:spacing w:after="0" w:line="270" w:lineRule="atLeast"/>
+        <w:rPr>
+          <w:sz w:val="20"/>
+          <w:szCs w:val="18"/>
+          <w:lang w:val="en-US"/>
+        </w:rPr>
+      </w:pPr>
+      <w:r>
+        <w:rPr>
+          <w:sz w:val="20"/>
+          <w:szCs w:val="18"/>
+          <w:lang w:val="en-US"/>
+        </w:rPr>
+        <w:t xml:space="preserve">    }</w:t>
+      </w:r>
+    </w:p>
+    <w:p>
+      <w:pPr>
+        <w:shd w:val="clear" w:color="auto" w:fill="FFFFFE"/>
+        <w:spacing w:after="0" w:line="270" w:lineRule="atLeast"/>
+        <w:rPr>
+          <w:sz w:val="20"/>
+          <w:szCs w:val="18"/>
+          <w:lang w:val="en-US"/>
+        </w:rPr>
+      </w:pPr>
+      <w:r>
+        <w:rPr>
+          <w:sz w:val="20"/>
+          <w:szCs w:val="18"/>
+          <w:lang w:val="en-US"/>
+        </w:rPr>
+        <w:t xml:space="preserve">    )</w:t>
+      </w:r>
+    </w:p>
+    <w:p>
+      <w:pPr>
+        <w:shd w:val="clear" w:color="auto" w:fill="FFFFFE"/>
+        <w:spacing w:after="0" w:line="270" w:lineRule="atLeast"/>
+        <w:rPr>
+          <w:sz w:val="20"/>
+          <w:szCs w:val="18"/>
+          <w:lang w:val="en-US"/>
+        </w:rPr>
+      </w:pPr>
+      <w:r>
+        <w:rPr>
+          <w:sz w:val="20"/>
+          <w:szCs w:val="18"/>
+          <w:lang w:val="en-US"/>
+        </w:rPr>
+        <w:t xml:space="preserve">    @PutMapping("/update")</w:t>
+      </w:r>
+    </w:p>
+    <w:p>
+      <w:pPr>
+        <w:shd w:val="clear" w:color="auto" w:fill="FFFFFE"/>
+        <w:spacing w:after="0" w:line="270" w:lineRule="atLeast"/>
+        <w:rPr>
+          <w:sz w:val="20"/>
+          <w:szCs w:val="18"/>
+          <w:lang w:val="en-US"/>
+        </w:rPr>
+      </w:pPr>
+      <w:r>
+        <w:rPr>
+          <w:sz w:val="20"/>
+          <w:szCs w:val="18"/>
+          <w:lang w:val="en-US"/>
+        </w:rPr>
+        <w:t xml:space="preserve">    public </w:t>
+      </w:r>
+      <w:proofErr w:type="spellStart"/>
+      <w:r>
+        <w:rPr>
+          <w:sz w:val="20"/>
+          <w:szCs w:val="18"/>
+          <w:lang w:val="en-US"/>
+        </w:rPr>
+        <w:t>ResponseEntity</w:t>
+      </w:r>
+      <w:proofErr w:type="spellEnd"/>
+      <w:r>
+        <w:rPr>
+          <w:sz w:val="20"/>
+          <w:szCs w:val="18"/>
+          <w:lang w:val="en-US"/>
+        </w:rPr>
+        <w:t>&lt;</w:t>
+      </w:r>
+      <w:proofErr w:type="spellStart"/>
+      <w:r>
+        <w:rPr>
+          <w:sz w:val="20"/>
+          <w:szCs w:val="18"/>
+          <w:lang w:val="en-US"/>
+        </w:rPr>
+        <w:t>ResponseDto</w:t>
+      </w:r>
+      <w:proofErr w:type="spellEnd"/>
+      <w:r>
+        <w:rPr>
+          <w:sz w:val="20"/>
+          <w:szCs w:val="18"/>
+          <w:lang w:val="en-US"/>
+        </w:rPr>
+        <w:t xml:space="preserve">&gt; </w:t>
+      </w:r>
+      <w:proofErr w:type="spellStart"/>
+      <w:r>
+        <w:rPr>
+          <w:sz w:val="20"/>
+          <w:szCs w:val="18"/>
+          <w:lang w:val="en-US"/>
+        </w:rPr>
+        <w:t>updateAccountDetails</w:t>
+      </w:r>
+      <w:proofErr w:type="spellEnd"/>
+      <w:r>
+        <w:rPr>
+          <w:sz w:val="20"/>
+          <w:szCs w:val="18"/>
+          <w:lang w:val="en-US"/>
+        </w:rPr>
+        <w:t xml:space="preserve">(@Valid @RequestBody </w:t>
+      </w:r>
+      <w:proofErr w:type="spellStart"/>
+      <w:r>
+        <w:rPr>
+          <w:sz w:val="20"/>
+          <w:szCs w:val="18"/>
+          <w:lang w:val="en-US"/>
+        </w:rPr>
+        <w:t>CustomerDto</w:t>
+      </w:r>
+      <w:proofErr w:type="spellEnd"/>
+      <w:r>
+        <w:rPr>
+          <w:sz w:val="20"/>
+          <w:szCs w:val="18"/>
+          <w:lang w:val="en-US"/>
+        </w:rPr>
+        <w:t xml:space="preserve"> </w:t>
+      </w:r>
+      <w:proofErr w:type="spellStart"/>
+      <w:r>
+        <w:rPr>
+          <w:sz w:val="20"/>
+          <w:szCs w:val="18"/>
+          <w:lang w:val="en-US"/>
+        </w:rPr>
+        <w:t>customerDto</w:t>
+      </w:r>
+      <w:proofErr w:type="spellEnd"/>
+      <w:r>
+        <w:rPr>
+          <w:sz w:val="20"/>
+          <w:szCs w:val="18"/>
+          <w:lang w:val="en-US"/>
+        </w:rPr>
+        <w:t>) {</w:t>
+      </w:r>
+    </w:p>
+    <w:p>
+      <w:pPr>
+        <w:shd w:val="clear" w:color="auto" w:fill="FFFFFE"/>
+        <w:spacing w:after="0" w:line="270" w:lineRule="atLeast"/>
+        <w:rPr>
+          <w:sz w:val="20"/>
+          <w:szCs w:val="18"/>
+          <w:lang w:val="en-US"/>
+        </w:rPr>
+      </w:pPr>
+      <w:r>
+        <w:rPr>
+          <w:sz w:val="20"/>
+          <w:szCs w:val="18"/>
+          <w:lang w:val="en-US"/>
+        </w:rPr>
+        <w:t>…</w:t>
+      </w:r>
+    </w:p>
+    <w:p>
+      <w:pPr>
+        <w:shd w:val="clear" w:color="auto" w:fill="FFFFFE"/>
+        <w:spacing w:after="0" w:line="270" w:lineRule="atLeast"/>
+        <w:rPr>
+          <w:sz w:val="20"/>
+          <w:szCs w:val="18"/>
+          <w:lang w:val="en-US"/>
+        </w:rPr>
+      </w:pPr>
+      <w:r>
+        <w:rPr>
+          <w:sz w:val="20"/>
+          <w:szCs w:val="18"/>
+          <w:lang w:val="en-US"/>
+        </w:rPr>
+        <w:t xml:space="preserve">    }</w:t>
+      </w:r>
+    </w:p>
+    <w:p>
+      <w:pPr>
+        <w:shd w:val="clear" w:color="auto" w:fill="FFFFFE"/>
+        <w:spacing w:after="0" w:line="270" w:lineRule="atLeast"/>
+        <w:rPr>
+          <w:sz w:val="20"/>
+          <w:szCs w:val="18"/>
+          <w:lang w:val="en-US"/>
+        </w:rPr>
+      </w:pPr>
+    </w:p>
+    <w:p>
+      <w:pPr>
+        <w:shd w:val="clear" w:color="auto" w:fill="FFFFFE"/>
+        <w:spacing w:after="0" w:line="270" w:lineRule="atLeast"/>
+        <w:rPr>
+          <w:sz w:val="20"/>
+          <w:szCs w:val="18"/>
+          <w:lang w:val="en-US"/>
+        </w:rPr>
+      </w:pPr>
+      <w:r>
+        <w:rPr>
+          <w:sz w:val="20"/>
+          <w:szCs w:val="18"/>
+          <w:lang w:val="en-US"/>
+        </w:rPr>
+        <w:t>…</w:t>
+      </w:r>
+    </w:p>
+    <w:p>
+      <w:pPr>
+        <w:shd w:val="clear" w:color="auto" w:fill="FFFFFE"/>
+        <w:spacing w:after="0" w:line="270" w:lineRule="atLeast"/>
+        <w:rPr>
+          <w:sz w:val="20"/>
+          <w:szCs w:val="18"/>
+          <w:lang w:val="en-US"/>
+        </w:rPr>
+      </w:pPr>
+      <w:r>
+        <w:rPr>
+          <w:sz w:val="20"/>
+          <w:szCs w:val="18"/>
+          <w:lang w:val="en-US"/>
+        </w:rPr>
+        <w:t xml:space="preserve">    @ApiResponses({</w:t>
+      </w:r>
+    </w:p>
+    <w:p>
+      <w:pPr>
+        <w:shd w:val="clear" w:color="auto" w:fill="FFFFFE"/>
+        <w:spacing w:after="0" w:line="270" w:lineRule="atLeast"/>
+        <w:rPr>
+          <w:sz w:val="20"/>
+          <w:szCs w:val="18"/>
+          <w:lang w:val="en-US"/>
+        </w:rPr>
+      </w:pPr>
+      <w:r>
+        <w:rPr>
+          <w:sz w:val="20"/>
+          <w:szCs w:val="18"/>
+          <w:lang w:val="en-US"/>
+        </w:rPr>
+        <w:t xml:space="preserve">        @ApiResponse(</w:t>
+      </w:r>
+    </w:p>
+    <w:p>
+      <w:pPr>
+        <w:shd w:val="clear" w:color="auto" w:fill="FFFFFE"/>
+        <w:spacing w:after="0" w:line="270" w:lineRule="atLeast"/>
+        <w:rPr>
+          <w:sz w:val="20"/>
+          <w:szCs w:val="18"/>
+          <w:lang w:val="en-US"/>
+        </w:rPr>
+      </w:pPr>
+      <w:r>
+        <w:rPr>
+          <w:sz w:val="20"/>
+          <w:szCs w:val="18"/>
+          <w:lang w:val="en-US"/>
+        </w:rPr>
+        <w:t xml:space="preserve">                </w:t>
+      </w:r>
+      <w:proofErr w:type="spellStart"/>
+      <w:r>
+        <w:rPr>
+          <w:sz w:val="20"/>
+          <w:szCs w:val="18"/>
+          <w:lang w:val="en-US"/>
+        </w:rPr>
+        <w:t>responseCode</w:t>
+      </w:r>
+      <w:proofErr w:type="spellEnd"/>
+      <w:r>
+        <w:rPr>
+          <w:sz w:val="20"/>
+          <w:szCs w:val="18"/>
+          <w:lang w:val="en-US"/>
+        </w:rPr>
+        <w:t xml:space="preserve"> = "200",</w:t>
+      </w:r>
+    </w:p>
+    <w:p>
+      <w:pPr>
+        <w:shd w:val="clear" w:color="auto" w:fill="FFFFFE"/>
+        <w:spacing w:after="0" w:line="270" w:lineRule="atLeast"/>
+        <w:rPr>
+          <w:sz w:val="20"/>
+          <w:szCs w:val="18"/>
+          <w:lang w:val="en-US"/>
+        </w:rPr>
+      </w:pPr>
+      <w:r>
+        <w:rPr>
+          <w:sz w:val="20"/>
+          <w:szCs w:val="18"/>
+          <w:lang w:val="en-US"/>
+        </w:rPr>
+        <w:t xml:space="preserve">                description = "HTTP Status OK"</w:t>
+      </w:r>
+    </w:p>
+    <w:p>
+      <w:pPr>
+        <w:shd w:val="clear" w:color="auto" w:fill="FFFFFE"/>
+        <w:spacing w:after="0" w:line="270" w:lineRule="atLeast"/>
+        <w:rPr>
+          <w:sz w:val="20"/>
+          <w:szCs w:val="18"/>
+          <w:lang w:val="en-US"/>
+        </w:rPr>
+      </w:pPr>
+      <w:r>
+        <w:rPr>
+          <w:sz w:val="20"/>
+          <w:szCs w:val="18"/>
+          <w:lang w:val="en-US"/>
+        </w:rPr>
+        <w:t xml:space="preserve">        ),</w:t>
+      </w:r>
+    </w:p>
+    <w:p>
+      <w:pPr>
+        <w:shd w:val="clear" w:color="auto" w:fill="FFFFFE"/>
+        <w:spacing w:after="0" w:line="270" w:lineRule="atLeast"/>
+        <w:rPr>
+          <w:sz w:val="20"/>
+          <w:szCs w:val="18"/>
+          <w:lang w:val="en-US"/>
+        </w:rPr>
+      </w:pPr>
+      <w:r>
+        <w:rPr>
+          <w:sz w:val="20"/>
+          <w:szCs w:val="18"/>
+          <w:lang w:val="en-US"/>
+        </w:rPr>
+        <w:t xml:space="preserve">        @ApiResponse(</w:t>
+      </w:r>
+    </w:p>
+    <w:p>
+      <w:pPr>
+        <w:shd w:val="clear" w:color="auto" w:fill="FFFFFE"/>
+        <w:spacing w:after="0" w:line="270" w:lineRule="atLeast"/>
+        <w:rPr>
+          <w:sz w:val="20"/>
+          <w:szCs w:val="18"/>
+          <w:lang w:val="en-US"/>
+        </w:rPr>
+      </w:pPr>
+      <w:r>
+        <w:rPr>
+          <w:sz w:val="20"/>
+          <w:szCs w:val="18"/>
+          <w:lang w:val="en-US"/>
+        </w:rPr>
+        <w:t xml:space="preserve">                </w:t>
+      </w:r>
+      <w:proofErr w:type="spellStart"/>
+      <w:r>
+        <w:rPr>
+          <w:sz w:val="20"/>
+          <w:szCs w:val="18"/>
+          <w:lang w:val="en-US"/>
+        </w:rPr>
+        <w:t>responseCode</w:t>
+      </w:r>
+      <w:proofErr w:type="spellEnd"/>
+      <w:r>
+        <w:rPr>
+          <w:sz w:val="20"/>
+          <w:szCs w:val="18"/>
+          <w:lang w:val="en-US"/>
+        </w:rPr>
+        <w:t xml:space="preserve"> = "417",</w:t>
+      </w:r>
+    </w:p>
+    <w:p>
+      <w:pPr>
+        <w:shd w:val="clear" w:color="auto" w:fill="FFFFFE"/>
+        <w:spacing w:after="0" w:line="270" w:lineRule="atLeast"/>
+        <w:rPr>
+          <w:sz w:val="20"/>
+          <w:szCs w:val="18"/>
+          <w:lang w:val="en-US"/>
+        </w:rPr>
+      </w:pPr>
+      <w:r>
+        <w:rPr>
+          <w:sz w:val="20"/>
+          <w:szCs w:val="18"/>
+          <w:lang w:val="en-US"/>
+        </w:rPr>
+        <w:t xml:space="preserve">                description = "Expectation Failed"</w:t>
+      </w:r>
+    </w:p>
+    <w:p>
+      <w:pPr>
+        <w:shd w:val="clear" w:color="auto" w:fill="FFFFFE"/>
+        <w:spacing w:after="0" w:line="270" w:lineRule="atLeast"/>
+        <w:rPr>
+          <w:sz w:val="20"/>
+          <w:szCs w:val="18"/>
+          <w:lang w:val="en-US"/>
+        </w:rPr>
+      </w:pPr>
+      <w:r>
+        <w:rPr>
+          <w:sz w:val="20"/>
+          <w:szCs w:val="18"/>
+          <w:lang w:val="en-US"/>
+        </w:rPr>
+        <w:t xml:space="preserve">        ),</w:t>
+      </w:r>
+    </w:p>
+    <w:p>
+      <w:pPr>
+        <w:shd w:val="clear" w:color="auto" w:fill="FFFFFE"/>
+        <w:spacing w:after="0" w:line="270" w:lineRule="atLeast"/>
+        <w:rPr>
+          <w:sz w:val="20"/>
+          <w:szCs w:val="18"/>
+          <w:lang w:val="en-US"/>
+        </w:rPr>
+      </w:pPr>
+      <w:r>
+        <w:rPr>
+          <w:sz w:val="20"/>
+          <w:szCs w:val="18"/>
+          <w:lang w:val="en-US"/>
+        </w:rPr>
+        <w:t xml:space="preserve">        @ApiResponse(</w:t>
+      </w:r>
+    </w:p>
+    <w:p>
+      <w:pPr>
+        <w:shd w:val="clear" w:color="auto" w:fill="FFFFFE"/>
+        <w:spacing w:after="0" w:line="270" w:lineRule="atLeast"/>
+        <w:rPr>
+          <w:sz w:val="20"/>
+          <w:szCs w:val="18"/>
+          <w:lang w:val="en-US"/>
+        </w:rPr>
+      </w:pPr>
+      <w:r>
+        <w:rPr>
+          <w:sz w:val="20"/>
+          <w:szCs w:val="18"/>
+          <w:lang w:val="en-US"/>
+        </w:rPr>
+        <w:t xml:space="preserve">                </w:t>
+      </w:r>
+      <w:proofErr w:type="spellStart"/>
+      <w:r>
+        <w:rPr>
+          <w:sz w:val="20"/>
+          <w:szCs w:val="18"/>
+          <w:lang w:val="en-US"/>
+        </w:rPr>
+        <w:t>responseCode</w:t>
+      </w:r>
+      <w:proofErr w:type="spellEnd"/>
+      <w:r>
+        <w:rPr>
+          <w:sz w:val="20"/>
+          <w:szCs w:val="18"/>
+          <w:lang w:val="en-US"/>
+        </w:rPr>
+        <w:t xml:space="preserve"> = "500",</w:t>
+      </w:r>
+    </w:p>
+    <w:p>
+      <w:pPr>
+        <w:shd w:val="clear" w:color="auto" w:fill="FFFFFE"/>
+        <w:spacing w:after="0" w:line="270" w:lineRule="atLeast"/>
+        <w:rPr>
+          <w:sz w:val="20"/>
+          <w:szCs w:val="18"/>
+          <w:lang w:val="en-US"/>
+        </w:rPr>
+      </w:pPr>
+      <w:r>
+        <w:rPr>
+          <w:sz w:val="20"/>
+          <w:szCs w:val="18"/>
+          <w:lang w:val="en-US"/>
+        </w:rPr>
+        <w:t xml:space="preserve">                description = "HTTP Status Internal Server Error",</w:t>
+      </w:r>
+    </w:p>
+    <w:p>
+      <w:pPr>
+        <w:shd w:val="clear" w:color="auto" w:fill="FFFFFE"/>
+        <w:spacing w:after="0" w:line="270" w:lineRule="atLeast"/>
+        <w:rPr>
+          <w:sz w:val="20"/>
+          <w:szCs w:val="18"/>
+          <w:lang w:val="en-US"/>
+        </w:rPr>
+      </w:pPr>
+      <w:r>
+        <w:rPr>
+          <w:sz w:val="20"/>
+          <w:szCs w:val="18"/>
+          <w:lang w:val="en-US"/>
+        </w:rPr>
+        <w:t xml:space="preserve">                content = @Content(</w:t>
+      </w:r>
+    </w:p>
+    <w:p>
+      <w:pPr>
+        <w:shd w:val="clear" w:color="auto" w:fill="FFFFFE"/>
+        <w:spacing w:after="0" w:line="270" w:lineRule="atLeast"/>
+        <w:rPr>
+          <w:sz w:val="20"/>
+          <w:szCs w:val="18"/>
+          <w:lang w:val="en-US"/>
+        </w:rPr>
+      </w:pPr>
+      <w:r>
+        <w:rPr>
+          <w:sz w:val="20"/>
+          <w:szCs w:val="18"/>
+          <w:lang w:val="en-US"/>
+        </w:rPr>
+        <w:t xml:space="preserve">                            schema = @Schema(implementation = </w:t>
+      </w:r>
+      <w:proofErr w:type="spellStart"/>
+      <w:r>
+        <w:rPr>
+          <w:sz w:val="20"/>
+          <w:szCs w:val="18"/>
+          <w:lang w:val="en-US"/>
+        </w:rPr>
+        <w:t>ErrorResponseDto.class</w:t>
+      </w:r>
+      <w:proofErr w:type="spellEnd"/>
+      <w:r>
+        <w:rPr>
+          <w:sz w:val="20"/>
+          <w:szCs w:val="18"/>
+          <w:lang w:val="en-US"/>
+        </w:rPr>
+        <w:t>)</w:t>
+      </w:r>
+    </w:p>
+    <w:p>
+      <w:pPr>
+        <w:shd w:val="clear" w:color="auto" w:fill="FFFFFE"/>
+        <w:spacing w:after="0" w:line="270" w:lineRule="atLeast"/>
+        <w:rPr>
+          <w:sz w:val="20"/>
+          <w:szCs w:val="18"/>
+          <w:lang w:val="en-US"/>
+        </w:rPr>
+      </w:pPr>
+      <w:r>
+        <w:rPr>
+          <w:sz w:val="20"/>
+          <w:szCs w:val="18"/>
+          <w:lang w:val="en-US"/>
+        </w:rPr>
+        <w:t xml:space="preserve">                )</w:t>
+      </w:r>
+    </w:p>
+    <w:p>
+      <w:pPr>
+        <w:shd w:val="clear" w:color="auto" w:fill="FFFFFE"/>
+        <w:spacing w:after="0" w:line="270" w:lineRule="atLeast"/>
+        <w:rPr>
+          <w:sz w:val="20"/>
+          <w:szCs w:val="18"/>
+          <w:lang w:val="en-US"/>
+        </w:rPr>
+      </w:pPr>
+      <w:r>
+        <w:rPr>
+          <w:sz w:val="20"/>
+          <w:szCs w:val="18"/>
+          <w:lang w:val="en-US"/>
+        </w:rPr>
+        <w:t xml:space="preserve">        )</w:t>
+      </w:r>
+    </w:p>
+    <w:p>
+      <w:pPr>
+        <w:shd w:val="clear" w:color="auto" w:fill="FFFFFE"/>
+        <w:spacing w:after="0" w:line="270" w:lineRule="atLeast"/>
+        <w:rPr>
+          <w:sz w:val="20"/>
+          <w:szCs w:val="18"/>
+          <w:lang w:val="en-US"/>
+        </w:rPr>
+      </w:pPr>
+      <w:r>
+        <w:rPr>
+          <w:sz w:val="20"/>
+          <w:szCs w:val="18"/>
+          <w:lang w:val="en-US"/>
+        </w:rPr>
+        <w:t xml:space="preserve">    }</w:t>
+      </w:r>
+    </w:p>
+    <w:p>
+      <w:pPr>
+        <w:shd w:val="clear" w:color="auto" w:fill="FFFFFE"/>
+        <w:spacing w:after="0" w:line="270" w:lineRule="atLeast"/>
+        <w:rPr>
+          <w:sz w:val="20"/>
+          <w:szCs w:val="18"/>
+          <w:lang w:val="en-US"/>
+        </w:rPr>
+      </w:pPr>
+      <w:r>
+        <w:rPr>
+          <w:sz w:val="20"/>
+          <w:szCs w:val="18"/>
+          <w:lang w:val="en-US"/>
+        </w:rPr>
+        <w:t xml:space="preserve">    )</w:t>
+      </w:r>
+    </w:p>
+    <w:p>
+      <w:pPr>
+        <w:shd w:val="clear" w:color="auto" w:fill="FFFFFE"/>
+        <w:spacing w:after="0" w:line="270" w:lineRule="atLeast"/>
+        <w:rPr>
+          <w:sz w:val="20"/>
+          <w:szCs w:val="18"/>
+          <w:lang w:val="en-US"/>
+        </w:rPr>
+      </w:pPr>
+      <w:r>
+        <w:rPr>
+          <w:sz w:val="20"/>
+          <w:szCs w:val="18"/>
+          <w:lang w:val="en-US"/>
+        </w:rPr>
+        <w:t xml:space="preserve">    @DeleteMapping("/delete")</w:t>
+      </w:r>
+    </w:p>
+    <w:p>
+      <w:pPr>
+        <w:shd w:val="clear" w:color="auto" w:fill="FFFFFE"/>
+        <w:spacing w:after="0" w:line="270" w:lineRule="atLeast"/>
+        <w:rPr>
+          <w:sz w:val="20"/>
+          <w:szCs w:val="18"/>
+          <w:lang w:val="en-US"/>
+        </w:rPr>
+      </w:pPr>
+      <w:r>
+        <w:rPr>
+          <w:sz w:val="20"/>
+          <w:szCs w:val="18"/>
+          <w:lang w:val="en-US"/>
+        </w:rPr>
+        <w:t xml:space="preserve">    public </w:t>
+      </w:r>
+      <w:proofErr w:type="spellStart"/>
+      <w:r>
+        <w:rPr>
+          <w:sz w:val="20"/>
+          <w:szCs w:val="18"/>
+          <w:lang w:val="en-US"/>
+        </w:rPr>
+        <w:t>ResponseEntity</w:t>
+      </w:r>
+      <w:proofErr w:type="spellEnd"/>
+      <w:r>
+        <w:rPr>
+          <w:sz w:val="20"/>
+          <w:szCs w:val="18"/>
+          <w:lang w:val="en-US"/>
+        </w:rPr>
+        <w:t>&lt;</w:t>
+      </w:r>
+      <w:proofErr w:type="spellStart"/>
+      <w:r>
+        <w:rPr>
+          <w:sz w:val="20"/>
+          <w:szCs w:val="18"/>
+          <w:lang w:val="en-US"/>
+        </w:rPr>
+        <w:t>ResponseDto</w:t>
+      </w:r>
+      <w:proofErr w:type="spellEnd"/>
+      <w:r>
+        <w:rPr>
+          <w:sz w:val="20"/>
+          <w:szCs w:val="18"/>
+          <w:lang w:val="en-US"/>
+        </w:rPr>
+        <w:t xml:space="preserve">&gt; </w:t>
+      </w:r>
+      <w:proofErr w:type="spellStart"/>
+      <w:r>
+        <w:rPr>
+          <w:sz w:val="20"/>
+          <w:szCs w:val="18"/>
+          <w:lang w:val="en-US"/>
+        </w:rPr>
+        <w:t>deleteAccountDetails</w:t>
+      </w:r>
+      <w:proofErr w:type="spellEnd"/>
+      <w:r>
+        <w:rPr>
+          <w:sz w:val="20"/>
+          <w:szCs w:val="18"/>
+          <w:lang w:val="en-US"/>
+        </w:rPr>
+        <w:t xml:space="preserve">(@RequestParam </w:t>
+      </w:r>
+    </w:p>
+    <w:p>
+      <w:pPr>
+        <w:shd w:val="clear" w:color="auto" w:fill="FFFFFE"/>
+        <w:spacing w:after="0" w:line="270" w:lineRule="atLeast"/>
+        <w:rPr>
+          <w:sz w:val="20"/>
+          <w:szCs w:val="18"/>
+          <w:lang w:val="en-US"/>
+        </w:rPr>
+      </w:pPr>
+      <w:r>
+        <w:rPr>
+          <w:sz w:val="20"/>
+          <w:szCs w:val="18"/>
+          <w:lang w:val="en-US"/>
+        </w:rPr>
+        <w:t xml:space="preserve">                                    @Pattern(regexp="(^$|[0-9]{10})",message = "Mobile number must be 10 digits")</w:t>
+      </w:r>
+    </w:p>
+    <w:p>
+      <w:pPr>
+        <w:shd w:val="clear" w:color="auto" w:fill="FFFFFE"/>
+        <w:spacing w:after="0" w:line="270" w:lineRule="atLeast"/>
+        <w:rPr>
+          <w:sz w:val="20"/>
+          <w:szCs w:val="18"/>
+          <w:lang w:val="en-US"/>
+        </w:rPr>
+      </w:pPr>
+      <w:r>
+        <w:rPr>
+          <w:sz w:val="20"/>
+          <w:szCs w:val="18"/>
+          <w:lang w:val="en-US"/>
+        </w:rPr>
+        <w:t xml:space="preserve">                                    String </w:t>
+      </w:r>
+      <w:proofErr w:type="spellStart"/>
+      <w:r>
+        <w:rPr>
+          <w:sz w:val="20"/>
+          <w:szCs w:val="18"/>
+          <w:lang w:val="en-US"/>
+        </w:rPr>
+        <w:t>mobileNumber</w:t>
+      </w:r>
+      <w:proofErr w:type="spellEnd"/>
+      <w:r>
+        <w:rPr>
+          <w:sz w:val="20"/>
+          <w:szCs w:val="18"/>
+          <w:lang w:val="en-US"/>
+        </w:rPr>
+        <w:t>) {</w:t>
+      </w:r>
+    </w:p>
+    <w:p>
+      <w:pPr>
+        <w:shd w:val="clear" w:color="auto" w:fill="FFFFFE"/>
+        <w:spacing w:after="0" w:line="270" w:lineRule="atLeast"/>
+        <w:rPr>
+          <w:sz w:val="20"/>
+          <w:szCs w:val="18"/>
+          <w:lang w:val="en-US"/>
+        </w:rPr>
+      </w:pPr>
+      <w:r>
+        <w:rPr>
+          <w:sz w:val="20"/>
+          <w:szCs w:val="18"/>
+          <w:lang w:val="en-US"/>
+        </w:rPr>
+        <w:t>…</w:t>
+      </w:r>
+    </w:p>
+    <w:p>
+      <w:pPr>
+        <w:shd w:val="clear" w:color="auto" w:fill="FFFFFE"/>
+        <w:spacing w:after="0" w:line="270" w:lineRule="atLeast"/>
+        <w:rPr>
+          <w:sz w:val="20"/>
+          <w:szCs w:val="18"/>
+          <w:lang w:val="en-US"/>
+        </w:rPr>
+      </w:pPr>
+      <w:r>
+        <w:rPr>
+          <w:sz w:val="20"/>
+          <w:szCs w:val="18"/>
+          <w:lang w:val="en-US"/>
+        </w:rPr>
+        <w:t xml:space="preserve">    }</w:t>
+      </w:r>
+    </w:p>
+    <w:p>
+      <w:pPr>
+        <w:shd w:val="clear" w:color="auto" w:fill="FFFFFE"/>
+        <w:spacing w:after="0" w:line="270" w:lineRule="atLeast"/>
+        <w:rPr>
+          <w:sz w:val="20"/>
+          <w:szCs w:val="18"/>
+          <w:lang w:val="en-US"/>
+        </w:rPr>
+      </w:pPr>
+      <w:r>
+        <w:rPr>
+          <w:sz w:val="20"/>
+          <w:szCs w:val="18"/>
+          <w:lang w:val="en-US"/>
+        </w:rPr>
+        <w:t>}</w:t>
+      </w:r>
+    </w:p>
+    <w:p>
+      <w:pPr>
+        <w:shd w:val="clear" w:color="auto" w:fill="FFFFFE"/>
+        <w:spacing w:after="0" w:line="270" w:lineRule="atLeast"/>
+        <w:rPr>
+          <w:lang w:val="en-US"/>
+        </w:rPr>
+      </w:pPr>
       <w:r>
         <w:rPr>
           <w:b/>
           <w:bCs/>
           <w:lang w:val="en-US"/>
         </w:rPr>
-        <w:br/>
+        <w:lastRenderedPageBreak/>
+        <w:t>Step – 15 – Enhancing documentation of REST API using @Schema – Part 2</w:t>
       </w:r>
       <w:r>
         <w:rPr>
@@ -30680,7 +35370,7 @@
           <w:bCs/>
           <w:lang w:val="en-US"/>
         </w:rPr>
-        <w:t>Step – 1</w:t>
+        <w:br/>
       </w:r>
       <w:r>
         <w:rPr>
@@ -30688,7 +35378,7 @@
           <w:bCs/>
           <w:lang w:val="en-US"/>
         </w:rPr>
-        <w:t>5</w:t>
+        <w:br/>
       </w:r>
       <w:r>
         <w:rPr>
@@ -30696,71 +35386,8 @@
           <w:bCs/>
           <w:lang w:val="en-US"/>
         </w:rPr>
-        <w:t xml:space="preserve"> – Enhancing documentation of REST API using @Schema – Part </w:t>
-      </w:r>
-      <w:r>
-        <w:rPr>
-          <w:b/>
-          <w:bCs/>
-          <w:lang w:val="en-US"/>
-        </w:rPr>
-        <w:t>2</w:t>
-      </w:r>
-      <w:r>
-        <w:rPr>
-          <w:b/>
-          <w:bCs/>
-          <w:lang w:val="en-US"/>
-        </w:rPr>
         <w:br/>
-      </w:r>
-      <w:r>
-        <w:rPr>
-          <w:b/>
-          <w:bCs/>
-          <w:lang w:val="en-US"/>
-        </w:rPr>
-        <w:br/>
-      </w:r>
-      <w:r>
-        <w:rPr>
-          <w:b/>
-          <w:bCs/>
-          <w:lang w:val="en-US"/>
-        </w:rPr>
-        <w:br/>
-      </w:r>
-      <w:r>
-        <w:rPr>
-          <w:b/>
-          <w:bCs/>
-          <w:lang w:val="en-US"/>
-        </w:rPr>
-        <w:br/>
-      </w:r>
-      <w:r>
-        <w:rPr>
-          <w:b/>
-          <w:bCs/>
-          <w:lang w:val="en-US"/>
-        </w:rPr>
-        <w:t>Step – 1</w:t>
-      </w:r>
-      <w:r>
-        <w:rPr>
-          <w:b/>
-          <w:bCs/>
-          <w:lang w:val="en-US"/>
-        </w:rPr>
-        <w:t>6</w:t>
-      </w:r>
-      <w:r>
-        <w:rPr>
-          <w:b/>
-          <w:bCs/>
-          <w:lang w:val="en-US"/>
-        </w:rPr>
-        <w:t xml:space="preserve"> – </w:t>
+        <w:t xml:space="preserve">Step – 16 – </w:t>
       </w:r>
       <w:r>
         <w:rPr>
